--- a/estagio_1_hirohito/texto/Proposta de Estágio 2014 - Hirohito.docx
+++ b/estagio_1_hirohito/texto/Proposta de Estágio 2014 - Hirohito.docx
@@ -4,7 +4,7 @@
   <w:body>
     <w:p>
       <w:pPr>
-        <w:spacing w:after="120"/>
+        <w:spacing w:before="100" w:beforeAutospacing="1" w:after="100" w:afterAutospacing="1"/>
         <w:jc w:val="center"/>
         <w:rPr>
           <w:rFonts w:ascii="Arial" w:hAnsi="Arial" w:cs="Arial"/>
@@ -13,6 +13,8 @@
           <w:szCs w:val="24"/>
         </w:rPr>
       </w:pPr>
+      <w:bookmarkStart w:id="0" w:name="_GoBack"/>
+      <w:bookmarkEnd w:id="0"/>
       <w:r>
         <w:rPr>
           <w:rFonts w:ascii="Arial" w:hAnsi="Arial" w:cs="Arial"/>
@@ -25,7 +27,7 @@
     </w:p>
     <w:p>
       <w:pPr>
-        <w:spacing w:after="120"/>
+        <w:spacing w:before="100" w:beforeAutospacing="1" w:after="100" w:afterAutospacing="1"/>
         <w:jc w:val="center"/>
         <w:rPr>
           <w:rFonts w:ascii="Arial" w:hAnsi="Arial" w:cs="Arial"/>
@@ -46,57 +48,31 @@
     </w:p>
     <w:p>
       <w:pPr>
-        <w:tabs>
-          <w:tab w:val="left" w:pos="936"/>
-        </w:tabs>
-        <w:spacing w:after="120"/>
-        <w:rPr>
-          <w:rFonts w:ascii="Arial" w:hAnsi="Arial" w:cs="Arial"/>
-          <w:sz w:val="24"/>
-          <w:szCs w:val="24"/>
-        </w:rPr>
-      </w:pPr>
-    </w:p>
-    <w:p>
-      <w:pPr>
-        <w:tabs>
-          <w:tab w:val="left" w:pos="936"/>
-        </w:tabs>
-        <w:spacing w:after="120"/>
-        <w:rPr>
-          <w:rFonts w:ascii="Arial" w:hAnsi="Arial" w:cs="Arial"/>
-          <w:sz w:val="24"/>
-          <w:szCs w:val="24"/>
-        </w:rPr>
-      </w:pPr>
-    </w:p>
-    <w:p>
-      <w:pPr>
-        <w:spacing w:after="120"/>
-        <w:rPr>
-          <w:rFonts w:ascii="Arial" w:hAnsi="Arial" w:cs="Arial"/>
-        </w:rPr>
-      </w:pPr>
-    </w:p>
-    <w:p>
-      <w:pPr>
-        <w:spacing w:after="120"/>
-        <w:rPr>
-          <w:rFonts w:ascii="Arial" w:hAnsi="Arial" w:cs="Arial"/>
-        </w:rPr>
-      </w:pPr>
-    </w:p>
-    <w:p>
-      <w:pPr>
-        <w:spacing w:after="120"/>
-        <w:rPr>
-          <w:rFonts w:ascii="Arial" w:hAnsi="Arial" w:cs="Arial"/>
-        </w:rPr>
-      </w:pPr>
-    </w:p>
-    <w:p>
-      <w:pPr>
-        <w:spacing w:after="120"/>
+        <w:spacing w:before="100" w:beforeAutospacing="1" w:after="100" w:afterAutospacing="1"/>
+        <w:rPr>
+          <w:rFonts w:ascii="Arial" w:hAnsi="Arial" w:cs="Arial"/>
+        </w:rPr>
+      </w:pPr>
+    </w:p>
+    <w:p>
+      <w:pPr>
+        <w:spacing w:before="100" w:beforeAutospacing="1" w:after="100" w:afterAutospacing="1"/>
+        <w:rPr>
+          <w:rFonts w:ascii="Arial" w:hAnsi="Arial" w:cs="Arial"/>
+        </w:rPr>
+      </w:pPr>
+    </w:p>
+    <w:p>
+      <w:pPr>
+        <w:spacing w:before="100" w:beforeAutospacing="1" w:after="100" w:afterAutospacing="1"/>
+        <w:rPr>
+          <w:rFonts w:ascii="Arial" w:hAnsi="Arial" w:cs="Arial"/>
+        </w:rPr>
+      </w:pPr>
+    </w:p>
+    <w:p>
+      <w:pPr>
+        <w:spacing w:before="100" w:beforeAutospacing="1" w:after="100" w:afterAutospacing="1"/>
         <w:jc w:val="center"/>
         <w:rPr>
           <w:rFonts w:ascii="Arial" w:hAnsi="Arial" w:cs="Arial"/>
@@ -113,51 +89,43 @@
     </w:p>
     <w:p>
       <w:pPr>
-        <w:spacing w:after="120"/>
-        <w:rPr>
-          <w:rFonts w:ascii="Arial" w:hAnsi="Arial" w:cs="Arial"/>
-        </w:rPr>
-      </w:pPr>
-    </w:p>
-    <w:p>
-      <w:pPr>
-        <w:spacing w:after="120"/>
-        <w:rPr>
-          <w:rFonts w:ascii="Arial" w:hAnsi="Arial" w:cs="Arial"/>
-        </w:rPr>
-      </w:pPr>
-    </w:p>
-    <w:p>
-      <w:pPr>
-        <w:spacing w:after="120"/>
-        <w:rPr>
-          <w:rFonts w:ascii="Arial" w:hAnsi="Arial" w:cs="Arial"/>
-        </w:rPr>
-      </w:pPr>
-    </w:p>
-    <w:p>
-      <w:pPr>
-        <w:spacing w:after="120"/>
-        <w:rPr>
-          <w:rFonts w:ascii="Arial" w:hAnsi="Arial" w:cs="Arial"/>
-          <w:sz w:val="24"/>
-          <w:szCs w:val="24"/>
-        </w:rPr>
-      </w:pPr>
-    </w:p>
-    <w:p>
-      <w:pPr>
-        <w:spacing w:after="120"/>
-        <w:rPr>
-          <w:rFonts w:ascii="Arial" w:hAnsi="Arial" w:cs="Arial"/>
-          <w:sz w:val="24"/>
-          <w:szCs w:val="24"/>
-        </w:rPr>
-      </w:pPr>
-    </w:p>
-    <w:p>
-      <w:pPr>
-        <w:spacing w:after="120"/>
+        <w:spacing w:before="100" w:beforeAutospacing="1" w:after="100" w:afterAutospacing="1"/>
+        <w:rPr>
+          <w:rFonts w:ascii="Arial" w:hAnsi="Arial" w:cs="Arial"/>
+        </w:rPr>
+      </w:pPr>
+    </w:p>
+    <w:p>
+      <w:pPr>
+        <w:spacing w:before="100" w:beforeAutospacing="1" w:after="100" w:afterAutospacing="1"/>
+        <w:rPr>
+          <w:rFonts w:ascii="Arial" w:hAnsi="Arial" w:cs="Arial"/>
+        </w:rPr>
+      </w:pPr>
+    </w:p>
+    <w:p>
+      <w:pPr>
+        <w:spacing w:before="100" w:beforeAutospacing="1" w:after="100" w:afterAutospacing="1"/>
+        <w:rPr>
+          <w:rFonts w:ascii="Arial" w:hAnsi="Arial" w:cs="Arial"/>
+          <w:sz w:val="24"/>
+          <w:szCs w:val="24"/>
+        </w:rPr>
+      </w:pPr>
+    </w:p>
+    <w:p>
+      <w:pPr>
+        <w:spacing w:before="100" w:beforeAutospacing="1" w:after="100" w:afterAutospacing="1"/>
+        <w:rPr>
+          <w:rFonts w:ascii="Arial" w:hAnsi="Arial" w:cs="Arial"/>
+          <w:sz w:val="24"/>
+          <w:szCs w:val="24"/>
+        </w:rPr>
+      </w:pPr>
+    </w:p>
+    <w:p>
+      <w:pPr>
+        <w:spacing w:before="100" w:beforeAutospacing="1" w:after="100" w:afterAutospacing="1"/>
         <w:jc w:val="center"/>
         <w:rPr>
           <w:rFonts w:ascii="Arial" w:hAnsi="Arial" w:cs="Arial"/>
@@ -199,7 +167,7 @@
     </w:p>
     <w:p>
       <w:pPr>
-        <w:spacing w:after="120"/>
+        <w:spacing w:before="100" w:beforeAutospacing="1" w:after="100" w:afterAutospacing="1"/>
         <w:jc w:val="center"/>
         <w:rPr>
           <w:rFonts w:ascii="Arial" w:hAnsi="Arial" w:cs="Arial"/>
@@ -210,7 +178,7 @@
     </w:p>
     <w:p>
       <w:pPr>
-        <w:spacing w:after="120"/>
+        <w:spacing w:before="100" w:beforeAutospacing="1" w:after="100" w:afterAutospacing="1"/>
         <w:jc w:val="center"/>
         <w:rPr>
           <w:rFonts w:ascii="Arial" w:hAnsi="Arial" w:cs="Arial"/>
@@ -219,7 +187,7 @@
     </w:p>
     <w:p>
       <w:pPr>
-        <w:spacing w:after="120"/>
+        <w:spacing w:before="100" w:beforeAutospacing="1" w:after="100" w:afterAutospacing="1"/>
         <w:jc w:val="center"/>
         <w:rPr>
           <w:rFonts w:ascii="Arial" w:hAnsi="Arial" w:cs="Arial"/>
@@ -228,7 +196,7 @@
     </w:p>
     <w:p>
       <w:pPr>
-        <w:spacing w:after="120"/>
+        <w:spacing w:before="100" w:beforeAutospacing="1" w:after="100" w:afterAutospacing="1"/>
         <w:jc w:val="center"/>
         <w:rPr>
           <w:rFonts w:ascii="Arial" w:hAnsi="Arial" w:cs="Arial"/>
@@ -239,7 +207,7 @@
     </w:p>
     <w:p>
       <w:pPr>
-        <w:spacing w:after="120"/>
+        <w:spacing w:before="100" w:beforeAutospacing="1" w:after="100" w:afterAutospacing="1"/>
         <w:jc w:val="center"/>
         <w:rPr>
           <w:rFonts w:ascii="Arial" w:hAnsi="Arial" w:cs="Arial"/>
@@ -250,7 +218,7 @@
     </w:p>
     <w:p>
       <w:pPr>
-        <w:spacing w:after="120"/>
+        <w:spacing w:before="100" w:beforeAutospacing="1" w:after="100" w:afterAutospacing="1"/>
         <w:ind w:left="4140"/>
         <w:jc w:val="both"/>
         <w:rPr>
@@ -299,6 +267,7 @@
         </w:rPr>
         <w:t xml:space="preserve">Católica do Tocantins (FACTO), sob a orientação do professor </w:t>
       </w:r>
+      <w:proofErr w:type="spellStart"/>
       <w:r>
         <w:rPr>
           <w:rFonts w:ascii="Arial" w:hAnsi="Arial" w:cs="Arial"/>
@@ -307,6 +276,7 @@
         </w:rPr>
         <w:t>Ms</w:t>
       </w:r>
+      <w:proofErr w:type="spellEnd"/>
       <w:r>
         <w:rPr>
           <w:rFonts w:ascii="Arial" w:hAnsi="Arial" w:cs="Arial"/>
@@ -342,7 +312,7 @@
     </w:p>
     <w:p>
       <w:pPr>
-        <w:spacing w:after="120"/>
+        <w:spacing w:before="100" w:beforeAutospacing="1" w:after="100" w:afterAutospacing="1"/>
         <w:jc w:val="center"/>
         <w:rPr>
           <w:rFonts w:ascii="Arial" w:hAnsi="Arial" w:cs="Arial"/>
@@ -351,7 +321,7 @@
     </w:p>
     <w:p>
       <w:pPr>
-        <w:spacing w:after="120"/>
+        <w:spacing w:before="100" w:beforeAutospacing="1" w:after="100" w:afterAutospacing="1"/>
         <w:jc w:val="center"/>
         <w:rPr>
           <w:rFonts w:ascii="Arial" w:hAnsi="Arial" w:cs="Arial"/>
@@ -362,7 +332,17 @@
     </w:p>
     <w:p>
       <w:pPr>
-        <w:spacing w:after="120"/>
+        <w:spacing w:before="100" w:beforeAutospacing="1" w:after="100" w:afterAutospacing="1"/>
+        <w:rPr>
+          <w:rFonts w:ascii="Arial" w:hAnsi="Arial" w:cs="Arial"/>
+          <w:sz w:val="24"/>
+          <w:szCs w:val="24"/>
+        </w:rPr>
+      </w:pPr>
+    </w:p>
+    <w:p>
+      <w:pPr>
+        <w:spacing w:before="100" w:beforeAutospacing="1" w:after="100" w:afterAutospacing="1"/>
         <w:jc w:val="center"/>
         <w:rPr>
           <w:rFonts w:ascii="Arial" w:hAnsi="Arial" w:cs="Arial"/>
@@ -370,81 +350,6 @@
           <w:szCs w:val="24"/>
         </w:rPr>
       </w:pPr>
-    </w:p>
-    <w:p>
-      <w:pPr>
-        <w:spacing w:after="120"/>
-        <w:jc w:val="center"/>
-        <w:rPr>
-          <w:rFonts w:ascii="Arial" w:hAnsi="Arial" w:cs="Arial"/>
-        </w:rPr>
-      </w:pPr>
-    </w:p>
-    <w:p>
-      <w:pPr>
-        <w:spacing w:after="120"/>
-        <w:jc w:val="center"/>
-        <w:rPr>
-          <w:rFonts w:ascii="Arial" w:hAnsi="Arial" w:cs="Arial"/>
-          <w:sz w:val="24"/>
-          <w:szCs w:val="24"/>
-        </w:rPr>
-      </w:pPr>
-    </w:p>
-    <w:p>
-      <w:pPr>
-        <w:spacing w:after="120"/>
-        <w:jc w:val="center"/>
-        <w:rPr>
-          <w:rFonts w:ascii="Arial" w:hAnsi="Arial" w:cs="Arial"/>
-          <w:sz w:val="24"/>
-          <w:szCs w:val="24"/>
-        </w:rPr>
-      </w:pPr>
-    </w:p>
-    <w:p>
-      <w:pPr>
-        <w:spacing w:after="120"/>
-        <w:jc w:val="center"/>
-        <w:rPr>
-          <w:rFonts w:ascii="Arial" w:hAnsi="Arial" w:cs="Arial"/>
-          <w:sz w:val="24"/>
-          <w:szCs w:val="24"/>
-        </w:rPr>
-      </w:pPr>
-    </w:p>
-    <w:p>
-      <w:pPr>
-        <w:spacing w:after="120"/>
-        <w:jc w:val="center"/>
-        <w:rPr>
-          <w:rFonts w:ascii="Arial" w:hAnsi="Arial" w:cs="Arial"/>
-          <w:sz w:val="24"/>
-          <w:szCs w:val="24"/>
-        </w:rPr>
-      </w:pPr>
-    </w:p>
-    <w:p>
-      <w:pPr>
-        <w:spacing w:after="120"/>
-        <w:jc w:val="center"/>
-        <w:rPr>
-          <w:rFonts w:ascii="Arial" w:hAnsi="Arial" w:cs="Arial"/>
-          <w:sz w:val="24"/>
-          <w:szCs w:val="24"/>
-        </w:rPr>
-      </w:pPr>
-    </w:p>
-    <w:p>
-      <w:pPr>
-        <w:spacing w:after="120"/>
-        <w:jc w:val="center"/>
-        <w:rPr>
-          <w:rFonts w:ascii="Arial" w:hAnsi="Arial" w:cs="Arial"/>
-          <w:sz w:val="24"/>
-          <w:szCs w:val="24"/>
-        </w:rPr>
-      </w:pPr>
       <w:r>
         <w:rPr>
           <w:rFonts w:ascii="Arial" w:hAnsi="Arial" w:cs="Arial"/>
@@ -456,7 +361,7 @@
     </w:p>
     <w:p>
       <w:pPr>
-        <w:spacing w:after="120"/>
+        <w:spacing w:before="100" w:beforeAutospacing="1" w:after="100" w:afterAutospacing="1"/>
         <w:jc w:val="center"/>
         <w:rPr>
           <w:rFonts w:ascii="Arial" w:hAnsi="Arial" w:cs="Arial"/>
@@ -524,6 +429,7 @@
           <w:szCs w:val="24"/>
         </w:rPr>
       </w:pPr>
+      <w:proofErr w:type="spellStart"/>
       <w:r>
         <w:rPr>
           <w:rFonts w:ascii="Arial" w:hAnsi="Arial" w:cs="Arial"/>
@@ -539,7 +445,17 @@
           <w:sz w:val="24"/>
           <w:szCs w:val="24"/>
         </w:rPr>
-        <w:t>Hirohito Pereira Gonçalves</w:t>
+        <w:t>Hirohito</w:t>
+      </w:r>
+      <w:proofErr w:type="spellEnd"/>
+      <w:r>
+        <w:rPr>
+          <w:rFonts w:ascii="Arial" w:hAnsi="Arial" w:cs="Arial"/>
+          <w:b/>
+          <w:sz w:val="24"/>
+          <w:szCs w:val="24"/>
+        </w:rPr>
+        <w:t xml:space="preserve"> Pereira Gonçalves</w:t>
       </w:r>
       <w:r>
         <w:rPr>
@@ -640,7 +556,27 @@
           <w:sz w:val="24"/>
           <w:szCs w:val="24"/>
         </w:rPr>
-        <w:t>305 Sul, Al 09, Qi 03</w:t>
+        <w:t xml:space="preserve">305 Sul, Al 09, </w:t>
+      </w:r>
+      <w:proofErr w:type="spellStart"/>
+      <w:r>
+        <w:rPr>
+          <w:rFonts w:ascii="Arial" w:hAnsi="Arial" w:cs="Arial"/>
+          <w:b/>
+          <w:sz w:val="24"/>
+          <w:szCs w:val="24"/>
+        </w:rPr>
+        <w:t>Qi</w:t>
+      </w:r>
+      <w:proofErr w:type="spellEnd"/>
+      <w:r>
+        <w:rPr>
+          <w:rFonts w:ascii="Arial" w:hAnsi="Arial" w:cs="Arial"/>
+          <w:b/>
+          <w:sz w:val="24"/>
+          <w:szCs w:val="24"/>
+        </w:rPr>
+        <w:t xml:space="preserve"> 03</w:t>
       </w:r>
       <w:r>
         <w:rPr>
@@ -678,6 +614,7 @@
           <w:szCs w:val="24"/>
         </w:rPr>
       </w:pPr>
+      <w:proofErr w:type="spellStart"/>
       <w:r>
         <w:rPr>
           <w:rFonts w:ascii="Arial" w:hAnsi="Arial" w:cs="Arial"/>
@@ -693,7 +630,26 @@
           <w:sz w:val="24"/>
           <w:szCs w:val="24"/>
         </w:rPr>
-        <w:t>Sul</w:t>
+        <w:t>Plano</w:t>
+      </w:r>
+      <w:proofErr w:type="spellEnd"/>
+      <w:r>
+        <w:rPr>
+          <w:rFonts w:ascii="Arial" w:hAnsi="Arial" w:cs="Arial"/>
+          <w:b/>
+          <w:sz w:val="24"/>
+          <w:szCs w:val="24"/>
+        </w:rPr>
+        <w:t xml:space="preserve"> Diretor S</w:t>
+      </w:r>
+      <w:r>
+        <w:rPr>
+          <w:rFonts w:ascii="Arial" w:hAnsi="Arial" w:cs="Arial"/>
+          <w:b/>
+          <w:sz w:val="24"/>
+          <w:szCs w:val="24"/>
+        </w:rPr>
+        <w:t>ul</w:t>
       </w:r>
       <w:r>
         <w:rPr>
@@ -702,6 +658,14 @@
           <w:szCs w:val="24"/>
         </w:rPr>
         <w:tab/>
+      </w:r>
+      <w:proofErr w:type="spellStart"/>
+      <w:r>
+        <w:rPr>
+          <w:rFonts w:ascii="Arial" w:hAnsi="Arial" w:cs="Arial"/>
+          <w:sz w:val="24"/>
+          <w:szCs w:val="24"/>
+        </w:rPr>
         <w:t>Cidade:</w:t>
       </w:r>
       <w:r>
@@ -722,6 +686,7 @@
         </w:rPr>
         <w:t>almas</w:t>
       </w:r>
+      <w:proofErr w:type="spellEnd"/>
       <w:r>
         <w:rPr>
           <w:rFonts w:ascii="Arial" w:hAnsi="Arial" w:cs="Arial"/>
@@ -729,6 +694,14 @@
           <w:szCs w:val="24"/>
         </w:rPr>
         <w:tab/>
+      </w:r>
+      <w:proofErr w:type="spellStart"/>
+      <w:r>
+        <w:rPr>
+          <w:rFonts w:ascii="Arial" w:hAnsi="Arial" w:cs="Arial"/>
+          <w:sz w:val="24"/>
+          <w:szCs w:val="24"/>
+        </w:rPr>
         <w:t>Estado:</w:t>
       </w:r>
       <w:r>
@@ -740,6 +713,7 @@
         </w:rPr>
         <w:t>Tocantins</w:t>
       </w:r>
+      <w:proofErr w:type="spellEnd"/>
     </w:p>
     <w:p>
       <w:pPr>
@@ -864,7 +838,7 @@
           <w:sz w:val="24"/>
           <w:szCs w:val="24"/>
         </w:rPr>
-        <w:t>EMPRESA:</w:t>
+        <w:t>INFORMAÇÕES ACADÊMICAS</w:t>
       </w:r>
     </w:p>
     <w:p>
@@ -886,7 +860,24 @@
           <w:sz w:val="24"/>
           <w:szCs w:val="24"/>
         </w:rPr>
-        <w:t>Empresa:</w:t>
+        <w:t xml:space="preserve">Professor </w:t>
+      </w:r>
+      <w:r>
+        <w:rPr>
+          <w:rFonts w:ascii="Arial" w:hAnsi="Arial" w:cs="Arial"/>
+          <w:sz w:val="24"/>
+          <w:szCs w:val="24"/>
+        </w:rPr>
+        <w:t xml:space="preserve">Orientador: </w:t>
+      </w:r>
+      <w:r>
+        <w:rPr>
+          <w:rFonts w:ascii="Arial" w:hAnsi="Arial" w:cs="Arial"/>
+          <w:b/>
+          <w:sz w:val="24"/>
+          <w:szCs w:val="24"/>
+        </w:rPr>
+        <w:t>Marco Antonio Firmino de Sousa</w:t>
       </w:r>
     </w:p>
     <w:p>
@@ -911,7 +902,24 @@
           <w:sz w:val="24"/>
           <w:szCs w:val="24"/>
         </w:rPr>
-        <w:t>Endereço:</w:t>
+        <w:t xml:space="preserve">Início do </w:t>
+      </w:r>
+      <w:r>
+        <w:rPr>
+          <w:rFonts w:ascii="Arial" w:hAnsi="Arial" w:cs="Arial"/>
+          <w:sz w:val="24"/>
+          <w:szCs w:val="24"/>
+        </w:rPr>
+        <w:t xml:space="preserve">Estágio: </w:t>
+      </w:r>
+      <w:r>
+        <w:rPr>
+          <w:rFonts w:ascii="Arial" w:hAnsi="Arial" w:cs="Arial"/>
+          <w:b/>
+          <w:sz w:val="24"/>
+          <w:szCs w:val="24"/>
+        </w:rPr>
+        <w:t>08/02/2014</w:t>
       </w:r>
       <w:r>
         <w:rPr>
@@ -920,85 +928,15 @@
           <w:szCs w:val="24"/>
         </w:rPr>
         <w:tab/>
-        <w:t>Nº:</w:t>
-      </w:r>
-    </w:p>
-    <w:p>
-      <w:pPr>
-        <w:widowControl w:val="0"/>
-        <w:tabs>
-          <w:tab w:val="left" w:pos="4220"/>
-          <w:tab w:val="left" w:pos="6360"/>
-        </w:tabs>
-        <w:autoSpaceDE w:val="0"/>
-        <w:autoSpaceDN w:val="0"/>
-        <w:adjustRightInd w:val="0"/>
-        <w:spacing w:after="120"/>
-        <w:rPr>
-          <w:rFonts w:ascii="Arial" w:hAnsi="Arial" w:cs="Arial"/>
-          <w:sz w:val="24"/>
-          <w:szCs w:val="24"/>
-        </w:rPr>
-      </w:pPr>
-      <w:r>
-        <w:rPr>
-          <w:rFonts w:ascii="Arial" w:hAnsi="Arial" w:cs="Arial"/>
-          <w:sz w:val="24"/>
-          <w:szCs w:val="24"/>
-        </w:rPr>
-        <w:t>Bairro:</w:t>
-      </w:r>
-      <w:r>
-        <w:rPr>
-          <w:rFonts w:ascii="Arial" w:hAnsi="Arial" w:cs="Arial"/>
-          <w:sz w:val="24"/>
-          <w:szCs w:val="24"/>
-        </w:rPr>
-        <w:tab/>
-        <w:t>Cidade:</w:t>
-      </w:r>
-      <w:r>
-        <w:rPr>
-          <w:rFonts w:ascii="Arial" w:hAnsi="Arial" w:cs="Arial"/>
-          <w:sz w:val="24"/>
-          <w:szCs w:val="24"/>
-        </w:rPr>
-        <w:tab/>
-        <w:t>Estado:</w:t>
-      </w:r>
-    </w:p>
-    <w:p>
-      <w:pPr>
-        <w:widowControl w:val="0"/>
-        <w:tabs>
-          <w:tab w:val="left" w:pos="4220"/>
-        </w:tabs>
-        <w:autoSpaceDE w:val="0"/>
-        <w:autoSpaceDN w:val="0"/>
-        <w:adjustRightInd w:val="0"/>
-        <w:spacing w:after="120"/>
-        <w:rPr>
-          <w:rFonts w:ascii="Arial" w:hAnsi="Arial" w:cs="Arial"/>
-          <w:sz w:val="24"/>
-          <w:szCs w:val="24"/>
-        </w:rPr>
-      </w:pPr>
-      <w:r>
-        <w:rPr>
-          <w:rFonts w:ascii="Arial" w:hAnsi="Arial" w:cs="Arial"/>
-          <w:sz w:val="24"/>
-          <w:szCs w:val="24"/>
-        </w:rPr>
-        <w:t>CEP:</w:t>
-      </w:r>
-      <w:r>
-        <w:rPr>
-          <w:rFonts w:ascii="Arial" w:hAnsi="Arial" w:cs="Arial"/>
-          <w:sz w:val="24"/>
-          <w:szCs w:val="24"/>
-        </w:rPr>
-        <w:tab/>
-        <w:t>Telefone:</w:t>
+        <w:t xml:space="preserve">Término do </w:t>
+      </w:r>
+      <w:r>
+        <w:rPr>
+          <w:rFonts w:ascii="Arial" w:hAnsi="Arial" w:cs="Arial"/>
+          <w:sz w:val="24"/>
+          <w:szCs w:val="24"/>
+        </w:rPr>
+        <w:t>Estágio:</w:t>
       </w:r>
     </w:p>
     <w:p>
@@ -1020,7 +958,24 @@
           <w:sz w:val="24"/>
           <w:szCs w:val="24"/>
         </w:rPr>
-        <w:t>Supervisor:</w:t>
+        <w:t xml:space="preserve">Total de horas semanais dedicada ao estágio </w:t>
+      </w:r>
+      <w:r>
+        <w:rPr>
+          <w:rFonts w:ascii="Arial" w:hAnsi="Arial" w:cs="Arial"/>
+          <w:sz w:val="24"/>
+          <w:szCs w:val="24"/>
+        </w:rPr>
+        <w:t xml:space="preserve">supervisionado: </w:t>
+      </w:r>
+      <w:r>
+        <w:rPr>
+          <w:rFonts w:ascii="Arial" w:hAnsi="Arial" w:cs="Arial"/>
+          <w:b/>
+          <w:sz w:val="24"/>
+          <w:szCs w:val="24"/>
+        </w:rPr>
+        <w:t>10 horas</w:t>
       </w:r>
     </w:p>
     <w:p>
@@ -1042,7 +997,45 @@
           <w:sz w:val="24"/>
           <w:szCs w:val="24"/>
         </w:rPr>
-        <w:t>Formação do Supervisor:</w:t>
+        <w:t xml:space="preserve">Área de realização do </w:t>
+      </w:r>
+      <w:r>
+        <w:rPr>
+          <w:rFonts w:ascii="Arial" w:hAnsi="Arial" w:cs="Arial"/>
+          <w:sz w:val="24"/>
+          <w:szCs w:val="24"/>
+        </w:rPr>
+        <w:t xml:space="preserve">estágio: </w:t>
+      </w:r>
+      <w:r>
+        <w:rPr>
+          <w:rFonts w:ascii="Arial" w:hAnsi="Arial" w:cs="Arial"/>
+          <w:b/>
+          <w:sz w:val="24"/>
+          <w:szCs w:val="24"/>
+        </w:rPr>
+        <w:t>Usabilidade</w:t>
+      </w:r>
+      <w:r>
+        <w:t xml:space="preserve"> </w:t>
+      </w:r>
+      <w:r>
+        <w:rPr>
+          <w:rFonts w:ascii="Arial" w:hAnsi="Arial" w:cs="Arial"/>
+          <w:b/>
+          <w:sz w:val="24"/>
+          <w:szCs w:val="24"/>
+        </w:rPr>
+        <w:t>d</w:t>
+      </w:r>
+      <w:r>
+        <w:rPr>
+          <w:rFonts w:ascii="Arial" w:hAnsi="Arial" w:cs="Arial"/>
+          <w:b/>
+          <w:sz w:val="24"/>
+          <w:szCs w:val="24"/>
+        </w:rPr>
+        <w:t>e Interface</w:t>
       </w:r>
     </w:p>
     <w:p>
@@ -1058,14 +1051,6 @@
           <w:szCs w:val="24"/>
         </w:rPr>
       </w:pPr>
-      <w:r>
-        <w:rPr>
-          <w:rFonts w:ascii="Arial" w:hAnsi="Arial" w:cs="Arial"/>
-          <w:sz w:val="24"/>
-          <w:szCs w:val="24"/>
-        </w:rPr>
-        <w:t>Cargo:</w:t>
-      </w:r>
     </w:p>
     <w:p>
       <w:pPr>
@@ -1073,20 +1058,19 @@
         <w:autoSpaceDE w:val="0"/>
         <w:autoSpaceDN w:val="0"/>
         <w:adjustRightInd w:val="0"/>
-        <w:spacing w:after="120"/>
-        <w:rPr>
-          <w:rFonts w:ascii="Arial" w:hAnsi="Arial" w:cs="Arial"/>
-          <w:sz w:val="24"/>
-          <w:szCs w:val="24"/>
-        </w:rPr>
-      </w:pPr>
-      <w:r>
-        <w:rPr>
-          <w:rFonts w:ascii="Arial" w:hAnsi="Arial" w:cs="Arial"/>
-          <w:sz w:val="24"/>
-          <w:szCs w:val="24"/>
-        </w:rPr>
-        <w:t>Dep./Div./Setor:</w:t>
+        <w:ind w:left="1416" w:firstLine="708"/>
+        <w:rPr>
+          <w:sz w:val="24"/>
+          <w:szCs w:val="24"/>
+        </w:rPr>
+      </w:pPr>
+      <w:r>
+        <w:rPr>
+          <w:rFonts w:ascii="Arial" w:hAnsi="Arial" w:cs="Arial"/>
+          <w:sz w:val="24"/>
+          <w:szCs w:val="24"/>
+        </w:rPr>
+        <w:t>Data: ____/____/____                   ______________________</w:t>
       </w:r>
     </w:p>
     <w:p>
@@ -1095,20 +1079,18 @@
         <w:autoSpaceDE w:val="0"/>
         <w:autoSpaceDN w:val="0"/>
         <w:adjustRightInd w:val="0"/>
-        <w:spacing w:after="120"/>
-        <w:rPr>
-          <w:rFonts w:ascii="Arial" w:hAnsi="Arial" w:cs="Arial"/>
-          <w:sz w:val="24"/>
-          <w:szCs w:val="24"/>
-        </w:rPr>
-      </w:pPr>
-      <w:r>
-        <w:rPr>
-          <w:rFonts w:ascii="Arial" w:hAnsi="Arial" w:cs="Arial"/>
-          <w:sz w:val="24"/>
-          <w:szCs w:val="24"/>
-        </w:rPr>
-        <w:t>Telefone(s) / Ramal(is):</w:t>
+        <w:spacing w:line="45" w:lineRule="exact"/>
+        <w:rPr>
+          <w:sz w:val="24"/>
+          <w:szCs w:val="24"/>
+        </w:rPr>
+      </w:pPr>
+      <w:r>
+        <w:rPr>
+          <w:sz w:val="24"/>
+          <w:szCs w:val="24"/>
+        </w:rPr>
+        <w:t xml:space="preserve">  </w:t>
       </w:r>
     </w:p>
     <w:p>
@@ -1117,13 +1099,22 @@
         <w:autoSpaceDE w:val="0"/>
         <w:autoSpaceDN w:val="0"/>
         <w:adjustRightInd w:val="0"/>
-        <w:spacing w:after="120"/>
-        <w:rPr>
-          <w:rFonts w:ascii="Arial" w:hAnsi="Arial" w:cs="Arial"/>
-          <w:sz w:val="24"/>
-          <w:szCs w:val="24"/>
-        </w:rPr>
-      </w:pPr>
+        <w:ind w:left="3540" w:firstLine="708"/>
+        <w:jc w:val="center"/>
+        <w:rPr>
+          <w:rFonts w:ascii="Arial" w:hAnsi="Arial" w:cs="Arial"/>
+          <w:sz w:val="24"/>
+          <w:szCs w:val="24"/>
+        </w:rPr>
+      </w:pPr>
+      <w:r>
+        <w:rPr>
+          <w:rFonts w:ascii="Arial" w:hAnsi="Arial" w:cs="Arial"/>
+          <w:sz w:val="24"/>
+          <w:szCs w:val="24"/>
+        </w:rPr>
+        <w:t>Assinatura do Aluno</w:t>
+      </w:r>
     </w:p>
     <w:p>
       <w:pPr>
@@ -1131,23 +1122,11 @@
         <w:autoSpaceDE w:val="0"/>
         <w:autoSpaceDN w:val="0"/>
         <w:adjustRightInd w:val="0"/>
-        <w:spacing w:after="120"/>
-        <w:rPr>
-          <w:rFonts w:ascii="Arial" w:hAnsi="Arial" w:cs="Arial"/>
-          <w:sz w:val="24"/>
-          <w:szCs w:val="24"/>
-        </w:rPr>
-      </w:pPr>
-      <w:r>
-        <w:rPr>
-          <w:rFonts w:ascii="Arial" w:hAnsi="Arial" w:cs="Arial"/>
-          <w:b/>
-          <w:bCs/>
-          <w:sz w:val="24"/>
-          <w:szCs w:val="24"/>
-        </w:rPr>
-        <w:t>INFORMAÇÕES ACADÊMICAS</w:t>
-      </w:r>
+        <w:rPr>
+          <w:sz w:val="24"/>
+          <w:szCs w:val="24"/>
+        </w:rPr>
+      </w:pPr>
     </w:p>
     <w:p>
       <w:pPr>
@@ -1155,96 +1134,20 @@
         <w:autoSpaceDE w:val="0"/>
         <w:autoSpaceDN w:val="0"/>
         <w:adjustRightInd w:val="0"/>
-        <w:spacing w:after="120"/>
-        <w:rPr>
-          <w:rFonts w:ascii="Arial" w:hAnsi="Arial" w:cs="Arial"/>
-          <w:sz w:val="24"/>
-          <w:szCs w:val="24"/>
-        </w:rPr>
-      </w:pPr>
-      <w:r>
-        <w:rPr>
-          <w:rFonts w:ascii="Arial" w:hAnsi="Arial" w:cs="Arial"/>
-          <w:sz w:val="24"/>
-          <w:szCs w:val="24"/>
-        </w:rPr>
-        <w:t xml:space="preserve">Professor </w:t>
-      </w:r>
-      <w:r>
-        <w:rPr>
-          <w:rFonts w:ascii="Arial" w:hAnsi="Arial" w:cs="Arial"/>
-          <w:sz w:val="24"/>
-          <w:szCs w:val="24"/>
-        </w:rPr>
-        <w:t xml:space="preserve">Orientador: </w:t>
-      </w:r>
+        <w:rPr>
+          <w:sz w:val="24"/>
+          <w:szCs w:val="24"/>
+        </w:rPr>
+      </w:pPr>
       <w:r>
         <w:rPr>
           <w:rFonts w:ascii="Arial" w:hAnsi="Arial" w:cs="Arial"/>
           <w:b/>
-          <w:sz w:val="24"/>
-          <w:szCs w:val="24"/>
-        </w:rPr>
-        <w:t>Marco Antonio Firmino de Sousa</w:t>
-      </w:r>
-    </w:p>
-    <w:p>
-      <w:pPr>
-        <w:widowControl w:val="0"/>
-        <w:tabs>
-          <w:tab w:val="left" w:pos="4220"/>
-        </w:tabs>
-        <w:autoSpaceDE w:val="0"/>
-        <w:autoSpaceDN w:val="0"/>
-        <w:adjustRightInd w:val="0"/>
-        <w:spacing w:after="120"/>
-        <w:rPr>
-          <w:rFonts w:ascii="Arial" w:hAnsi="Arial" w:cs="Arial"/>
-          <w:sz w:val="24"/>
-          <w:szCs w:val="24"/>
-        </w:rPr>
-      </w:pPr>
-      <w:r>
-        <w:rPr>
-          <w:rFonts w:ascii="Arial" w:hAnsi="Arial" w:cs="Arial"/>
-          <w:sz w:val="24"/>
-          <w:szCs w:val="24"/>
-        </w:rPr>
-        <w:t xml:space="preserve">Início do </w:t>
-      </w:r>
-      <w:r>
-        <w:rPr>
-          <w:rFonts w:ascii="Arial" w:hAnsi="Arial" w:cs="Arial"/>
-          <w:sz w:val="24"/>
-          <w:szCs w:val="24"/>
-        </w:rPr>
-        <w:t xml:space="preserve">Estágio: </w:t>
-      </w:r>
-      <w:r>
-        <w:rPr>
-          <w:rFonts w:ascii="Arial" w:hAnsi="Arial" w:cs="Arial"/>
-          <w:b/>
-          <w:sz w:val="24"/>
-          <w:szCs w:val="24"/>
-        </w:rPr>
-        <w:t>08/02/2014</w:t>
-      </w:r>
-      <w:r>
-        <w:rPr>
-          <w:rFonts w:ascii="Arial" w:hAnsi="Arial" w:cs="Arial"/>
-          <w:sz w:val="24"/>
-          <w:szCs w:val="24"/>
-        </w:rPr>
-        <w:tab/>
-        <w:t xml:space="preserve">Término do </w:t>
-      </w:r>
-      <w:r>
-        <w:rPr>
-          <w:rFonts w:ascii="Arial" w:hAnsi="Arial" w:cs="Arial"/>
-          <w:sz w:val="24"/>
-          <w:szCs w:val="24"/>
-        </w:rPr>
-        <w:t>Estágio:</w:t>
+          <w:bCs/>
+          <w:sz w:val="24"/>
+          <w:szCs w:val="24"/>
+        </w:rPr>
+        <w:t>ACEITE DO ORIENTADOR:</w:t>
       </w:r>
     </w:p>
     <w:p>
@@ -1253,38 +1156,12 @@
         <w:autoSpaceDE w:val="0"/>
         <w:autoSpaceDN w:val="0"/>
         <w:adjustRightInd w:val="0"/>
-        <w:spacing w:after="120"/>
-        <w:rPr>
-          <w:rFonts w:ascii="Arial" w:hAnsi="Arial" w:cs="Arial"/>
-          <w:sz w:val="24"/>
-          <w:szCs w:val="24"/>
-        </w:rPr>
-      </w:pPr>
-      <w:r>
-        <w:rPr>
-          <w:rFonts w:ascii="Arial" w:hAnsi="Arial" w:cs="Arial"/>
-          <w:sz w:val="24"/>
-          <w:szCs w:val="24"/>
-        </w:rPr>
-        <w:t xml:space="preserve">Total de horas semanais dedicada ao estágio </w:t>
-      </w:r>
-      <w:r>
-        <w:rPr>
-          <w:rFonts w:ascii="Arial" w:hAnsi="Arial" w:cs="Arial"/>
-          <w:sz w:val="24"/>
-          <w:szCs w:val="24"/>
-        </w:rPr>
-        <w:t xml:space="preserve">supervisionado: </w:t>
-      </w:r>
-      <w:r>
-        <w:rPr>
-          <w:rFonts w:ascii="Arial" w:hAnsi="Arial" w:cs="Arial"/>
-          <w:b/>
-          <w:sz w:val="24"/>
-          <w:szCs w:val="24"/>
-        </w:rPr>
-        <w:t>10 horas</w:t>
-      </w:r>
+        <w:spacing w:line="282" w:lineRule="exact"/>
+        <w:rPr>
+          <w:sz w:val="24"/>
+          <w:szCs w:val="24"/>
+        </w:rPr>
+      </w:pPr>
     </w:p>
     <w:p>
       <w:pPr>
@@ -1292,58 +1169,18 @@
         <w:autoSpaceDE w:val="0"/>
         <w:autoSpaceDN w:val="0"/>
         <w:adjustRightInd w:val="0"/>
-        <w:spacing w:after="120"/>
-        <w:rPr>
-          <w:rFonts w:ascii="Arial" w:hAnsi="Arial" w:cs="Arial"/>
-          <w:sz w:val="24"/>
-          <w:szCs w:val="24"/>
-        </w:rPr>
-      </w:pPr>
-      <w:r>
-        <w:rPr>
-          <w:rFonts w:ascii="Arial" w:hAnsi="Arial" w:cs="Arial"/>
-          <w:sz w:val="24"/>
-          <w:szCs w:val="24"/>
-        </w:rPr>
-        <w:t xml:space="preserve">Área de realização do </w:t>
-      </w:r>
-      <w:r>
-        <w:rPr>
-          <w:rFonts w:ascii="Arial" w:hAnsi="Arial" w:cs="Arial"/>
-          <w:sz w:val="24"/>
-          <w:szCs w:val="24"/>
-        </w:rPr>
-        <w:t xml:space="preserve">estágio: </w:t>
-      </w:r>
-      <w:r>
-        <w:rPr>
-          <w:rFonts w:ascii="Arial" w:hAnsi="Arial" w:cs="Arial"/>
-          <w:b/>
-          <w:sz w:val="24"/>
-          <w:szCs w:val="24"/>
-        </w:rPr>
-        <w:t>Usabilidade</w:t>
-      </w:r>
-      <w:r>
-        <w:t xml:space="preserve"> </w:t>
-      </w:r>
-      <w:r>
-        <w:rPr>
-          <w:rFonts w:ascii="Arial" w:hAnsi="Arial" w:cs="Arial"/>
-          <w:b/>
-          <w:sz w:val="24"/>
-          <w:szCs w:val="24"/>
-        </w:rPr>
-        <w:t>d</w:t>
-      </w:r>
-      <w:r>
-        <w:rPr>
-          <w:rFonts w:ascii="Arial" w:hAnsi="Arial" w:cs="Arial"/>
-          <w:b/>
-          <w:sz w:val="24"/>
-          <w:szCs w:val="24"/>
-        </w:rPr>
-        <w:t>e Interface</w:t>
+        <w:rPr>
+          <w:sz w:val="24"/>
+          <w:szCs w:val="24"/>
+        </w:rPr>
+      </w:pPr>
+      <w:r>
+        <w:rPr>
+          <w:rFonts w:ascii="Arial" w:hAnsi="Arial" w:cs="Arial"/>
+          <w:sz w:val="24"/>
+          <w:szCs w:val="24"/>
+        </w:rPr>
+        <w:t>Observações:</w:t>
       </w:r>
     </w:p>
     <w:p>
@@ -1352,13 +1189,19 @@
         <w:autoSpaceDE w:val="0"/>
         <w:autoSpaceDN w:val="0"/>
         <w:adjustRightInd w:val="0"/>
-        <w:spacing w:after="120"/>
-        <w:rPr>
-          <w:rFonts w:ascii="Arial" w:hAnsi="Arial" w:cs="Arial"/>
-          <w:sz w:val="24"/>
-          <w:szCs w:val="24"/>
-        </w:rPr>
-      </w:pPr>
+        <w:spacing w:line="275" w:lineRule="exact"/>
+        <w:rPr>
+          <w:sz w:val="24"/>
+          <w:szCs w:val="24"/>
+        </w:rPr>
+      </w:pPr>
+      <w:r>
+        <w:rPr>
+          <w:sz w:val="24"/>
+          <w:szCs w:val="24"/>
+        </w:rPr>
+        <w:tab/>
+      </w:r>
     </w:p>
     <w:p>
       <w:pPr>
@@ -1366,21 +1209,19 @@
         <w:autoSpaceDE w:val="0"/>
         <w:autoSpaceDN w:val="0"/>
         <w:adjustRightInd w:val="0"/>
-        <w:spacing w:after="120"/>
-        <w:jc w:val="center"/>
-        <w:rPr>
-          <w:rFonts w:ascii="Arial" w:hAnsi="Arial" w:cs="Arial"/>
-          <w:sz w:val="24"/>
-          <w:szCs w:val="24"/>
-        </w:rPr>
-      </w:pPr>
-      <w:r>
-        <w:rPr>
-          <w:rFonts w:ascii="Arial" w:hAnsi="Arial" w:cs="Arial"/>
-          <w:sz w:val="24"/>
-          <w:szCs w:val="24"/>
-        </w:rPr>
-        <w:t>Data: ____/____/____ _______________________</w:t>
+        <w:ind w:left="1416" w:firstLine="708"/>
+        <w:rPr>
+          <w:sz w:val="24"/>
+          <w:szCs w:val="24"/>
+        </w:rPr>
+      </w:pPr>
+      <w:r>
+        <w:rPr>
+          <w:rFonts w:ascii="Arial" w:hAnsi="Arial" w:cs="Arial"/>
+          <w:sz w:val="24"/>
+          <w:szCs w:val="24"/>
+        </w:rPr>
+        <w:t>Data: ____/____/____                   ______________________</w:t>
       </w:r>
     </w:p>
     <w:p>
@@ -1389,21 +1230,18 @@
         <w:autoSpaceDE w:val="0"/>
         <w:autoSpaceDN w:val="0"/>
         <w:adjustRightInd w:val="0"/>
-        <w:spacing w:after="120"/>
-        <w:jc w:val="center"/>
-        <w:rPr>
-          <w:rFonts w:ascii="Arial" w:hAnsi="Arial" w:cs="Arial"/>
-          <w:sz w:val="24"/>
-          <w:szCs w:val="24"/>
-        </w:rPr>
-      </w:pPr>
-      <w:r>
-        <w:rPr>
-          <w:rFonts w:ascii="Arial" w:hAnsi="Arial" w:cs="Arial"/>
-          <w:sz w:val="24"/>
-          <w:szCs w:val="24"/>
-        </w:rPr>
-        <w:t>Assinatura do Aluno</w:t>
+        <w:spacing w:line="45" w:lineRule="exact"/>
+        <w:rPr>
+          <w:sz w:val="24"/>
+          <w:szCs w:val="24"/>
+        </w:rPr>
+      </w:pPr>
+      <w:r>
+        <w:rPr>
+          <w:sz w:val="24"/>
+          <w:szCs w:val="24"/>
+        </w:rPr>
+        <w:t xml:space="preserve">  </w:t>
       </w:r>
     </w:p>
     <w:p>
@@ -1412,13 +1250,21 @@
         <w:autoSpaceDE w:val="0"/>
         <w:autoSpaceDN w:val="0"/>
         <w:adjustRightInd w:val="0"/>
-        <w:spacing w:after="120"/>
-        <w:rPr>
-          <w:rFonts w:ascii="Arial" w:hAnsi="Arial" w:cs="Arial"/>
-          <w:sz w:val="24"/>
-          <w:szCs w:val="24"/>
-        </w:rPr>
-      </w:pPr>
+        <w:ind w:left="3540" w:firstLine="708"/>
+        <w:jc w:val="center"/>
+        <w:rPr>
+          <w:sz w:val="24"/>
+          <w:szCs w:val="24"/>
+        </w:rPr>
+      </w:pPr>
+      <w:r>
+        <w:rPr>
+          <w:rFonts w:ascii="Arial" w:hAnsi="Arial" w:cs="Arial"/>
+          <w:sz w:val="24"/>
+          <w:szCs w:val="24"/>
+        </w:rPr>
+        <w:t>Assinatura do Orientador</w:t>
+      </w:r>
     </w:p>
     <w:p>
       <w:pPr>
@@ -1426,23 +1272,12 @@
         <w:autoSpaceDE w:val="0"/>
         <w:autoSpaceDN w:val="0"/>
         <w:adjustRightInd w:val="0"/>
-        <w:spacing w:after="120"/>
-        <w:rPr>
-          <w:rFonts w:ascii="Arial" w:hAnsi="Arial" w:cs="Arial"/>
-          <w:sz w:val="24"/>
-          <w:szCs w:val="24"/>
-        </w:rPr>
-      </w:pPr>
-      <w:r>
-        <w:rPr>
-          <w:rFonts w:ascii="Arial" w:hAnsi="Arial" w:cs="Arial"/>
-          <w:b/>
-          <w:bCs/>
-          <w:sz w:val="24"/>
-          <w:szCs w:val="24"/>
-        </w:rPr>
-        <w:t>ACEITE DO ORIENTADOR:</w:t>
-      </w:r>
+        <w:spacing w:line="262" w:lineRule="exact"/>
+        <w:rPr>
+          <w:sz w:val="24"/>
+          <w:szCs w:val="24"/>
+        </w:rPr>
+      </w:pPr>
     </w:p>
     <w:p>
       <w:pPr>
@@ -1450,20 +1285,20 @@
         <w:autoSpaceDE w:val="0"/>
         <w:autoSpaceDN w:val="0"/>
         <w:adjustRightInd w:val="0"/>
-        <w:spacing w:after="120"/>
-        <w:rPr>
-          <w:rFonts w:ascii="Arial" w:hAnsi="Arial" w:cs="Arial"/>
-          <w:sz w:val="24"/>
-          <w:szCs w:val="24"/>
-        </w:rPr>
-      </w:pPr>
-      <w:r>
-        <w:rPr>
-          <w:rFonts w:ascii="Arial" w:hAnsi="Arial" w:cs="Arial"/>
-          <w:sz w:val="24"/>
-          <w:szCs w:val="24"/>
-        </w:rPr>
-        <w:t>Observações:</w:t>
+        <w:rPr>
+          <w:sz w:val="24"/>
+          <w:szCs w:val="24"/>
+        </w:rPr>
+      </w:pPr>
+      <w:r>
+        <w:rPr>
+          <w:rFonts w:ascii="Arial" w:hAnsi="Arial" w:cs="Arial"/>
+          <w:b/>
+          <w:bCs/>
+          <w:sz w:val="24"/>
+          <w:szCs w:val="24"/>
+        </w:rPr>
+        <w:t>PARECER DO COORDENADOR DE ESTÁGIO:</w:t>
       </w:r>
     </w:p>
     <w:p>
@@ -1472,9 +1307,8 @@
         <w:autoSpaceDE w:val="0"/>
         <w:autoSpaceDN w:val="0"/>
         <w:adjustRightInd w:val="0"/>
-        <w:spacing w:after="120"/>
-        <w:rPr>
-          <w:rFonts w:ascii="Arial" w:hAnsi="Arial" w:cs="Arial"/>
+        <w:spacing w:line="282" w:lineRule="exact"/>
+        <w:rPr>
           <w:sz w:val="24"/>
           <w:szCs w:val="24"/>
         </w:rPr>
@@ -1486,582 +1320,1643 @@
         <w:autoSpaceDE w:val="0"/>
         <w:autoSpaceDN w:val="0"/>
         <w:adjustRightInd w:val="0"/>
-        <w:spacing w:after="120"/>
+        <w:rPr>
+          <w:sz w:val="24"/>
+          <w:szCs w:val="24"/>
+        </w:rPr>
+      </w:pPr>
+      <w:r>
+        <w:rPr>
+          <w:rFonts w:ascii="Arial" w:hAnsi="Arial" w:cs="Arial"/>
+          <w:sz w:val="24"/>
+          <w:szCs w:val="24"/>
+        </w:rPr>
+        <w:t>Observações:</w:t>
+      </w:r>
+    </w:p>
+    <w:p>
+      <w:pPr>
+        <w:widowControl w:val="0"/>
+        <w:autoSpaceDE w:val="0"/>
+        <w:autoSpaceDN w:val="0"/>
+        <w:adjustRightInd w:val="0"/>
+        <w:spacing w:line="280" w:lineRule="exact"/>
+        <w:rPr>
+          <w:sz w:val="24"/>
+          <w:szCs w:val="24"/>
+        </w:rPr>
+      </w:pPr>
+    </w:p>
+    <w:p>
+      <w:pPr>
+        <w:widowControl w:val="0"/>
+        <w:autoSpaceDE w:val="0"/>
+        <w:autoSpaceDN w:val="0"/>
+        <w:adjustRightInd w:val="0"/>
+        <w:ind w:left="1416" w:firstLine="708"/>
+        <w:rPr>
+          <w:sz w:val="24"/>
+          <w:szCs w:val="24"/>
+        </w:rPr>
+      </w:pPr>
+      <w:r>
+        <w:rPr>
+          <w:rFonts w:ascii="Arial" w:hAnsi="Arial" w:cs="Arial"/>
+          <w:sz w:val="24"/>
+          <w:szCs w:val="24"/>
+        </w:rPr>
+        <w:t xml:space="preserve">Data: ____/ ____/____ </w:t>
+      </w:r>
+      <w:r>
+        <w:rPr>
+          <w:rFonts w:ascii="Arial" w:hAnsi="Arial" w:cs="Arial"/>
+          <w:sz w:val="24"/>
+          <w:szCs w:val="24"/>
+        </w:rPr>
+        <w:tab/>
+        <w:t xml:space="preserve"> _____________________________</w:t>
+      </w:r>
+    </w:p>
+    <w:p>
+      <w:pPr>
+        <w:widowControl w:val="0"/>
+        <w:autoSpaceDE w:val="0"/>
+        <w:autoSpaceDN w:val="0"/>
+        <w:adjustRightInd w:val="0"/>
+        <w:spacing w:line="291" w:lineRule="exact"/>
+        <w:rPr>
+          <w:sz w:val="24"/>
+          <w:szCs w:val="24"/>
+        </w:rPr>
+      </w:pPr>
+    </w:p>
+    <w:p>
+      <w:pPr>
+        <w:ind w:left="4248"/>
         <w:jc w:val="center"/>
         <w:rPr>
-          <w:rFonts w:ascii="Arial" w:hAnsi="Arial" w:cs="Arial"/>
-          <w:sz w:val="24"/>
-          <w:szCs w:val="24"/>
-        </w:rPr>
-      </w:pPr>
-      <w:r>
-        <w:rPr>
-          <w:rFonts w:ascii="Arial" w:hAnsi="Arial" w:cs="Arial"/>
-          <w:sz w:val="24"/>
-          <w:szCs w:val="24"/>
-        </w:rPr>
-        <w:t>Data: ____/____/____ ______________________</w:t>
-      </w:r>
-    </w:p>
-    <w:p>
-      <w:pPr>
-        <w:spacing w:after="120"/>
-        <w:ind w:left="4248"/>
-        <w:rPr>
-          <w:rFonts w:ascii="Arial" w:hAnsi="Arial" w:cs="Arial"/>
-          <w:sz w:val="24"/>
-          <w:szCs w:val="24"/>
-        </w:rPr>
-      </w:pPr>
-      <w:r>
-        <w:rPr>
-          <w:rFonts w:ascii="Arial" w:hAnsi="Arial" w:cs="Arial"/>
-          <w:sz w:val="24"/>
-          <w:szCs w:val="24"/>
-        </w:rPr>
-        <w:t>Assinatura do Orientador</w:t>
-      </w:r>
-    </w:p>
-    <w:p>
-      <w:pPr>
-        <w:spacing w:after="120"/>
-        <w:jc w:val="center"/>
+          <w:sz w:val="24"/>
+          <w:szCs w:val="24"/>
+        </w:rPr>
+      </w:pPr>
+      <w:r>
+        <w:rPr>
+          <w:rFonts w:ascii="Arial" w:hAnsi="Arial" w:cs="Arial"/>
+          <w:sz w:val="24"/>
+          <w:szCs w:val="24"/>
+        </w:rPr>
+        <w:t>Coord. de Estágio Supervisionado</w:t>
+      </w:r>
+    </w:p>
+    <w:p>
+      <w:pPr>
+        <w:pStyle w:val="Sumrio1"/>
+        <w:tabs>
+          <w:tab w:val="right" w:leader="dot" w:pos="9061"/>
+        </w:tabs>
+        <w:rPr>
+          <w:rFonts w:ascii="Arial" w:hAnsi="Arial" w:cs="Arial"/>
+          <w:noProof/>
+          <w:sz w:val="24"/>
+          <w:szCs w:val="24"/>
+        </w:rPr>
+      </w:pPr>
+      <w:r>
         <w:rPr>
           <w:rFonts w:ascii="Arial" w:hAnsi="Arial" w:cs="Arial"/>
           <w:b/>
           <w:sz w:val="24"/>
           <w:szCs w:val="24"/>
         </w:rPr>
-      </w:pPr>
-      <w:r>
-        <w:rPr>
-          <w:rFonts w:ascii="Arial" w:hAnsi="Arial" w:cs="Arial"/>
-          <w:b/>
-          <w:sz w:val="24"/>
-          <w:szCs w:val="24"/>
-        </w:rPr>
         <w:br w:type="page"/>
       </w:r>
-      <w:r>
-        <w:rPr>
-          <w:rFonts w:ascii="Arial" w:hAnsi="Arial" w:cs="Arial"/>
-          <w:b/>
-          <w:sz w:val="24"/>
-          <w:szCs w:val="24"/>
-        </w:rPr>
-        <w:lastRenderedPageBreak/>
-        <w:t>SUMÁRIO</w:t>
-      </w:r>
-    </w:p>
-    <w:p>
-      <w:pPr>
-        <w:spacing w:after="120"/>
-        <w:jc w:val="center"/>
-        <w:rPr>
-          <w:rFonts w:ascii="Arial" w:hAnsi="Arial" w:cs="Arial"/>
-          <w:b/>
-          <w:sz w:val="24"/>
-          <w:szCs w:val="24"/>
-        </w:rPr>
-      </w:pPr>
-    </w:p>
-    <w:p>
-      <w:pPr>
-        <w:tabs>
-          <w:tab w:val="left" w:leader="dot" w:pos="8789"/>
-        </w:tabs>
-        <w:spacing w:after="120"/>
-        <w:rPr>
-          <w:rFonts w:ascii="Arial" w:hAnsi="Arial" w:cs="Arial"/>
-          <w:sz w:val="24"/>
-          <w:szCs w:val="24"/>
-        </w:rPr>
-      </w:pPr>
-      <w:r>
-        <w:rPr>
-          <w:rFonts w:ascii="Arial" w:hAnsi="Arial" w:cs="Arial"/>
-          <w:sz w:val="24"/>
-          <w:szCs w:val="24"/>
-        </w:rPr>
-        <w:t>INTRODUÇÃO</w:t>
-      </w:r>
-      <w:r>
-        <w:rPr>
-          <w:rFonts w:ascii="Arial" w:hAnsi="Arial" w:cs="Arial"/>
-          <w:sz w:val="24"/>
-          <w:szCs w:val="24"/>
-        </w:rPr>
-        <w:tab/>
-        <w:t>4</w:t>
-      </w:r>
-    </w:p>
-    <w:p>
-      <w:pPr>
-        <w:tabs>
-          <w:tab w:val="left" w:leader="dot" w:pos="8789"/>
-        </w:tabs>
-        <w:spacing w:after="120"/>
-        <w:rPr>
-          <w:rFonts w:ascii="Arial" w:hAnsi="Arial" w:cs="Arial"/>
-          <w:sz w:val="24"/>
-          <w:szCs w:val="24"/>
-        </w:rPr>
-      </w:pPr>
-      <w:r>
-        <w:rPr>
-          <w:rFonts w:ascii="Arial" w:hAnsi="Arial" w:cs="Arial"/>
-          <w:sz w:val="24"/>
-          <w:szCs w:val="24"/>
-        </w:rPr>
-        <w:t>Objetivos</w:t>
-      </w:r>
-      <w:r>
-        <w:rPr>
-          <w:rFonts w:ascii="Arial" w:hAnsi="Arial" w:cs="Arial"/>
-          <w:sz w:val="24"/>
-          <w:szCs w:val="24"/>
-        </w:rPr>
-        <w:tab/>
-      </w:r>
-      <w:r>
-        <w:rPr>
-          <w:rFonts w:ascii="Arial" w:hAnsi="Arial" w:cs="Arial"/>
-          <w:sz w:val="24"/>
-          <w:szCs w:val="24"/>
-        </w:rPr>
-        <w:t>4</w:t>
-      </w:r>
-    </w:p>
-    <w:p>
-      <w:pPr>
-        <w:tabs>
-          <w:tab w:val="left" w:leader="dot" w:pos="8789"/>
-        </w:tabs>
-        <w:spacing w:after="120"/>
-        <w:ind w:left="142" w:hanging="284"/>
-        <w:rPr>
-          <w:rFonts w:ascii="Arial" w:hAnsi="Arial" w:cs="Arial"/>
-          <w:sz w:val="24"/>
-          <w:szCs w:val="24"/>
-        </w:rPr>
-      </w:pPr>
-      <w:r>
-        <w:rPr>
-          <w:rFonts w:ascii="Arial" w:hAnsi="Arial" w:cs="Arial"/>
-          <w:sz w:val="24"/>
-          <w:szCs w:val="24"/>
-        </w:rPr>
-        <w:tab/>
-        <w:t>Objetivo Geral</w:t>
-      </w:r>
-      <w:r>
-        <w:rPr>
-          <w:rFonts w:ascii="Arial" w:hAnsi="Arial" w:cs="Arial"/>
-          <w:sz w:val="24"/>
-          <w:szCs w:val="24"/>
-        </w:rPr>
-        <w:tab/>
-      </w:r>
-      <w:r>
-        <w:rPr>
-          <w:rFonts w:ascii="Arial" w:hAnsi="Arial" w:cs="Arial"/>
-          <w:sz w:val="24"/>
-          <w:szCs w:val="24"/>
-        </w:rPr>
-        <w:t>4</w:t>
-      </w:r>
-    </w:p>
-    <w:p>
-      <w:pPr>
-        <w:tabs>
-          <w:tab w:val="left" w:leader="dot" w:pos="8789"/>
-        </w:tabs>
-        <w:spacing w:after="120"/>
-        <w:ind w:left="142" w:hanging="284"/>
-        <w:rPr>
-          <w:rFonts w:ascii="Arial" w:hAnsi="Arial" w:cs="Arial"/>
-          <w:sz w:val="24"/>
-          <w:szCs w:val="24"/>
-        </w:rPr>
-      </w:pPr>
-      <w:r>
-        <w:rPr>
-          <w:rFonts w:ascii="Arial" w:hAnsi="Arial" w:cs="Arial"/>
-          <w:sz w:val="24"/>
-          <w:szCs w:val="24"/>
-        </w:rPr>
-        <w:tab/>
-        <w:t>Objetivos Específicos</w:t>
-      </w:r>
-      <w:r>
-        <w:rPr>
-          <w:rFonts w:ascii="Arial" w:hAnsi="Arial" w:cs="Arial"/>
-          <w:sz w:val="24"/>
-          <w:szCs w:val="24"/>
-        </w:rPr>
-        <w:tab/>
-        <w:t>5</w:t>
-      </w:r>
-    </w:p>
-    <w:p>
-      <w:pPr>
-        <w:tabs>
-          <w:tab w:val="left" w:leader="dot" w:pos="8789"/>
-        </w:tabs>
-        <w:spacing w:after="120"/>
-        <w:ind w:left="142" w:hanging="284"/>
-        <w:rPr>
-          <w:rFonts w:ascii="Arial" w:hAnsi="Arial" w:cs="Arial"/>
-          <w:sz w:val="24"/>
-          <w:szCs w:val="24"/>
-        </w:rPr>
-      </w:pPr>
-      <w:r>
-        <w:rPr>
-          <w:rFonts w:ascii="Arial" w:hAnsi="Arial" w:cs="Arial"/>
-          <w:sz w:val="24"/>
-          <w:szCs w:val="24"/>
-        </w:rPr>
-        <w:tab/>
-        <w:t>Motivação</w:t>
-      </w:r>
-      <w:r>
-        <w:rPr>
-          <w:rFonts w:ascii="Arial" w:hAnsi="Arial" w:cs="Arial"/>
-          <w:sz w:val="24"/>
-          <w:szCs w:val="24"/>
-        </w:rPr>
-        <w:tab/>
-      </w:r>
-      <w:r>
-        <w:rPr>
-          <w:rFonts w:ascii="Arial" w:hAnsi="Arial" w:cs="Arial"/>
-          <w:sz w:val="24"/>
-          <w:szCs w:val="24"/>
-        </w:rPr>
-        <w:t>5</w:t>
-      </w:r>
-    </w:p>
-    <w:p>
-      <w:pPr>
-        <w:tabs>
-          <w:tab w:val="left" w:leader="dot" w:pos="8789"/>
-        </w:tabs>
-        <w:spacing w:after="120"/>
-        <w:ind w:left="142" w:hanging="284"/>
-        <w:rPr>
-          <w:rFonts w:ascii="Arial" w:hAnsi="Arial" w:cs="Arial"/>
-          <w:sz w:val="24"/>
-          <w:szCs w:val="24"/>
-        </w:rPr>
-      </w:pPr>
-      <w:r>
-        <w:rPr>
-          <w:rFonts w:ascii="Arial" w:hAnsi="Arial" w:cs="Arial"/>
-          <w:sz w:val="24"/>
-          <w:szCs w:val="24"/>
-        </w:rPr>
-        <w:tab/>
-        <w:t>Justificativa</w:t>
-      </w:r>
-      <w:r>
-        <w:rPr>
-          <w:rFonts w:ascii="Arial" w:hAnsi="Arial" w:cs="Arial"/>
-          <w:sz w:val="24"/>
-          <w:szCs w:val="24"/>
-        </w:rPr>
-        <w:tab/>
-      </w:r>
-      <w:r>
-        <w:rPr>
-          <w:rFonts w:ascii="Arial" w:hAnsi="Arial" w:cs="Arial"/>
-          <w:sz w:val="24"/>
-          <w:szCs w:val="24"/>
-        </w:rPr>
-        <w:t>5</w:t>
-      </w:r>
-    </w:p>
-    <w:p>
-      <w:pPr>
-        <w:tabs>
-          <w:tab w:val="left" w:leader="dot" w:pos="8789"/>
-        </w:tabs>
-        <w:spacing w:after="120"/>
-        <w:ind w:left="142" w:hanging="284"/>
-        <w:rPr>
-          <w:rFonts w:ascii="Arial" w:hAnsi="Arial" w:cs="Arial"/>
-          <w:sz w:val="24"/>
-          <w:szCs w:val="24"/>
-        </w:rPr>
-      </w:pPr>
-      <w:r>
-        <w:rPr>
-          <w:rFonts w:ascii="Arial" w:hAnsi="Arial" w:cs="Arial"/>
-          <w:sz w:val="24"/>
-          <w:szCs w:val="24"/>
-        </w:rPr>
-        <w:t>REFERENCIAL TEÓRICO</w:t>
-      </w:r>
-      <w:r>
-        <w:rPr>
-          <w:rFonts w:ascii="Arial" w:hAnsi="Arial" w:cs="Arial"/>
-          <w:sz w:val="24"/>
-          <w:szCs w:val="24"/>
-        </w:rPr>
-        <w:tab/>
-        <w:t>6</w:t>
-      </w:r>
-    </w:p>
-    <w:p>
-      <w:pPr>
-        <w:tabs>
-          <w:tab w:val="left" w:leader="dot" w:pos="8789"/>
-        </w:tabs>
-        <w:spacing w:after="120"/>
-        <w:ind w:left="142" w:hanging="284"/>
-        <w:rPr>
-          <w:rFonts w:ascii="Arial" w:hAnsi="Arial" w:cs="Arial"/>
-          <w:sz w:val="24"/>
-          <w:szCs w:val="24"/>
-        </w:rPr>
-      </w:pPr>
-      <w:r>
-        <w:rPr>
-          <w:rFonts w:ascii="Arial" w:hAnsi="Arial" w:cs="Arial"/>
-          <w:sz w:val="24"/>
-          <w:szCs w:val="24"/>
-        </w:rPr>
-        <w:tab/>
-      </w:r>
-      <w:r>
-        <w:rPr>
-          <w:rFonts w:ascii="Arial" w:hAnsi="Arial" w:cs="Arial"/>
-          <w:sz w:val="24"/>
-          <w:szCs w:val="24"/>
-        </w:rPr>
-        <w:t>Usabilidade</w:t>
-      </w:r>
-      <w:r>
-        <w:rPr>
-          <w:rFonts w:ascii="Arial" w:hAnsi="Arial" w:cs="Arial"/>
-          <w:sz w:val="24"/>
-          <w:szCs w:val="24"/>
-        </w:rPr>
-        <w:tab/>
-        <w:t>6</w:t>
-      </w:r>
-    </w:p>
-    <w:p>
-      <w:pPr>
-        <w:tabs>
-          <w:tab w:val="left" w:leader="dot" w:pos="8789"/>
-        </w:tabs>
-        <w:spacing w:after="120"/>
-        <w:ind w:left="142" w:hanging="284"/>
-        <w:rPr>
-          <w:rFonts w:ascii="Arial" w:hAnsi="Arial" w:cs="Arial"/>
-          <w:sz w:val="24"/>
-          <w:szCs w:val="24"/>
-        </w:rPr>
-      </w:pPr>
-      <w:r>
-        <w:rPr>
-          <w:rFonts w:ascii="Arial" w:hAnsi="Arial" w:cs="Arial"/>
-          <w:sz w:val="24"/>
-          <w:szCs w:val="24"/>
-        </w:rPr>
-        <w:tab/>
-      </w:r>
-      <w:r>
-        <w:rPr>
-          <w:rFonts w:ascii="Arial" w:hAnsi="Arial" w:cs="Arial"/>
-          <w:sz w:val="24"/>
-          <w:szCs w:val="24"/>
-        </w:rPr>
-        <w:t>Ergonomia</w:t>
-      </w:r>
-      <w:r>
-        <w:rPr>
-          <w:rFonts w:ascii="Arial" w:hAnsi="Arial" w:cs="Arial"/>
-          <w:sz w:val="24"/>
-          <w:szCs w:val="24"/>
-        </w:rPr>
-        <w:tab/>
-      </w:r>
-      <w:r>
-        <w:rPr>
-          <w:rFonts w:ascii="Arial" w:hAnsi="Arial" w:cs="Arial"/>
-          <w:sz w:val="24"/>
-          <w:szCs w:val="24"/>
-        </w:rPr>
-        <w:t>6</w:t>
-      </w:r>
-    </w:p>
-    <w:p>
-      <w:pPr>
-        <w:tabs>
-          <w:tab w:val="left" w:leader="dot" w:pos="8789"/>
-        </w:tabs>
-        <w:spacing w:after="120"/>
-        <w:ind w:left="142" w:hanging="284"/>
-        <w:rPr>
-          <w:rFonts w:ascii="Arial" w:hAnsi="Arial" w:cs="Arial"/>
-          <w:caps/>
-          <w:sz w:val="24"/>
-          <w:szCs w:val="24"/>
-        </w:rPr>
-      </w:pPr>
-      <w:r>
-        <w:rPr>
-          <w:rFonts w:ascii="Arial" w:hAnsi="Arial" w:cs="Arial"/>
-          <w:caps/>
-          <w:sz w:val="24"/>
-          <w:szCs w:val="24"/>
-        </w:rPr>
-        <w:tab/>
-      </w:r>
-      <w:r>
-        <w:rPr>
-          <w:rFonts w:ascii="Arial" w:hAnsi="Arial" w:cs="Arial"/>
-          <w:sz w:val="24"/>
-          <w:szCs w:val="24"/>
-        </w:rPr>
-        <w:t>Interação Humano-Computador</w:t>
-      </w:r>
-      <w:r>
-        <w:rPr>
-          <w:rFonts w:ascii="Arial" w:hAnsi="Arial" w:cs="Arial"/>
-          <w:caps/>
-          <w:sz w:val="24"/>
-          <w:szCs w:val="24"/>
-        </w:rPr>
-        <w:tab/>
-      </w:r>
-      <w:r>
-        <w:rPr>
-          <w:rFonts w:ascii="Arial" w:hAnsi="Arial" w:cs="Arial"/>
-          <w:caps/>
-          <w:sz w:val="24"/>
-          <w:szCs w:val="24"/>
-        </w:rPr>
-        <w:t>6</w:t>
-      </w:r>
-    </w:p>
-    <w:p>
-      <w:pPr>
-        <w:tabs>
-          <w:tab w:val="left" w:leader="dot" w:pos="8789"/>
-        </w:tabs>
-        <w:spacing w:after="120"/>
-        <w:ind w:left="142" w:hanging="284"/>
-        <w:rPr>
-          <w:rFonts w:ascii="Arial" w:hAnsi="Arial" w:cs="Arial"/>
-          <w:sz w:val="24"/>
-          <w:szCs w:val="24"/>
-        </w:rPr>
-      </w:pPr>
-      <w:r>
-        <w:rPr>
-          <w:rFonts w:ascii="Arial" w:hAnsi="Arial" w:cs="Arial"/>
-          <w:sz w:val="24"/>
-          <w:szCs w:val="24"/>
-        </w:rPr>
-        <w:tab/>
-        <w:t>Cronograma</w:t>
-      </w:r>
-      <w:r>
-        <w:rPr>
-          <w:rFonts w:ascii="Arial" w:hAnsi="Arial" w:cs="Arial"/>
-          <w:sz w:val="24"/>
-          <w:szCs w:val="24"/>
-        </w:rPr>
-        <w:tab/>
-      </w:r>
-      <w:r>
-        <w:rPr>
-          <w:rFonts w:ascii="Arial" w:hAnsi="Arial" w:cs="Arial"/>
-          <w:sz w:val="24"/>
-          <w:szCs w:val="24"/>
-        </w:rPr>
-        <w:t>7</w:t>
-      </w:r>
-    </w:p>
-    <w:p>
-      <w:pPr>
-        <w:tabs>
-          <w:tab w:val="left" w:leader="dot" w:pos="8789"/>
-        </w:tabs>
-        <w:spacing w:after="120"/>
-        <w:ind w:left="142" w:hanging="284"/>
-        <w:rPr>
-          <w:rFonts w:ascii="Arial" w:hAnsi="Arial" w:cs="Arial"/>
-          <w:sz w:val="24"/>
-          <w:szCs w:val="24"/>
-        </w:rPr>
-      </w:pPr>
-      <w:r>
-        <w:rPr>
-          <w:rFonts w:ascii="Arial" w:hAnsi="Arial" w:cs="Arial"/>
-          <w:sz w:val="24"/>
-          <w:szCs w:val="24"/>
-        </w:rPr>
-        <w:t>CONSIDERAÇÕES FINAIS</w:t>
-      </w:r>
-      <w:r>
-        <w:rPr>
-          <w:rFonts w:ascii="Arial" w:hAnsi="Arial" w:cs="Arial"/>
-          <w:sz w:val="24"/>
-          <w:szCs w:val="24"/>
-        </w:rPr>
-        <w:tab/>
-      </w:r>
-      <w:r>
-        <w:rPr>
-          <w:rFonts w:ascii="Arial" w:hAnsi="Arial" w:cs="Arial"/>
-          <w:sz w:val="24"/>
-          <w:szCs w:val="24"/>
-        </w:rPr>
-        <w:t>7</w:t>
-      </w:r>
-    </w:p>
-    <w:p>
-      <w:pPr>
-        <w:tabs>
-          <w:tab w:val="left" w:leader="dot" w:pos="8789"/>
-        </w:tabs>
-        <w:spacing w:after="120"/>
-        <w:ind w:left="142" w:hanging="284"/>
-        <w:rPr>
-          <w:rFonts w:ascii="Arial" w:hAnsi="Arial" w:cs="Arial"/>
-          <w:sz w:val="24"/>
-          <w:szCs w:val="24"/>
-        </w:rPr>
-      </w:pPr>
-      <w:r>
-        <w:rPr>
-          <w:rFonts w:ascii="Arial" w:hAnsi="Arial" w:cs="Arial"/>
-          <w:sz w:val="24"/>
-          <w:szCs w:val="24"/>
-        </w:rPr>
-        <w:t>REFERÊNCIAS</w:t>
-      </w:r>
-      <w:r>
-        <w:rPr>
-          <w:rFonts w:ascii="Arial" w:hAnsi="Arial" w:cs="Arial"/>
-          <w:sz w:val="24"/>
-          <w:szCs w:val="24"/>
-        </w:rPr>
-        <w:tab/>
-      </w:r>
-      <w:r>
-        <w:rPr>
-          <w:rFonts w:ascii="Arial" w:hAnsi="Arial" w:cs="Arial"/>
-          <w:sz w:val="24"/>
-          <w:szCs w:val="24"/>
-        </w:rPr>
-        <w:t>8</w:t>
-      </w:r>
-    </w:p>
+    </w:p>
+    <w:sdt>
+      <w:sdtPr>
+        <w:rPr>
+          <w:rFonts w:ascii="Times New Roman" w:eastAsia="Times New Roman" w:hAnsi="Times New Roman" w:cs="Times New Roman"/>
+          <w:b w:val="0"/>
+          <w:bCs w:val="0"/>
+          <w:sz w:val="20"/>
+          <w:szCs w:val="20"/>
+        </w:rPr>
+        <w:id w:val="1353836664"/>
+        <w:docPartObj>
+          <w:docPartGallery w:val="Table of Contents"/>
+          <w:docPartUnique/>
+        </w:docPartObj>
+      </w:sdtPr>
+      <w:sdtEndPr>
+        <w:rPr>
+          <w:rFonts w:ascii="Arial" w:hAnsi="Arial" w:cs="Arial"/>
+          <w:sz w:val="24"/>
+          <w:szCs w:val="24"/>
+        </w:rPr>
+      </w:sdtEndPr>
+      <w:sdtContent>
+        <w:p>
+          <w:pPr>
+            <w:pStyle w:val="CabealhodoSumrio"/>
+            <w:jc w:val="center"/>
+          </w:pPr>
+          <w:r>
+            <w:t>Sumário</w:t>
+          </w:r>
+        </w:p>
+        <w:p>
+          <w:pPr>
+            <w:pStyle w:val="Sumrio1"/>
+            <w:tabs>
+              <w:tab w:val="left" w:pos="440"/>
+              <w:tab w:val="right" w:leader="dot" w:pos="9061"/>
+            </w:tabs>
+            <w:rPr>
+              <w:rFonts w:ascii="Arial" w:eastAsiaTheme="minorEastAsia" w:hAnsi="Arial" w:cs="Arial"/>
+              <w:noProof/>
+              <w:sz w:val="24"/>
+              <w:szCs w:val="24"/>
+              <w:lang w:eastAsia="pt-BR"/>
+            </w:rPr>
+          </w:pPr>
+          <w:r>
+            <w:rPr>
+              <w:rFonts w:ascii="Arial" w:hAnsi="Arial" w:cs="Arial"/>
+              <w:sz w:val="24"/>
+              <w:szCs w:val="24"/>
+            </w:rPr>
+            <w:fldChar w:fldCharType="begin"/>
+          </w:r>
+          <w:r>
+            <w:rPr>
+              <w:rFonts w:ascii="Arial" w:hAnsi="Arial" w:cs="Arial"/>
+              <w:sz w:val="24"/>
+              <w:szCs w:val="24"/>
+            </w:rPr>
+            <w:instrText xml:space="preserve"> TOC \o "1-3" \h \z \u </w:instrText>
+          </w:r>
+          <w:r>
+            <w:rPr>
+              <w:rFonts w:ascii="Arial" w:hAnsi="Arial" w:cs="Arial"/>
+              <w:sz w:val="24"/>
+              <w:szCs w:val="24"/>
+            </w:rPr>
+            <w:fldChar w:fldCharType="separate"/>
+          </w:r>
+          <w:hyperlink w:anchor="_Toc380360116" w:history="1">
+            <w:r>
+              <w:rPr>
+                <w:rStyle w:val="Hyperlink"/>
+                <w:rFonts w:ascii="Arial" w:hAnsi="Arial" w:cs="Arial"/>
+                <w:noProof/>
+                <w:sz w:val="24"/>
+                <w:szCs w:val="24"/>
+              </w:rPr>
+              <w:t>1.</w:t>
+            </w:r>
+            <w:r>
+              <w:rPr>
+                <w:rFonts w:ascii="Arial" w:eastAsiaTheme="minorEastAsia" w:hAnsi="Arial" w:cs="Arial"/>
+                <w:noProof/>
+                <w:sz w:val="24"/>
+                <w:szCs w:val="24"/>
+                <w:lang w:eastAsia="pt-BR"/>
+              </w:rPr>
+              <w:tab/>
+            </w:r>
+            <w:r>
+              <w:rPr>
+                <w:rStyle w:val="Hyperlink"/>
+                <w:rFonts w:ascii="Arial" w:hAnsi="Arial" w:cs="Arial"/>
+                <w:noProof/>
+                <w:sz w:val="24"/>
+                <w:szCs w:val="24"/>
+              </w:rPr>
+              <w:t>INTRODUÇÃO</w:t>
+            </w:r>
+            <w:r>
+              <w:rPr>
+                <w:rFonts w:ascii="Arial" w:hAnsi="Arial" w:cs="Arial"/>
+                <w:noProof/>
+                <w:webHidden/>
+                <w:sz w:val="24"/>
+                <w:szCs w:val="24"/>
+              </w:rPr>
+              <w:tab/>
+            </w:r>
+            <w:r>
+              <w:rPr>
+                <w:rFonts w:ascii="Arial" w:hAnsi="Arial" w:cs="Arial"/>
+                <w:noProof/>
+                <w:webHidden/>
+                <w:sz w:val="24"/>
+                <w:szCs w:val="24"/>
+              </w:rPr>
+              <w:fldChar w:fldCharType="begin"/>
+            </w:r>
+            <w:r>
+              <w:rPr>
+                <w:rFonts w:ascii="Arial" w:hAnsi="Arial" w:cs="Arial"/>
+                <w:noProof/>
+                <w:webHidden/>
+                <w:sz w:val="24"/>
+                <w:szCs w:val="24"/>
+              </w:rPr>
+              <w:instrText xml:space="preserve"> PAGEREF _Toc380360116 \h </w:instrText>
+            </w:r>
+            <w:r>
+              <w:rPr>
+                <w:rFonts w:ascii="Arial" w:hAnsi="Arial" w:cs="Arial"/>
+                <w:noProof/>
+                <w:webHidden/>
+                <w:sz w:val="24"/>
+                <w:szCs w:val="24"/>
+              </w:rPr>
+            </w:r>
+            <w:r>
+              <w:rPr>
+                <w:rFonts w:ascii="Arial" w:hAnsi="Arial" w:cs="Arial"/>
+                <w:noProof/>
+                <w:webHidden/>
+                <w:sz w:val="24"/>
+                <w:szCs w:val="24"/>
+              </w:rPr>
+              <w:fldChar w:fldCharType="separate"/>
+            </w:r>
+            <w:r>
+              <w:rPr>
+                <w:rFonts w:ascii="Arial" w:hAnsi="Arial" w:cs="Arial"/>
+                <w:noProof/>
+                <w:webHidden/>
+                <w:sz w:val="24"/>
+                <w:szCs w:val="24"/>
+              </w:rPr>
+              <w:t>4</w:t>
+            </w:r>
+            <w:r>
+              <w:rPr>
+                <w:rFonts w:ascii="Arial" w:hAnsi="Arial" w:cs="Arial"/>
+                <w:noProof/>
+                <w:webHidden/>
+                <w:sz w:val="24"/>
+                <w:szCs w:val="24"/>
+              </w:rPr>
+              <w:fldChar w:fldCharType="end"/>
+            </w:r>
+          </w:hyperlink>
+        </w:p>
+        <w:p>
+          <w:pPr>
+            <w:pStyle w:val="Sumrio2"/>
+            <w:tabs>
+              <w:tab w:val="right" w:leader="dot" w:pos="9061"/>
+            </w:tabs>
+            <w:rPr>
+              <w:rFonts w:ascii="Arial" w:eastAsiaTheme="minorEastAsia" w:hAnsi="Arial" w:cs="Arial"/>
+              <w:noProof/>
+              <w:sz w:val="24"/>
+              <w:szCs w:val="24"/>
+              <w:lang w:eastAsia="pt-BR"/>
+            </w:rPr>
+          </w:pPr>
+          <w:hyperlink w:anchor="_Toc380360117" w:history="1">
+            <w:r>
+              <w:rPr>
+                <w:rStyle w:val="Hyperlink"/>
+                <w:rFonts w:ascii="Arial" w:hAnsi="Arial" w:cs="Arial"/>
+                <w:noProof/>
+                <w:sz w:val="24"/>
+                <w:szCs w:val="24"/>
+              </w:rPr>
+              <w:t>1.1 CONTEXTO</w:t>
+            </w:r>
+            <w:r>
+              <w:rPr>
+                <w:rFonts w:ascii="Arial" w:hAnsi="Arial" w:cs="Arial"/>
+                <w:noProof/>
+                <w:webHidden/>
+                <w:sz w:val="24"/>
+                <w:szCs w:val="24"/>
+              </w:rPr>
+              <w:tab/>
+            </w:r>
+            <w:r>
+              <w:rPr>
+                <w:rFonts w:ascii="Arial" w:hAnsi="Arial" w:cs="Arial"/>
+                <w:noProof/>
+                <w:webHidden/>
+                <w:sz w:val="24"/>
+                <w:szCs w:val="24"/>
+              </w:rPr>
+              <w:fldChar w:fldCharType="begin"/>
+            </w:r>
+            <w:r>
+              <w:rPr>
+                <w:rFonts w:ascii="Arial" w:hAnsi="Arial" w:cs="Arial"/>
+                <w:noProof/>
+                <w:webHidden/>
+                <w:sz w:val="24"/>
+                <w:szCs w:val="24"/>
+              </w:rPr>
+              <w:instrText xml:space="preserve"> PAGEREF _Toc380360117 \h </w:instrText>
+            </w:r>
+            <w:r>
+              <w:rPr>
+                <w:rFonts w:ascii="Arial" w:hAnsi="Arial" w:cs="Arial"/>
+                <w:noProof/>
+                <w:webHidden/>
+                <w:sz w:val="24"/>
+                <w:szCs w:val="24"/>
+              </w:rPr>
+            </w:r>
+            <w:r>
+              <w:rPr>
+                <w:rFonts w:ascii="Arial" w:hAnsi="Arial" w:cs="Arial"/>
+                <w:noProof/>
+                <w:webHidden/>
+                <w:sz w:val="24"/>
+                <w:szCs w:val="24"/>
+              </w:rPr>
+              <w:fldChar w:fldCharType="separate"/>
+            </w:r>
+            <w:r>
+              <w:rPr>
+                <w:rFonts w:ascii="Arial" w:hAnsi="Arial" w:cs="Arial"/>
+                <w:noProof/>
+                <w:webHidden/>
+                <w:sz w:val="24"/>
+                <w:szCs w:val="24"/>
+              </w:rPr>
+              <w:t>4</w:t>
+            </w:r>
+            <w:r>
+              <w:rPr>
+                <w:rFonts w:ascii="Arial" w:hAnsi="Arial" w:cs="Arial"/>
+                <w:noProof/>
+                <w:webHidden/>
+                <w:sz w:val="24"/>
+                <w:szCs w:val="24"/>
+              </w:rPr>
+              <w:fldChar w:fldCharType="end"/>
+            </w:r>
+          </w:hyperlink>
+        </w:p>
+        <w:p>
+          <w:pPr>
+            <w:pStyle w:val="Sumrio1"/>
+            <w:tabs>
+              <w:tab w:val="left" w:pos="440"/>
+              <w:tab w:val="right" w:leader="dot" w:pos="9061"/>
+            </w:tabs>
+            <w:rPr>
+              <w:rFonts w:ascii="Arial" w:eastAsiaTheme="minorEastAsia" w:hAnsi="Arial" w:cs="Arial"/>
+              <w:noProof/>
+              <w:sz w:val="24"/>
+              <w:szCs w:val="24"/>
+              <w:lang w:eastAsia="pt-BR"/>
+            </w:rPr>
+          </w:pPr>
+          <w:hyperlink w:anchor="_Toc380360118" w:history="1">
+            <w:r>
+              <w:rPr>
+                <w:rStyle w:val="Hyperlink"/>
+                <w:rFonts w:ascii="Arial" w:hAnsi="Arial" w:cs="Arial"/>
+                <w:noProof/>
+                <w:sz w:val="24"/>
+                <w:szCs w:val="24"/>
+              </w:rPr>
+              <w:t>2.</w:t>
+            </w:r>
+            <w:r>
+              <w:rPr>
+                <w:rFonts w:ascii="Arial" w:eastAsiaTheme="minorEastAsia" w:hAnsi="Arial" w:cs="Arial"/>
+                <w:noProof/>
+                <w:sz w:val="24"/>
+                <w:szCs w:val="24"/>
+                <w:lang w:eastAsia="pt-BR"/>
+              </w:rPr>
+              <w:tab/>
+            </w:r>
+            <w:r>
+              <w:rPr>
+                <w:rStyle w:val="Hyperlink"/>
+                <w:rFonts w:ascii="Arial" w:hAnsi="Arial" w:cs="Arial"/>
+                <w:noProof/>
+                <w:sz w:val="24"/>
+                <w:szCs w:val="24"/>
+              </w:rPr>
+              <w:t>OBJETIVOS</w:t>
+            </w:r>
+            <w:r>
+              <w:rPr>
+                <w:rFonts w:ascii="Arial" w:hAnsi="Arial" w:cs="Arial"/>
+                <w:noProof/>
+                <w:webHidden/>
+                <w:sz w:val="24"/>
+                <w:szCs w:val="24"/>
+              </w:rPr>
+              <w:tab/>
+            </w:r>
+            <w:r>
+              <w:rPr>
+                <w:rFonts w:ascii="Arial" w:hAnsi="Arial" w:cs="Arial"/>
+                <w:noProof/>
+                <w:webHidden/>
+                <w:sz w:val="24"/>
+                <w:szCs w:val="24"/>
+              </w:rPr>
+              <w:fldChar w:fldCharType="begin"/>
+            </w:r>
+            <w:r>
+              <w:rPr>
+                <w:rFonts w:ascii="Arial" w:hAnsi="Arial" w:cs="Arial"/>
+                <w:noProof/>
+                <w:webHidden/>
+                <w:sz w:val="24"/>
+                <w:szCs w:val="24"/>
+              </w:rPr>
+              <w:instrText xml:space="preserve"> PAGEREF _Toc380360118 \h </w:instrText>
+            </w:r>
+            <w:r>
+              <w:rPr>
+                <w:rFonts w:ascii="Arial" w:hAnsi="Arial" w:cs="Arial"/>
+                <w:noProof/>
+                <w:webHidden/>
+                <w:sz w:val="24"/>
+                <w:szCs w:val="24"/>
+              </w:rPr>
+            </w:r>
+            <w:r>
+              <w:rPr>
+                <w:rFonts w:ascii="Arial" w:hAnsi="Arial" w:cs="Arial"/>
+                <w:noProof/>
+                <w:webHidden/>
+                <w:sz w:val="24"/>
+                <w:szCs w:val="24"/>
+              </w:rPr>
+              <w:fldChar w:fldCharType="separate"/>
+            </w:r>
+            <w:r>
+              <w:rPr>
+                <w:rFonts w:ascii="Arial" w:hAnsi="Arial" w:cs="Arial"/>
+                <w:noProof/>
+                <w:webHidden/>
+                <w:sz w:val="24"/>
+                <w:szCs w:val="24"/>
+              </w:rPr>
+              <w:t>4</w:t>
+            </w:r>
+            <w:r>
+              <w:rPr>
+                <w:rFonts w:ascii="Arial" w:hAnsi="Arial" w:cs="Arial"/>
+                <w:noProof/>
+                <w:webHidden/>
+                <w:sz w:val="24"/>
+                <w:szCs w:val="24"/>
+              </w:rPr>
+              <w:fldChar w:fldCharType="end"/>
+            </w:r>
+          </w:hyperlink>
+        </w:p>
+        <w:p>
+          <w:pPr>
+            <w:pStyle w:val="Sumrio2"/>
+            <w:tabs>
+              <w:tab w:val="left" w:pos="880"/>
+              <w:tab w:val="right" w:leader="dot" w:pos="9061"/>
+            </w:tabs>
+            <w:rPr>
+              <w:rFonts w:ascii="Arial" w:eastAsiaTheme="minorEastAsia" w:hAnsi="Arial" w:cs="Arial"/>
+              <w:noProof/>
+              <w:sz w:val="24"/>
+              <w:szCs w:val="24"/>
+              <w:lang w:eastAsia="pt-BR"/>
+            </w:rPr>
+          </w:pPr>
+          <w:hyperlink w:anchor="_Toc380360119" w:history="1">
+            <w:r>
+              <w:rPr>
+                <w:rStyle w:val="Hyperlink"/>
+                <w:rFonts w:ascii="Arial" w:hAnsi="Arial" w:cs="Arial"/>
+                <w:noProof/>
+                <w:sz w:val="24"/>
+                <w:szCs w:val="24"/>
+              </w:rPr>
+              <w:t>2.1.</w:t>
+            </w:r>
+            <w:r>
+              <w:rPr>
+                <w:rFonts w:ascii="Arial" w:eastAsiaTheme="minorEastAsia" w:hAnsi="Arial" w:cs="Arial"/>
+                <w:noProof/>
+                <w:sz w:val="24"/>
+                <w:szCs w:val="24"/>
+                <w:lang w:eastAsia="pt-BR"/>
+              </w:rPr>
+              <w:tab/>
+            </w:r>
+            <w:r>
+              <w:rPr>
+                <w:rStyle w:val="Hyperlink"/>
+                <w:rFonts w:ascii="Arial" w:hAnsi="Arial" w:cs="Arial"/>
+                <w:noProof/>
+                <w:sz w:val="24"/>
+                <w:szCs w:val="24"/>
+              </w:rPr>
+              <w:t>OBJETIVO GERAL</w:t>
+            </w:r>
+            <w:r>
+              <w:rPr>
+                <w:rFonts w:ascii="Arial" w:hAnsi="Arial" w:cs="Arial"/>
+                <w:noProof/>
+                <w:webHidden/>
+                <w:sz w:val="24"/>
+                <w:szCs w:val="24"/>
+              </w:rPr>
+              <w:tab/>
+            </w:r>
+            <w:r>
+              <w:rPr>
+                <w:rFonts w:ascii="Arial" w:hAnsi="Arial" w:cs="Arial"/>
+                <w:noProof/>
+                <w:webHidden/>
+                <w:sz w:val="24"/>
+                <w:szCs w:val="24"/>
+              </w:rPr>
+              <w:fldChar w:fldCharType="begin"/>
+            </w:r>
+            <w:r>
+              <w:rPr>
+                <w:rFonts w:ascii="Arial" w:hAnsi="Arial" w:cs="Arial"/>
+                <w:noProof/>
+                <w:webHidden/>
+                <w:sz w:val="24"/>
+                <w:szCs w:val="24"/>
+              </w:rPr>
+              <w:instrText xml:space="preserve"> PAGEREF _Toc380360119 \h </w:instrText>
+            </w:r>
+            <w:r>
+              <w:rPr>
+                <w:rFonts w:ascii="Arial" w:hAnsi="Arial" w:cs="Arial"/>
+                <w:noProof/>
+                <w:webHidden/>
+                <w:sz w:val="24"/>
+                <w:szCs w:val="24"/>
+              </w:rPr>
+            </w:r>
+            <w:r>
+              <w:rPr>
+                <w:rFonts w:ascii="Arial" w:hAnsi="Arial" w:cs="Arial"/>
+                <w:noProof/>
+                <w:webHidden/>
+                <w:sz w:val="24"/>
+                <w:szCs w:val="24"/>
+              </w:rPr>
+              <w:fldChar w:fldCharType="separate"/>
+            </w:r>
+            <w:r>
+              <w:rPr>
+                <w:rFonts w:ascii="Arial" w:hAnsi="Arial" w:cs="Arial"/>
+                <w:noProof/>
+                <w:webHidden/>
+                <w:sz w:val="24"/>
+                <w:szCs w:val="24"/>
+              </w:rPr>
+              <w:t>4</w:t>
+            </w:r>
+            <w:r>
+              <w:rPr>
+                <w:rFonts w:ascii="Arial" w:hAnsi="Arial" w:cs="Arial"/>
+                <w:noProof/>
+                <w:webHidden/>
+                <w:sz w:val="24"/>
+                <w:szCs w:val="24"/>
+              </w:rPr>
+              <w:fldChar w:fldCharType="end"/>
+            </w:r>
+          </w:hyperlink>
+        </w:p>
+        <w:p>
+          <w:pPr>
+            <w:pStyle w:val="Sumrio2"/>
+            <w:tabs>
+              <w:tab w:val="right" w:leader="dot" w:pos="9061"/>
+            </w:tabs>
+            <w:rPr>
+              <w:rFonts w:ascii="Arial" w:eastAsiaTheme="minorEastAsia" w:hAnsi="Arial" w:cs="Arial"/>
+              <w:noProof/>
+              <w:sz w:val="24"/>
+              <w:szCs w:val="24"/>
+              <w:lang w:eastAsia="pt-BR"/>
+            </w:rPr>
+          </w:pPr>
+          <w:hyperlink w:anchor="_Toc380360120" w:history="1">
+            <w:r>
+              <w:rPr>
+                <w:rStyle w:val="Hyperlink"/>
+                <w:rFonts w:ascii="Arial" w:hAnsi="Arial" w:cs="Arial"/>
+                <w:noProof/>
+                <w:sz w:val="24"/>
+                <w:szCs w:val="24"/>
+              </w:rPr>
+              <w:t>2.2 OBJETIVOS ESPECÍFICOS</w:t>
+            </w:r>
+            <w:r>
+              <w:rPr>
+                <w:rFonts w:ascii="Arial" w:hAnsi="Arial" w:cs="Arial"/>
+                <w:noProof/>
+                <w:webHidden/>
+                <w:sz w:val="24"/>
+                <w:szCs w:val="24"/>
+              </w:rPr>
+              <w:tab/>
+            </w:r>
+            <w:r>
+              <w:rPr>
+                <w:rFonts w:ascii="Arial" w:hAnsi="Arial" w:cs="Arial"/>
+                <w:noProof/>
+                <w:webHidden/>
+                <w:sz w:val="24"/>
+                <w:szCs w:val="24"/>
+              </w:rPr>
+              <w:fldChar w:fldCharType="begin"/>
+            </w:r>
+            <w:r>
+              <w:rPr>
+                <w:rFonts w:ascii="Arial" w:hAnsi="Arial" w:cs="Arial"/>
+                <w:noProof/>
+                <w:webHidden/>
+                <w:sz w:val="24"/>
+                <w:szCs w:val="24"/>
+              </w:rPr>
+              <w:instrText xml:space="preserve"> PAGEREF _Toc380360120 \h </w:instrText>
+            </w:r>
+            <w:r>
+              <w:rPr>
+                <w:rFonts w:ascii="Arial" w:hAnsi="Arial" w:cs="Arial"/>
+                <w:noProof/>
+                <w:webHidden/>
+                <w:sz w:val="24"/>
+                <w:szCs w:val="24"/>
+              </w:rPr>
+            </w:r>
+            <w:r>
+              <w:rPr>
+                <w:rFonts w:ascii="Arial" w:hAnsi="Arial" w:cs="Arial"/>
+                <w:noProof/>
+                <w:webHidden/>
+                <w:sz w:val="24"/>
+                <w:szCs w:val="24"/>
+              </w:rPr>
+              <w:fldChar w:fldCharType="separate"/>
+            </w:r>
+            <w:r>
+              <w:rPr>
+                <w:rFonts w:ascii="Arial" w:hAnsi="Arial" w:cs="Arial"/>
+                <w:noProof/>
+                <w:webHidden/>
+                <w:sz w:val="24"/>
+                <w:szCs w:val="24"/>
+              </w:rPr>
+              <w:t>5</w:t>
+            </w:r>
+            <w:r>
+              <w:rPr>
+                <w:rFonts w:ascii="Arial" w:hAnsi="Arial" w:cs="Arial"/>
+                <w:noProof/>
+                <w:webHidden/>
+                <w:sz w:val="24"/>
+                <w:szCs w:val="24"/>
+              </w:rPr>
+              <w:fldChar w:fldCharType="end"/>
+            </w:r>
+          </w:hyperlink>
+        </w:p>
+        <w:p>
+          <w:pPr>
+            <w:pStyle w:val="Sumrio2"/>
+            <w:tabs>
+              <w:tab w:val="right" w:leader="dot" w:pos="9061"/>
+            </w:tabs>
+            <w:rPr>
+              <w:rFonts w:ascii="Arial" w:eastAsiaTheme="minorEastAsia" w:hAnsi="Arial" w:cs="Arial"/>
+              <w:noProof/>
+              <w:sz w:val="24"/>
+              <w:szCs w:val="24"/>
+              <w:lang w:eastAsia="pt-BR"/>
+            </w:rPr>
+          </w:pPr>
+          <w:hyperlink w:anchor="_Toc380360121" w:history="1">
+            <w:r>
+              <w:rPr>
+                <w:rStyle w:val="Hyperlink"/>
+                <w:rFonts w:ascii="Arial" w:hAnsi="Arial" w:cs="Arial"/>
+                <w:noProof/>
+                <w:sz w:val="24"/>
+                <w:szCs w:val="24"/>
+              </w:rPr>
+              <w:t>2.3 MOTIVAÇÃO</w:t>
+            </w:r>
+            <w:r>
+              <w:rPr>
+                <w:rFonts w:ascii="Arial" w:hAnsi="Arial" w:cs="Arial"/>
+                <w:noProof/>
+                <w:webHidden/>
+                <w:sz w:val="24"/>
+                <w:szCs w:val="24"/>
+              </w:rPr>
+              <w:tab/>
+            </w:r>
+            <w:r>
+              <w:rPr>
+                <w:rFonts w:ascii="Arial" w:hAnsi="Arial" w:cs="Arial"/>
+                <w:noProof/>
+                <w:webHidden/>
+                <w:sz w:val="24"/>
+                <w:szCs w:val="24"/>
+              </w:rPr>
+              <w:fldChar w:fldCharType="begin"/>
+            </w:r>
+            <w:r>
+              <w:rPr>
+                <w:rFonts w:ascii="Arial" w:hAnsi="Arial" w:cs="Arial"/>
+                <w:noProof/>
+                <w:webHidden/>
+                <w:sz w:val="24"/>
+                <w:szCs w:val="24"/>
+              </w:rPr>
+              <w:instrText xml:space="preserve"> PAGEREF _Toc380360121 \h </w:instrText>
+            </w:r>
+            <w:r>
+              <w:rPr>
+                <w:rFonts w:ascii="Arial" w:hAnsi="Arial" w:cs="Arial"/>
+                <w:noProof/>
+                <w:webHidden/>
+                <w:sz w:val="24"/>
+                <w:szCs w:val="24"/>
+              </w:rPr>
+            </w:r>
+            <w:r>
+              <w:rPr>
+                <w:rFonts w:ascii="Arial" w:hAnsi="Arial" w:cs="Arial"/>
+                <w:noProof/>
+                <w:webHidden/>
+                <w:sz w:val="24"/>
+                <w:szCs w:val="24"/>
+              </w:rPr>
+              <w:fldChar w:fldCharType="separate"/>
+            </w:r>
+            <w:r>
+              <w:rPr>
+                <w:rFonts w:ascii="Arial" w:hAnsi="Arial" w:cs="Arial"/>
+                <w:noProof/>
+                <w:webHidden/>
+                <w:sz w:val="24"/>
+                <w:szCs w:val="24"/>
+              </w:rPr>
+              <w:t>5</w:t>
+            </w:r>
+            <w:r>
+              <w:rPr>
+                <w:rFonts w:ascii="Arial" w:hAnsi="Arial" w:cs="Arial"/>
+                <w:noProof/>
+                <w:webHidden/>
+                <w:sz w:val="24"/>
+                <w:szCs w:val="24"/>
+              </w:rPr>
+              <w:fldChar w:fldCharType="end"/>
+            </w:r>
+          </w:hyperlink>
+        </w:p>
+        <w:p>
+          <w:pPr>
+            <w:pStyle w:val="Sumrio2"/>
+            <w:tabs>
+              <w:tab w:val="right" w:leader="dot" w:pos="9061"/>
+            </w:tabs>
+            <w:rPr>
+              <w:rFonts w:ascii="Arial" w:eastAsiaTheme="minorEastAsia" w:hAnsi="Arial" w:cs="Arial"/>
+              <w:noProof/>
+              <w:sz w:val="24"/>
+              <w:szCs w:val="24"/>
+              <w:lang w:eastAsia="pt-BR"/>
+            </w:rPr>
+          </w:pPr>
+          <w:hyperlink w:anchor="_Toc380360122" w:history="1">
+            <w:r>
+              <w:rPr>
+                <w:rStyle w:val="Hyperlink"/>
+                <w:rFonts w:ascii="Arial" w:hAnsi="Arial" w:cs="Arial"/>
+                <w:noProof/>
+                <w:sz w:val="24"/>
+                <w:szCs w:val="24"/>
+              </w:rPr>
+              <w:t>2.4 JUSTIFICATIVA</w:t>
+            </w:r>
+            <w:r>
+              <w:rPr>
+                <w:rFonts w:ascii="Arial" w:hAnsi="Arial" w:cs="Arial"/>
+                <w:noProof/>
+                <w:webHidden/>
+                <w:sz w:val="24"/>
+                <w:szCs w:val="24"/>
+              </w:rPr>
+              <w:tab/>
+            </w:r>
+            <w:r>
+              <w:rPr>
+                <w:rFonts w:ascii="Arial" w:hAnsi="Arial" w:cs="Arial"/>
+                <w:noProof/>
+                <w:webHidden/>
+                <w:sz w:val="24"/>
+                <w:szCs w:val="24"/>
+              </w:rPr>
+              <w:fldChar w:fldCharType="begin"/>
+            </w:r>
+            <w:r>
+              <w:rPr>
+                <w:rFonts w:ascii="Arial" w:hAnsi="Arial" w:cs="Arial"/>
+                <w:noProof/>
+                <w:webHidden/>
+                <w:sz w:val="24"/>
+                <w:szCs w:val="24"/>
+              </w:rPr>
+              <w:instrText xml:space="preserve"> PAGEREF _Toc380360122 \h </w:instrText>
+            </w:r>
+            <w:r>
+              <w:rPr>
+                <w:rFonts w:ascii="Arial" w:hAnsi="Arial" w:cs="Arial"/>
+                <w:noProof/>
+                <w:webHidden/>
+                <w:sz w:val="24"/>
+                <w:szCs w:val="24"/>
+              </w:rPr>
+            </w:r>
+            <w:r>
+              <w:rPr>
+                <w:rFonts w:ascii="Arial" w:hAnsi="Arial" w:cs="Arial"/>
+                <w:noProof/>
+                <w:webHidden/>
+                <w:sz w:val="24"/>
+                <w:szCs w:val="24"/>
+              </w:rPr>
+              <w:fldChar w:fldCharType="separate"/>
+            </w:r>
+            <w:r>
+              <w:rPr>
+                <w:rFonts w:ascii="Arial" w:hAnsi="Arial" w:cs="Arial"/>
+                <w:noProof/>
+                <w:webHidden/>
+                <w:sz w:val="24"/>
+                <w:szCs w:val="24"/>
+              </w:rPr>
+              <w:t>5</w:t>
+            </w:r>
+            <w:r>
+              <w:rPr>
+                <w:rFonts w:ascii="Arial" w:hAnsi="Arial" w:cs="Arial"/>
+                <w:noProof/>
+                <w:webHidden/>
+                <w:sz w:val="24"/>
+                <w:szCs w:val="24"/>
+              </w:rPr>
+              <w:fldChar w:fldCharType="end"/>
+            </w:r>
+          </w:hyperlink>
+        </w:p>
+        <w:p>
+          <w:pPr>
+            <w:pStyle w:val="Sumrio1"/>
+            <w:tabs>
+              <w:tab w:val="right" w:leader="dot" w:pos="9061"/>
+            </w:tabs>
+            <w:rPr>
+              <w:rFonts w:ascii="Arial" w:eastAsiaTheme="minorEastAsia" w:hAnsi="Arial" w:cs="Arial"/>
+              <w:noProof/>
+              <w:sz w:val="24"/>
+              <w:szCs w:val="24"/>
+              <w:lang w:eastAsia="pt-BR"/>
+            </w:rPr>
+          </w:pPr>
+          <w:hyperlink w:anchor="_Toc380360123" w:history="1">
+            <w:r>
+              <w:rPr>
+                <w:rStyle w:val="Hyperlink"/>
+                <w:rFonts w:ascii="Arial" w:hAnsi="Arial" w:cs="Arial"/>
+                <w:noProof/>
+                <w:sz w:val="24"/>
+                <w:szCs w:val="24"/>
+              </w:rPr>
+              <w:t>3. REFERÊNCIAL TEÓRICO</w:t>
+            </w:r>
+            <w:r>
+              <w:rPr>
+                <w:rFonts w:ascii="Arial" w:hAnsi="Arial" w:cs="Arial"/>
+                <w:noProof/>
+                <w:webHidden/>
+                <w:sz w:val="24"/>
+                <w:szCs w:val="24"/>
+              </w:rPr>
+              <w:tab/>
+            </w:r>
+            <w:r>
+              <w:rPr>
+                <w:rFonts w:ascii="Arial" w:hAnsi="Arial" w:cs="Arial"/>
+                <w:noProof/>
+                <w:webHidden/>
+                <w:sz w:val="24"/>
+                <w:szCs w:val="24"/>
+              </w:rPr>
+              <w:fldChar w:fldCharType="begin"/>
+            </w:r>
+            <w:r>
+              <w:rPr>
+                <w:rFonts w:ascii="Arial" w:hAnsi="Arial" w:cs="Arial"/>
+                <w:noProof/>
+                <w:webHidden/>
+                <w:sz w:val="24"/>
+                <w:szCs w:val="24"/>
+              </w:rPr>
+              <w:instrText xml:space="preserve"> PAGEREF _Toc380360123 \h </w:instrText>
+            </w:r>
+            <w:r>
+              <w:rPr>
+                <w:rFonts w:ascii="Arial" w:hAnsi="Arial" w:cs="Arial"/>
+                <w:noProof/>
+                <w:webHidden/>
+                <w:sz w:val="24"/>
+                <w:szCs w:val="24"/>
+              </w:rPr>
+            </w:r>
+            <w:r>
+              <w:rPr>
+                <w:rFonts w:ascii="Arial" w:hAnsi="Arial" w:cs="Arial"/>
+                <w:noProof/>
+                <w:webHidden/>
+                <w:sz w:val="24"/>
+                <w:szCs w:val="24"/>
+              </w:rPr>
+              <w:fldChar w:fldCharType="separate"/>
+            </w:r>
+            <w:r>
+              <w:rPr>
+                <w:rFonts w:ascii="Arial" w:hAnsi="Arial" w:cs="Arial"/>
+                <w:noProof/>
+                <w:webHidden/>
+                <w:sz w:val="24"/>
+                <w:szCs w:val="24"/>
+              </w:rPr>
+              <w:t>6</w:t>
+            </w:r>
+            <w:r>
+              <w:rPr>
+                <w:rFonts w:ascii="Arial" w:hAnsi="Arial" w:cs="Arial"/>
+                <w:noProof/>
+                <w:webHidden/>
+                <w:sz w:val="24"/>
+                <w:szCs w:val="24"/>
+              </w:rPr>
+              <w:fldChar w:fldCharType="end"/>
+            </w:r>
+          </w:hyperlink>
+        </w:p>
+        <w:p>
+          <w:pPr>
+            <w:pStyle w:val="Sumrio2"/>
+            <w:tabs>
+              <w:tab w:val="right" w:leader="dot" w:pos="9061"/>
+            </w:tabs>
+            <w:rPr>
+              <w:rFonts w:ascii="Arial" w:eastAsiaTheme="minorEastAsia" w:hAnsi="Arial" w:cs="Arial"/>
+              <w:noProof/>
+              <w:sz w:val="24"/>
+              <w:szCs w:val="24"/>
+              <w:lang w:eastAsia="pt-BR"/>
+            </w:rPr>
+          </w:pPr>
+          <w:hyperlink w:anchor="_Toc380360124" w:history="1">
+            <w:r>
+              <w:rPr>
+                <w:rStyle w:val="Hyperlink"/>
+                <w:rFonts w:ascii="Arial" w:hAnsi="Arial" w:cs="Arial"/>
+                <w:noProof/>
+                <w:sz w:val="24"/>
+                <w:szCs w:val="24"/>
+              </w:rPr>
+              <w:t>3.1 USABILIDADE</w:t>
+            </w:r>
+            <w:r>
+              <w:rPr>
+                <w:rFonts w:ascii="Arial" w:hAnsi="Arial" w:cs="Arial"/>
+                <w:noProof/>
+                <w:webHidden/>
+                <w:sz w:val="24"/>
+                <w:szCs w:val="24"/>
+              </w:rPr>
+              <w:tab/>
+            </w:r>
+            <w:r>
+              <w:rPr>
+                <w:rFonts w:ascii="Arial" w:hAnsi="Arial" w:cs="Arial"/>
+                <w:noProof/>
+                <w:webHidden/>
+                <w:sz w:val="24"/>
+                <w:szCs w:val="24"/>
+              </w:rPr>
+              <w:fldChar w:fldCharType="begin"/>
+            </w:r>
+            <w:r>
+              <w:rPr>
+                <w:rFonts w:ascii="Arial" w:hAnsi="Arial" w:cs="Arial"/>
+                <w:noProof/>
+                <w:webHidden/>
+                <w:sz w:val="24"/>
+                <w:szCs w:val="24"/>
+              </w:rPr>
+              <w:instrText xml:space="preserve"> PAGEREF _Toc380360124 \h </w:instrText>
+            </w:r>
+            <w:r>
+              <w:rPr>
+                <w:rFonts w:ascii="Arial" w:hAnsi="Arial" w:cs="Arial"/>
+                <w:noProof/>
+                <w:webHidden/>
+                <w:sz w:val="24"/>
+                <w:szCs w:val="24"/>
+              </w:rPr>
+            </w:r>
+            <w:r>
+              <w:rPr>
+                <w:rFonts w:ascii="Arial" w:hAnsi="Arial" w:cs="Arial"/>
+                <w:noProof/>
+                <w:webHidden/>
+                <w:sz w:val="24"/>
+                <w:szCs w:val="24"/>
+              </w:rPr>
+              <w:fldChar w:fldCharType="separate"/>
+            </w:r>
+            <w:r>
+              <w:rPr>
+                <w:rFonts w:ascii="Arial" w:hAnsi="Arial" w:cs="Arial"/>
+                <w:noProof/>
+                <w:webHidden/>
+                <w:sz w:val="24"/>
+                <w:szCs w:val="24"/>
+              </w:rPr>
+              <w:t>6</w:t>
+            </w:r>
+            <w:r>
+              <w:rPr>
+                <w:rFonts w:ascii="Arial" w:hAnsi="Arial" w:cs="Arial"/>
+                <w:noProof/>
+                <w:webHidden/>
+                <w:sz w:val="24"/>
+                <w:szCs w:val="24"/>
+              </w:rPr>
+              <w:fldChar w:fldCharType="end"/>
+            </w:r>
+          </w:hyperlink>
+        </w:p>
+        <w:p>
+          <w:pPr>
+            <w:pStyle w:val="Sumrio2"/>
+            <w:tabs>
+              <w:tab w:val="right" w:leader="dot" w:pos="9061"/>
+            </w:tabs>
+            <w:rPr>
+              <w:rFonts w:ascii="Arial" w:eastAsiaTheme="minorEastAsia" w:hAnsi="Arial" w:cs="Arial"/>
+              <w:noProof/>
+              <w:sz w:val="24"/>
+              <w:szCs w:val="24"/>
+              <w:lang w:eastAsia="pt-BR"/>
+            </w:rPr>
+          </w:pPr>
+          <w:hyperlink w:anchor="_Toc380360125" w:history="1">
+            <w:r>
+              <w:rPr>
+                <w:rStyle w:val="Hyperlink"/>
+                <w:rFonts w:ascii="Arial" w:hAnsi="Arial" w:cs="Arial"/>
+                <w:noProof/>
+                <w:sz w:val="24"/>
+                <w:szCs w:val="24"/>
+              </w:rPr>
+              <w:t>3.2 ERGONOMIA</w:t>
+            </w:r>
+            <w:r>
+              <w:rPr>
+                <w:rFonts w:ascii="Arial" w:hAnsi="Arial" w:cs="Arial"/>
+                <w:noProof/>
+                <w:webHidden/>
+                <w:sz w:val="24"/>
+                <w:szCs w:val="24"/>
+              </w:rPr>
+              <w:tab/>
+            </w:r>
+            <w:r>
+              <w:rPr>
+                <w:rFonts w:ascii="Arial" w:hAnsi="Arial" w:cs="Arial"/>
+                <w:noProof/>
+                <w:webHidden/>
+                <w:sz w:val="24"/>
+                <w:szCs w:val="24"/>
+              </w:rPr>
+              <w:fldChar w:fldCharType="begin"/>
+            </w:r>
+            <w:r>
+              <w:rPr>
+                <w:rFonts w:ascii="Arial" w:hAnsi="Arial" w:cs="Arial"/>
+                <w:noProof/>
+                <w:webHidden/>
+                <w:sz w:val="24"/>
+                <w:szCs w:val="24"/>
+              </w:rPr>
+              <w:instrText xml:space="preserve"> PAGEREF _Toc380360125 \h </w:instrText>
+            </w:r>
+            <w:r>
+              <w:rPr>
+                <w:rFonts w:ascii="Arial" w:hAnsi="Arial" w:cs="Arial"/>
+                <w:noProof/>
+                <w:webHidden/>
+                <w:sz w:val="24"/>
+                <w:szCs w:val="24"/>
+              </w:rPr>
+            </w:r>
+            <w:r>
+              <w:rPr>
+                <w:rFonts w:ascii="Arial" w:hAnsi="Arial" w:cs="Arial"/>
+                <w:noProof/>
+                <w:webHidden/>
+                <w:sz w:val="24"/>
+                <w:szCs w:val="24"/>
+              </w:rPr>
+              <w:fldChar w:fldCharType="separate"/>
+            </w:r>
+            <w:r>
+              <w:rPr>
+                <w:rFonts w:ascii="Arial" w:hAnsi="Arial" w:cs="Arial"/>
+                <w:noProof/>
+                <w:webHidden/>
+                <w:sz w:val="24"/>
+                <w:szCs w:val="24"/>
+              </w:rPr>
+              <w:t>6</w:t>
+            </w:r>
+            <w:r>
+              <w:rPr>
+                <w:rFonts w:ascii="Arial" w:hAnsi="Arial" w:cs="Arial"/>
+                <w:noProof/>
+                <w:webHidden/>
+                <w:sz w:val="24"/>
+                <w:szCs w:val="24"/>
+              </w:rPr>
+              <w:fldChar w:fldCharType="end"/>
+            </w:r>
+          </w:hyperlink>
+        </w:p>
+        <w:p>
+          <w:pPr>
+            <w:pStyle w:val="Sumrio2"/>
+            <w:tabs>
+              <w:tab w:val="right" w:leader="dot" w:pos="9061"/>
+            </w:tabs>
+            <w:rPr>
+              <w:rFonts w:ascii="Arial" w:eastAsiaTheme="minorEastAsia" w:hAnsi="Arial" w:cs="Arial"/>
+              <w:noProof/>
+              <w:sz w:val="24"/>
+              <w:szCs w:val="24"/>
+              <w:lang w:eastAsia="pt-BR"/>
+            </w:rPr>
+          </w:pPr>
+          <w:hyperlink w:anchor="_Toc380360126" w:history="1">
+            <w:r>
+              <w:rPr>
+                <w:rStyle w:val="Hyperlink"/>
+                <w:rFonts w:ascii="Arial" w:hAnsi="Arial" w:cs="Arial"/>
+                <w:noProof/>
+                <w:sz w:val="24"/>
+                <w:szCs w:val="24"/>
+              </w:rPr>
+              <w:t>3.3 INTERAÇÃO HUMANO-COMPUTADOR</w:t>
+            </w:r>
+            <w:r>
+              <w:rPr>
+                <w:rFonts w:ascii="Arial" w:hAnsi="Arial" w:cs="Arial"/>
+                <w:noProof/>
+                <w:webHidden/>
+                <w:sz w:val="24"/>
+                <w:szCs w:val="24"/>
+              </w:rPr>
+              <w:tab/>
+            </w:r>
+            <w:r>
+              <w:rPr>
+                <w:rFonts w:ascii="Arial" w:hAnsi="Arial" w:cs="Arial"/>
+                <w:noProof/>
+                <w:webHidden/>
+                <w:sz w:val="24"/>
+                <w:szCs w:val="24"/>
+              </w:rPr>
+              <w:fldChar w:fldCharType="begin"/>
+            </w:r>
+            <w:r>
+              <w:rPr>
+                <w:rFonts w:ascii="Arial" w:hAnsi="Arial" w:cs="Arial"/>
+                <w:noProof/>
+                <w:webHidden/>
+                <w:sz w:val="24"/>
+                <w:szCs w:val="24"/>
+              </w:rPr>
+              <w:instrText xml:space="preserve"> PAGEREF _Toc380360126 \h </w:instrText>
+            </w:r>
+            <w:r>
+              <w:rPr>
+                <w:rFonts w:ascii="Arial" w:hAnsi="Arial" w:cs="Arial"/>
+                <w:noProof/>
+                <w:webHidden/>
+                <w:sz w:val="24"/>
+                <w:szCs w:val="24"/>
+              </w:rPr>
+            </w:r>
+            <w:r>
+              <w:rPr>
+                <w:rFonts w:ascii="Arial" w:hAnsi="Arial" w:cs="Arial"/>
+                <w:noProof/>
+                <w:webHidden/>
+                <w:sz w:val="24"/>
+                <w:szCs w:val="24"/>
+              </w:rPr>
+              <w:fldChar w:fldCharType="separate"/>
+            </w:r>
+            <w:r>
+              <w:rPr>
+                <w:rFonts w:ascii="Arial" w:hAnsi="Arial" w:cs="Arial"/>
+                <w:noProof/>
+                <w:webHidden/>
+                <w:sz w:val="24"/>
+                <w:szCs w:val="24"/>
+              </w:rPr>
+              <w:t>6</w:t>
+            </w:r>
+            <w:r>
+              <w:rPr>
+                <w:rFonts w:ascii="Arial" w:hAnsi="Arial" w:cs="Arial"/>
+                <w:noProof/>
+                <w:webHidden/>
+                <w:sz w:val="24"/>
+                <w:szCs w:val="24"/>
+              </w:rPr>
+              <w:fldChar w:fldCharType="end"/>
+            </w:r>
+          </w:hyperlink>
+        </w:p>
+        <w:p>
+          <w:pPr>
+            <w:pStyle w:val="Sumrio2"/>
+            <w:tabs>
+              <w:tab w:val="right" w:leader="dot" w:pos="9061"/>
+            </w:tabs>
+            <w:rPr>
+              <w:rFonts w:ascii="Arial" w:eastAsiaTheme="minorEastAsia" w:hAnsi="Arial" w:cs="Arial"/>
+              <w:noProof/>
+              <w:sz w:val="24"/>
+              <w:szCs w:val="24"/>
+              <w:lang w:eastAsia="pt-BR"/>
+            </w:rPr>
+          </w:pPr>
+          <w:hyperlink w:anchor="_Toc380360127" w:history="1">
+            <w:r>
+              <w:rPr>
+                <w:rStyle w:val="Hyperlink"/>
+                <w:rFonts w:ascii="Arial" w:hAnsi="Arial" w:cs="Arial"/>
+                <w:noProof/>
+                <w:sz w:val="24"/>
+                <w:szCs w:val="24"/>
+              </w:rPr>
+              <w:t>3.4 CRONOGRAMA</w:t>
+            </w:r>
+            <w:r>
+              <w:rPr>
+                <w:rFonts w:ascii="Arial" w:hAnsi="Arial" w:cs="Arial"/>
+                <w:noProof/>
+                <w:webHidden/>
+                <w:sz w:val="24"/>
+                <w:szCs w:val="24"/>
+              </w:rPr>
+              <w:tab/>
+            </w:r>
+            <w:r>
+              <w:rPr>
+                <w:rFonts w:ascii="Arial" w:hAnsi="Arial" w:cs="Arial"/>
+                <w:noProof/>
+                <w:webHidden/>
+                <w:sz w:val="24"/>
+                <w:szCs w:val="24"/>
+              </w:rPr>
+              <w:fldChar w:fldCharType="begin"/>
+            </w:r>
+            <w:r>
+              <w:rPr>
+                <w:rFonts w:ascii="Arial" w:hAnsi="Arial" w:cs="Arial"/>
+                <w:noProof/>
+                <w:webHidden/>
+                <w:sz w:val="24"/>
+                <w:szCs w:val="24"/>
+              </w:rPr>
+              <w:instrText xml:space="preserve"> PAGEREF _Toc380360127 \h </w:instrText>
+            </w:r>
+            <w:r>
+              <w:rPr>
+                <w:rFonts w:ascii="Arial" w:hAnsi="Arial" w:cs="Arial"/>
+                <w:noProof/>
+                <w:webHidden/>
+                <w:sz w:val="24"/>
+                <w:szCs w:val="24"/>
+              </w:rPr>
+            </w:r>
+            <w:r>
+              <w:rPr>
+                <w:rFonts w:ascii="Arial" w:hAnsi="Arial" w:cs="Arial"/>
+                <w:noProof/>
+                <w:webHidden/>
+                <w:sz w:val="24"/>
+                <w:szCs w:val="24"/>
+              </w:rPr>
+              <w:fldChar w:fldCharType="separate"/>
+            </w:r>
+            <w:r>
+              <w:rPr>
+                <w:rFonts w:ascii="Arial" w:hAnsi="Arial" w:cs="Arial"/>
+                <w:noProof/>
+                <w:webHidden/>
+                <w:sz w:val="24"/>
+                <w:szCs w:val="24"/>
+              </w:rPr>
+              <w:t>7</w:t>
+            </w:r>
+            <w:r>
+              <w:rPr>
+                <w:rFonts w:ascii="Arial" w:hAnsi="Arial" w:cs="Arial"/>
+                <w:noProof/>
+                <w:webHidden/>
+                <w:sz w:val="24"/>
+                <w:szCs w:val="24"/>
+              </w:rPr>
+              <w:fldChar w:fldCharType="end"/>
+            </w:r>
+          </w:hyperlink>
+        </w:p>
+        <w:p>
+          <w:pPr>
+            <w:pStyle w:val="Sumrio1"/>
+            <w:tabs>
+              <w:tab w:val="left" w:pos="440"/>
+              <w:tab w:val="right" w:leader="dot" w:pos="9061"/>
+            </w:tabs>
+            <w:rPr>
+              <w:rFonts w:ascii="Arial" w:eastAsiaTheme="minorEastAsia" w:hAnsi="Arial" w:cs="Arial"/>
+              <w:noProof/>
+              <w:sz w:val="24"/>
+              <w:szCs w:val="24"/>
+              <w:lang w:eastAsia="pt-BR"/>
+            </w:rPr>
+          </w:pPr>
+          <w:hyperlink w:anchor="_Toc380360128" w:history="1">
+            <w:r>
+              <w:rPr>
+                <w:rStyle w:val="Hyperlink"/>
+                <w:rFonts w:ascii="Arial" w:hAnsi="Arial" w:cs="Arial"/>
+                <w:noProof/>
+                <w:sz w:val="24"/>
+                <w:szCs w:val="24"/>
+              </w:rPr>
+              <w:t>4.</w:t>
+            </w:r>
+            <w:r>
+              <w:rPr>
+                <w:rFonts w:ascii="Arial" w:eastAsiaTheme="minorEastAsia" w:hAnsi="Arial" w:cs="Arial"/>
+                <w:noProof/>
+                <w:sz w:val="24"/>
+                <w:szCs w:val="24"/>
+                <w:lang w:eastAsia="pt-BR"/>
+              </w:rPr>
+              <w:tab/>
+            </w:r>
+            <w:r>
+              <w:rPr>
+                <w:rStyle w:val="Hyperlink"/>
+                <w:rFonts w:ascii="Arial" w:hAnsi="Arial" w:cs="Arial"/>
+                <w:noProof/>
+                <w:sz w:val="24"/>
+                <w:szCs w:val="24"/>
+              </w:rPr>
+              <w:t>CONSIDERAÇÕES FINAIS</w:t>
+            </w:r>
+            <w:r>
+              <w:rPr>
+                <w:rFonts w:ascii="Arial" w:hAnsi="Arial" w:cs="Arial"/>
+                <w:noProof/>
+                <w:webHidden/>
+                <w:sz w:val="24"/>
+                <w:szCs w:val="24"/>
+              </w:rPr>
+              <w:tab/>
+            </w:r>
+            <w:r>
+              <w:rPr>
+                <w:rFonts w:ascii="Arial" w:hAnsi="Arial" w:cs="Arial"/>
+                <w:noProof/>
+                <w:webHidden/>
+                <w:sz w:val="24"/>
+                <w:szCs w:val="24"/>
+              </w:rPr>
+              <w:fldChar w:fldCharType="begin"/>
+            </w:r>
+            <w:r>
+              <w:rPr>
+                <w:rFonts w:ascii="Arial" w:hAnsi="Arial" w:cs="Arial"/>
+                <w:noProof/>
+                <w:webHidden/>
+                <w:sz w:val="24"/>
+                <w:szCs w:val="24"/>
+              </w:rPr>
+              <w:instrText xml:space="preserve"> PAGEREF _Toc380360128 \h </w:instrText>
+            </w:r>
+            <w:r>
+              <w:rPr>
+                <w:rFonts w:ascii="Arial" w:hAnsi="Arial" w:cs="Arial"/>
+                <w:noProof/>
+                <w:webHidden/>
+                <w:sz w:val="24"/>
+                <w:szCs w:val="24"/>
+              </w:rPr>
+            </w:r>
+            <w:r>
+              <w:rPr>
+                <w:rFonts w:ascii="Arial" w:hAnsi="Arial" w:cs="Arial"/>
+                <w:noProof/>
+                <w:webHidden/>
+                <w:sz w:val="24"/>
+                <w:szCs w:val="24"/>
+              </w:rPr>
+              <w:fldChar w:fldCharType="separate"/>
+            </w:r>
+            <w:r>
+              <w:rPr>
+                <w:rFonts w:ascii="Arial" w:hAnsi="Arial" w:cs="Arial"/>
+                <w:noProof/>
+                <w:webHidden/>
+                <w:sz w:val="24"/>
+                <w:szCs w:val="24"/>
+              </w:rPr>
+              <w:t>7</w:t>
+            </w:r>
+            <w:r>
+              <w:rPr>
+                <w:rFonts w:ascii="Arial" w:hAnsi="Arial" w:cs="Arial"/>
+                <w:noProof/>
+                <w:webHidden/>
+                <w:sz w:val="24"/>
+                <w:szCs w:val="24"/>
+              </w:rPr>
+              <w:fldChar w:fldCharType="end"/>
+            </w:r>
+          </w:hyperlink>
+        </w:p>
+        <w:p>
+          <w:pPr>
+            <w:pStyle w:val="Sumrio1"/>
+            <w:tabs>
+              <w:tab w:val="left" w:pos="440"/>
+              <w:tab w:val="right" w:leader="dot" w:pos="9061"/>
+            </w:tabs>
+            <w:rPr>
+              <w:rFonts w:ascii="Arial" w:eastAsiaTheme="minorEastAsia" w:hAnsi="Arial" w:cs="Arial"/>
+              <w:noProof/>
+              <w:sz w:val="24"/>
+              <w:szCs w:val="24"/>
+              <w:lang w:eastAsia="pt-BR"/>
+            </w:rPr>
+          </w:pPr>
+          <w:hyperlink w:anchor="_Toc380360129" w:history="1">
+            <w:r>
+              <w:rPr>
+                <w:rStyle w:val="Hyperlink"/>
+                <w:rFonts w:ascii="Arial" w:hAnsi="Arial" w:cs="Arial"/>
+                <w:noProof/>
+                <w:sz w:val="24"/>
+                <w:szCs w:val="24"/>
+              </w:rPr>
+              <w:t>5.</w:t>
+            </w:r>
+            <w:r>
+              <w:rPr>
+                <w:rFonts w:ascii="Arial" w:eastAsiaTheme="minorEastAsia" w:hAnsi="Arial" w:cs="Arial"/>
+                <w:noProof/>
+                <w:sz w:val="24"/>
+                <w:szCs w:val="24"/>
+                <w:lang w:eastAsia="pt-BR"/>
+              </w:rPr>
+              <w:tab/>
+            </w:r>
+            <w:r>
+              <w:rPr>
+                <w:rStyle w:val="Hyperlink"/>
+                <w:rFonts w:ascii="Arial" w:hAnsi="Arial" w:cs="Arial"/>
+                <w:noProof/>
+                <w:sz w:val="24"/>
+                <w:szCs w:val="24"/>
+              </w:rPr>
+              <w:t>REFERÊNCIAS</w:t>
+            </w:r>
+            <w:r>
+              <w:rPr>
+                <w:rFonts w:ascii="Arial" w:hAnsi="Arial" w:cs="Arial"/>
+                <w:noProof/>
+                <w:webHidden/>
+                <w:sz w:val="24"/>
+                <w:szCs w:val="24"/>
+              </w:rPr>
+              <w:tab/>
+            </w:r>
+            <w:r>
+              <w:rPr>
+                <w:rFonts w:ascii="Arial" w:hAnsi="Arial" w:cs="Arial"/>
+                <w:noProof/>
+                <w:webHidden/>
+                <w:sz w:val="24"/>
+                <w:szCs w:val="24"/>
+              </w:rPr>
+              <w:fldChar w:fldCharType="begin"/>
+            </w:r>
+            <w:r>
+              <w:rPr>
+                <w:rFonts w:ascii="Arial" w:hAnsi="Arial" w:cs="Arial"/>
+                <w:noProof/>
+                <w:webHidden/>
+                <w:sz w:val="24"/>
+                <w:szCs w:val="24"/>
+              </w:rPr>
+              <w:instrText xml:space="preserve"> PAGEREF _Toc380360129 \h </w:instrText>
+            </w:r>
+            <w:r>
+              <w:rPr>
+                <w:rFonts w:ascii="Arial" w:hAnsi="Arial" w:cs="Arial"/>
+                <w:noProof/>
+                <w:webHidden/>
+                <w:sz w:val="24"/>
+                <w:szCs w:val="24"/>
+              </w:rPr>
+            </w:r>
+            <w:r>
+              <w:rPr>
+                <w:rFonts w:ascii="Arial" w:hAnsi="Arial" w:cs="Arial"/>
+                <w:noProof/>
+                <w:webHidden/>
+                <w:sz w:val="24"/>
+                <w:szCs w:val="24"/>
+              </w:rPr>
+              <w:fldChar w:fldCharType="separate"/>
+            </w:r>
+            <w:r>
+              <w:rPr>
+                <w:rFonts w:ascii="Arial" w:hAnsi="Arial" w:cs="Arial"/>
+                <w:noProof/>
+                <w:webHidden/>
+                <w:sz w:val="24"/>
+                <w:szCs w:val="24"/>
+              </w:rPr>
+              <w:t>8</w:t>
+            </w:r>
+            <w:r>
+              <w:rPr>
+                <w:rFonts w:ascii="Arial" w:hAnsi="Arial" w:cs="Arial"/>
+                <w:noProof/>
+                <w:webHidden/>
+                <w:sz w:val="24"/>
+                <w:szCs w:val="24"/>
+              </w:rPr>
+              <w:fldChar w:fldCharType="end"/>
+            </w:r>
+          </w:hyperlink>
+        </w:p>
+        <w:p>
+          <w:pPr>
+            <w:rPr>
+              <w:rFonts w:ascii="Arial" w:hAnsi="Arial" w:cs="Arial"/>
+              <w:sz w:val="24"/>
+              <w:szCs w:val="24"/>
+            </w:rPr>
+          </w:pPr>
+          <w:r>
+            <w:rPr>
+              <w:rFonts w:ascii="Arial" w:hAnsi="Arial" w:cs="Arial"/>
+              <w:b/>
+              <w:bCs/>
+              <w:sz w:val="24"/>
+              <w:szCs w:val="24"/>
+            </w:rPr>
+            <w:fldChar w:fldCharType="end"/>
+          </w:r>
+        </w:p>
+      </w:sdtContent>
+    </w:sdt>
     <w:p>
       <w:pPr>
         <w:pStyle w:val="Sumrio1"/>
@@ -2091,38 +2986,38 @@
         </w:numPr>
         <w:spacing w:line="360" w:lineRule="auto"/>
       </w:pPr>
-      <w:bookmarkStart w:id="0" w:name="_Toc364151866"/>
+      <w:bookmarkStart w:id="1" w:name="_Toc364151866"/>
+      <w:bookmarkStart w:id="2" w:name="_Toc380360116"/>
       <w:r>
         <w:lastRenderedPageBreak/>
         <w:t>INTRODUÇÃO</w:t>
       </w:r>
-      <w:bookmarkEnd w:id="0"/>
+      <w:bookmarkEnd w:id="1"/>
+      <w:bookmarkEnd w:id="2"/>
     </w:p>
     <w:p/>
     <w:p>
       <w:pPr>
-        <w:pStyle w:val="PargrafodaLista"/>
-        <w:numPr>
-          <w:ilvl w:val="1"/>
-          <w:numId w:val="1"/>
-        </w:numPr>
-        <w:spacing w:after="120" w:line="360" w:lineRule="auto"/>
-        <w:rPr>
-          <w:rFonts w:ascii="Arial" w:hAnsi="Arial" w:cs="Arial"/>
-          <w:b/>
-          <w:sz w:val="24"/>
-          <w:szCs w:val="24"/>
-        </w:rPr>
-      </w:pPr>
-      <w:r>
-        <w:rPr>
-          <w:rFonts w:ascii="Arial" w:hAnsi="Arial" w:cs="Arial"/>
-          <w:b/>
-          <w:sz w:val="24"/>
-          <w:szCs w:val="24"/>
-        </w:rPr>
-        <w:t>Contexto</w:t>
-      </w:r>
+        <w:pStyle w:val="Ttulo2"/>
+        <w:ind w:firstLine="709"/>
+        <w:rPr>
+          <w:b w:val="0"/>
+        </w:rPr>
+      </w:pPr>
+      <w:bookmarkStart w:id="3" w:name="_Toc380360117"/>
+      <w:r>
+        <w:rPr>
+          <w:b w:val="0"/>
+        </w:rPr>
+        <w:t xml:space="preserve">1.1 </w:t>
+      </w:r>
+      <w:r>
+        <w:rPr>
+          <w:b w:val="0"/>
+        </w:rPr>
+        <w:t>CONTEXTO</w:t>
+      </w:r>
+      <w:bookmarkEnd w:id="3"/>
     </w:p>
     <w:p>
       <w:pPr>
@@ -2139,9 +3034,7 @@
     </w:p>
     <w:p>
       <w:pPr>
-        <w:pStyle w:val="PargrafodaLista"/>
-        <w:spacing w:after="120" w:line="360" w:lineRule="auto"/>
-        <w:ind w:left="360"/>
+        <w:spacing w:before="100" w:beforeAutospacing="1" w:after="100" w:afterAutospacing="1" w:line="360" w:lineRule="auto"/>
         <w:jc w:val="both"/>
         <w:rPr>
           <w:rFonts w:ascii="Arial" w:hAnsi="Arial" w:cs="Arial"/>
@@ -2184,9 +3077,7 @@
     </w:p>
     <w:p>
       <w:pPr>
-        <w:pStyle w:val="PargrafodaLista"/>
-        <w:spacing w:after="120" w:line="360" w:lineRule="auto"/>
-        <w:ind w:left="360"/>
+        <w:spacing w:before="100" w:beforeAutospacing="1" w:after="100" w:afterAutospacing="1" w:line="360" w:lineRule="auto"/>
         <w:jc w:val="both"/>
         <w:rPr>
           <w:rFonts w:ascii="Arial" w:hAnsi="Arial" w:cs="Arial"/>
@@ -2205,9 +3096,7 @@
     </w:p>
     <w:p>
       <w:pPr>
-        <w:pStyle w:val="PargrafodaLista"/>
-        <w:spacing w:after="120" w:line="360" w:lineRule="auto"/>
-        <w:ind w:left="360"/>
+        <w:spacing w:before="100" w:beforeAutospacing="1" w:after="100" w:afterAutospacing="1" w:line="360" w:lineRule="auto"/>
         <w:jc w:val="both"/>
         <w:rPr>
           <w:rFonts w:ascii="Arial" w:hAnsi="Arial" w:cs="Arial"/>
@@ -2226,9 +3115,7 @@
     </w:p>
     <w:p>
       <w:pPr>
-        <w:pStyle w:val="PargrafodaLista"/>
-        <w:spacing w:after="120" w:line="360" w:lineRule="auto"/>
-        <w:ind w:left="360"/>
+        <w:spacing w:before="100" w:beforeAutospacing="1" w:after="100" w:afterAutospacing="1" w:line="360" w:lineRule="auto"/>
         <w:jc w:val="both"/>
         <w:rPr>
           <w:rFonts w:ascii="Arial" w:hAnsi="Arial" w:cs="Arial"/>
@@ -2242,79 +3129,7 @@
           <w:sz w:val="24"/>
           <w:szCs w:val="24"/>
         </w:rPr>
-        <w:t>Com b</w:t>
-      </w:r>
-      <w:r>
-        <w:rPr>
-          <w:rFonts w:ascii="Arial" w:hAnsi="Arial" w:cs="Arial"/>
-          <w:sz w:val="24"/>
-          <w:szCs w:val="24"/>
-        </w:rPr>
-        <w:t>ase</w:t>
-      </w:r>
-      <w:r>
-        <w:rPr>
-          <w:rFonts w:ascii="Arial" w:hAnsi="Arial" w:cs="Arial"/>
-          <w:sz w:val="24"/>
-          <w:szCs w:val="24"/>
-        </w:rPr>
-        <w:t xml:space="preserve"> nos estudos a serem realizados, </w:t>
-      </w:r>
-      <w:r>
-        <w:rPr>
-          <w:rFonts w:ascii="Arial" w:hAnsi="Arial" w:cs="Arial"/>
-          <w:sz w:val="24"/>
-          <w:szCs w:val="24"/>
-        </w:rPr>
-        <w:t xml:space="preserve">propõem-se desenvolver uma aplicação </w:t>
-      </w:r>
-      <w:r>
-        <w:rPr>
-          <w:rFonts w:ascii="Arial" w:hAnsi="Arial" w:cs="Arial"/>
-          <w:sz w:val="24"/>
-          <w:szCs w:val="24"/>
-        </w:rPr>
-        <w:t xml:space="preserve">de contração de </w:t>
-      </w:r>
-      <w:r>
-        <w:rPr>
-          <w:rFonts w:ascii="Arial" w:hAnsi="Arial" w:cs="Arial"/>
-          <w:sz w:val="24"/>
-          <w:szCs w:val="24"/>
-        </w:rPr>
-        <w:t>determinado</w:t>
-      </w:r>
-      <w:r>
-        <w:rPr>
-          <w:rFonts w:ascii="Arial" w:hAnsi="Arial" w:cs="Arial"/>
-          <w:sz w:val="24"/>
-          <w:szCs w:val="24"/>
-        </w:rPr>
-        <w:t>s</w:t>
-      </w:r>
-      <w:r>
-        <w:rPr>
-          <w:rFonts w:ascii="Arial" w:hAnsi="Arial" w:cs="Arial"/>
-          <w:sz w:val="24"/>
-          <w:szCs w:val="24"/>
-        </w:rPr>
-        <w:t xml:space="preserve"> serviço</w:t>
-      </w:r>
-      <w:r>
-        <w:rPr>
-          <w:rFonts w:ascii="Arial" w:hAnsi="Arial" w:cs="Arial"/>
-          <w:sz w:val="24"/>
-          <w:szCs w:val="24"/>
-        </w:rPr>
-        <w:t xml:space="preserve"> com interfaces intuitivas</w:t>
-      </w:r>
-      <w:r>
-        <w:rPr>
-          <w:rFonts w:ascii="Arial" w:hAnsi="Arial" w:cs="Arial"/>
-          <w:sz w:val="24"/>
-          <w:szCs w:val="24"/>
-        </w:rPr>
-        <w:t>.</w:t>
+        <w:t>Com base nos estudos a serem realizados, propõem-se desenvolver uma aplicação de contração de determinados serviço com interfaces intuitivas.</w:t>
       </w:r>
     </w:p>
     <w:p>
@@ -2326,11 +3141,13 @@
         </w:numPr>
         <w:spacing w:line="360" w:lineRule="auto"/>
       </w:pPr>
-      <w:bookmarkStart w:id="1" w:name="_Toc364151867"/>
-      <w:r>
-        <w:t>Objetivos</w:t>
-      </w:r>
-      <w:bookmarkEnd w:id="1"/>
+      <w:bookmarkStart w:id="4" w:name="_Toc364151867"/>
+      <w:bookmarkStart w:id="5" w:name="_Toc380360118"/>
+      <w:r>
+        <w:t>OBJETIVOS</w:t>
+      </w:r>
+      <w:bookmarkEnd w:id="4"/>
+      <w:bookmarkEnd w:id="5"/>
     </w:p>
     <w:p/>
     <w:p>
@@ -2341,10 +3158,18 @@
           <w:numId w:val="4"/>
         </w:numPr>
         <w:spacing w:line="360" w:lineRule="auto"/>
-      </w:pPr>
-      <w:r>
-        <w:t>Objetivo Geral</w:t>
-      </w:r>
+        <w:rPr>
+          <w:b w:val="0"/>
+        </w:rPr>
+      </w:pPr>
+      <w:bookmarkStart w:id="6" w:name="_Toc380360119"/>
+      <w:r>
+        <w:rPr>
+          <w:b w:val="0"/>
+        </w:rPr>
+        <w:t>OBJETIVO GERAL</w:t>
+      </w:r>
+      <w:bookmarkEnd w:id="6"/>
     </w:p>
     <w:p>
       <w:pPr>
@@ -2361,9 +3186,58 @@
     </w:p>
     <w:p>
       <w:pPr>
-        <w:pStyle w:val="PargrafodaLista"/>
+        <w:spacing w:before="100" w:beforeAutospacing="1" w:after="100" w:afterAutospacing="1" w:line="360" w:lineRule="auto"/>
+        <w:jc w:val="both"/>
+        <w:rPr>
+          <w:rFonts w:ascii="Arial" w:hAnsi="Arial" w:cs="Arial"/>
+          <w:sz w:val="24"/>
+          <w:szCs w:val="24"/>
+        </w:rPr>
+      </w:pPr>
+      <w:r>
+        <w:rPr>
+          <w:rFonts w:ascii="Arial" w:hAnsi="Arial" w:cs="Arial"/>
+          <w:sz w:val="24"/>
+          <w:szCs w:val="24"/>
+        </w:rPr>
+        <w:t xml:space="preserve">Este projeto tem como objetivo realizar um estudo baseado em usabilidade de interfaces com o intuito de </w:t>
+      </w:r>
+      <w:r>
+        <w:rPr>
+          <w:rFonts w:ascii="Arial" w:hAnsi="Arial" w:cs="Arial"/>
+          <w:sz w:val="24"/>
+          <w:szCs w:val="24"/>
+        </w:rPr>
+        <w:t xml:space="preserve">futuramente </w:t>
+      </w:r>
+      <w:r>
+        <w:rPr>
+          <w:rFonts w:ascii="Arial" w:hAnsi="Arial" w:cs="Arial"/>
+          <w:sz w:val="24"/>
+          <w:szCs w:val="24"/>
+        </w:rPr>
+        <w:t>criar um</w:t>
+      </w:r>
+      <w:r>
+        <w:rPr>
+          <w:rFonts w:ascii="Arial" w:hAnsi="Arial" w:cs="Arial"/>
+          <w:sz w:val="24"/>
+          <w:szCs w:val="24"/>
+        </w:rPr>
+        <w:t>a aplicação</w:t>
+      </w:r>
+      <w:r>
+        <w:rPr>
+          <w:rFonts w:ascii="Arial" w:hAnsi="Arial" w:cs="Arial"/>
+          <w:sz w:val="24"/>
+          <w:szCs w:val="24"/>
+        </w:rPr>
+        <w:t xml:space="preserve"> de busca de serviços com interfaces efetivas, eficiente e satisfatória para o usuário.</w:t>
+      </w:r>
+    </w:p>
+    <w:p>
+      <w:pPr>
         <w:spacing w:after="120" w:line="360" w:lineRule="auto"/>
-        <w:ind w:left="360"/>
         <w:jc w:val="both"/>
         <w:rPr>
           <w:rFonts w:ascii="Arial" w:hAnsi="Arial" w:cs="Arial"/>
@@ -2371,114 +3245,6 @@
           <w:szCs w:val="24"/>
         </w:rPr>
       </w:pPr>
-      <w:r>
-        <w:rPr>
-          <w:rFonts w:ascii="Arial" w:hAnsi="Arial" w:cs="Arial"/>
-          <w:sz w:val="24"/>
-          <w:szCs w:val="24"/>
-        </w:rPr>
-        <w:t xml:space="preserve">Este projeto tem como objetivo realizar um estudo baseado em </w:t>
-      </w:r>
-      <w:r>
-        <w:rPr>
-          <w:rFonts w:ascii="Arial" w:hAnsi="Arial" w:cs="Arial"/>
-          <w:sz w:val="24"/>
-          <w:szCs w:val="24"/>
-        </w:rPr>
-        <w:t xml:space="preserve">usabilidade de interfaces </w:t>
-      </w:r>
-      <w:r>
-        <w:rPr>
-          <w:rFonts w:ascii="Arial" w:hAnsi="Arial" w:cs="Arial"/>
-          <w:sz w:val="24"/>
-          <w:szCs w:val="24"/>
-        </w:rPr>
-        <w:t xml:space="preserve">com o intuito de </w:t>
-      </w:r>
-      <w:r>
-        <w:rPr>
-          <w:rFonts w:ascii="Arial" w:hAnsi="Arial" w:cs="Arial"/>
-          <w:sz w:val="24"/>
-          <w:szCs w:val="24"/>
-        </w:rPr>
-        <w:t xml:space="preserve">futuramente </w:t>
-      </w:r>
-      <w:r>
-        <w:rPr>
-          <w:rFonts w:ascii="Arial" w:hAnsi="Arial" w:cs="Arial"/>
-          <w:sz w:val="24"/>
-          <w:szCs w:val="24"/>
-        </w:rPr>
-        <w:t>criar um</w:t>
-      </w:r>
-      <w:r>
-        <w:rPr>
-          <w:rFonts w:ascii="Arial" w:hAnsi="Arial" w:cs="Arial"/>
-          <w:sz w:val="24"/>
-          <w:szCs w:val="24"/>
-        </w:rPr>
-        <w:t>a aplicação</w:t>
-      </w:r>
-      <w:r>
-        <w:rPr>
-          <w:rFonts w:ascii="Arial" w:hAnsi="Arial" w:cs="Arial"/>
-          <w:sz w:val="24"/>
-          <w:szCs w:val="24"/>
-        </w:rPr>
-        <w:t xml:space="preserve"> de busca de serviços com interfaces efetivas, eficiente e satisfatória para o usuário.</w:t>
-      </w:r>
-    </w:p>
-    <w:p>
-      <w:pPr>
-        <w:pStyle w:val="PargrafodaLista"/>
-        <w:spacing w:after="120" w:line="360" w:lineRule="auto"/>
-        <w:ind w:left="360"/>
-        <w:jc w:val="both"/>
-        <w:rPr>
-          <w:rFonts w:ascii="Arial" w:hAnsi="Arial" w:cs="Arial"/>
-          <w:sz w:val="24"/>
-          <w:szCs w:val="24"/>
-        </w:rPr>
-      </w:pPr>
-    </w:p>
-    <w:p>
-      <w:pPr>
-        <w:pStyle w:val="PargrafodaLista"/>
-        <w:spacing w:after="120" w:line="360" w:lineRule="auto"/>
-        <w:ind w:left="360"/>
-        <w:jc w:val="both"/>
-        <w:rPr>
-          <w:rFonts w:ascii="Arial" w:hAnsi="Arial" w:cs="Arial"/>
-          <w:sz w:val="24"/>
-          <w:szCs w:val="24"/>
-        </w:rPr>
-      </w:pPr>
-    </w:p>
-    <w:p>
-      <w:pPr>
-        <w:pStyle w:val="PargrafodaLista"/>
-        <w:spacing w:after="120" w:line="360" w:lineRule="auto"/>
-        <w:ind w:left="360"/>
-        <w:jc w:val="both"/>
-        <w:rPr>
-          <w:rFonts w:ascii="Arial" w:hAnsi="Arial" w:cs="Arial"/>
-          <w:sz w:val="24"/>
-          <w:szCs w:val="24"/>
-        </w:rPr>
-      </w:pPr>
-    </w:p>
-    <w:p>
-      <w:pPr>
-        <w:pStyle w:val="PargrafodaLista"/>
-        <w:spacing w:after="120" w:line="360" w:lineRule="auto"/>
-        <w:ind w:left="360"/>
-        <w:jc w:val="both"/>
-        <w:rPr>
-          <w:rFonts w:ascii="Arial" w:hAnsi="Arial" w:cs="Arial"/>
-          <w:sz w:val="24"/>
-          <w:szCs w:val="24"/>
-        </w:rPr>
-      </w:pPr>
     </w:p>
     <w:p>
       <w:pPr>
@@ -2487,28 +3253,27 @@
     </w:p>
     <w:p>
       <w:pPr>
-        <w:pStyle w:val="PargrafodaLista"/>
-        <w:numPr>
-          <w:ilvl w:val="1"/>
-          <w:numId w:val="4"/>
-        </w:numPr>
-        <w:spacing w:line="360" w:lineRule="auto"/>
-        <w:rPr>
-          <w:rFonts w:ascii="Arial" w:hAnsi="Arial" w:cs="Arial"/>
-          <w:sz w:val="24"/>
-          <w:szCs w:val="24"/>
-        </w:rPr>
-      </w:pPr>
-      <w:r>
-        <w:rPr>
-          <w:rFonts w:ascii="Arial" w:hAnsi="Arial" w:cs="Arial"/>
-          <w:b/>
-          <w:sz w:val="24"/>
-          <w:szCs w:val="24"/>
+        <w:pStyle w:val="Ttulo2"/>
+        <w:ind w:firstLine="709"/>
+        <w:rPr>
+          <w:b w:val="0"/>
+        </w:rPr>
+      </w:pPr>
+      <w:bookmarkStart w:id="7" w:name="_Toc380360120"/>
+      <w:r>
+        <w:rPr>
+          <w:b w:val="0"/>
         </w:rPr>
         <w:lastRenderedPageBreak/>
-        <w:t>Objetivos Específicos</w:t>
-      </w:r>
+        <w:t xml:space="preserve">2.2 </w:t>
+      </w:r>
+      <w:r>
+        <w:rPr>
+          <w:b w:val="0"/>
+        </w:rPr>
+        <w:t>OBJETIVOS ESPECÍFICOS</w:t>
+      </w:r>
+      <w:bookmarkEnd w:id="7"/>
     </w:p>
     <w:p>
       <w:pPr>
@@ -2530,7 +3295,7 @@
           <w:ilvl w:val="0"/>
           <w:numId w:val="2"/>
         </w:numPr>
-        <w:spacing w:after="120" w:line="360" w:lineRule="auto"/>
+        <w:spacing w:before="100" w:beforeAutospacing="1" w:after="100" w:afterAutospacing="1" w:line="360" w:lineRule="auto"/>
         <w:jc w:val="both"/>
         <w:rPr>
           <w:rFonts w:ascii="Arial" w:hAnsi="Arial" w:cs="Arial"/>
@@ -2594,7 +3359,7 @@
           <w:ilvl w:val="0"/>
           <w:numId w:val="2"/>
         </w:numPr>
-        <w:spacing w:after="120" w:line="360" w:lineRule="auto"/>
+        <w:spacing w:before="100" w:beforeAutospacing="1" w:after="100" w:afterAutospacing="1" w:line="360" w:lineRule="auto"/>
         <w:jc w:val="both"/>
         <w:rPr>
           <w:rFonts w:ascii="Arial" w:hAnsi="Arial" w:cs="Arial"/>
@@ -2642,7 +3407,7 @@
           <w:ilvl w:val="0"/>
           <w:numId w:val="2"/>
         </w:numPr>
-        <w:spacing w:after="120" w:line="360" w:lineRule="auto"/>
+        <w:spacing w:before="100" w:beforeAutospacing="1" w:after="100" w:afterAutospacing="1" w:line="360" w:lineRule="auto"/>
         <w:jc w:val="both"/>
         <w:rPr>
           <w:rFonts w:ascii="Arial" w:hAnsi="Arial" w:cs="Arial"/>
@@ -2698,7 +3463,7 @@
           <w:ilvl w:val="0"/>
           <w:numId w:val="2"/>
         </w:numPr>
-        <w:spacing w:after="120" w:line="360" w:lineRule="auto"/>
+        <w:spacing w:before="100" w:beforeAutospacing="1" w:after="100" w:afterAutospacing="1" w:line="360" w:lineRule="auto"/>
         <w:jc w:val="both"/>
         <w:rPr>
           <w:rFonts w:ascii="Arial" w:hAnsi="Arial" w:cs="Arial"/>
@@ -2751,27 +3516,26 @@
     </w:p>
     <w:p>
       <w:pPr>
-        <w:pStyle w:val="PargrafodaLista"/>
-        <w:numPr>
-          <w:ilvl w:val="1"/>
-          <w:numId w:val="4"/>
-        </w:numPr>
-        <w:spacing w:line="360" w:lineRule="auto"/>
-        <w:rPr>
-          <w:rFonts w:ascii="Arial" w:hAnsi="Arial" w:cs="Arial"/>
-          <w:sz w:val="24"/>
-          <w:szCs w:val="24"/>
-        </w:rPr>
-      </w:pPr>
-      <w:r>
-        <w:rPr>
-          <w:rFonts w:ascii="Arial" w:hAnsi="Arial" w:cs="Arial"/>
-          <w:b/>
-          <w:sz w:val="24"/>
-          <w:szCs w:val="24"/>
-        </w:rPr>
-        <w:t>Motivação</w:t>
-      </w:r>
+        <w:pStyle w:val="Ttulo2"/>
+        <w:ind w:firstLine="360"/>
+        <w:rPr>
+          <w:b w:val="0"/>
+        </w:rPr>
+      </w:pPr>
+      <w:bookmarkStart w:id="8" w:name="_Toc380360121"/>
+      <w:r>
+        <w:rPr>
+          <w:b w:val="0"/>
+        </w:rPr>
+        <w:t xml:space="preserve">2.3 </w:t>
+      </w:r>
+      <w:r>
+        <w:rPr>
+          <w:b w:val="0"/>
+        </w:rPr>
+        <w:t>MOTIVAÇÃO</w:t>
+      </w:r>
+      <w:bookmarkEnd w:id="8"/>
     </w:p>
     <w:p>
       <w:pPr>
@@ -2788,9 +3552,7 @@
     </w:p>
     <w:p>
       <w:pPr>
-        <w:pStyle w:val="PargrafodaLista"/>
-        <w:spacing w:after="120" w:line="360" w:lineRule="auto"/>
-        <w:ind w:left="360"/>
+        <w:spacing w:before="100" w:beforeAutospacing="1" w:after="100" w:afterAutospacing="1" w:line="360" w:lineRule="auto"/>
         <w:jc w:val="both"/>
         <w:rPr>
           <w:rFonts w:ascii="Arial" w:hAnsi="Arial" w:cs="Arial"/>
@@ -2827,27 +3589,26 @@
     </w:p>
     <w:p>
       <w:pPr>
-        <w:pStyle w:val="PargrafodaLista"/>
-        <w:numPr>
-          <w:ilvl w:val="1"/>
-          <w:numId w:val="4"/>
-        </w:numPr>
-        <w:spacing w:line="360" w:lineRule="auto"/>
-        <w:rPr>
-          <w:rFonts w:ascii="Arial" w:hAnsi="Arial" w:cs="Arial"/>
-          <w:sz w:val="24"/>
-          <w:szCs w:val="24"/>
-        </w:rPr>
-      </w:pPr>
-      <w:r>
-        <w:rPr>
-          <w:rFonts w:ascii="Arial" w:hAnsi="Arial" w:cs="Arial"/>
-          <w:b/>
-          <w:sz w:val="24"/>
-          <w:szCs w:val="24"/>
-        </w:rPr>
-        <w:t>Justificativa</w:t>
-      </w:r>
+        <w:pStyle w:val="Ttulo2"/>
+        <w:ind w:firstLine="360"/>
+        <w:rPr>
+          <w:b w:val="0"/>
+        </w:rPr>
+      </w:pPr>
+      <w:bookmarkStart w:id="9" w:name="_Toc380360122"/>
+      <w:r>
+        <w:rPr>
+          <w:b w:val="0"/>
+        </w:rPr>
+        <w:t xml:space="preserve">2.4 </w:t>
+      </w:r>
+      <w:r>
+        <w:rPr>
+          <w:b w:val="0"/>
+        </w:rPr>
+        <w:t>JUSTIFICATIVA</w:t>
+      </w:r>
+      <w:bookmarkEnd w:id="9"/>
     </w:p>
     <w:p>
       <w:pPr>
@@ -2863,9 +3624,7 @@
     </w:p>
     <w:p>
       <w:pPr>
-        <w:pStyle w:val="PargrafodaLista"/>
-        <w:spacing w:after="120" w:line="360" w:lineRule="auto"/>
-        <w:ind w:left="360"/>
+        <w:spacing w:before="100" w:beforeAutospacing="1" w:after="100" w:afterAutospacing="1" w:line="360" w:lineRule="auto"/>
         <w:jc w:val="both"/>
         <w:rPr>
           <w:rFonts w:ascii="Arial" w:hAnsi="Arial" w:cs="Arial"/>
@@ -2887,31 +3646,15 @@
           <w:sz w:val="24"/>
           <w:szCs w:val="24"/>
         </w:rPr>
-        <w:t xml:space="preserve"> como uma prática</w:t>
-      </w:r>
-      <w:r>
-        <w:rPr>
-          <w:rFonts w:ascii="Arial" w:hAnsi="Arial" w:cs="Arial"/>
-          <w:sz w:val="24"/>
-          <w:szCs w:val="24"/>
-        </w:rPr>
-        <w:t xml:space="preserve"> comum em sistemas</w:t>
-      </w:r>
-      <w:r>
-        <w:rPr>
-          <w:rFonts w:ascii="Arial" w:hAnsi="Arial" w:cs="Arial"/>
-          <w:sz w:val="24"/>
-          <w:szCs w:val="24"/>
-        </w:rPr>
-        <w:t xml:space="preserve">. </w:t>
-      </w:r>
-      <w:r>
-        <w:rPr>
-          <w:rFonts w:ascii="Arial" w:hAnsi="Arial" w:cs="Arial"/>
-          <w:sz w:val="24"/>
-          <w:szCs w:val="24"/>
-        </w:rPr>
-        <w:t xml:space="preserve">A necessidade de entender as necessidades dos interagentes no ambiente virtual facilita a compreensão do conteúdo </w:t>
+        <w:t xml:space="preserve"> como uma prática comum em sistemas</w:t>
+      </w:r>
+      <w:r>
+        <w:rPr>
+          <w:rFonts w:ascii="Arial" w:hAnsi="Arial" w:cs="Arial"/>
+          <w:sz w:val="24"/>
+          <w:szCs w:val="24"/>
+        </w:rPr>
+        <w:t xml:space="preserve">. A necessidade de entender as necessidades dos interagentes no ambiente virtual facilita a compreensão do conteúdo </w:t>
       </w:r>
       <w:r>
         <w:rPr>
@@ -2951,87 +3694,7 @@
           <w:sz w:val="24"/>
           <w:szCs w:val="24"/>
         </w:rPr>
-        <w:t>um sistema com f</w:t>
-      </w:r>
-      <w:r>
-        <w:rPr>
-          <w:rFonts w:ascii="Arial" w:hAnsi="Arial" w:cs="Arial"/>
-          <w:sz w:val="24"/>
-          <w:szCs w:val="24"/>
-        </w:rPr>
-        <w:t>acilidade de aprendizado</w:t>
-      </w:r>
-      <w:r>
-        <w:rPr>
-          <w:rFonts w:ascii="Arial" w:hAnsi="Arial" w:cs="Arial"/>
-          <w:sz w:val="24"/>
-          <w:szCs w:val="24"/>
-        </w:rPr>
-        <w:t>,</w:t>
-      </w:r>
-      <w:r>
-        <w:rPr>
-          <w:rFonts w:ascii="Arial" w:hAnsi="Arial" w:cs="Arial"/>
-          <w:sz w:val="24"/>
-          <w:szCs w:val="24"/>
-        </w:rPr>
-        <w:t xml:space="preserve"> </w:t>
-      </w:r>
-      <w:r>
-        <w:rPr>
-          <w:rFonts w:ascii="Arial" w:hAnsi="Arial" w:cs="Arial"/>
-          <w:sz w:val="24"/>
-          <w:szCs w:val="24"/>
-        </w:rPr>
-        <w:t>f</w:t>
-      </w:r>
-      <w:r>
-        <w:rPr>
-          <w:rFonts w:ascii="Arial" w:hAnsi="Arial" w:cs="Arial"/>
-          <w:sz w:val="24"/>
-          <w:szCs w:val="24"/>
-        </w:rPr>
-        <w:t>acilidade de memorização e</w:t>
-      </w:r>
-      <w:r>
-        <w:rPr>
-          <w:rFonts w:ascii="Arial" w:hAnsi="Arial" w:cs="Arial"/>
-          <w:sz w:val="24"/>
-          <w:szCs w:val="24"/>
-        </w:rPr>
-        <w:t xml:space="preserve"> b</w:t>
-      </w:r>
-      <w:r>
-        <w:rPr>
-          <w:rFonts w:ascii="Arial" w:hAnsi="Arial" w:cs="Arial"/>
-          <w:sz w:val="24"/>
-          <w:szCs w:val="24"/>
-        </w:rPr>
-        <w:t>aixa taxa de erros</w:t>
-      </w:r>
-      <w:r>
-        <w:rPr>
-          <w:rFonts w:ascii="Arial" w:hAnsi="Arial" w:cs="Arial"/>
-          <w:sz w:val="24"/>
-          <w:szCs w:val="24"/>
-        </w:rPr>
-        <w:t xml:space="preserve">, pode ser medido, segundo a </w:t>
-      </w:r>
-      <w:r>
-        <w:rPr>
-          <w:rFonts w:ascii="Arial" w:hAnsi="Arial" w:cs="Arial"/>
-          <w:sz w:val="24"/>
-          <w:szCs w:val="24"/>
-        </w:rPr>
-        <w:t>norma ISO 9241</w:t>
-      </w:r>
-      <w:r>
-        <w:rPr>
-          <w:rFonts w:ascii="Arial" w:hAnsi="Arial" w:cs="Arial"/>
-          <w:sz w:val="24"/>
-          <w:szCs w:val="24"/>
-        </w:rPr>
-        <w:t>, como uma interface de boa compreensão.</w:t>
+        <w:t>um sistema com facilidade de aprendizado, facilidade de memorização e baixa taxa de erros, pode ser medido, segundo a norma ISO 9241, como uma interface de boa compreensão.</w:t>
       </w:r>
     </w:p>
     <w:p>
@@ -3062,12 +3725,258 @@
     </w:p>
     <w:p>
       <w:pPr>
+        <w:spacing w:line="360" w:lineRule="auto"/>
+        <w:jc w:val="both"/>
+        <w:rPr>
+          <w:rFonts w:ascii="Arial" w:hAnsi="Arial" w:cs="Arial"/>
+          <w:sz w:val="24"/>
+          <w:szCs w:val="24"/>
+        </w:rPr>
+      </w:pPr>
+    </w:p>
+    <w:p>
+      <w:pPr>
+        <w:spacing w:line="360" w:lineRule="auto"/>
+        <w:jc w:val="both"/>
+        <w:rPr>
+          <w:rFonts w:ascii="Arial" w:hAnsi="Arial" w:cs="Arial"/>
+          <w:sz w:val="24"/>
+          <w:szCs w:val="24"/>
+        </w:rPr>
+      </w:pPr>
+    </w:p>
+    <w:p>
+      <w:pPr>
+        <w:spacing w:line="360" w:lineRule="auto"/>
+        <w:jc w:val="both"/>
+        <w:rPr>
+          <w:rFonts w:ascii="Arial" w:hAnsi="Arial" w:cs="Arial"/>
+          <w:sz w:val="24"/>
+          <w:szCs w:val="24"/>
+        </w:rPr>
+      </w:pPr>
+    </w:p>
+    <w:p>
+      <w:pPr>
+        <w:pStyle w:val="Ttulo1"/>
+      </w:pPr>
+      <w:bookmarkStart w:id="10" w:name="_Toc380360123"/>
+      <w:r>
+        <w:lastRenderedPageBreak/>
+        <w:t>3. R</w:t>
+      </w:r>
+      <w:r>
+        <w:t>EFERÊNCIAL T</w:t>
+      </w:r>
+      <w:r>
+        <w:t>EÓRICO</w:t>
+      </w:r>
+      <w:bookmarkEnd w:id="10"/>
+    </w:p>
+    <w:p>
+      <w:pPr>
+        <w:pStyle w:val="Ttulo2"/>
+        <w:ind w:firstLine="360"/>
+        <w:rPr>
+          <w:b w:val="0"/>
+        </w:rPr>
+      </w:pPr>
+      <w:bookmarkStart w:id="11" w:name="_Toc380360124"/>
+      <w:r>
+        <w:rPr>
+          <w:b w:val="0"/>
+        </w:rPr>
+        <w:t xml:space="preserve">3.1 </w:t>
+      </w:r>
+      <w:r>
+        <w:rPr>
+          <w:b w:val="0"/>
+        </w:rPr>
+        <w:t>USABILIDADE</w:t>
+      </w:r>
+      <w:bookmarkEnd w:id="11"/>
+    </w:p>
+    <w:p>
+      <w:pPr>
+        <w:pStyle w:val="PargrafodaLista"/>
+        <w:spacing w:line="360" w:lineRule="auto"/>
+        <w:ind w:left="792"/>
+        <w:rPr>
+          <w:rFonts w:ascii="Arial" w:hAnsi="Arial" w:cs="Arial"/>
+          <w:b/>
+          <w:sz w:val="24"/>
+          <w:szCs w:val="24"/>
+        </w:rPr>
+      </w:pPr>
+    </w:p>
+    <w:p>
+      <w:pPr>
+        <w:spacing w:before="100" w:beforeAutospacing="1" w:after="100" w:afterAutospacing="1" w:line="360" w:lineRule="auto"/>
+        <w:jc w:val="both"/>
+        <w:rPr>
+          <w:rFonts w:ascii="Arial" w:hAnsi="Arial" w:cs="Arial"/>
+          <w:sz w:val="24"/>
+          <w:szCs w:val="24"/>
+        </w:rPr>
+      </w:pPr>
+      <w:r>
+        <w:rPr>
+          <w:rFonts w:ascii="Arial" w:hAnsi="Arial" w:cs="Arial"/>
+          <w:sz w:val="24"/>
+          <w:szCs w:val="24"/>
+        </w:rPr>
+        <w:t>A usabilidade está relacionada aos estudos de Ergonomia e de Interação Humano-computador. Segundo Barbosa [BARBOSA, 2010], "IHC é uma disciplina interessada no projeto, implementação e avaliação de sistemas computacionais interativos para uso humano, juntamente com os fenômenos relacionados a esse uso".</w:t>
+      </w:r>
+    </w:p>
+    <w:p>
+      <w:pPr>
+        <w:pStyle w:val="PargrafodaLista"/>
+        <w:spacing w:line="360" w:lineRule="auto"/>
+        <w:ind w:left="792"/>
+        <w:rPr>
+          <w:rFonts w:ascii="Arial" w:hAnsi="Arial" w:cs="Arial"/>
+          <w:b/>
+          <w:sz w:val="24"/>
+          <w:szCs w:val="24"/>
+        </w:rPr>
+      </w:pPr>
+    </w:p>
+    <w:p>
+      <w:pPr>
+        <w:pStyle w:val="Ttulo2"/>
+        <w:ind w:firstLine="360"/>
+        <w:rPr>
+          <w:b w:val="0"/>
+          <w:caps/>
+        </w:rPr>
+      </w:pPr>
+      <w:bookmarkStart w:id="12" w:name="_Toc380360125"/>
+      <w:r>
+        <w:rPr>
+          <w:b w:val="0"/>
+        </w:rPr>
+        <w:t xml:space="preserve">3.2 </w:t>
+      </w:r>
+      <w:r>
+        <w:rPr>
+          <w:b w:val="0"/>
+        </w:rPr>
+        <w:t>ERGONOMIA</w:t>
+      </w:r>
+      <w:bookmarkEnd w:id="12"/>
+    </w:p>
+    <w:p>
+      <w:pPr>
+        <w:pStyle w:val="PargrafodaLista"/>
+        <w:spacing w:line="360" w:lineRule="auto"/>
+        <w:ind w:left="792"/>
+        <w:rPr>
+          <w:rFonts w:ascii="Arial" w:hAnsi="Arial" w:cs="Arial"/>
+          <w:b/>
+          <w:caps/>
+          <w:sz w:val="24"/>
+          <w:szCs w:val="24"/>
+        </w:rPr>
+      </w:pPr>
+    </w:p>
+    <w:p>
+      <w:pPr>
+        <w:spacing w:before="100" w:beforeAutospacing="1" w:after="100" w:afterAutospacing="1" w:line="360" w:lineRule="auto"/>
+        <w:jc w:val="both"/>
+        <w:rPr>
+          <w:rFonts w:ascii="Arial" w:hAnsi="Arial" w:cs="Arial"/>
+          <w:caps/>
+          <w:sz w:val="24"/>
+          <w:szCs w:val="24"/>
+        </w:rPr>
+      </w:pPr>
+      <w:r>
+        <w:rPr>
+          <w:rFonts w:ascii="Arial" w:hAnsi="Arial" w:cs="Arial"/>
+          <w:sz w:val="24"/>
+          <w:szCs w:val="24"/>
+        </w:rPr>
+        <w:t>Ergonomia é a disciplina científica relacionada ao entendimento das interações entre seres humanos e outros elementos de um sistema, e também é a profissão que aplica teoria, princípios, dados e métodos para projetar a fim de otimizar o bem-estar humano e o desempenho geral de um sistema.</w:t>
+      </w:r>
+    </w:p>
+    <w:p>
+      <w:pPr>
+        <w:pStyle w:val="PargrafodaLista"/>
+        <w:spacing w:line="360" w:lineRule="auto"/>
+        <w:ind w:left="792"/>
+        <w:rPr>
+          <w:rFonts w:ascii="Arial" w:hAnsi="Arial" w:cs="Arial"/>
+          <w:caps/>
+          <w:sz w:val="24"/>
+          <w:szCs w:val="24"/>
+        </w:rPr>
+      </w:pPr>
+    </w:p>
+    <w:p>
+      <w:pPr>
+        <w:pStyle w:val="Ttulo2"/>
+        <w:ind w:firstLine="360"/>
+        <w:rPr>
+          <w:b w:val="0"/>
+          <w:caps/>
+        </w:rPr>
+      </w:pPr>
+      <w:bookmarkStart w:id="13" w:name="_Toc380360126"/>
+      <w:r>
+        <w:rPr>
+          <w:b w:val="0"/>
+        </w:rPr>
+        <w:t xml:space="preserve">3.3 </w:t>
+      </w:r>
+      <w:r>
+        <w:rPr>
+          <w:b w:val="0"/>
+        </w:rPr>
+        <w:t>INTERAÇÃO HUMANO-COMPUTADOR</w:t>
+      </w:r>
+      <w:bookmarkEnd w:id="13"/>
+    </w:p>
+    <w:p>
+      <w:pPr>
+        <w:pStyle w:val="PargrafodaLista"/>
+        <w:spacing w:line="360" w:lineRule="auto"/>
+        <w:ind w:left="792"/>
+        <w:rPr>
+          <w:rFonts w:ascii="Arial" w:hAnsi="Arial" w:cs="Arial"/>
+          <w:b/>
+          <w:sz w:val="24"/>
+          <w:szCs w:val="24"/>
+        </w:rPr>
+      </w:pPr>
+    </w:p>
+    <w:p>
+      <w:pPr>
+        <w:spacing w:before="100" w:beforeAutospacing="1" w:after="100" w:afterAutospacing="1" w:line="360" w:lineRule="auto"/>
+        <w:jc w:val="both"/>
+        <w:rPr>
+          <w:rFonts w:ascii="ArialMT" w:eastAsiaTheme="minorHAnsi" w:hAnsi="ArialMT" w:cs="ArialMT"/>
+          <w:sz w:val="24"/>
+          <w:szCs w:val="24"/>
+        </w:rPr>
+      </w:pPr>
+      <w:r>
+        <w:rPr>
+          <w:rFonts w:ascii="Arial" w:hAnsi="Arial" w:cs="Arial"/>
+          <w:sz w:val="24"/>
+          <w:szCs w:val="24"/>
+        </w:rPr>
+        <w:t>Interação humano-computador, também conhecida como IHC, é o estudo da interação entre pessoas e computadores. É uma matéria interdisciplinar que relaciona a ciência da computação, artes, design, ergonomia, psicologia, sociologia, semiótica, linguística, e áreas afins. A interação entre humanos e máquinas acontece através da interface do utilizador, formada por software e hardware. Ela é utilizada, por exemplo, para a manipulação de periféricos de computadores e grandes máquinas como aviões e usinas hidrelétricas.</w:t>
+      </w:r>
+    </w:p>
+    <w:p>
+      <w:pPr>
         <w:pStyle w:val="PargrafodaLista"/>
         <w:spacing w:line="360" w:lineRule="auto"/>
         <w:ind w:left="360"/>
         <w:jc w:val="both"/>
         <w:rPr>
           <w:rFonts w:ascii="Arial" w:hAnsi="Arial" w:cs="Arial"/>
+          <w:b/>
           <w:sz w:val="24"/>
           <w:szCs w:val="24"/>
         </w:rPr>
@@ -3081,6 +3990,7 @@
         <w:jc w:val="both"/>
         <w:rPr>
           <w:rFonts w:ascii="Arial" w:hAnsi="Arial" w:cs="Arial"/>
+          <w:b/>
           <w:sz w:val="24"/>
           <w:szCs w:val="24"/>
         </w:rPr>
@@ -3094,251 +4004,6 @@
         <w:jc w:val="both"/>
         <w:rPr>
           <w:rFonts w:ascii="Arial" w:hAnsi="Arial" w:cs="Arial"/>
-          <w:sz w:val="24"/>
-          <w:szCs w:val="24"/>
-        </w:rPr>
-      </w:pPr>
-    </w:p>
-    <w:p>
-      <w:pPr>
-        <w:spacing w:line="360" w:lineRule="auto"/>
-        <w:jc w:val="both"/>
-        <w:rPr>
-          <w:rFonts w:ascii="Arial" w:hAnsi="Arial" w:cs="Arial"/>
-          <w:sz w:val="24"/>
-          <w:szCs w:val="24"/>
-        </w:rPr>
-      </w:pPr>
-    </w:p>
-    <w:p>
-      <w:pPr>
-        <w:pStyle w:val="PargrafodaLista"/>
-        <w:numPr>
-          <w:ilvl w:val="0"/>
-          <w:numId w:val="4"/>
-        </w:numPr>
-        <w:spacing w:line="360" w:lineRule="auto"/>
-        <w:rPr>
-          <w:rFonts w:ascii="Arial" w:hAnsi="Arial" w:cs="Arial"/>
-          <w:caps/>
-          <w:sz w:val="24"/>
-          <w:szCs w:val="24"/>
-        </w:rPr>
-      </w:pPr>
-      <w:r>
-        <w:rPr>
-          <w:rFonts w:ascii="Arial" w:hAnsi="Arial" w:cs="Arial"/>
-          <w:b/>
-          <w:caps/>
-          <w:sz w:val="24"/>
-          <w:szCs w:val="24"/>
-        </w:rPr>
-        <w:lastRenderedPageBreak/>
-        <w:t>Referencial Teórico</w:t>
-      </w:r>
-    </w:p>
-    <w:p>
-      <w:pPr>
-        <w:pStyle w:val="PargrafodaLista"/>
-        <w:spacing w:line="360" w:lineRule="auto"/>
-        <w:ind w:left="360"/>
-        <w:rPr>
-          <w:rFonts w:ascii="Arial" w:hAnsi="Arial" w:cs="Arial"/>
-          <w:caps/>
-          <w:sz w:val="24"/>
-          <w:szCs w:val="24"/>
-        </w:rPr>
-      </w:pPr>
-    </w:p>
-    <w:p>
-      <w:pPr>
-        <w:pStyle w:val="PargrafodaLista"/>
-        <w:numPr>
-          <w:ilvl w:val="1"/>
-          <w:numId w:val="4"/>
-        </w:numPr>
-        <w:spacing w:line="360" w:lineRule="auto"/>
-        <w:rPr>
-          <w:rFonts w:ascii="Arial" w:hAnsi="Arial" w:cs="Arial"/>
-          <w:b/>
-          <w:sz w:val="24"/>
-          <w:szCs w:val="24"/>
-        </w:rPr>
-      </w:pPr>
-      <w:r>
-        <w:rPr>
-          <w:rFonts w:ascii="Arial" w:hAnsi="Arial" w:cs="Arial"/>
-          <w:b/>
-          <w:sz w:val="24"/>
-          <w:szCs w:val="24"/>
-        </w:rPr>
-        <w:t>U</w:t>
-      </w:r>
-      <w:r>
-        <w:rPr>
-          <w:rFonts w:ascii="Arial" w:hAnsi="Arial" w:cs="Arial"/>
-          <w:b/>
-          <w:sz w:val="24"/>
-          <w:szCs w:val="24"/>
-        </w:rPr>
-        <w:t>sabilidade</w:t>
-      </w:r>
-    </w:p>
-    <w:p>
-      <w:pPr>
-        <w:pStyle w:val="PargrafodaLista"/>
-        <w:spacing w:line="360" w:lineRule="auto"/>
-        <w:ind w:left="792"/>
-        <w:rPr>
-          <w:rFonts w:ascii="Arial" w:hAnsi="Arial" w:cs="Arial"/>
-          <w:b/>
-          <w:sz w:val="24"/>
-          <w:szCs w:val="24"/>
-        </w:rPr>
-      </w:pPr>
-    </w:p>
-    <w:p>
-      <w:pPr>
-        <w:pStyle w:val="PargrafodaLista"/>
-        <w:spacing w:after="120" w:line="360" w:lineRule="auto"/>
-        <w:ind w:left="360"/>
-        <w:jc w:val="both"/>
-        <w:rPr>
-          <w:rFonts w:ascii="Arial" w:hAnsi="Arial" w:cs="Arial"/>
-          <w:sz w:val="24"/>
-          <w:szCs w:val="24"/>
-        </w:rPr>
-      </w:pPr>
-      <w:r>
-        <w:rPr>
-          <w:rFonts w:ascii="Arial" w:hAnsi="Arial" w:cs="Arial"/>
-          <w:sz w:val="24"/>
-          <w:szCs w:val="24"/>
-        </w:rPr>
-        <w:t>A usabilidade está relacionada aos estudos de Ergonomia e de Interação Humano-computador. Segundo Barbosa [BARBOSA, 2010], "IHC é uma disciplina interessada no projeto, implementação e avaliação de sistemas computacionais interativos para uso humano, juntamente com os fenômenos relacionados a esse uso".</w:t>
-      </w:r>
-    </w:p>
-    <w:p>
-      <w:pPr>
-        <w:pStyle w:val="PargrafodaLista"/>
-        <w:spacing w:line="360" w:lineRule="auto"/>
-        <w:ind w:left="792"/>
-        <w:rPr>
-          <w:rFonts w:ascii="Arial" w:hAnsi="Arial" w:cs="Arial"/>
-          <w:b/>
-          <w:sz w:val="24"/>
-          <w:szCs w:val="24"/>
-        </w:rPr>
-      </w:pPr>
-    </w:p>
-    <w:p>
-      <w:pPr>
-        <w:pStyle w:val="PargrafodaLista"/>
-        <w:numPr>
-          <w:ilvl w:val="1"/>
-          <w:numId w:val="4"/>
-        </w:numPr>
-        <w:spacing w:line="360" w:lineRule="auto"/>
-        <w:rPr>
-          <w:rFonts w:ascii="Arial" w:hAnsi="Arial" w:cs="Arial"/>
-          <w:b/>
-          <w:caps/>
-          <w:sz w:val="24"/>
-          <w:szCs w:val="24"/>
-        </w:rPr>
-      </w:pPr>
-      <w:r>
-        <w:rPr>
-          <w:rFonts w:ascii="Arial" w:hAnsi="Arial" w:cs="Arial"/>
-          <w:b/>
-          <w:sz w:val="24"/>
-          <w:szCs w:val="24"/>
-        </w:rPr>
-        <w:t>Ergonomia</w:t>
-      </w:r>
-    </w:p>
-    <w:p>
-      <w:pPr>
-        <w:pStyle w:val="PargrafodaLista"/>
-        <w:spacing w:line="360" w:lineRule="auto"/>
-        <w:ind w:left="792"/>
-        <w:rPr>
-          <w:rFonts w:ascii="Arial" w:hAnsi="Arial" w:cs="Arial"/>
-          <w:b/>
-          <w:caps/>
-          <w:sz w:val="24"/>
-          <w:szCs w:val="24"/>
-        </w:rPr>
-      </w:pPr>
-    </w:p>
-    <w:p>
-      <w:pPr>
-        <w:spacing w:line="360" w:lineRule="auto"/>
-        <w:ind w:left="360"/>
-        <w:jc w:val="both"/>
-        <w:rPr>
-          <w:rFonts w:ascii="Arial" w:hAnsi="Arial" w:cs="Arial"/>
-          <w:caps/>
-          <w:sz w:val="24"/>
-          <w:szCs w:val="24"/>
-        </w:rPr>
-      </w:pPr>
-      <w:r>
-        <w:rPr>
-          <w:rFonts w:ascii="Arial" w:hAnsi="Arial" w:cs="Arial"/>
-          <w:sz w:val="24"/>
-          <w:szCs w:val="24"/>
-        </w:rPr>
-        <w:t>Ergonomia é a disciplina científica relacionada ao entendimento das interações entre seres humanos e outros elementos de um sistema, e também é a profissão que aplica teoria, princípios, dados e métodos para projetar a fim de otimizar o bem-estar humano e o desempenho geral de um sistema.</w:t>
-      </w:r>
-    </w:p>
-    <w:p>
-      <w:pPr>
-        <w:pStyle w:val="PargrafodaLista"/>
-        <w:spacing w:line="360" w:lineRule="auto"/>
-        <w:ind w:left="792"/>
-        <w:rPr>
-          <w:rFonts w:ascii="Arial" w:hAnsi="Arial" w:cs="Arial"/>
-          <w:b/>
-          <w:caps/>
-          <w:sz w:val="24"/>
-          <w:szCs w:val="24"/>
-        </w:rPr>
-      </w:pPr>
-    </w:p>
-    <w:p>
-      <w:pPr>
-        <w:pStyle w:val="PargrafodaLista"/>
-        <w:numPr>
-          <w:ilvl w:val="1"/>
-          <w:numId w:val="4"/>
-        </w:numPr>
-        <w:spacing w:line="360" w:lineRule="auto"/>
-        <w:rPr>
-          <w:rFonts w:ascii="Arial" w:hAnsi="Arial" w:cs="Arial"/>
-          <w:b/>
-          <w:caps/>
-          <w:sz w:val="24"/>
-          <w:szCs w:val="24"/>
-        </w:rPr>
-      </w:pPr>
-      <w:r>
-        <w:rPr>
-          <w:rFonts w:ascii="Arial" w:hAnsi="Arial" w:cs="Arial"/>
-          <w:b/>
-          <w:sz w:val="24"/>
-          <w:szCs w:val="24"/>
-        </w:rPr>
-        <w:t>Interação Humano-Computador</w:t>
-      </w:r>
-    </w:p>
-    <w:p>
-      <w:pPr>
-        <w:pStyle w:val="PargrafodaLista"/>
-        <w:spacing w:line="360" w:lineRule="auto"/>
-        <w:ind w:left="792"/>
-        <w:rPr>
-          <w:rFonts w:ascii="Arial" w:hAnsi="Arial" w:cs="Arial"/>
           <w:b/>
           <w:sz w:val="24"/>
           <w:szCs w:val="24"/>
@@ -3352,51 +4017,12 @@
         <w:ind w:left="360"/>
         <w:jc w:val="both"/>
         <w:rPr>
-          <w:rFonts w:ascii="ArialMT" w:eastAsiaTheme="minorHAnsi" w:hAnsi="ArialMT" w:cs="ArialMT"/>
-          <w:sz w:val="24"/>
-          <w:szCs w:val="24"/>
-        </w:rPr>
-      </w:pPr>
-      <w:r>
-        <w:rPr>
-          <w:rFonts w:ascii="Arial" w:hAnsi="Arial" w:cs="Arial"/>
-          <w:sz w:val="24"/>
-          <w:szCs w:val="24"/>
-        </w:rPr>
-        <w:t>Interação humano-computador</w:t>
-      </w:r>
-      <w:r>
-        <w:rPr>
-          <w:rFonts w:ascii="Arial" w:hAnsi="Arial" w:cs="Arial"/>
-          <w:sz w:val="24"/>
-          <w:szCs w:val="24"/>
-        </w:rPr>
-        <w:t>,</w:t>
-      </w:r>
-      <w:r>
-        <w:rPr>
-          <w:rFonts w:ascii="Arial" w:hAnsi="Arial" w:cs="Arial"/>
-          <w:sz w:val="24"/>
-          <w:szCs w:val="24"/>
-        </w:rPr>
-        <w:t xml:space="preserve"> também conhecida como IHC</w:t>
-      </w:r>
-      <w:r>
-        <w:rPr>
-          <w:rFonts w:ascii="Arial" w:hAnsi="Arial" w:cs="Arial"/>
-          <w:sz w:val="24"/>
-          <w:szCs w:val="24"/>
-        </w:rPr>
-        <w:t>,</w:t>
-      </w:r>
-      <w:r>
-        <w:rPr>
-          <w:rFonts w:ascii="Arial" w:hAnsi="Arial" w:cs="Arial"/>
-          <w:sz w:val="24"/>
-          <w:szCs w:val="24"/>
-        </w:rPr>
-        <w:t xml:space="preserve"> é o estudo da interação entre pessoas e computadores. É uma matéria interdisciplinar que relaciona a ciência da computação, artes, design, ergonomia, psicologia, sociologia, semiótica, linguística, e áreas afins. A interação entre humanos e máquinas acontece através da interface do utilizador, formada por software e hardware. Ela é utilizada, por exemplo, para a manipulação de periféricos de computadores e grandes máquinas como aviões e usinas hidrelétricas.</w:t>
-      </w:r>
+          <w:rFonts w:ascii="Arial" w:hAnsi="Arial" w:cs="Arial"/>
+          <w:b/>
+          <w:sz w:val="24"/>
+          <w:szCs w:val="24"/>
+        </w:rPr>
+      </w:pPr>
     </w:p>
     <w:p>
       <w:pPr>
@@ -3414,62 +4040,6 @@
     </w:p>
     <w:p>
       <w:pPr>
-        <w:pStyle w:val="PargrafodaLista"/>
-        <w:spacing w:line="360" w:lineRule="auto"/>
-        <w:ind w:left="360"/>
-        <w:jc w:val="both"/>
-        <w:rPr>
-          <w:rFonts w:ascii="Arial" w:hAnsi="Arial" w:cs="Arial"/>
-          <w:b/>
-          <w:sz w:val="24"/>
-          <w:szCs w:val="24"/>
-        </w:rPr>
-      </w:pPr>
-    </w:p>
-    <w:p>
-      <w:pPr>
-        <w:pStyle w:val="PargrafodaLista"/>
-        <w:spacing w:line="360" w:lineRule="auto"/>
-        <w:ind w:left="360"/>
-        <w:jc w:val="both"/>
-        <w:rPr>
-          <w:rFonts w:ascii="Arial" w:hAnsi="Arial" w:cs="Arial"/>
-          <w:b/>
-          <w:sz w:val="24"/>
-          <w:szCs w:val="24"/>
-        </w:rPr>
-      </w:pPr>
-    </w:p>
-    <w:p>
-      <w:pPr>
-        <w:pStyle w:val="PargrafodaLista"/>
-        <w:spacing w:line="360" w:lineRule="auto"/>
-        <w:ind w:left="360"/>
-        <w:jc w:val="both"/>
-        <w:rPr>
-          <w:rFonts w:ascii="Arial" w:hAnsi="Arial" w:cs="Arial"/>
-          <w:b/>
-          <w:sz w:val="24"/>
-          <w:szCs w:val="24"/>
-        </w:rPr>
-      </w:pPr>
-    </w:p>
-    <w:p>
-      <w:pPr>
-        <w:pStyle w:val="PargrafodaLista"/>
-        <w:spacing w:line="360" w:lineRule="auto"/>
-        <w:ind w:left="360"/>
-        <w:jc w:val="both"/>
-        <w:rPr>
-          <w:rFonts w:ascii="Arial" w:hAnsi="Arial" w:cs="Arial"/>
-          <w:b/>
-          <w:sz w:val="24"/>
-          <w:szCs w:val="24"/>
-        </w:rPr>
-      </w:pPr>
-    </w:p>
-    <w:p>
-      <w:pPr>
         <w:spacing w:line="360" w:lineRule="auto"/>
         <w:jc w:val="both"/>
         <w:rPr>
@@ -3482,12 +4052,8 @@
     </w:p>
     <w:p>
       <w:pPr>
-        <w:pStyle w:val="PargrafodaLista"/>
-        <w:numPr>
-          <w:ilvl w:val="1"/>
-          <w:numId w:val="4"/>
-        </w:numPr>
         <w:spacing w:line="360" w:lineRule="auto"/>
+        <w:jc w:val="both"/>
         <w:rPr>
           <w:rFonts w:ascii="Arial" w:hAnsi="Arial" w:cs="Arial"/>
           <w:b/>
@@ -3495,16 +4061,29 @@
           <w:szCs w:val="24"/>
         </w:rPr>
       </w:pPr>
-      <w:r>
-        <w:rPr>
-          <w:rFonts w:ascii="Arial" w:hAnsi="Arial" w:cs="Arial"/>
-          <w:b/>
-          <w:sz w:val="24"/>
-          <w:szCs w:val="24"/>
-        </w:rPr>
-        <w:lastRenderedPageBreak/>
-        <w:t>Cronograma</w:t>
-      </w:r>
+    </w:p>
+    <w:p>
+      <w:pPr>
+        <w:pStyle w:val="Ttulo2"/>
+        <w:ind w:firstLine="709"/>
+        <w:rPr>
+          <w:b w:val="0"/>
+        </w:rPr>
+      </w:pPr>
+      <w:bookmarkStart w:id="14" w:name="_Toc380360127"/>
+      <w:r>
+        <w:rPr>
+          <w:b w:val="0"/>
+        </w:rPr>
+        <w:t xml:space="preserve">3.4 </w:t>
+      </w:r>
+      <w:r>
+        <w:rPr>
+          <w:b w:val="0"/>
+        </w:rPr>
+        <w:t>CRONOGRAMA</w:t>
+      </w:r>
+      <w:bookmarkEnd w:id="14"/>
     </w:p>
     <w:p>
       <w:pPr>
@@ -5057,30 +5636,17 @@
     </w:p>
     <w:p>
       <w:pPr>
-        <w:pStyle w:val="PargrafodaLista"/>
+        <w:pStyle w:val="Ttulo1"/>
         <w:numPr>
           <w:ilvl w:val="0"/>
-          <w:numId w:val="4"/>
+          <w:numId w:val="10"/>
         </w:numPr>
-        <w:spacing w:line="360" w:lineRule="auto"/>
-        <w:rPr>
-          <w:rFonts w:ascii="Arial" w:hAnsi="Arial" w:cs="Arial"/>
-          <w:b/>
-          <w:caps/>
-          <w:sz w:val="24"/>
-          <w:szCs w:val="24"/>
-        </w:rPr>
-      </w:pPr>
-      <w:r>
-        <w:rPr>
-          <w:rFonts w:ascii="Arial" w:hAnsi="Arial" w:cs="Arial"/>
-          <w:b/>
-          <w:caps/>
-          <w:sz w:val="24"/>
-          <w:szCs w:val="24"/>
-        </w:rPr>
-        <w:t>Considerações finais</w:t>
-      </w:r>
+      </w:pPr>
+      <w:bookmarkStart w:id="15" w:name="_Toc380360128"/>
+      <w:r>
+        <w:t>CONSIDERAÇÕES FINAIS</w:t>
+      </w:r>
+      <w:bookmarkEnd w:id="15"/>
     </w:p>
     <w:p>
       <w:pPr>
@@ -5098,9 +5664,7 @@
     </w:p>
     <w:p>
       <w:pPr>
-        <w:pStyle w:val="PargrafodaLista"/>
-        <w:spacing w:line="360" w:lineRule="auto"/>
-        <w:ind w:left="360"/>
+        <w:spacing w:before="100" w:beforeAutospacing="1" w:after="100" w:afterAutospacing="1" w:line="360" w:lineRule="auto"/>
         <w:jc w:val="both"/>
         <w:rPr>
           <w:rFonts w:ascii="Arial" w:hAnsi="Arial" w:cs="Arial"/>
@@ -5276,36 +5840,20 @@
           <w:szCs w:val="24"/>
         </w:rPr>
       </w:pPr>
-      <w:bookmarkStart w:id="2" w:name="_GoBack"/>
-      <w:bookmarkEnd w:id="2"/>
-    </w:p>
-    <w:p>
-      <w:pPr>
-        <w:pStyle w:val="PargrafodaLista"/>
+    </w:p>
+    <w:p>
+      <w:pPr>
+        <w:pStyle w:val="Ttulo1"/>
         <w:numPr>
           <w:ilvl w:val="0"/>
-          <w:numId w:val="4"/>
+          <w:numId w:val="10"/>
         </w:numPr>
-        <w:spacing w:line="360" w:lineRule="auto"/>
-        <w:rPr>
-          <w:rFonts w:ascii="Arial" w:hAnsi="Arial" w:cs="Arial"/>
-          <w:b/>
-          <w:caps/>
-          <w:sz w:val="24"/>
-          <w:szCs w:val="24"/>
-        </w:rPr>
-      </w:pPr>
-      <w:r>
-        <w:rPr>
-          <w:rFonts w:ascii="Arial" w:hAnsi="Arial" w:cs="Arial"/>
-          <w:b/>
-          <w:caps/>
-          <w:sz w:val="24"/>
-          <w:szCs w:val="24"/>
-        </w:rPr>
-        <w:lastRenderedPageBreak/>
-        <w:t>referências</w:t>
-      </w:r>
+      </w:pPr>
+      <w:bookmarkStart w:id="16" w:name="_Toc380360129"/>
+      <w:r>
+        <w:t>REFERÊNCIAS</w:t>
+      </w:r>
+      <w:bookmarkEnd w:id="16"/>
     </w:p>
     <w:p>
       <w:pPr>
@@ -5320,7 +5868,7 @@
     </w:p>
     <w:p>
       <w:pPr>
-        <w:spacing w:after="120" w:line="360" w:lineRule="auto"/>
+        <w:spacing w:before="100" w:beforeAutospacing="1" w:after="100" w:afterAutospacing="1"/>
         <w:jc w:val="both"/>
         <w:rPr>
           <w:rFonts w:ascii="Arial" w:hAnsi="Arial" w:cs="Arial"/>
@@ -5393,7 +5941,7 @@
     </w:p>
     <w:p>
       <w:pPr>
-        <w:spacing w:after="120" w:line="360" w:lineRule="auto"/>
+        <w:spacing w:before="100" w:beforeAutospacing="1" w:after="100" w:afterAutospacing="1"/>
         <w:jc w:val="both"/>
         <w:rPr>
           <w:rFonts w:ascii="Arial" w:hAnsi="Arial" w:cs="Arial"/>
@@ -5467,7 +6015,7 @@
     </w:p>
     <w:p>
       <w:pPr>
-        <w:spacing w:after="120" w:line="360" w:lineRule="auto"/>
+        <w:spacing w:before="100" w:beforeAutospacing="1" w:after="100" w:afterAutospacing="1"/>
         <w:jc w:val="both"/>
         <w:rPr>
           <w:rFonts w:ascii="Arial" w:hAnsi="Arial" w:cs="Arial"/>
@@ -5532,7 +6080,7 @@
     </w:p>
     <w:p>
       <w:pPr>
-        <w:spacing w:after="120" w:line="360" w:lineRule="auto"/>
+        <w:spacing w:before="100" w:beforeAutospacing="1" w:after="100" w:afterAutospacing="1"/>
         <w:jc w:val="both"/>
         <w:rPr>
           <w:rFonts w:ascii="Arial" w:hAnsi="Arial" w:cs="Arial"/>
@@ -6079,6 +6627,95 @@
     </w:lvl>
   </w:abstractNum>
   <w:abstractNum w:abstractNumId="5">
+    <w:nsid w:val="41872AC5"/>
+    <w:multiLevelType w:val="hybridMultilevel"/>
+    <w:tmpl w:val="1CC2B9A6"/>
+    <w:lvl w:ilvl="0" w:tplc="0416000F">
+      <w:start w:val="4"/>
+      <w:numFmt w:val="decimal"/>
+      <w:lvlText w:val="%1."/>
+      <w:lvlJc w:val="left"/>
+      <w:pPr>
+        <w:ind w:left="720" w:hanging="360"/>
+      </w:pPr>
+      <w:rPr>
+        <w:rFonts w:hint="default"/>
+      </w:rPr>
+    </w:lvl>
+    <w:lvl w:ilvl="1" w:tplc="04160019" w:tentative="1">
+      <w:start w:val="1"/>
+      <w:numFmt w:val="lowerLetter"/>
+      <w:lvlText w:val="%2."/>
+      <w:lvlJc w:val="left"/>
+      <w:pPr>
+        <w:ind w:left="1440" w:hanging="360"/>
+      </w:pPr>
+    </w:lvl>
+    <w:lvl w:ilvl="2" w:tplc="0416001B" w:tentative="1">
+      <w:start w:val="1"/>
+      <w:numFmt w:val="lowerRoman"/>
+      <w:lvlText w:val="%3."/>
+      <w:lvlJc w:val="right"/>
+      <w:pPr>
+        <w:ind w:left="2160" w:hanging="180"/>
+      </w:pPr>
+    </w:lvl>
+    <w:lvl w:ilvl="3" w:tplc="0416000F" w:tentative="1">
+      <w:start w:val="1"/>
+      <w:numFmt w:val="decimal"/>
+      <w:lvlText w:val="%4."/>
+      <w:lvlJc w:val="left"/>
+      <w:pPr>
+        <w:ind w:left="2880" w:hanging="360"/>
+      </w:pPr>
+    </w:lvl>
+    <w:lvl w:ilvl="4" w:tplc="04160019" w:tentative="1">
+      <w:start w:val="1"/>
+      <w:numFmt w:val="lowerLetter"/>
+      <w:lvlText w:val="%5."/>
+      <w:lvlJc w:val="left"/>
+      <w:pPr>
+        <w:ind w:left="3600" w:hanging="360"/>
+      </w:pPr>
+    </w:lvl>
+    <w:lvl w:ilvl="5" w:tplc="0416001B" w:tentative="1">
+      <w:start w:val="1"/>
+      <w:numFmt w:val="lowerRoman"/>
+      <w:lvlText w:val="%6."/>
+      <w:lvlJc w:val="right"/>
+      <w:pPr>
+        <w:ind w:left="4320" w:hanging="180"/>
+      </w:pPr>
+    </w:lvl>
+    <w:lvl w:ilvl="6" w:tplc="0416000F" w:tentative="1">
+      <w:start w:val="1"/>
+      <w:numFmt w:val="decimal"/>
+      <w:lvlText w:val="%7."/>
+      <w:lvlJc w:val="left"/>
+      <w:pPr>
+        <w:ind w:left="5040" w:hanging="360"/>
+      </w:pPr>
+    </w:lvl>
+    <w:lvl w:ilvl="7" w:tplc="04160019" w:tentative="1">
+      <w:start w:val="1"/>
+      <w:numFmt w:val="lowerLetter"/>
+      <w:lvlText w:val="%8."/>
+      <w:lvlJc w:val="left"/>
+      <w:pPr>
+        <w:ind w:left="5760" w:hanging="360"/>
+      </w:pPr>
+    </w:lvl>
+    <w:lvl w:ilvl="8" w:tplc="0416001B" w:tentative="1">
+      <w:start w:val="1"/>
+      <w:numFmt w:val="lowerRoman"/>
+      <w:lvlText w:val="%9."/>
+      <w:lvlJc w:val="right"/>
+      <w:pPr>
+        <w:ind w:left="6480" w:hanging="180"/>
+      </w:pPr>
+    </w:lvl>
+  </w:abstractNum>
+  <w:abstractNum w:abstractNumId="6">
     <w:nsid w:val="4D7F4FBE"/>
     <w:multiLevelType w:val="multilevel"/>
     <w:tmpl w:val="0416001F"/>
@@ -6164,7 +6801,7 @@
       </w:pPr>
     </w:lvl>
   </w:abstractNum>
-  <w:abstractNum w:abstractNumId="6">
+  <w:abstractNum w:abstractNumId="7">
     <w:nsid w:val="56EC73B1"/>
     <w:multiLevelType w:val="multilevel"/>
     <w:tmpl w:val="0416001F"/>
@@ -6250,10 +6887,10 @@
       </w:pPr>
     </w:lvl>
   </w:abstractNum>
-  <w:abstractNum w:abstractNumId="7">
+  <w:abstractNum w:abstractNumId="8">
     <w:nsid w:val="58975202"/>
     <w:multiLevelType w:val="multilevel"/>
-    <w:tmpl w:val="347843BE"/>
+    <w:tmpl w:val="D3A265A8"/>
     <w:lvl w:ilvl="0">
       <w:start w:val="1"/>
       <w:numFmt w:val="decimal"/>
@@ -6276,7 +6913,7 @@
       </w:pPr>
       <w:rPr>
         <w:rFonts w:ascii="Arial" w:hAnsi="Arial" w:cs="Arial" w:hint="default"/>
-        <w:b/>
+        <w:b w:val="0"/>
         <w:sz w:val="24"/>
         <w:szCs w:val="24"/>
       </w:rPr>
@@ -6345,7 +6982,7 @@
       </w:pPr>
     </w:lvl>
   </w:abstractNum>
-  <w:abstractNum w:abstractNumId="8">
+  <w:abstractNum w:abstractNumId="9">
     <w:nsid w:val="62452BE1"/>
     <w:multiLevelType w:val="multilevel"/>
     <w:tmpl w:val="0416001F"/>
@@ -6441,22 +7078,25 @@
     <w:abstractNumId w:val="0"/>
   </w:num>
   <w:num w:numId="4">
-    <w:abstractNumId w:val="7"/>
+    <w:abstractNumId w:val="8"/>
   </w:num>
   <w:num w:numId="5">
-    <w:abstractNumId w:val="6"/>
+    <w:abstractNumId w:val="7"/>
   </w:num>
   <w:num w:numId="6">
     <w:abstractNumId w:val="4"/>
   </w:num>
   <w:num w:numId="7">
-    <w:abstractNumId w:val="5"/>
+    <w:abstractNumId w:val="6"/>
   </w:num>
   <w:num w:numId="8">
-    <w:abstractNumId w:val="8"/>
+    <w:abstractNumId w:val="9"/>
   </w:num>
   <w:num w:numId="9">
     <w:abstractNumId w:val="1"/>
+  </w:num>
+  <w:num w:numId="10">
+    <w:abstractNumId w:val="5"/>
   </w:num>
 </w:numbering>
 </file>
@@ -7386,7 +8026,7 @@
 </file>
 
 <file path=customXml/itemProps1.xml><?xml version="1.0" encoding="utf-8"?>
-<ds:datastoreItem xmlns:ds="http://schemas.openxmlformats.org/officeDocument/2006/customXml" ds:itemID="{02AE0F35-A6B4-424B-BBE4-DADB6982BEB5}">
+<ds:datastoreItem xmlns:ds="http://schemas.openxmlformats.org/officeDocument/2006/customXml" ds:itemID="{E3003037-C12E-4E9F-9B14-918222C67DA3}">
   <ds:schemaRefs>
     <ds:schemaRef ds:uri="http://schemas.openxmlformats.org/officeDocument/2006/bibliography"/>
   </ds:schemaRefs>

--- a/estagio_1_hirohito/texto/Proposta de Estágio 2014 - Hirohito.docx
+++ b/estagio_1_hirohito/texto/Proposta de Estágio 2014 - Hirohito.docx
@@ -8026,7 +8026,7 @@
 </file>
 
 <file path=customXml/itemProps1.xml><?xml version="1.0" encoding="utf-8"?>
-<ds:datastoreItem xmlns:ds="http://schemas.openxmlformats.org/officeDocument/2006/customXml" ds:itemID="{E3003037-C12E-4E9F-9B14-918222C67DA3}">
+<ds:datastoreItem xmlns:ds="http://schemas.openxmlformats.org/officeDocument/2006/customXml" ds:itemID="{E6463558-B244-4ADF-A0E9-052168C6C568}">
   <ds:schemaRefs>
     <ds:schemaRef ds:uri="http://schemas.openxmlformats.org/officeDocument/2006/bibliography"/>
   </ds:schemaRefs>

--- a/estagio_1_hirohito/texto/Proposta de Estágio 2014 - Hirohito.docx
+++ b/estagio_1_hirohito/texto/Proposta de Estágio 2014 - Hirohito.docx
@@ -1,6 +1,6 @@
 
 <file path=word/document.xml><?xml version="1.0" encoding="utf-8"?>
-<w:document xmlns:wpc="http://schemas.microsoft.com/office/word/2010/wordprocessingCanvas" xmlns:mc="http://schemas.openxmlformats.org/markup-compatibility/2006" xmlns:o="urn:schemas-microsoft-com:office:office" xmlns:r="http://schemas.openxmlformats.org/officeDocument/2006/relationships" xmlns:m="http://schemas.openxmlformats.org/officeDocument/2006/math" xmlns:v="urn:schemas-microsoft-com:vml" xmlns:wp14="http://schemas.microsoft.com/office/word/2010/wordprocessingDrawing" xmlns:wp="http://schemas.openxmlformats.org/drawingml/2006/wordprocessingDrawing" xmlns:w10="urn:schemas-microsoft-com:office:word" xmlns:w="http://schemas.openxmlformats.org/wordprocessingml/2006/main" xmlns:w14="http://schemas.microsoft.com/office/word/2010/wordml" xmlns:w15="http://schemas.microsoft.com/office/word/2012/wordml" xmlns:wpg="http://schemas.microsoft.com/office/word/2010/wordprocessingGroup" xmlns:wpi="http://schemas.microsoft.com/office/word/2010/wordprocessingInk" xmlns:wne="http://schemas.microsoft.com/office/word/2006/wordml" xmlns:wps="http://schemas.microsoft.com/office/word/2010/wordprocessingShape" mc:Ignorable="w14 w15 wp14">
+<w:document xmlns:wpc="http://schemas.microsoft.com/office/word/2010/wordprocessingCanvas" xmlns:mc="http://schemas.openxmlformats.org/markup-compatibility/2006" xmlns:o="urn:schemas-microsoft-com:office:office" xmlns:r="http://schemas.openxmlformats.org/officeDocument/2006/relationships" xmlns:m="http://schemas.openxmlformats.org/officeDocument/2006/math" xmlns:v="urn:schemas-microsoft-com:vml" xmlns:wp14="http://schemas.microsoft.com/office/word/2010/wordprocessingDrawing" xmlns:wp="http://schemas.openxmlformats.org/drawingml/2006/wordprocessingDrawing" xmlns:w10="urn:schemas-microsoft-com:office:word" xmlns:w="http://schemas.openxmlformats.org/wordprocessingml/2006/main" xmlns:w14="http://schemas.microsoft.com/office/word/2010/wordml" xmlns:wpg="http://schemas.microsoft.com/office/word/2010/wordprocessingGroup" xmlns:wpi="http://schemas.microsoft.com/office/word/2010/wordprocessingInk" xmlns:wne="http://schemas.microsoft.com/office/word/2006/wordml" xmlns:wps="http://schemas.microsoft.com/office/word/2010/wordprocessingShape" mc:Ignorable="w14 wp14">
   <w:body>
     <w:p>
       <w:pPr>
@@ -13,8 +13,6 @@
           <w:szCs w:val="24"/>
         </w:rPr>
       </w:pPr>
-      <w:bookmarkStart w:id="0" w:name="_GoBack"/>
-      <w:bookmarkEnd w:id="0"/>
       <w:r>
         <w:rPr>
           <w:rFonts w:ascii="Arial" w:hAnsi="Arial" w:cs="Arial"/>
@@ -2986,14 +2984,14 @@
         </w:numPr>
         <w:spacing w:line="360" w:lineRule="auto"/>
       </w:pPr>
-      <w:bookmarkStart w:id="1" w:name="_Toc364151866"/>
-      <w:bookmarkStart w:id="2" w:name="_Toc380360116"/>
+      <w:bookmarkStart w:id="0" w:name="_Toc364151866"/>
+      <w:bookmarkStart w:id="1" w:name="_Toc380360116"/>
       <w:r>
         <w:lastRenderedPageBreak/>
         <w:t>INTRODUÇÃO</w:t>
       </w:r>
+      <w:bookmarkEnd w:id="0"/>
       <w:bookmarkEnd w:id="1"/>
-      <w:bookmarkEnd w:id="2"/>
     </w:p>
     <w:p/>
     <w:p>
@@ -3004,7 +3002,7 @@
           <w:b w:val="0"/>
         </w:rPr>
       </w:pPr>
-      <w:bookmarkStart w:id="3" w:name="_Toc380360117"/>
+      <w:bookmarkStart w:id="2" w:name="_Toc380360117"/>
       <w:r>
         <w:rPr>
           <w:b w:val="0"/>
@@ -3017,7 +3015,7 @@
         </w:rPr>
         <w:t>CONTEXTO</w:t>
       </w:r>
-      <w:bookmarkEnd w:id="3"/>
+      <w:bookmarkEnd w:id="2"/>
     </w:p>
     <w:p>
       <w:pPr>
@@ -3141,13 +3139,13 @@
         </w:numPr>
         <w:spacing w:line="360" w:lineRule="auto"/>
       </w:pPr>
-      <w:bookmarkStart w:id="4" w:name="_Toc364151867"/>
-      <w:bookmarkStart w:id="5" w:name="_Toc380360118"/>
+      <w:bookmarkStart w:id="3" w:name="_Toc364151867"/>
+      <w:bookmarkStart w:id="4" w:name="_Toc380360118"/>
       <w:r>
         <w:t>OBJETIVOS</w:t>
       </w:r>
+      <w:bookmarkEnd w:id="3"/>
       <w:bookmarkEnd w:id="4"/>
-      <w:bookmarkEnd w:id="5"/>
     </w:p>
     <w:p/>
     <w:p>
@@ -3162,14 +3160,14 @@
           <w:b w:val="0"/>
         </w:rPr>
       </w:pPr>
-      <w:bookmarkStart w:id="6" w:name="_Toc380360119"/>
+      <w:bookmarkStart w:id="5" w:name="_Toc380360119"/>
       <w:r>
         <w:rPr>
           <w:b w:val="0"/>
         </w:rPr>
         <w:t>OBJETIVO GERAL</w:t>
       </w:r>
-      <w:bookmarkEnd w:id="6"/>
+      <w:bookmarkEnd w:id="5"/>
     </w:p>
     <w:p>
       <w:pPr>
@@ -3259,7 +3257,7 @@
           <w:b w:val="0"/>
         </w:rPr>
       </w:pPr>
-      <w:bookmarkStart w:id="7" w:name="_Toc380360120"/>
+      <w:bookmarkStart w:id="6" w:name="_Toc380360120"/>
       <w:r>
         <w:rPr>
           <w:b w:val="0"/>
@@ -3273,7 +3271,7 @@
         </w:rPr>
         <w:t>OBJETIVOS ESPECÍFICOS</w:t>
       </w:r>
-      <w:bookmarkEnd w:id="7"/>
+      <w:bookmarkEnd w:id="6"/>
     </w:p>
     <w:p>
       <w:pPr>
@@ -3522,7 +3520,7 @@
           <w:b w:val="0"/>
         </w:rPr>
       </w:pPr>
-      <w:bookmarkStart w:id="8" w:name="_Toc380360121"/>
+      <w:bookmarkStart w:id="7" w:name="_Toc380360121"/>
       <w:r>
         <w:rPr>
           <w:b w:val="0"/>
@@ -3535,7 +3533,7 @@
         </w:rPr>
         <w:t>MOTIVAÇÃO</w:t>
       </w:r>
-      <w:bookmarkEnd w:id="8"/>
+      <w:bookmarkEnd w:id="7"/>
     </w:p>
     <w:p>
       <w:pPr>
@@ -3595,7 +3593,7 @@
           <w:b w:val="0"/>
         </w:rPr>
       </w:pPr>
-      <w:bookmarkStart w:id="9" w:name="_Toc380360122"/>
+      <w:bookmarkStart w:id="8" w:name="_Toc380360122"/>
       <w:r>
         <w:rPr>
           <w:b w:val="0"/>
@@ -3608,7 +3606,7 @@
         </w:rPr>
         <w:t>JUSTIFICATIVA</w:t>
       </w:r>
-      <w:bookmarkEnd w:id="9"/>
+      <w:bookmarkEnd w:id="8"/>
     </w:p>
     <w:p>
       <w:pPr>
@@ -3760,7 +3758,7 @@
       <w:pPr>
         <w:pStyle w:val="Ttulo1"/>
       </w:pPr>
-      <w:bookmarkStart w:id="10" w:name="_Toc380360123"/>
+      <w:bookmarkStart w:id="9" w:name="_Toc380360123"/>
       <w:r>
         <w:lastRenderedPageBreak/>
         <w:t>3. R</w:t>
@@ -3771,7 +3769,7 @@
       <w:r>
         <w:t>EÓRICO</w:t>
       </w:r>
-      <w:bookmarkEnd w:id="10"/>
+      <w:bookmarkEnd w:id="9"/>
     </w:p>
     <w:p>
       <w:pPr>
@@ -3781,7 +3779,7 @@
           <w:b w:val="0"/>
         </w:rPr>
       </w:pPr>
-      <w:bookmarkStart w:id="11" w:name="_Toc380360124"/>
+      <w:bookmarkStart w:id="10" w:name="_Toc380360124"/>
       <w:r>
         <w:rPr>
           <w:b w:val="0"/>
@@ -3794,7 +3792,7 @@
         </w:rPr>
         <w:t>USABILIDADE</w:t>
       </w:r>
-      <w:bookmarkEnd w:id="11"/>
+      <w:bookmarkEnd w:id="10"/>
     </w:p>
     <w:p>
       <w:pPr>
@@ -3850,7 +3848,7 @@
           <w:caps/>
         </w:rPr>
       </w:pPr>
-      <w:bookmarkStart w:id="12" w:name="_Toc380360125"/>
+      <w:bookmarkStart w:id="11" w:name="_Toc380360125"/>
       <w:r>
         <w:rPr>
           <w:b w:val="0"/>
@@ -3863,7 +3861,7 @@
         </w:rPr>
         <w:t>ERGONOMIA</w:t>
       </w:r>
-      <w:bookmarkEnd w:id="12"/>
+      <w:bookmarkEnd w:id="11"/>
     </w:p>
     <w:p>
       <w:pPr>
@@ -3921,7 +3919,7 @@
           <w:caps/>
         </w:rPr>
       </w:pPr>
-      <w:bookmarkStart w:id="13" w:name="_Toc380360126"/>
+      <w:bookmarkStart w:id="12" w:name="_Toc380360126"/>
       <w:r>
         <w:rPr>
           <w:b w:val="0"/>
@@ -3934,7 +3932,7 @@
         </w:rPr>
         <w:t>INTERAÇÃO HUMANO-COMPUTADOR</w:t>
       </w:r>
-      <w:bookmarkEnd w:id="13"/>
+      <w:bookmarkEnd w:id="12"/>
     </w:p>
     <w:p>
       <w:pPr>
@@ -4070,7 +4068,7 @@
           <w:b w:val="0"/>
         </w:rPr>
       </w:pPr>
-      <w:bookmarkStart w:id="14" w:name="_Toc380360127"/>
+      <w:bookmarkStart w:id="13" w:name="_Toc380360127"/>
       <w:r>
         <w:rPr>
           <w:b w:val="0"/>
@@ -4083,7 +4081,7 @@
         </w:rPr>
         <w:t>CRONOGRAMA</w:t>
       </w:r>
-      <w:bookmarkEnd w:id="14"/>
+      <w:bookmarkEnd w:id="13"/>
     </w:p>
     <w:p>
       <w:pPr>
@@ -4109,12 +4107,12 @@
         <w:tblLook w:val="0000" w:firstRow="0" w:lastRow="0" w:firstColumn="0" w:lastColumn="0" w:noHBand="0" w:noVBand="0"/>
       </w:tblPr>
       <w:tblGrid>
-        <w:gridCol w:w="1842"/>
+        <w:gridCol w:w="1890"/>
         <w:gridCol w:w="1221"/>
-        <w:gridCol w:w="1306"/>
-        <w:gridCol w:w="1261"/>
+        <w:gridCol w:w="1294"/>
+        <w:gridCol w:w="1245"/>
         <w:gridCol w:w="1415"/>
-        <w:gridCol w:w="1599"/>
+        <w:gridCol w:w="1579"/>
       </w:tblGrid>
       <w:tr>
         <w:trPr>
@@ -4123,7 +4121,7 @@
         </w:trPr>
         <w:tc>
           <w:tcPr>
-            <w:tcW w:w="1913" w:type="dxa"/>
+            <w:tcW w:w="1890" w:type="dxa"/>
             <w:tcBorders>
               <w:top w:val="single" w:sz="4" w:space="0" w:color="auto"/>
               <w:left w:val="single" w:sz="4" w:space="0" w:color="auto"/>
@@ -4155,7 +4153,7 @@
         </w:tc>
         <w:tc>
           <w:tcPr>
-            <w:tcW w:w="1023" w:type="dxa"/>
+            <w:tcW w:w="1221" w:type="dxa"/>
             <w:tcBorders>
               <w:top w:val="single" w:sz="4" w:space="0" w:color="auto"/>
               <w:left w:val="single" w:sz="4" w:space="0" w:color="auto"/>
@@ -4187,7 +4185,7 @@
         </w:tc>
         <w:tc>
           <w:tcPr>
-            <w:tcW w:w="1339" w:type="dxa"/>
+            <w:tcW w:w="1294" w:type="dxa"/>
             <w:tcBorders>
               <w:top w:val="single" w:sz="4" w:space="0" w:color="auto"/>
               <w:left w:val="single" w:sz="4" w:space="0" w:color="auto"/>
@@ -4219,7 +4217,7 @@
         </w:tc>
         <w:tc>
           <w:tcPr>
-            <w:tcW w:w="1302" w:type="dxa"/>
+            <w:tcW w:w="1245" w:type="dxa"/>
             <w:tcBorders>
               <w:top w:val="single" w:sz="4" w:space="0" w:color="auto"/>
               <w:left w:val="single" w:sz="4" w:space="0" w:color="auto"/>
@@ -4286,7 +4284,7 @@
         </w:tc>
         <w:tc>
           <w:tcPr>
-            <w:tcW w:w="1652" w:type="dxa"/>
+            <w:tcW w:w="1579" w:type="dxa"/>
             <w:tcBorders>
               <w:top w:val="single" w:sz="4" w:space="0" w:color="auto"/>
               <w:left w:val="nil"/>
@@ -4326,7 +4324,7 @@
         </w:trPr>
         <w:tc>
           <w:tcPr>
-            <w:tcW w:w="1913" w:type="dxa"/>
+            <w:tcW w:w="1890" w:type="dxa"/>
             <w:tcBorders>
               <w:top w:val="nil"/>
               <w:left w:val="single" w:sz="4" w:space="0" w:color="auto"/>
@@ -4344,11 +4342,19 @@
                 <w:szCs w:val="24"/>
               </w:rPr>
             </w:pPr>
+            <w:r>
+              <w:rPr>
+                <w:rFonts w:ascii="Arial" w:hAnsi="Arial" w:cs="Arial"/>
+                <w:sz w:val="24"/>
+                <w:szCs w:val="24"/>
+              </w:rPr>
+              <w:t>Proposta de estágio</w:t>
+            </w:r>
           </w:p>
         </w:tc>
         <w:tc>
           <w:tcPr>
-            <w:tcW w:w="1023" w:type="dxa"/>
+            <w:tcW w:w="1221" w:type="dxa"/>
             <w:tcBorders>
               <w:top w:val="nil"/>
               <w:left w:val="single" w:sz="4" w:space="0" w:color="auto"/>
@@ -4366,11 +4372,19 @@
                 <w:szCs w:val="24"/>
               </w:rPr>
             </w:pPr>
+            <w:r>
+              <w:rPr>
+                <w:rFonts w:ascii="Arial" w:hAnsi="Arial" w:cs="Arial"/>
+                <w:sz w:val="24"/>
+                <w:szCs w:val="24"/>
+              </w:rPr>
+              <w:t>X</w:t>
+            </w:r>
           </w:p>
         </w:tc>
         <w:tc>
           <w:tcPr>
-            <w:tcW w:w="1339" w:type="dxa"/>
+            <w:tcW w:w="1294" w:type="dxa"/>
             <w:tcBorders>
               <w:top w:val="nil"/>
               <w:left w:val="single" w:sz="4" w:space="0" w:color="auto"/>
@@ -4392,7 +4406,7 @@
         </w:tc>
         <w:tc>
           <w:tcPr>
-            <w:tcW w:w="1302" w:type="dxa"/>
+            <w:tcW w:w="1245" w:type="dxa"/>
             <w:tcBorders>
               <w:top w:val="nil"/>
               <w:left w:val="single" w:sz="4" w:space="0" w:color="auto"/>
@@ -4439,7 +4453,7 @@
         </w:tc>
         <w:tc>
           <w:tcPr>
-            <w:tcW w:w="1652" w:type="dxa"/>
+            <w:tcW w:w="1579" w:type="dxa"/>
             <w:tcBorders>
               <w:top w:val="nil"/>
               <w:left w:val="nil"/>
@@ -4469,7 +4483,7 @@
         </w:trPr>
         <w:tc>
           <w:tcPr>
-            <w:tcW w:w="1913" w:type="dxa"/>
+            <w:tcW w:w="1890" w:type="dxa"/>
             <w:tcBorders>
               <w:top w:val="nil"/>
               <w:left w:val="single" w:sz="4" w:space="0" w:color="auto"/>
@@ -4487,11 +4501,19 @@
                 <w:szCs w:val="24"/>
               </w:rPr>
             </w:pPr>
+            <w:r>
+              <w:rPr>
+                <w:rFonts w:ascii="Arial" w:hAnsi="Arial" w:cs="Arial"/>
+                <w:sz w:val="24"/>
+                <w:szCs w:val="24"/>
+              </w:rPr>
+              <w:t>Levantamento de abordagens relacionadas</w:t>
+            </w:r>
           </w:p>
         </w:tc>
         <w:tc>
           <w:tcPr>
-            <w:tcW w:w="1023" w:type="dxa"/>
+            <w:tcW w:w="1221" w:type="dxa"/>
             <w:tcBorders>
               <w:top w:val="nil"/>
               <w:left w:val="single" w:sz="4" w:space="0" w:color="auto"/>
@@ -4509,11 +4531,19 @@
                 <w:szCs w:val="24"/>
               </w:rPr>
             </w:pPr>
+            <w:r>
+              <w:rPr>
+                <w:rFonts w:ascii="Arial" w:hAnsi="Arial" w:cs="Arial"/>
+                <w:sz w:val="24"/>
+                <w:szCs w:val="24"/>
+              </w:rPr>
+              <w:t>X</w:t>
+            </w:r>
           </w:p>
         </w:tc>
         <w:tc>
           <w:tcPr>
-            <w:tcW w:w="1339" w:type="dxa"/>
+            <w:tcW w:w="1294" w:type="dxa"/>
             <w:tcBorders>
               <w:top w:val="nil"/>
               <w:left w:val="single" w:sz="4" w:space="0" w:color="auto"/>
@@ -4531,11 +4561,19 @@
                 <w:szCs w:val="24"/>
               </w:rPr>
             </w:pPr>
+            <w:r>
+              <w:rPr>
+                <w:rFonts w:ascii="Arial" w:hAnsi="Arial" w:cs="Arial"/>
+                <w:sz w:val="24"/>
+                <w:szCs w:val="24"/>
+              </w:rPr>
+              <w:t>X</w:t>
+            </w:r>
           </w:p>
         </w:tc>
         <w:tc>
           <w:tcPr>
-            <w:tcW w:w="1302" w:type="dxa"/>
+            <w:tcW w:w="1245" w:type="dxa"/>
             <w:tcBorders>
               <w:top w:val="nil"/>
               <w:left w:val="single" w:sz="4" w:space="0" w:color="auto"/>
@@ -4582,7 +4620,7 @@
         </w:tc>
         <w:tc>
           <w:tcPr>
-            <w:tcW w:w="1652" w:type="dxa"/>
+            <w:tcW w:w="1579" w:type="dxa"/>
             <w:tcBorders>
               <w:top w:val="nil"/>
               <w:left w:val="nil"/>
@@ -4612,7 +4650,7 @@
         </w:trPr>
         <w:tc>
           <w:tcPr>
-            <w:tcW w:w="1913" w:type="dxa"/>
+            <w:tcW w:w="1890" w:type="dxa"/>
             <w:tcBorders>
               <w:top w:val="nil"/>
               <w:left w:val="single" w:sz="4" w:space="0" w:color="auto"/>
@@ -4630,11 +4668,19 @@
                 <w:szCs w:val="24"/>
               </w:rPr>
             </w:pPr>
+            <w:r>
+              <w:rPr>
+                <w:rFonts w:ascii="Arial" w:hAnsi="Arial" w:cs="Arial"/>
+                <w:sz w:val="24"/>
+                <w:szCs w:val="24"/>
+              </w:rPr>
+              <w:t>Prototipação de interfaces</w:t>
+            </w:r>
           </w:p>
         </w:tc>
         <w:tc>
           <w:tcPr>
-            <w:tcW w:w="1023" w:type="dxa"/>
+            <w:tcW w:w="1221" w:type="dxa"/>
             <w:tcBorders>
               <w:top w:val="nil"/>
               <w:left w:val="single" w:sz="4" w:space="0" w:color="auto"/>
@@ -4656,7 +4702,7 @@
         </w:tc>
         <w:tc>
           <w:tcPr>
-            <w:tcW w:w="1339" w:type="dxa"/>
+            <w:tcW w:w="1294" w:type="dxa"/>
             <w:tcBorders>
               <w:top w:val="nil"/>
               <w:left w:val="single" w:sz="4" w:space="0" w:color="auto"/>
@@ -4674,11 +4720,540 @@
                 <w:szCs w:val="24"/>
               </w:rPr>
             </w:pPr>
+            <w:r>
+              <w:rPr>
+                <w:rFonts w:ascii="Arial" w:hAnsi="Arial" w:cs="Arial"/>
+                <w:sz w:val="24"/>
+                <w:szCs w:val="24"/>
+              </w:rPr>
+              <w:t>X</w:t>
+            </w:r>
           </w:p>
         </w:tc>
         <w:tc>
           <w:tcPr>
-            <w:tcW w:w="1302" w:type="dxa"/>
+            <w:tcW w:w="1245" w:type="dxa"/>
+            <w:tcBorders>
+              <w:top w:val="nil"/>
+              <w:left w:val="single" w:sz="4" w:space="0" w:color="auto"/>
+              <w:bottom w:val="single" w:sz="4" w:space="0" w:color="auto"/>
+              <w:right w:val="single" w:sz="4" w:space="0" w:color="auto"/>
+            </w:tcBorders>
+          </w:tcPr>
+          <w:p>
+            <w:pPr>
+              <w:spacing w:after="120" w:line="360" w:lineRule="auto"/>
+              <w:jc w:val="center"/>
+              <w:rPr>
+                <w:rFonts w:ascii="Arial" w:hAnsi="Arial" w:cs="Arial"/>
+                <w:sz w:val="24"/>
+                <w:szCs w:val="24"/>
+              </w:rPr>
+            </w:pPr>
+            <w:r>
+              <w:rPr>
+                <w:rFonts w:ascii="Arial" w:hAnsi="Arial" w:cs="Arial"/>
+                <w:sz w:val="24"/>
+                <w:szCs w:val="24"/>
+              </w:rPr>
+              <w:t>X</w:t>
+            </w:r>
+          </w:p>
+        </w:tc>
+        <w:tc>
+          <w:tcPr>
+            <w:tcW w:w="1415" w:type="dxa"/>
+            <w:tcBorders>
+              <w:top w:val="nil"/>
+              <w:left w:val="single" w:sz="4" w:space="0" w:color="auto"/>
+              <w:bottom w:val="single" w:sz="4" w:space="0" w:color="auto"/>
+              <w:right w:val="single" w:sz="4" w:space="0" w:color="auto"/>
+            </w:tcBorders>
+            <w:shd w:val="clear" w:color="auto" w:fill="auto"/>
+            <w:noWrap/>
+            <w:vAlign w:val="center"/>
+          </w:tcPr>
+          <w:p>
+            <w:pPr>
+              <w:spacing w:after="120" w:line="360" w:lineRule="auto"/>
+              <w:jc w:val="center"/>
+              <w:rPr>
+                <w:rFonts w:ascii="Arial" w:hAnsi="Arial" w:cs="Arial"/>
+                <w:sz w:val="24"/>
+                <w:szCs w:val="24"/>
+              </w:rPr>
+            </w:pPr>
+            <w:r>
+              <w:rPr>
+                <w:rFonts w:ascii="Arial" w:hAnsi="Arial" w:cs="Arial"/>
+                <w:sz w:val="24"/>
+                <w:szCs w:val="24"/>
+              </w:rPr>
+              <w:t>X</w:t>
+            </w:r>
+          </w:p>
+        </w:tc>
+        <w:tc>
+          <w:tcPr>
+            <w:tcW w:w="1579" w:type="dxa"/>
+            <w:tcBorders>
+              <w:top w:val="nil"/>
+              <w:left w:val="nil"/>
+              <w:bottom w:val="single" w:sz="4" w:space="0" w:color="auto"/>
+              <w:right w:val="single" w:sz="4" w:space="0" w:color="auto"/>
+            </w:tcBorders>
+            <w:shd w:val="clear" w:color="auto" w:fill="auto"/>
+            <w:vAlign w:val="center"/>
+          </w:tcPr>
+          <w:p>
+            <w:pPr>
+              <w:spacing w:after="120" w:line="360" w:lineRule="auto"/>
+              <w:jc w:val="center"/>
+              <w:rPr>
+                <w:rFonts w:ascii="Arial" w:hAnsi="Arial" w:cs="Arial"/>
+                <w:sz w:val="24"/>
+                <w:szCs w:val="24"/>
+              </w:rPr>
+            </w:pPr>
+          </w:p>
+        </w:tc>
+      </w:tr>
+      <w:tr>
+        <w:trPr>
+          <w:trHeight w:val="510"/>
+          <w:jc w:val="center"/>
+        </w:trPr>
+        <w:tc>
+          <w:tcPr>
+            <w:tcW w:w="1890" w:type="dxa"/>
+            <w:tcBorders>
+              <w:top w:val="nil"/>
+              <w:left w:val="single" w:sz="4" w:space="0" w:color="auto"/>
+              <w:bottom w:val="single" w:sz="4" w:space="0" w:color="auto"/>
+              <w:right w:val="single" w:sz="4" w:space="0" w:color="auto"/>
+            </w:tcBorders>
+          </w:tcPr>
+          <w:p>
+            <w:pPr>
+              <w:spacing w:after="120" w:line="360" w:lineRule="auto"/>
+              <w:jc w:val="center"/>
+              <w:rPr>
+                <w:rFonts w:ascii="Arial" w:hAnsi="Arial" w:cs="Arial"/>
+                <w:sz w:val="24"/>
+                <w:szCs w:val="24"/>
+              </w:rPr>
+            </w:pPr>
+            <w:r>
+              <w:rPr>
+                <w:rFonts w:ascii="Arial" w:hAnsi="Arial" w:cs="Arial"/>
+                <w:sz w:val="24"/>
+                <w:szCs w:val="24"/>
+              </w:rPr>
+              <w:t>Validação de interfaces</w:t>
+            </w:r>
+          </w:p>
+        </w:tc>
+        <w:tc>
+          <w:tcPr>
+            <w:tcW w:w="1221" w:type="dxa"/>
+            <w:tcBorders>
+              <w:top w:val="nil"/>
+              <w:left w:val="single" w:sz="4" w:space="0" w:color="auto"/>
+              <w:bottom w:val="single" w:sz="4" w:space="0" w:color="auto"/>
+              <w:right w:val="single" w:sz="4" w:space="0" w:color="auto"/>
+            </w:tcBorders>
+          </w:tcPr>
+          <w:p>
+            <w:pPr>
+              <w:spacing w:after="120" w:line="360" w:lineRule="auto"/>
+              <w:jc w:val="center"/>
+              <w:rPr>
+                <w:rFonts w:ascii="Arial" w:hAnsi="Arial" w:cs="Arial"/>
+                <w:sz w:val="24"/>
+                <w:szCs w:val="24"/>
+              </w:rPr>
+            </w:pPr>
+          </w:p>
+        </w:tc>
+        <w:tc>
+          <w:tcPr>
+            <w:tcW w:w="1294" w:type="dxa"/>
+            <w:tcBorders>
+              <w:top w:val="nil"/>
+              <w:left w:val="single" w:sz="4" w:space="0" w:color="auto"/>
+              <w:bottom w:val="single" w:sz="4" w:space="0" w:color="auto"/>
+              <w:right w:val="single" w:sz="4" w:space="0" w:color="auto"/>
+            </w:tcBorders>
+          </w:tcPr>
+          <w:p>
+            <w:pPr>
+              <w:spacing w:after="120" w:line="360" w:lineRule="auto"/>
+              <w:jc w:val="center"/>
+              <w:rPr>
+                <w:rFonts w:ascii="Arial" w:hAnsi="Arial" w:cs="Arial"/>
+                <w:sz w:val="24"/>
+                <w:szCs w:val="24"/>
+              </w:rPr>
+            </w:pPr>
+          </w:p>
+        </w:tc>
+        <w:tc>
+          <w:tcPr>
+            <w:tcW w:w="1245" w:type="dxa"/>
+            <w:tcBorders>
+              <w:top w:val="nil"/>
+              <w:left w:val="single" w:sz="4" w:space="0" w:color="auto"/>
+              <w:bottom w:val="single" w:sz="4" w:space="0" w:color="auto"/>
+              <w:right w:val="single" w:sz="4" w:space="0" w:color="auto"/>
+            </w:tcBorders>
+          </w:tcPr>
+          <w:p>
+            <w:pPr>
+              <w:spacing w:after="120" w:line="360" w:lineRule="auto"/>
+              <w:jc w:val="center"/>
+              <w:rPr>
+                <w:rFonts w:ascii="Arial" w:hAnsi="Arial" w:cs="Arial"/>
+                <w:sz w:val="24"/>
+                <w:szCs w:val="24"/>
+              </w:rPr>
+            </w:pPr>
+            <w:r>
+              <w:rPr>
+                <w:rFonts w:ascii="Arial" w:hAnsi="Arial" w:cs="Arial"/>
+                <w:sz w:val="24"/>
+                <w:szCs w:val="24"/>
+              </w:rPr>
+              <w:t>X</w:t>
+            </w:r>
+          </w:p>
+        </w:tc>
+        <w:tc>
+          <w:tcPr>
+            <w:tcW w:w="1415" w:type="dxa"/>
+            <w:tcBorders>
+              <w:top w:val="nil"/>
+              <w:left w:val="single" w:sz="4" w:space="0" w:color="auto"/>
+              <w:bottom w:val="single" w:sz="4" w:space="0" w:color="auto"/>
+              <w:right w:val="single" w:sz="4" w:space="0" w:color="auto"/>
+            </w:tcBorders>
+            <w:shd w:val="clear" w:color="auto" w:fill="auto"/>
+            <w:noWrap/>
+            <w:vAlign w:val="center"/>
+          </w:tcPr>
+          <w:p>
+            <w:pPr>
+              <w:spacing w:after="120" w:line="360" w:lineRule="auto"/>
+              <w:jc w:val="center"/>
+              <w:rPr>
+                <w:rFonts w:ascii="Arial" w:hAnsi="Arial" w:cs="Arial"/>
+                <w:sz w:val="24"/>
+                <w:szCs w:val="24"/>
+              </w:rPr>
+            </w:pPr>
+            <w:r>
+              <w:rPr>
+                <w:rFonts w:ascii="Arial" w:hAnsi="Arial" w:cs="Arial"/>
+                <w:sz w:val="24"/>
+                <w:szCs w:val="24"/>
+              </w:rPr>
+              <w:t>X</w:t>
+            </w:r>
+          </w:p>
+        </w:tc>
+        <w:tc>
+          <w:tcPr>
+            <w:tcW w:w="1579" w:type="dxa"/>
+            <w:tcBorders>
+              <w:top w:val="nil"/>
+              <w:left w:val="nil"/>
+              <w:bottom w:val="single" w:sz="4" w:space="0" w:color="auto"/>
+              <w:right w:val="single" w:sz="4" w:space="0" w:color="auto"/>
+            </w:tcBorders>
+            <w:shd w:val="clear" w:color="auto" w:fill="auto"/>
+            <w:vAlign w:val="center"/>
+          </w:tcPr>
+          <w:p>
+            <w:pPr>
+              <w:spacing w:after="120" w:line="360" w:lineRule="auto"/>
+              <w:jc w:val="center"/>
+              <w:rPr>
+                <w:rFonts w:ascii="Arial" w:hAnsi="Arial" w:cs="Arial"/>
+                <w:sz w:val="24"/>
+                <w:szCs w:val="24"/>
+              </w:rPr>
+            </w:pPr>
+            <w:r>
+              <w:rPr>
+                <w:rFonts w:ascii="Arial" w:hAnsi="Arial" w:cs="Arial"/>
+                <w:sz w:val="24"/>
+                <w:szCs w:val="24"/>
+              </w:rPr>
+              <w:t>X</w:t>
+            </w:r>
+            <w:bookmarkStart w:id="14" w:name="_GoBack"/>
+            <w:bookmarkEnd w:id="14"/>
+          </w:p>
+        </w:tc>
+      </w:tr>
+      <w:tr>
+        <w:trPr>
+          <w:trHeight w:val="255"/>
+          <w:jc w:val="center"/>
+        </w:trPr>
+        <w:tc>
+          <w:tcPr>
+            <w:tcW w:w="1890" w:type="dxa"/>
+            <w:tcBorders>
+              <w:top w:val="nil"/>
+              <w:left w:val="single" w:sz="4" w:space="0" w:color="auto"/>
+              <w:bottom w:val="single" w:sz="4" w:space="0" w:color="auto"/>
+              <w:right w:val="single" w:sz="4" w:space="0" w:color="auto"/>
+            </w:tcBorders>
+          </w:tcPr>
+          <w:p>
+            <w:pPr>
+              <w:spacing w:after="120" w:line="360" w:lineRule="auto"/>
+              <w:jc w:val="center"/>
+              <w:rPr>
+                <w:rFonts w:ascii="Arial" w:hAnsi="Arial" w:cs="Arial"/>
+                <w:sz w:val="24"/>
+                <w:szCs w:val="24"/>
+              </w:rPr>
+            </w:pPr>
+            <w:r>
+              <w:rPr>
+                <w:rFonts w:ascii="Arial" w:hAnsi="Arial" w:cs="Arial"/>
+                <w:sz w:val="24"/>
+                <w:szCs w:val="24"/>
+              </w:rPr>
+              <w:t>Correção e melhorias de interfaces</w:t>
+            </w:r>
+          </w:p>
+        </w:tc>
+        <w:tc>
+          <w:tcPr>
+            <w:tcW w:w="1221" w:type="dxa"/>
+            <w:tcBorders>
+              <w:top w:val="nil"/>
+              <w:left w:val="single" w:sz="4" w:space="0" w:color="auto"/>
+              <w:bottom w:val="single" w:sz="4" w:space="0" w:color="auto"/>
+              <w:right w:val="single" w:sz="4" w:space="0" w:color="auto"/>
+            </w:tcBorders>
+          </w:tcPr>
+          <w:p>
+            <w:pPr>
+              <w:spacing w:after="120" w:line="360" w:lineRule="auto"/>
+              <w:jc w:val="center"/>
+              <w:rPr>
+                <w:rFonts w:ascii="Arial" w:hAnsi="Arial" w:cs="Arial"/>
+                <w:b/>
+                <w:sz w:val="24"/>
+                <w:szCs w:val="24"/>
+              </w:rPr>
+            </w:pPr>
+          </w:p>
+        </w:tc>
+        <w:tc>
+          <w:tcPr>
+            <w:tcW w:w="1294" w:type="dxa"/>
+            <w:tcBorders>
+              <w:top w:val="nil"/>
+              <w:left w:val="single" w:sz="4" w:space="0" w:color="auto"/>
+              <w:bottom w:val="single" w:sz="4" w:space="0" w:color="auto"/>
+              <w:right w:val="single" w:sz="4" w:space="0" w:color="auto"/>
+            </w:tcBorders>
+          </w:tcPr>
+          <w:p>
+            <w:pPr>
+              <w:spacing w:after="120" w:line="360" w:lineRule="auto"/>
+              <w:jc w:val="center"/>
+              <w:rPr>
+                <w:rFonts w:ascii="Arial" w:hAnsi="Arial" w:cs="Arial"/>
+                <w:b/>
+                <w:sz w:val="24"/>
+                <w:szCs w:val="24"/>
+              </w:rPr>
+            </w:pPr>
+          </w:p>
+        </w:tc>
+        <w:tc>
+          <w:tcPr>
+            <w:tcW w:w="1245" w:type="dxa"/>
+            <w:tcBorders>
+              <w:top w:val="nil"/>
+              <w:left w:val="single" w:sz="4" w:space="0" w:color="auto"/>
+              <w:bottom w:val="single" w:sz="4" w:space="0" w:color="auto"/>
+              <w:right w:val="single" w:sz="4" w:space="0" w:color="auto"/>
+            </w:tcBorders>
+          </w:tcPr>
+          <w:p>
+            <w:pPr>
+              <w:spacing w:after="120" w:line="360" w:lineRule="auto"/>
+              <w:jc w:val="center"/>
+              <w:rPr>
+                <w:rFonts w:ascii="Arial" w:hAnsi="Arial" w:cs="Arial"/>
+                <w:sz w:val="24"/>
+                <w:szCs w:val="24"/>
+              </w:rPr>
+            </w:pPr>
+            <w:r>
+              <w:rPr>
+                <w:rFonts w:ascii="Arial" w:hAnsi="Arial" w:cs="Arial"/>
+                <w:sz w:val="24"/>
+                <w:szCs w:val="24"/>
+              </w:rPr>
+              <w:t>X</w:t>
+            </w:r>
+          </w:p>
+        </w:tc>
+        <w:tc>
+          <w:tcPr>
+            <w:tcW w:w="1415" w:type="dxa"/>
+            <w:tcBorders>
+              <w:top w:val="nil"/>
+              <w:left w:val="single" w:sz="4" w:space="0" w:color="auto"/>
+              <w:bottom w:val="single" w:sz="4" w:space="0" w:color="auto"/>
+              <w:right w:val="single" w:sz="4" w:space="0" w:color="auto"/>
+            </w:tcBorders>
+            <w:shd w:val="clear" w:color="auto" w:fill="auto"/>
+            <w:noWrap/>
+            <w:vAlign w:val="center"/>
+          </w:tcPr>
+          <w:p>
+            <w:pPr>
+              <w:spacing w:after="120" w:line="360" w:lineRule="auto"/>
+              <w:jc w:val="center"/>
+              <w:rPr>
+                <w:rFonts w:ascii="Arial" w:hAnsi="Arial" w:cs="Arial"/>
+                <w:sz w:val="24"/>
+                <w:szCs w:val="24"/>
+              </w:rPr>
+            </w:pPr>
+            <w:r>
+              <w:rPr>
+                <w:rFonts w:ascii="Arial" w:hAnsi="Arial" w:cs="Arial"/>
+                <w:sz w:val="24"/>
+                <w:szCs w:val="24"/>
+              </w:rPr>
+              <w:t>X</w:t>
+            </w:r>
+          </w:p>
+        </w:tc>
+        <w:tc>
+          <w:tcPr>
+            <w:tcW w:w="1579" w:type="dxa"/>
+            <w:tcBorders>
+              <w:top w:val="nil"/>
+              <w:left w:val="nil"/>
+              <w:bottom w:val="single" w:sz="4" w:space="0" w:color="auto"/>
+              <w:right w:val="single" w:sz="4" w:space="0" w:color="auto"/>
+            </w:tcBorders>
+            <w:shd w:val="clear" w:color="auto" w:fill="auto"/>
+            <w:vAlign w:val="center"/>
+          </w:tcPr>
+          <w:p>
+            <w:pPr>
+              <w:spacing w:after="120" w:line="360" w:lineRule="auto"/>
+              <w:jc w:val="center"/>
+              <w:rPr>
+                <w:rFonts w:ascii="Arial" w:hAnsi="Arial" w:cs="Arial"/>
+                <w:sz w:val="24"/>
+                <w:szCs w:val="24"/>
+              </w:rPr>
+            </w:pPr>
+            <w:r>
+              <w:rPr>
+                <w:rFonts w:ascii="Arial" w:hAnsi="Arial" w:cs="Arial"/>
+                <w:sz w:val="24"/>
+                <w:szCs w:val="24"/>
+              </w:rPr>
+              <w:t>X</w:t>
+            </w:r>
+          </w:p>
+        </w:tc>
+      </w:tr>
+      <w:tr>
+        <w:trPr>
+          <w:trHeight w:val="510"/>
+          <w:jc w:val="center"/>
+        </w:trPr>
+        <w:tc>
+          <w:tcPr>
+            <w:tcW w:w="1890" w:type="dxa"/>
+            <w:tcBorders>
+              <w:top w:val="nil"/>
+              <w:left w:val="single" w:sz="4" w:space="0" w:color="auto"/>
+              <w:bottom w:val="single" w:sz="4" w:space="0" w:color="auto"/>
+              <w:right w:val="single" w:sz="4" w:space="0" w:color="auto"/>
+            </w:tcBorders>
+          </w:tcPr>
+          <w:p>
+            <w:pPr>
+              <w:spacing w:after="120" w:line="360" w:lineRule="auto"/>
+              <w:jc w:val="center"/>
+              <w:rPr>
+                <w:rFonts w:ascii="Arial" w:hAnsi="Arial" w:cs="Arial"/>
+                <w:sz w:val="24"/>
+                <w:szCs w:val="24"/>
+              </w:rPr>
+            </w:pPr>
+            <w:r>
+              <w:rPr>
+                <w:rFonts w:ascii="Arial" w:hAnsi="Arial" w:cs="Arial"/>
+                <w:sz w:val="24"/>
+                <w:szCs w:val="24"/>
+              </w:rPr>
+              <w:t>Entrega do relatório final</w:t>
+            </w:r>
+          </w:p>
+        </w:tc>
+        <w:tc>
+          <w:tcPr>
+            <w:tcW w:w="1221" w:type="dxa"/>
+            <w:tcBorders>
+              <w:top w:val="nil"/>
+              <w:left w:val="single" w:sz="4" w:space="0" w:color="auto"/>
+              <w:bottom w:val="single" w:sz="4" w:space="0" w:color="auto"/>
+              <w:right w:val="single" w:sz="4" w:space="0" w:color="auto"/>
+            </w:tcBorders>
+          </w:tcPr>
+          <w:p>
+            <w:pPr>
+              <w:spacing w:after="120" w:line="360" w:lineRule="auto"/>
+              <w:jc w:val="center"/>
+              <w:rPr>
+                <w:rFonts w:ascii="Arial" w:hAnsi="Arial" w:cs="Arial"/>
+                <w:sz w:val="24"/>
+                <w:szCs w:val="24"/>
+              </w:rPr>
+            </w:pPr>
+          </w:p>
+        </w:tc>
+        <w:tc>
+          <w:tcPr>
+            <w:tcW w:w="1294" w:type="dxa"/>
+            <w:tcBorders>
+              <w:top w:val="nil"/>
+              <w:left w:val="single" w:sz="4" w:space="0" w:color="auto"/>
+              <w:bottom w:val="single" w:sz="4" w:space="0" w:color="auto"/>
+              <w:right w:val="single" w:sz="4" w:space="0" w:color="auto"/>
+            </w:tcBorders>
+          </w:tcPr>
+          <w:p>
+            <w:pPr>
+              <w:spacing w:after="120" w:line="360" w:lineRule="auto"/>
+              <w:jc w:val="center"/>
+              <w:rPr>
+                <w:rFonts w:ascii="Arial" w:hAnsi="Arial" w:cs="Arial"/>
+                <w:sz w:val="24"/>
+                <w:szCs w:val="24"/>
+              </w:rPr>
+            </w:pPr>
+          </w:p>
+        </w:tc>
+        <w:tc>
+          <w:tcPr>
+            <w:tcW w:w="1245" w:type="dxa"/>
             <w:tcBorders>
               <w:top w:val="nil"/>
               <w:left w:val="single" w:sz="4" w:space="0" w:color="auto"/>
@@ -4725,7 +5300,7 @@
         </w:tc>
         <w:tc>
           <w:tcPr>
-            <w:tcW w:w="1652" w:type="dxa"/>
+            <w:tcW w:w="1579" w:type="dxa"/>
             <w:tcBorders>
               <w:top w:val="nil"/>
               <w:left w:val="nil"/>
@@ -4745,6 +5320,14 @@
                 <w:szCs w:val="24"/>
               </w:rPr>
             </w:pPr>
+            <w:r>
+              <w:rPr>
+                <w:rFonts w:ascii="Arial" w:hAnsi="Arial" w:cs="Arial"/>
+                <w:sz w:val="24"/>
+                <w:szCs w:val="24"/>
+              </w:rPr>
+              <w:t>X</w:t>
+            </w:r>
           </w:p>
         </w:tc>
       </w:tr>
@@ -4755,7 +5338,7 @@
         </w:trPr>
         <w:tc>
           <w:tcPr>
-            <w:tcW w:w="1913" w:type="dxa"/>
+            <w:tcW w:w="1890" w:type="dxa"/>
             <w:tcBorders>
               <w:top w:val="nil"/>
               <w:left w:val="single" w:sz="4" w:space="0" w:color="auto"/>
@@ -4777,7 +5360,7 @@
         </w:tc>
         <w:tc>
           <w:tcPr>
-            <w:tcW w:w="1023" w:type="dxa"/>
+            <w:tcW w:w="1221" w:type="dxa"/>
             <w:tcBorders>
               <w:top w:val="nil"/>
               <w:left w:val="single" w:sz="4" w:space="0" w:color="auto"/>
@@ -4799,7 +5382,7 @@
         </w:tc>
         <w:tc>
           <w:tcPr>
-            <w:tcW w:w="1339" w:type="dxa"/>
+            <w:tcW w:w="1294" w:type="dxa"/>
             <w:tcBorders>
               <w:top w:val="nil"/>
               <w:left w:val="single" w:sz="4" w:space="0" w:color="auto"/>
@@ -4821,7 +5404,7 @@
         </w:tc>
         <w:tc>
           <w:tcPr>
-            <w:tcW w:w="1302" w:type="dxa"/>
+            <w:tcW w:w="1245" w:type="dxa"/>
             <w:tcBorders>
               <w:top w:val="nil"/>
               <w:left w:val="single" w:sz="4" w:space="0" w:color="auto"/>
@@ -4868,7 +5451,7 @@
         </w:tc>
         <w:tc>
           <w:tcPr>
-            <w:tcW w:w="1652" w:type="dxa"/>
+            <w:tcW w:w="1579" w:type="dxa"/>
             <w:tcBorders>
               <w:top w:val="nil"/>
               <w:left w:val="nil"/>
@@ -4893,12 +5476,12 @@
       </w:tr>
       <w:tr>
         <w:trPr>
-          <w:trHeight w:val="255"/>
+          <w:trHeight w:val="510"/>
           <w:jc w:val="center"/>
         </w:trPr>
         <w:tc>
           <w:tcPr>
-            <w:tcW w:w="1913" w:type="dxa"/>
+            <w:tcW w:w="1890" w:type="dxa"/>
             <w:tcBorders>
               <w:top w:val="nil"/>
               <w:left w:val="single" w:sz="4" w:space="0" w:color="auto"/>
@@ -4920,7 +5503,7 @@
         </w:tc>
         <w:tc>
           <w:tcPr>
-            <w:tcW w:w="1023" w:type="dxa"/>
+            <w:tcW w:w="1221" w:type="dxa"/>
             <w:tcBorders>
               <w:top w:val="nil"/>
               <w:left w:val="single" w:sz="4" w:space="0" w:color="auto"/>
@@ -4934,7 +5517,6 @@
               <w:jc w:val="center"/>
               <w:rPr>
                 <w:rFonts w:ascii="Arial" w:hAnsi="Arial" w:cs="Arial"/>
-                <w:b/>
                 <w:sz w:val="24"/>
                 <w:szCs w:val="24"/>
               </w:rPr>
@@ -4943,7 +5525,7 @@
         </w:tc>
         <w:tc>
           <w:tcPr>
-            <w:tcW w:w="1339" w:type="dxa"/>
+            <w:tcW w:w="1294" w:type="dxa"/>
             <w:tcBorders>
               <w:top w:val="nil"/>
               <w:left w:val="single" w:sz="4" w:space="0" w:color="auto"/>
@@ -4957,7 +5539,6 @@
               <w:jc w:val="center"/>
               <w:rPr>
                 <w:rFonts w:ascii="Arial" w:hAnsi="Arial" w:cs="Arial"/>
-                <w:b/>
                 <w:sz w:val="24"/>
                 <w:szCs w:val="24"/>
               </w:rPr>
@@ -4966,7 +5547,7 @@
         </w:tc>
         <w:tc>
           <w:tcPr>
-            <w:tcW w:w="1302" w:type="dxa"/>
+            <w:tcW w:w="1245" w:type="dxa"/>
             <w:tcBorders>
               <w:top w:val="nil"/>
               <w:left w:val="single" w:sz="4" w:space="0" w:color="auto"/>
@@ -5013,7 +5594,7 @@
         </w:tc>
         <w:tc>
           <w:tcPr>
-            <w:tcW w:w="1652" w:type="dxa"/>
+            <w:tcW w:w="1579" w:type="dxa"/>
             <w:tcBorders>
               <w:top w:val="nil"/>
               <w:left w:val="nil"/>
@@ -5043,7 +5624,7 @@
         </w:trPr>
         <w:tc>
           <w:tcPr>
-            <w:tcW w:w="1913" w:type="dxa"/>
+            <w:tcW w:w="1890" w:type="dxa"/>
             <w:tcBorders>
               <w:top w:val="nil"/>
               <w:left w:val="single" w:sz="4" w:space="0" w:color="auto"/>
@@ -5065,7 +5646,7 @@
         </w:tc>
         <w:tc>
           <w:tcPr>
-            <w:tcW w:w="1023" w:type="dxa"/>
+            <w:tcW w:w="1221" w:type="dxa"/>
             <w:tcBorders>
               <w:top w:val="nil"/>
               <w:left w:val="single" w:sz="4" w:space="0" w:color="auto"/>
@@ -5087,7 +5668,7 @@
         </w:tc>
         <w:tc>
           <w:tcPr>
-            <w:tcW w:w="1339" w:type="dxa"/>
+            <w:tcW w:w="1294" w:type="dxa"/>
             <w:tcBorders>
               <w:top w:val="nil"/>
               <w:left w:val="single" w:sz="4" w:space="0" w:color="auto"/>
@@ -5109,436 +5690,7 @@
         </w:tc>
         <w:tc>
           <w:tcPr>
-            <w:tcW w:w="1302" w:type="dxa"/>
-            <w:tcBorders>
-              <w:top w:val="nil"/>
-              <w:left w:val="single" w:sz="4" w:space="0" w:color="auto"/>
-              <w:bottom w:val="single" w:sz="4" w:space="0" w:color="auto"/>
-              <w:right w:val="single" w:sz="4" w:space="0" w:color="auto"/>
-            </w:tcBorders>
-          </w:tcPr>
-          <w:p>
-            <w:pPr>
-              <w:spacing w:after="120" w:line="360" w:lineRule="auto"/>
-              <w:jc w:val="center"/>
-              <w:rPr>
-                <w:rFonts w:ascii="Arial" w:hAnsi="Arial" w:cs="Arial"/>
-                <w:sz w:val="24"/>
-                <w:szCs w:val="24"/>
-              </w:rPr>
-            </w:pPr>
-          </w:p>
-        </w:tc>
-        <w:tc>
-          <w:tcPr>
-            <w:tcW w:w="1415" w:type="dxa"/>
-            <w:tcBorders>
-              <w:top w:val="nil"/>
-              <w:left w:val="single" w:sz="4" w:space="0" w:color="auto"/>
-              <w:bottom w:val="single" w:sz="4" w:space="0" w:color="auto"/>
-              <w:right w:val="single" w:sz="4" w:space="0" w:color="auto"/>
-            </w:tcBorders>
-            <w:shd w:val="clear" w:color="auto" w:fill="auto"/>
-            <w:noWrap/>
-            <w:vAlign w:val="center"/>
-          </w:tcPr>
-          <w:p>
-            <w:pPr>
-              <w:spacing w:after="120" w:line="360" w:lineRule="auto"/>
-              <w:jc w:val="center"/>
-              <w:rPr>
-                <w:rFonts w:ascii="Arial" w:hAnsi="Arial" w:cs="Arial"/>
-                <w:sz w:val="24"/>
-                <w:szCs w:val="24"/>
-              </w:rPr>
-            </w:pPr>
-          </w:p>
-        </w:tc>
-        <w:tc>
-          <w:tcPr>
-            <w:tcW w:w="1652" w:type="dxa"/>
-            <w:tcBorders>
-              <w:top w:val="nil"/>
-              <w:left w:val="nil"/>
-              <w:bottom w:val="single" w:sz="4" w:space="0" w:color="auto"/>
-              <w:right w:val="single" w:sz="4" w:space="0" w:color="auto"/>
-            </w:tcBorders>
-            <w:shd w:val="clear" w:color="auto" w:fill="auto"/>
-            <w:vAlign w:val="center"/>
-          </w:tcPr>
-          <w:p>
-            <w:pPr>
-              <w:spacing w:after="120" w:line="360" w:lineRule="auto"/>
-              <w:jc w:val="center"/>
-              <w:rPr>
-                <w:rFonts w:ascii="Arial" w:hAnsi="Arial" w:cs="Arial"/>
-                <w:sz w:val="24"/>
-                <w:szCs w:val="24"/>
-              </w:rPr>
-            </w:pPr>
-          </w:p>
-        </w:tc>
-      </w:tr>
-      <w:tr>
-        <w:trPr>
-          <w:trHeight w:val="510"/>
-          <w:jc w:val="center"/>
-        </w:trPr>
-        <w:tc>
-          <w:tcPr>
-            <w:tcW w:w="1913" w:type="dxa"/>
-            <w:tcBorders>
-              <w:top w:val="nil"/>
-              <w:left w:val="single" w:sz="4" w:space="0" w:color="auto"/>
-              <w:bottom w:val="single" w:sz="4" w:space="0" w:color="auto"/>
-              <w:right w:val="single" w:sz="4" w:space="0" w:color="auto"/>
-            </w:tcBorders>
-          </w:tcPr>
-          <w:p>
-            <w:pPr>
-              <w:spacing w:after="120" w:line="360" w:lineRule="auto"/>
-              <w:jc w:val="center"/>
-              <w:rPr>
-                <w:rFonts w:ascii="Arial" w:hAnsi="Arial" w:cs="Arial"/>
-                <w:sz w:val="24"/>
-                <w:szCs w:val="24"/>
-              </w:rPr>
-            </w:pPr>
-          </w:p>
-        </w:tc>
-        <w:tc>
-          <w:tcPr>
-            <w:tcW w:w="1023" w:type="dxa"/>
-            <w:tcBorders>
-              <w:top w:val="nil"/>
-              <w:left w:val="single" w:sz="4" w:space="0" w:color="auto"/>
-              <w:bottom w:val="single" w:sz="4" w:space="0" w:color="auto"/>
-              <w:right w:val="single" w:sz="4" w:space="0" w:color="auto"/>
-            </w:tcBorders>
-          </w:tcPr>
-          <w:p>
-            <w:pPr>
-              <w:spacing w:after="120" w:line="360" w:lineRule="auto"/>
-              <w:jc w:val="center"/>
-              <w:rPr>
-                <w:rFonts w:ascii="Arial" w:hAnsi="Arial" w:cs="Arial"/>
-                <w:sz w:val="24"/>
-                <w:szCs w:val="24"/>
-              </w:rPr>
-            </w:pPr>
-          </w:p>
-        </w:tc>
-        <w:tc>
-          <w:tcPr>
-            <w:tcW w:w="1339" w:type="dxa"/>
-            <w:tcBorders>
-              <w:top w:val="nil"/>
-              <w:left w:val="single" w:sz="4" w:space="0" w:color="auto"/>
-              <w:bottom w:val="single" w:sz="4" w:space="0" w:color="auto"/>
-              <w:right w:val="single" w:sz="4" w:space="0" w:color="auto"/>
-            </w:tcBorders>
-          </w:tcPr>
-          <w:p>
-            <w:pPr>
-              <w:spacing w:after="120" w:line="360" w:lineRule="auto"/>
-              <w:jc w:val="center"/>
-              <w:rPr>
-                <w:rFonts w:ascii="Arial" w:hAnsi="Arial" w:cs="Arial"/>
-                <w:sz w:val="24"/>
-                <w:szCs w:val="24"/>
-              </w:rPr>
-            </w:pPr>
-          </w:p>
-        </w:tc>
-        <w:tc>
-          <w:tcPr>
-            <w:tcW w:w="1302" w:type="dxa"/>
-            <w:tcBorders>
-              <w:top w:val="nil"/>
-              <w:left w:val="single" w:sz="4" w:space="0" w:color="auto"/>
-              <w:bottom w:val="single" w:sz="4" w:space="0" w:color="auto"/>
-              <w:right w:val="single" w:sz="4" w:space="0" w:color="auto"/>
-            </w:tcBorders>
-          </w:tcPr>
-          <w:p>
-            <w:pPr>
-              <w:spacing w:after="120" w:line="360" w:lineRule="auto"/>
-              <w:jc w:val="center"/>
-              <w:rPr>
-                <w:rFonts w:ascii="Arial" w:hAnsi="Arial" w:cs="Arial"/>
-                <w:sz w:val="24"/>
-                <w:szCs w:val="24"/>
-              </w:rPr>
-            </w:pPr>
-          </w:p>
-        </w:tc>
-        <w:tc>
-          <w:tcPr>
-            <w:tcW w:w="1415" w:type="dxa"/>
-            <w:tcBorders>
-              <w:top w:val="nil"/>
-              <w:left w:val="single" w:sz="4" w:space="0" w:color="auto"/>
-              <w:bottom w:val="single" w:sz="4" w:space="0" w:color="auto"/>
-              <w:right w:val="single" w:sz="4" w:space="0" w:color="auto"/>
-            </w:tcBorders>
-            <w:shd w:val="clear" w:color="auto" w:fill="auto"/>
-            <w:noWrap/>
-            <w:vAlign w:val="center"/>
-          </w:tcPr>
-          <w:p>
-            <w:pPr>
-              <w:spacing w:after="120" w:line="360" w:lineRule="auto"/>
-              <w:jc w:val="center"/>
-              <w:rPr>
-                <w:rFonts w:ascii="Arial" w:hAnsi="Arial" w:cs="Arial"/>
-                <w:sz w:val="24"/>
-                <w:szCs w:val="24"/>
-              </w:rPr>
-            </w:pPr>
-          </w:p>
-        </w:tc>
-        <w:tc>
-          <w:tcPr>
-            <w:tcW w:w="1652" w:type="dxa"/>
-            <w:tcBorders>
-              <w:top w:val="nil"/>
-              <w:left w:val="nil"/>
-              <w:bottom w:val="single" w:sz="4" w:space="0" w:color="auto"/>
-              <w:right w:val="single" w:sz="4" w:space="0" w:color="auto"/>
-            </w:tcBorders>
-            <w:shd w:val="clear" w:color="auto" w:fill="auto"/>
-            <w:vAlign w:val="center"/>
-          </w:tcPr>
-          <w:p>
-            <w:pPr>
-              <w:spacing w:after="120" w:line="360" w:lineRule="auto"/>
-              <w:jc w:val="center"/>
-              <w:rPr>
-                <w:rFonts w:ascii="Arial" w:hAnsi="Arial" w:cs="Arial"/>
-                <w:sz w:val="24"/>
-                <w:szCs w:val="24"/>
-              </w:rPr>
-            </w:pPr>
-          </w:p>
-        </w:tc>
-      </w:tr>
-      <w:tr>
-        <w:trPr>
-          <w:trHeight w:val="510"/>
-          <w:jc w:val="center"/>
-        </w:trPr>
-        <w:tc>
-          <w:tcPr>
-            <w:tcW w:w="1913" w:type="dxa"/>
-            <w:tcBorders>
-              <w:top w:val="nil"/>
-              <w:left w:val="single" w:sz="4" w:space="0" w:color="auto"/>
-              <w:bottom w:val="single" w:sz="4" w:space="0" w:color="auto"/>
-              <w:right w:val="single" w:sz="4" w:space="0" w:color="auto"/>
-            </w:tcBorders>
-          </w:tcPr>
-          <w:p>
-            <w:pPr>
-              <w:spacing w:after="120" w:line="360" w:lineRule="auto"/>
-              <w:jc w:val="center"/>
-              <w:rPr>
-                <w:rFonts w:ascii="Arial" w:hAnsi="Arial" w:cs="Arial"/>
-                <w:sz w:val="24"/>
-                <w:szCs w:val="24"/>
-              </w:rPr>
-            </w:pPr>
-          </w:p>
-        </w:tc>
-        <w:tc>
-          <w:tcPr>
-            <w:tcW w:w="1023" w:type="dxa"/>
-            <w:tcBorders>
-              <w:top w:val="nil"/>
-              <w:left w:val="single" w:sz="4" w:space="0" w:color="auto"/>
-              <w:bottom w:val="single" w:sz="4" w:space="0" w:color="auto"/>
-              <w:right w:val="single" w:sz="4" w:space="0" w:color="auto"/>
-            </w:tcBorders>
-          </w:tcPr>
-          <w:p>
-            <w:pPr>
-              <w:spacing w:after="120" w:line="360" w:lineRule="auto"/>
-              <w:jc w:val="center"/>
-              <w:rPr>
-                <w:rFonts w:ascii="Arial" w:hAnsi="Arial" w:cs="Arial"/>
-                <w:sz w:val="24"/>
-                <w:szCs w:val="24"/>
-              </w:rPr>
-            </w:pPr>
-          </w:p>
-        </w:tc>
-        <w:tc>
-          <w:tcPr>
-            <w:tcW w:w="1339" w:type="dxa"/>
-            <w:tcBorders>
-              <w:top w:val="nil"/>
-              <w:left w:val="single" w:sz="4" w:space="0" w:color="auto"/>
-              <w:bottom w:val="single" w:sz="4" w:space="0" w:color="auto"/>
-              <w:right w:val="single" w:sz="4" w:space="0" w:color="auto"/>
-            </w:tcBorders>
-          </w:tcPr>
-          <w:p>
-            <w:pPr>
-              <w:spacing w:after="120" w:line="360" w:lineRule="auto"/>
-              <w:jc w:val="center"/>
-              <w:rPr>
-                <w:rFonts w:ascii="Arial" w:hAnsi="Arial" w:cs="Arial"/>
-                <w:sz w:val="24"/>
-                <w:szCs w:val="24"/>
-              </w:rPr>
-            </w:pPr>
-          </w:p>
-        </w:tc>
-        <w:tc>
-          <w:tcPr>
-            <w:tcW w:w="1302" w:type="dxa"/>
-            <w:tcBorders>
-              <w:top w:val="nil"/>
-              <w:left w:val="single" w:sz="4" w:space="0" w:color="auto"/>
-              <w:bottom w:val="single" w:sz="4" w:space="0" w:color="auto"/>
-              <w:right w:val="single" w:sz="4" w:space="0" w:color="auto"/>
-            </w:tcBorders>
-          </w:tcPr>
-          <w:p>
-            <w:pPr>
-              <w:spacing w:after="120" w:line="360" w:lineRule="auto"/>
-              <w:jc w:val="center"/>
-              <w:rPr>
-                <w:rFonts w:ascii="Arial" w:hAnsi="Arial" w:cs="Arial"/>
-                <w:sz w:val="24"/>
-                <w:szCs w:val="24"/>
-              </w:rPr>
-            </w:pPr>
-          </w:p>
-        </w:tc>
-        <w:tc>
-          <w:tcPr>
-            <w:tcW w:w="1415" w:type="dxa"/>
-            <w:tcBorders>
-              <w:top w:val="nil"/>
-              <w:left w:val="single" w:sz="4" w:space="0" w:color="auto"/>
-              <w:bottom w:val="single" w:sz="4" w:space="0" w:color="auto"/>
-              <w:right w:val="single" w:sz="4" w:space="0" w:color="auto"/>
-            </w:tcBorders>
-            <w:shd w:val="clear" w:color="auto" w:fill="auto"/>
-            <w:noWrap/>
-            <w:vAlign w:val="center"/>
-          </w:tcPr>
-          <w:p>
-            <w:pPr>
-              <w:spacing w:after="120" w:line="360" w:lineRule="auto"/>
-              <w:jc w:val="center"/>
-              <w:rPr>
-                <w:rFonts w:ascii="Arial" w:hAnsi="Arial" w:cs="Arial"/>
-                <w:sz w:val="24"/>
-                <w:szCs w:val="24"/>
-              </w:rPr>
-            </w:pPr>
-          </w:p>
-        </w:tc>
-        <w:tc>
-          <w:tcPr>
-            <w:tcW w:w="1652" w:type="dxa"/>
-            <w:tcBorders>
-              <w:top w:val="nil"/>
-              <w:left w:val="nil"/>
-              <w:bottom w:val="single" w:sz="4" w:space="0" w:color="auto"/>
-              <w:right w:val="single" w:sz="4" w:space="0" w:color="auto"/>
-            </w:tcBorders>
-            <w:shd w:val="clear" w:color="auto" w:fill="auto"/>
-            <w:vAlign w:val="center"/>
-          </w:tcPr>
-          <w:p>
-            <w:pPr>
-              <w:spacing w:after="120" w:line="360" w:lineRule="auto"/>
-              <w:jc w:val="center"/>
-              <w:rPr>
-                <w:rFonts w:ascii="Arial" w:hAnsi="Arial" w:cs="Arial"/>
-                <w:sz w:val="24"/>
-                <w:szCs w:val="24"/>
-              </w:rPr>
-            </w:pPr>
-          </w:p>
-        </w:tc>
-      </w:tr>
-      <w:tr>
-        <w:trPr>
-          <w:trHeight w:val="510"/>
-          <w:jc w:val="center"/>
-        </w:trPr>
-        <w:tc>
-          <w:tcPr>
-            <w:tcW w:w="1913" w:type="dxa"/>
-            <w:tcBorders>
-              <w:top w:val="nil"/>
-              <w:left w:val="single" w:sz="4" w:space="0" w:color="auto"/>
-              <w:bottom w:val="single" w:sz="4" w:space="0" w:color="auto"/>
-              <w:right w:val="single" w:sz="4" w:space="0" w:color="auto"/>
-            </w:tcBorders>
-          </w:tcPr>
-          <w:p>
-            <w:pPr>
-              <w:spacing w:after="120" w:line="360" w:lineRule="auto"/>
-              <w:jc w:val="center"/>
-              <w:rPr>
-                <w:rFonts w:ascii="Arial" w:hAnsi="Arial" w:cs="Arial"/>
-                <w:sz w:val="24"/>
-                <w:szCs w:val="24"/>
-              </w:rPr>
-            </w:pPr>
-          </w:p>
-        </w:tc>
-        <w:tc>
-          <w:tcPr>
-            <w:tcW w:w="1023" w:type="dxa"/>
-            <w:tcBorders>
-              <w:top w:val="nil"/>
-              <w:left w:val="single" w:sz="4" w:space="0" w:color="auto"/>
-              <w:bottom w:val="single" w:sz="4" w:space="0" w:color="auto"/>
-              <w:right w:val="single" w:sz="4" w:space="0" w:color="auto"/>
-            </w:tcBorders>
-          </w:tcPr>
-          <w:p>
-            <w:pPr>
-              <w:spacing w:after="120" w:line="360" w:lineRule="auto"/>
-              <w:jc w:val="center"/>
-              <w:rPr>
-                <w:rFonts w:ascii="Arial" w:hAnsi="Arial" w:cs="Arial"/>
-                <w:sz w:val="24"/>
-                <w:szCs w:val="24"/>
-              </w:rPr>
-            </w:pPr>
-          </w:p>
-        </w:tc>
-        <w:tc>
-          <w:tcPr>
-            <w:tcW w:w="1339" w:type="dxa"/>
-            <w:tcBorders>
-              <w:top w:val="nil"/>
-              <w:left w:val="single" w:sz="4" w:space="0" w:color="auto"/>
-              <w:bottom w:val="single" w:sz="4" w:space="0" w:color="auto"/>
-              <w:right w:val="single" w:sz="4" w:space="0" w:color="auto"/>
-            </w:tcBorders>
-          </w:tcPr>
-          <w:p>
-            <w:pPr>
-              <w:spacing w:after="120" w:line="360" w:lineRule="auto"/>
-              <w:jc w:val="center"/>
-              <w:rPr>
-                <w:rFonts w:ascii="Arial" w:hAnsi="Arial" w:cs="Arial"/>
-                <w:sz w:val="24"/>
-                <w:szCs w:val="24"/>
-              </w:rPr>
-            </w:pPr>
-          </w:p>
-        </w:tc>
-        <w:tc>
-          <w:tcPr>
-            <w:tcW w:w="1302" w:type="dxa"/>
+            <w:tcW w:w="1245" w:type="dxa"/>
             <w:tcBorders>
               <w:top w:val="nil"/>
               <w:left w:val="single" w:sz="4" w:space="0" w:color="auto"/>
@@ -5584,7 +5736,7 @@
         </w:tc>
         <w:tc>
           <w:tcPr>
-            <w:tcW w:w="1652" w:type="dxa"/>
+            <w:tcW w:w="1579" w:type="dxa"/>
             <w:tcBorders>
               <w:top w:val="nil"/>
               <w:left w:val="nil"/>
@@ -5678,7 +5830,16 @@
           <w:sz w:val="24"/>
           <w:szCs w:val="24"/>
         </w:rPr>
-        <w:t xml:space="preserve">A satisfação do usuário é maior quando utiliza interfaces que lhe permita realizar as atividade de buscas de maneira mais imediata e com linguagem que lhe seja familiar, </w:t>
+        <w:t xml:space="preserve">A satisfação do usuário é maior quando utiliza interfaces que lhe permita realizar as atividade de buscas de maneira mais imediata e com linguagem que </w:t>
+      </w:r>
+      <w:r>
+        <w:rPr>
+          <w:rFonts w:ascii="Arial" w:hAnsi="Arial" w:cs="Arial"/>
+          <w:sz w:val="24"/>
+          <w:szCs w:val="24"/>
+        </w:rPr>
+        <w:lastRenderedPageBreak/>
+        <w:t xml:space="preserve">lhe seja familiar, </w:t>
       </w:r>
       <w:r>
         <w:rPr>
@@ -5926,7 +6087,7 @@
         </w:rPr>
         <w:t xml:space="preserve">: </w:t>
       </w:r>
-      <w:hyperlink r:id="rId6" w:history="1">
+      <w:hyperlink r:id="rId7" w:history="1">
         <w:r>
           <w:rPr>
             <w:rStyle w:val="Hyperlink"/>
@@ -5992,7 +6153,7 @@
         </w:rPr>
         <w:t>. Disponível em: &lt;</w:t>
       </w:r>
-      <w:hyperlink r:id="rId7" w:history="1">
+      <w:hyperlink r:id="rId8" w:history="1">
         <w:r>
           <w:rPr>
             <w:rStyle w:val="Hyperlink"/>
@@ -6057,7 +6218,7 @@
         </w:rPr>
         <w:t>Disponível em: &lt;</w:t>
       </w:r>
-      <w:hyperlink r:id="rId8" w:history="1">
+      <w:hyperlink r:id="rId9" w:history="1">
         <w:r>
           <w:rPr>
             <w:rStyle w:val="Hyperlink"/>
@@ -6105,7 +6266,7 @@
         </w:rPr>
         <w:t>Disponível em: &lt;</w:t>
       </w:r>
-      <w:hyperlink r:id="rId9" w:history="1">
+      <w:hyperlink r:id="rId10" w:history="1">
         <w:r>
           <w:rPr>
             <w:rStyle w:val="Hyperlink"/>
@@ -6137,7 +6298,7 @@
 </file>
 
 <file path=word/numbering.xml><?xml version="1.0" encoding="utf-8"?>
-<w:numbering xmlns:wpc="http://schemas.microsoft.com/office/word/2010/wordprocessingCanvas" xmlns:mc="http://schemas.openxmlformats.org/markup-compatibility/2006" xmlns:o="urn:schemas-microsoft-com:office:office" xmlns:r="http://schemas.openxmlformats.org/officeDocument/2006/relationships" xmlns:m="http://schemas.openxmlformats.org/officeDocument/2006/math" xmlns:v="urn:schemas-microsoft-com:vml" xmlns:wp14="http://schemas.microsoft.com/office/word/2010/wordprocessingDrawing" xmlns:wp="http://schemas.openxmlformats.org/drawingml/2006/wordprocessingDrawing" xmlns:w10="urn:schemas-microsoft-com:office:word" xmlns:w="http://schemas.openxmlformats.org/wordprocessingml/2006/main" xmlns:w14="http://schemas.microsoft.com/office/word/2010/wordml" xmlns:w15="http://schemas.microsoft.com/office/word/2012/wordml" xmlns:wpg="http://schemas.microsoft.com/office/word/2010/wordprocessingGroup" xmlns:wpi="http://schemas.microsoft.com/office/word/2010/wordprocessingInk" xmlns:wne="http://schemas.microsoft.com/office/word/2006/wordml" xmlns:wps="http://schemas.microsoft.com/office/word/2010/wordprocessingShape" mc:Ignorable="w14 w15 wp14">
+<w:numbering xmlns:wpc="http://schemas.microsoft.com/office/word/2010/wordprocessingCanvas" xmlns:mc="http://schemas.openxmlformats.org/markup-compatibility/2006" xmlns:o="urn:schemas-microsoft-com:office:office" xmlns:r="http://schemas.openxmlformats.org/officeDocument/2006/relationships" xmlns:m="http://schemas.openxmlformats.org/officeDocument/2006/math" xmlns:v="urn:schemas-microsoft-com:vml" xmlns:wp14="http://schemas.microsoft.com/office/word/2010/wordprocessingDrawing" xmlns:wp="http://schemas.openxmlformats.org/drawingml/2006/wordprocessingDrawing" xmlns:w10="urn:schemas-microsoft-com:office:word" xmlns:w="http://schemas.openxmlformats.org/wordprocessingml/2006/main" xmlns:w14="http://schemas.microsoft.com/office/word/2010/wordml" xmlns:wpg="http://schemas.microsoft.com/office/word/2010/wordprocessingGroup" xmlns:wpi="http://schemas.microsoft.com/office/word/2010/wordprocessingInk" xmlns:wne="http://schemas.microsoft.com/office/word/2006/wordml" xmlns:wps="http://schemas.microsoft.com/office/word/2010/wordprocessingShape" mc:Ignorable="w14 wp14">
   <w:abstractNum w:abstractNumId="0">
     <w:nsid w:val="19F049DA"/>
     <w:multiLevelType w:val="hybridMultilevel"/>
@@ -7102,7 +7263,7 @@
 </file>
 
 <file path=word/styles.xml><?xml version="1.0" encoding="utf-8"?>
-<w:styles xmlns:mc="http://schemas.openxmlformats.org/markup-compatibility/2006" xmlns:r="http://schemas.openxmlformats.org/officeDocument/2006/relationships" xmlns:w="http://schemas.openxmlformats.org/wordprocessingml/2006/main" xmlns:w14="http://schemas.microsoft.com/office/word/2010/wordml" xmlns:w15="http://schemas.microsoft.com/office/word/2012/wordml" mc:Ignorable="w14 w15">
+<w:styles xmlns:mc="http://schemas.openxmlformats.org/markup-compatibility/2006" xmlns:r="http://schemas.openxmlformats.org/officeDocument/2006/relationships" xmlns:w="http://schemas.openxmlformats.org/wordprocessingml/2006/main" xmlns:w14="http://schemas.microsoft.com/office/word/2010/wordml" mc:Ignorable="w14">
   <w:docDefaults>
     <w:rPrDefault>
       <w:rPr>
@@ -7118,378 +7279,144 @@
       </w:pPr>
     </w:pPrDefault>
   </w:docDefaults>
-  <w:latentStyles w:defLockedState="0" w:defUIPriority="99" w:defSemiHidden="0" w:defUnhideWhenUsed="0" w:defQFormat="0" w:count="371">
-    <w:lsdException w:name="Normal" w:uiPriority="0" w:qFormat="1"/>
-    <w:lsdException w:name="heading 1" w:uiPriority="9" w:qFormat="1"/>
-    <w:lsdException w:name="heading 2" w:semiHidden="1" w:uiPriority="9" w:unhideWhenUsed="1" w:qFormat="1"/>
-    <w:lsdException w:name="heading 3" w:semiHidden="1" w:uiPriority="9" w:unhideWhenUsed="1" w:qFormat="1"/>
-    <w:lsdException w:name="heading 4" w:semiHidden="1" w:uiPriority="9" w:unhideWhenUsed="1" w:qFormat="1"/>
-    <w:lsdException w:name="heading 5" w:semiHidden="1" w:uiPriority="9" w:unhideWhenUsed="1" w:qFormat="1"/>
-    <w:lsdException w:name="heading 6" w:semiHidden="1" w:uiPriority="9" w:unhideWhenUsed="1" w:qFormat="1"/>
-    <w:lsdException w:name="heading 7" w:semiHidden="1" w:uiPriority="9" w:unhideWhenUsed="1" w:qFormat="1"/>
-    <w:lsdException w:name="heading 8" w:semiHidden="1" w:uiPriority="9" w:unhideWhenUsed="1" w:qFormat="1"/>
-    <w:lsdException w:name="heading 9" w:semiHidden="1" w:uiPriority="9" w:unhideWhenUsed="1" w:qFormat="1"/>
-    <w:lsdException w:name="index 1" w:semiHidden="1" w:unhideWhenUsed="1"/>
-    <w:lsdException w:name="index 2" w:semiHidden="1" w:unhideWhenUsed="1"/>
-    <w:lsdException w:name="index 3" w:semiHidden="1" w:unhideWhenUsed="1"/>
-    <w:lsdException w:name="index 4" w:semiHidden="1" w:unhideWhenUsed="1"/>
-    <w:lsdException w:name="index 5" w:semiHidden="1" w:unhideWhenUsed="1"/>
-    <w:lsdException w:name="index 6" w:semiHidden="1" w:unhideWhenUsed="1"/>
-    <w:lsdException w:name="index 7" w:semiHidden="1" w:unhideWhenUsed="1"/>
-    <w:lsdException w:name="index 8" w:semiHidden="1" w:unhideWhenUsed="1"/>
-    <w:lsdException w:name="index 9" w:semiHidden="1" w:unhideWhenUsed="1"/>
-    <w:lsdException w:name="toc 1" w:semiHidden="1" w:uiPriority="39" w:unhideWhenUsed="1"/>
-    <w:lsdException w:name="toc 2" w:semiHidden="1" w:uiPriority="39" w:unhideWhenUsed="1"/>
-    <w:lsdException w:name="toc 3" w:semiHidden="1" w:uiPriority="39" w:unhideWhenUsed="1"/>
-    <w:lsdException w:name="toc 4" w:semiHidden="1" w:uiPriority="39" w:unhideWhenUsed="1"/>
-    <w:lsdException w:name="toc 5" w:semiHidden="1" w:uiPriority="39" w:unhideWhenUsed="1"/>
-    <w:lsdException w:name="toc 6" w:semiHidden="1" w:uiPriority="39" w:unhideWhenUsed="1"/>
-    <w:lsdException w:name="toc 7" w:semiHidden="1" w:uiPriority="39" w:unhideWhenUsed="1"/>
-    <w:lsdException w:name="toc 8" w:semiHidden="1" w:uiPriority="39" w:unhideWhenUsed="1"/>
-    <w:lsdException w:name="toc 9" w:semiHidden="1" w:uiPriority="39" w:unhideWhenUsed="1"/>
-    <w:lsdException w:name="Normal Indent" w:semiHidden="1" w:unhideWhenUsed="1"/>
-    <w:lsdException w:name="footnote text" w:semiHidden="1" w:unhideWhenUsed="1"/>
-    <w:lsdException w:name="annotation text" w:semiHidden="1" w:unhideWhenUsed="1"/>
-    <w:lsdException w:name="header" w:semiHidden="1" w:unhideWhenUsed="1"/>
-    <w:lsdException w:name="footer" w:semiHidden="1" w:unhideWhenUsed="1"/>
-    <w:lsdException w:name="index heading" w:semiHidden="1" w:unhideWhenUsed="1"/>
-    <w:lsdException w:name="caption" w:semiHidden="1" w:uiPriority="35" w:unhideWhenUsed="1" w:qFormat="1"/>
-    <w:lsdException w:name="table of figures" w:semiHidden="1" w:unhideWhenUsed="1"/>
-    <w:lsdException w:name="envelope address" w:semiHidden="1" w:unhideWhenUsed="1"/>
-    <w:lsdException w:name="envelope return" w:semiHidden="1" w:unhideWhenUsed="1"/>
-    <w:lsdException w:name="footnote reference" w:semiHidden="1" w:unhideWhenUsed="1"/>
-    <w:lsdException w:name="annotation reference" w:semiHidden="1" w:unhideWhenUsed="1"/>
-    <w:lsdException w:name="line number" w:semiHidden="1" w:unhideWhenUsed="1"/>
-    <w:lsdException w:name="page number" w:semiHidden="1" w:unhideWhenUsed="1"/>
-    <w:lsdException w:name="endnote reference" w:semiHidden="1" w:unhideWhenUsed="1"/>
-    <w:lsdException w:name="endnote text" w:semiHidden="1" w:unhideWhenUsed="1"/>
-    <w:lsdException w:name="table of authorities" w:semiHidden="1" w:unhideWhenUsed="1"/>
-    <w:lsdException w:name="macro" w:semiHidden="1" w:unhideWhenUsed="1"/>
-    <w:lsdException w:name="toa heading" w:semiHidden="1" w:unhideWhenUsed="1"/>
-    <w:lsdException w:name="List" w:semiHidden="1" w:unhideWhenUsed="1"/>
-    <w:lsdException w:name="List Bullet" w:semiHidden="1" w:unhideWhenUsed="1"/>
-    <w:lsdException w:name="List Number" w:semiHidden="1" w:unhideWhenUsed="1"/>
-    <w:lsdException w:name="List 2" w:semiHidden="1" w:unhideWhenUsed="1"/>
-    <w:lsdException w:name="List 3" w:semiHidden="1" w:unhideWhenUsed="1"/>
-    <w:lsdException w:name="List 4" w:semiHidden="1" w:unhideWhenUsed="1"/>
-    <w:lsdException w:name="List 5" w:semiHidden="1" w:unhideWhenUsed="1"/>
-    <w:lsdException w:name="List Bullet 2" w:semiHidden="1" w:unhideWhenUsed="1"/>
-    <w:lsdException w:name="List Bullet 3" w:semiHidden="1" w:unhideWhenUsed="1"/>
-    <w:lsdException w:name="List Bullet 4" w:semiHidden="1" w:unhideWhenUsed="1"/>
-    <w:lsdException w:name="List Bullet 5" w:semiHidden="1" w:unhideWhenUsed="1"/>
-    <w:lsdException w:name="List Number 2" w:semiHidden="1" w:unhideWhenUsed="1"/>
-    <w:lsdException w:name="List Number 3" w:semiHidden="1" w:unhideWhenUsed="1"/>
-    <w:lsdException w:name="List Number 4" w:semiHidden="1" w:unhideWhenUsed="1"/>
-    <w:lsdException w:name="List Number 5" w:semiHidden="1" w:unhideWhenUsed="1"/>
-    <w:lsdException w:name="Title" w:uiPriority="10" w:qFormat="1"/>
-    <w:lsdException w:name="Closing" w:semiHidden="1" w:unhideWhenUsed="1"/>
-    <w:lsdException w:name="Signature" w:semiHidden="1" w:unhideWhenUsed="1"/>
-    <w:lsdException w:name="Default Paragraph Font" w:semiHidden="1" w:uiPriority="1" w:unhideWhenUsed="1"/>
-    <w:lsdException w:name="Body Text" w:semiHidden="1" w:unhideWhenUsed="1"/>
-    <w:lsdException w:name="Body Text Indent" w:semiHidden="1" w:unhideWhenUsed="1"/>
-    <w:lsdException w:name="List Continue" w:semiHidden="1" w:unhideWhenUsed="1"/>
-    <w:lsdException w:name="List Continue 2" w:semiHidden="1" w:unhideWhenUsed="1"/>
-    <w:lsdException w:name="List Continue 3" w:semiHidden="1" w:unhideWhenUsed="1"/>
-    <w:lsdException w:name="List Continue 4" w:semiHidden="1" w:unhideWhenUsed="1"/>
-    <w:lsdException w:name="List Continue 5" w:semiHidden="1" w:unhideWhenUsed="1"/>
-    <w:lsdException w:name="Message Header" w:semiHidden="1" w:unhideWhenUsed="1"/>
-    <w:lsdException w:name="Subtitle" w:uiPriority="11" w:qFormat="1"/>
-    <w:lsdException w:name="Salutation" w:semiHidden="1" w:unhideWhenUsed="1"/>
-    <w:lsdException w:name="Date" w:semiHidden="1" w:unhideWhenUsed="1"/>
-    <w:lsdException w:name="Body Text First Indent" w:semiHidden="1" w:unhideWhenUsed="1"/>
-    <w:lsdException w:name="Body Text First Indent 2" w:semiHidden="1" w:unhideWhenUsed="1"/>
-    <w:lsdException w:name="Note Heading" w:semiHidden="1" w:unhideWhenUsed="1"/>
-    <w:lsdException w:name="Body Text 2" w:semiHidden="1" w:unhideWhenUsed="1"/>
-    <w:lsdException w:name="Body Text 3" w:semiHidden="1" w:unhideWhenUsed="1"/>
-    <w:lsdException w:name="Body Text Indent 2" w:semiHidden="1" w:unhideWhenUsed="1"/>
-    <w:lsdException w:name="Body Text Indent 3" w:semiHidden="1" w:unhideWhenUsed="1"/>
-    <w:lsdException w:name="Block Text" w:semiHidden="1" w:unhideWhenUsed="1"/>
-    <w:lsdException w:name="Hyperlink" w:semiHidden="1" w:unhideWhenUsed="1"/>
-    <w:lsdException w:name="FollowedHyperlink" w:semiHidden="1" w:unhideWhenUsed="1"/>
-    <w:lsdException w:name="Strong" w:uiPriority="22" w:qFormat="1"/>
-    <w:lsdException w:name="Emphasis" w:uiPriority="20" w:qFormat="1"/>
-    <w:lsdException w:name="Document Map" w:semiHidden="1" w:unhideWhenUsed="1"/>
-    <w:lsdException w:name="Plain Text" w:semiHidden="1" w:unhideWhenUsed="1"/>
-    <w:lsdException w:name="E-mail Signature" w:semiHidden="1" w:unhideWhenUsed="1"/>
-    <w:lsdException w:name="HTML Top of Form" w:semiHidden="1" w:unhideWhenUsed="1"/>
-    <w:lsdException w:name="HTML Bottom of Form" w:semiHidden="1" w:unhideWhenUsed="1"/>
-    <w:lsdException w:name="Normal (Web)" w:semiHidden="1" w:unhideWhenUsed="1"/>
-    <w:lsdException w:name="HTML Acronym" w:semiHidden="1" w:unhideWhenUsed="1"/>
-    <w:lsdException w:name="HTML Address" w:semiHidden="1" w:unhideWhenUsed="1"/>
-    <w:lsdException w:name="HTML Cite" w:semiHidden="1" w:unhideWhenUsed="1"/>
-    <w:lsdException w:name="HTML Code" w:semiHidden="1" w:unhideWhenUsed="1"/>
-    <w:lsdException w:name="HTML Definition" w:semiHidden="1" w:unhideWhenUsed="1"/>
-    <w:lsdException w:name="HTML Keyboard" w:semiHidden="1" w:unhideWhenUsed="1"/>
-    <w:lsdException w:name="HTML Preformatted" w:semiHidden="1" w:unhideWhenUsed="1"/>
-    <w:lsdException w:name="HTML Sample" w:semiHidden="1" w:unhideWhenUsed="1"/>
-    <w:lsdException w:name="HTML Typewriter" w:semiHidden="1" w:unhideWhenUsed="1"/>
-    <w:lsdException w:name="HTML Variable" w:semiHidden="1" w:unhideWhenUsed="1"/>
-    <w:lsdException w:name="Normal Table" w:semiHidden="1" w:unhideWhenUsed="1"/>
-    <w:lsdException w:name="annotation subject" w:semiHidden="1" w:unhideWhenUsed="1"/>
-    <w:lsdException w:name="No List" w:semiHidden="1" w:unhideWhenUsed="1"/>
-    <w:lsdException w:name="Outline List 1" w:semiHidden="1" w:unhideWhenUsed="1"/>
-    <w:lsdException w:name="Outline List 2" w:semiHidden="1" w:unhideWhenUsed="1"/>
-    <w:lsdException w:name="Outline List 3" w:semiHidden="1" w:unhideWhenUsed="1"/>
-    <w:lsdException w:name="Table Simple 1" w:semiHidden="1" w:unhideWhenUsed="1"/>
-    <w:lsdException w:name="Table Simple 2" w:semiHidden="1" w:unhideWhenUsed="1"/>
-    <w:lsdException w:name="Table Simple 3" w:semiHidden="1" w:unhideWhenUsed="1"/>
-    <w:lsdException w:name="Table Classic 1" w:semiHidden="1" w:unhideWhenUsed="1"/>
-    <w:lsdException w:name="Table Classic 2" w:semiHidden="1" w:unhideWhenUsed="1"/>
-    <w:lsdException w:name="Table Classic 3" w:semiHidden="1" w:unhideWhenUsed="1"/>
-    <w:lsdException w:name="Table Classic 4" w:semiHidden="1" w:unhideWhenUsed="1"/>
-    <w:lsdException w:name="Table Colorful 1" w:semiHidden="1" w:unhideWhenUsed="1"/>
-    <w:lsdException w:name="Table Colorful 2" w:semiHidden="1" w:unhideWhenUsed="1"/>
-    <w:lsdException w:name="Table Colorful 3" w:semiHidden="1" w:unhideWhenUsed="1"/>
-    <w:lsdException w:name="Table Columns 1" w:semiHidden="1" w:unhideWhenUsed="1"/>
-    <w:lsdException w:name="Table Columns 2" w:semiHidden="1" w:unhideWhenUsed="1"/>
-    <w:lsdException w:name="Table Columns 3" w:semiHidden="1" w:unhideWhenUsed="1"/>
-    <w:lsdException w:name="Table Columns 4" w:semiHidden="1" w:unhideWhenUsed="1"/>
-    <w:lsdException w:name="Table Columns 5" w:semiHidden="1" w:unhideWhenUsed="1"/>
-    <w:lsdException w:name="Table Grid 1" w:semiHidden="1" w:unhideWhenUsed="1"/>
-    <w:lsdException w:name="Table Grid 2" w:semiHidden="1" w:unhideWhenUsed="1"/>
-    <w:lsdException w:name="Table Grid 3" w:semiHidden="1" w:unhideWhenUsed="1"/>
-    <w:lsdException w:name="Table Grid 4" w:semiHidden="1" w:unhideWhenUsed="1"/>
-    <w:lsdException w:name="Table Grid 5" w:semiHidden="1" w:unhideWhenUsed="1"/>
-    <w:lsdException w:name="Table Grid 6" w:semiHidden="1" w:unhideWhenUsed="1"/>
-    <w:lsdException w:name="Table Grid 7" w:semiHidden="1" w:unhideWhenUsed="1"/>
-    <w:lsdException w:name="Table Grid 8" w:semiHidden="1" w:unhideWhenUsed="1"/>
-    <w:lsdException w:name="Table List 1" w:semiHidden="1" w:unhideWhenUsed="1"/>
-    <w:lsdException w:name="Table List 2" w:semiHidden="1" w:unhideWhenUsed="1"/>
-    <w:lsdException w:name="Table List 3" w:semiHidden="1" w:unhideWhenUsed="1"/>
-    <w:lsdException w:name="Table List 4" w:semiHidden="1" w:unhideWhenUsed="1"/>
-    <w:lsdException w:name="Table List 5" w:semiHidden="1" w:unhideWhenUsed="1"/>
-    <w:lsdException w:name="Table List 6" w:semiHidden="1" w:unhideWhenUsed="1"/>
-    <w:lsdException w:name="Table List 7" w:semiHidden="1" w:unhideWhenUsed="1"/>
-    <w:lsdException w:name="Table List 8" w:semiHidden="1" w:unhideWhenUsed="1"/>
-    <w:lsdException w:name="Table 3D effects 1" w:semiHidden="1" w:unhideWhenUsed="1"/>
-    <w:lsdException w:name="Table 3D effects 2" w:semiHidden="1" w:unhideWhenUsed="1"/>
-    <w:lsdException w:name="Table 3D effects 3" w:semiHidden="1" w:unhideWhenUsed="1"/>
-    <w:lsdException w:name="Table Contemporary" w:semiHidden="1" w:unhideWhenUsed="1"/>
-    <w:lsdException w:name="Table Elegant" w:semiHidden="1" w:unhideWhenUsed="1"/>
-    <w:lsdException w:name="Table Professional" w:semiHidden="1" w:unhideWhenUsed="1"/>
-    <w:lsdException w:name="Table Subtle 1" w:semiHidden="1" w:unhideWhenUsed="1"/>
-    <w:lsdException w:name="Table Subtle 2" w:semiHidden="1" w:unhideWhenUsed="1"/>
-    <w:lsdException w:name="Table Web 1" w:semiHidden="1" w:unhideWhenUsed="1"/>
-    <w:lsdException w:name="Table Web 2" w:semiHidden="1" w:unhideWhenUsed="1"/>
-    <w:lsdException w:name="Table Web 3" w:semiHidden="1" w:unhideWhenUsed="1"/>
-    <w:lsdException w:name="Balloon Text" w:semiHidden="1" w:unhideWhenUsed="1"/>
-    <w:lsdException w:name="Table Grid" w:uiPriority="59"/>
-    <w:lsdException w:name="Table Theme" w:semiHidden="1" w:unhideWhenUsed="1"/>
-    <w:lsdException w:name="Placeholder Text" w:semiHidden="1"/>
-    <w:lsdException w:name="No Spacing" w:uiPriority="1" w:qFormat="1"/>
-    <w:lsdException w:name="Light Shading" w:uiPriority="60"/>
-    <w:lsdException w:name="Light List" w:uiPriority="61"/>
-    <w:lsdException w:name="Light Grid" w:uiPriority="62"/>
-    <w:lsdException w:name="Medium Shading 1" w:uiPriority="63"/>
-    <w:lsdException w:name="Medium Shading 2" w:uiPriority="64"/>
-    <w:lsdException w:name="Medium List 1" w:uiPriority="65"/>
-    <w:lsdException w:name="Medium List 2" w:uiPriority="66"/>
-    <w:lsdException w:name="Medium Grid 1" w:uiPriority="67"/>
-    <w:lsdException w:name="Medium Grid 2" w:uiPriority="68"/>
-    <w:lsdException w:name="Medium Grid 3" w:uiPriority="69"/>
-    <w:lsdException w:name="Dark List" w:uiPriority="70"/>
-    <w:lsdException w:name="Colorful Shading" w:uiPriority="71"/>
-    <w:lsdException w:name="Colorful List" w:uiPriority="72"/>
-    <w:lsdException w:name="Colorful Grid" w:uiPriority="73"/>
-    <w:lsdException w:name="Light Shading Accent 1" w:uiPriority="60"/>
-    <w:lsdException w:name="Light List Accent 1" w:uiPriority="61"/>
-    <w:lsdException w:name="Light Grid Accent 1" w:uiPriority="62"/>
-    <w:lsdException w:name="Medium Shading 1 Accent 1" w:uiPriority="63"/>
-    <w:lsdException w:name="Medium Shading 2 Accent 1" w:uiPriority="64"/>
-    <w:lsdException w:name="Medium List 1 Accent 1" w:uiPriority="65"/>
-    <w:lsdException w:name="Revision" w:semiHidden="1"/>
-    <w:lsdException w:name="List Paragraph" w:uiPriority="34" w:qFormat="1"/>
-    <w:lsdException w:name="Quote" w:uiPriority="29" w:qFormat="1"/>
-    <w:lsdException w:name="Intense Quote" w:uiPriority="30" w:qFormat="1"/>
-    <w:lsdException w:name="Medium List 2 Accent 1" w:uiPriority="66"/>
-    <w:lsdException w:name="Medium Grid 1 Accent 1" w:uiPriority="67"/>
-    <w:lsdException w:name="Medium Grid 2 Accent 1" w:uiPriority="68"/>
-    <w:lsdException w:name="Medium Grid 3 Accent 1" w:uiPriority="69"/>
-    <w:lsdException w:name="Dark List Accent 1" w:uiPriority="70"/>
-    <w:lsdException w:name="Colorful Shading Accent 1" w:uiPriority="71"/>
-    <w:lsdException w:name="Colorful List Accent 1" w:uiPriority="72"/>
-    <w:lsdException w:name="Colorful Grid Accent 1" w:uiPriority="73"/>
-    <w:lsdException w:name="Light Shading Accent 2" w:uiPriority="60"/>
-    <w:lsdException w:name="Light List Accent 2" w:uiPriority="61"/>
-    <w:lsdException w:name="Light Grid Accent 2" w:uiPriority="62"/>
-    <w:lsdException w:name="Medium Shading 1 Accent 2" w:uiPriority="63"/>
-    <w:lsdException w:name="Medium Shading 2 Accent 2" w:uiPriority="64"/>
-    <w:lsdException w:name="Medium List 1 Accent 2" w:uiPriority="65"/>
-    <w:lsdException w:name="Medium List 2 Accent 2" w:uiPriority="66"/>
-    <w:lsdException w:name="Medium Grid 1 Accent 2" w:uiPriority="67"/>
-    <w:lsdException w:name="Medium Grid 2 Accent 2" w:uiPriority="68"/>
-    <w:lsdException w:name="Medium Grid 3 Accent 2" w:uiPriority="69"/>
-    <w:lsdException w:name="Dark List Accent 2" w:uiPriority="70"/>
-    <w:lsdException w:name="Colorful Shading Accent 2" w:uiPriority="71"/>
-    <w:lsdException w:name="Colorful List Accent 2" w:uiPriority="72"/>
-    <w:lsdException w:name="Colorful Grid Accent 2" w:uiPriority="73"/>
-    <w:lsdException w:name="Light Shading Accent 3" w:uiPriority="60"/>
-    <w:lsdException w:name="Light List Accent 3" w:uiPriority="61"/>
-    <w:lsdException w:name="Light Grid Accent 3" w:uiPriority="62"/>
-    <w:lsdException w:name="Medium Shading 1 Accent 3" w:uiPriority="63"/>
-    <w:lsdException w:name="Medium Shading 2 Accent 3" w:uiPriority="64"/>
-    <w:lsdException w:name="Medium List 1 Accent 3" w:uiPriority="65"/>
-    <w:lsdException w:name="Medium List 2 Accent 3" w:uiPriority="66"/>
-    <w:lsdException w:name="Medium Grid 1 Accent 3" w:uiPriority="67"/>
-    <w:lsdException w:name="Medium Grid 2 Accent 3" w:uiPriority="68"/>
-    <w:lsdException w:name="Medium Grid 3 Accent 3" w:uiPriority="69"/>
-    <w:lsdException w:name="Dark List Accent 3" w:uiPriority="70"/>
-    <w:lsdException w:name="Colorful Shading Accent 3" w:uiPriority="71"/>
-    <w:lsdException w:name="Colorful List Accent 3" w:uiPriority="72"/>
-    <w:lsdException w:name="Colorful Grid Accent 3" w:uiPriority="73"/>
-    <w:lsdException w:name="Light Shading Accent 4" w:uiPriority="60"/>
-    <w:lsdException w:name="Light List Accent 4" w:uiPriority="61"/>
-    <w:lsdException w:name="Light Grid Accent 4" w:uiPriority="62"/>
-    <w:lsdException w:name="Medium Shading 1 Accent 4" w:uiPriority="63"/>
-    <w:lsdException w:name="Medium Shading 2 Accent 4" w:uiPriority="64"/>
-    <w:lsdException w:name="Medium List 1 Accent 4" w:uiPriority="65"/>
-    <w:lsdException w:name="Medium List 2 Accent 4" w:uiPriority="66"/>
-    <w:lsdException w:name="Medium Grid 1 Accent 4" w:uiPriority="67"/>
-    <w:lsdException w:name="Medium Grid 2 Accent 4" w:uiPriority="68"/>
-    <w:lsdException w:name="Medium Grid 3 Accent 4" w:uiPriority="69"/>
-    <w:lsdException w:name="Dark List Accent 4" w:uiPriority="70"/>
-    <w:lsdException w:name="Colorful Shading Accent 4" w:uiPriority="71"/>
-    <w:lsdException w:name="Colorful List Accent 4" w:uiPriority="72"/>
-    <w:lsdException w:name="Colorful Grid Accent 4" w:uiPriority="73"/>
-    <w:lsdException w:name="Light Shading Accent 5" w:uiPriority="60"/>
-    <w:lsdException w:name="Light List Accent 5" w:uiPriority="61"/>
-    <w:lsdException w:name="Light Grid Accent 5" w:uiPriority="62"/>
-    <w:lsdException w:name="Medium Shading 1 Accent 5" w:uiPriority="63"/>
-    <w:lsdException w:name="Medium Shading 2 Accent 5" w:uiPriority="64"/>
-    <w:lsdException w:name="Medium List 1 Accent 5" w:uiPriority="65"/>
-    <w:lsdException w:name="Medium List 2 Accent 5" w:uiPriority="66"/>
-    <w:lsdException w:name="Medium Grid 1 Accent 5" w:uiPriority="67"/>
-    <w:lsdException w:name="Medium Grid 2 Accent 5" w:uiPriority="68"/>
-    <w:lsdException w:name="Medium Grid 3 Accent 5" w:uiPriority="69"/>
-    <w:lsdException w:name="Dark List Accent 5" w:uiPriority="70"/>
-    <w:lsdException w:name="Colorful Shading Accent 5" w:uiPriority="71"/>
-    <w:lsdException w:name="Colorful List Accent 5" w:uiPriority="72"/>
-    <w:lsdException w:name="Colorful Grid Accent 5" w:uiPriority="73"/>
-    <w:lsdException w:name="Light Shading Accent 6" w:uiPriority="60"/>
-    <w:lsdException w:name="Light List Accent 6" w:uiPriority="61"/>
-    <w:lsdException w:name="Light Grid Accent 6" w:uiPriority="62"/>
-    <w:lsdException w:name="Medium Shading 1 Accent 6" w:uiPriority="63"/>
-    <w:lsdException w:name="Medium Shading 2 Accent 6" w:uiPriority="64"/>
-    <w:lsdException w:name="Medium List 1 Accent 6" w:uiPriority="65"/>
-    <w:lsdException w:name="Medium List 2 Accent 6" w:uiPriority="66"/>
-    <w:lsdException w:name="Medium Grid 1 Accent 6" w:uiPriority="67"/>
-    <w:lsdException w:name="Medium Grid 2 Accent 6" w:uiPriority="68"/>
-    <w:lsdException w:name="Medium Grid 3 Accent 6" w:uiPriority="69"/>
-    <w:lsdException w:name="Dark List Accent 6" w:uiPriority="70"/>
-    <w:lsdException w:name="Colorful Shading Accent 6" w:uiPriority="71"/>
-    <w:lsdException w:name="Colorful List Accent 6" w:uiPriority="72"/>
-    <w:lsdException w:name="Colorful Grid Accent 6" w:uiPriority="73"/>
-    <w:lsdException w:name="Subtle Emphasis" w:uiPriority="19" w:qFormat="1"/>
-    <w:lsdException w:name="Intense Emphasis" w:uiPriority="21" w:qFormat="1"/>
-    <w:lsdException w:name="Subtle Reference" w:uiPriority="31" w:qFormat="1"/>
-    <w:lsdException w:name="Intense Reference" w:uiPriority="32" w:qFormat="1"/>
-    <w:lsdException w:name="Book Title" w:uiPriority="33" w:qFormat="1"/>
-    <w:lsdException w:name="Bibliography" w:semiHidden="1" w:uiPriority="37" w:unhideWhenUsed="1"/>
-    <w:lsdException w:name="TOC Heading" w:semiHidden="1" w:uiPriority="39" w:unhideWhenUsed="1" w:qFormat="1"/>
-    <w:lsdException w:name="Plain Table 1" w:uiPriority="41"/>
-    <w:lsdException w:name="Plain Table 2" w:uiPriority="42"/>
-    <w:lsdException w:name="Plain Table 3" w:uiPriority="43"/>
-    <w:lsdException w:name="Plain Table 4" w:uiPriority="44"/>
-    <w:lsdException w:name="Plain Table 5" w:uiPriority="45"/>
-    <w:lsdException w:name="Grid Table Light" w:uiPriority="40"/>
-    <w:lsdException w:name="Grid Table 1 Light" w:uiPriority="46"/>
-    <w:lsdException w:name="Grid Table 2" w:uiPriority="47"/>
-    <w:lsdException w:name="Grid Table 3" w:uiPriority="48"/>
-    <w:lsdException w:name="Grid Table 4" w:uiPriority="49"/>
-    <w:lsdException w:name="Grid Table 5 Dark" w:uiPriority="50"/>
-    <w:lsdException w:name="Grid Table 6 Colorful" w:uiPriority="51"/>
-    <w:lsdException w:name="Grid Table 7 Colorful" w:uiPriority="52"/>
-    <w:lsdException w:name="Grid Table 1 Light Accent 1" w:uiPriority="46"/>
-    <w:lsdException w:name="Grid Table 2 Accent 1" w:uiPriority="47"/>
-    <w:lsdException w:name="Grid Table 3 Accent 1" w:uiPriority="48"/>
-    <w:lsdException w:name="Grid Table 4 Accent 1" w:uiPriority="49"/>
-    <w:lsdException w:name="Grid Table 5 Dark Accent 1" w:uiPriority="50"/>
-    <w:lsdException w:name="Grid Table 6 Colorful Accent 1" w:uiPriority="51"/>
-    <w:lsdException w:name="Grid Table 7 Colorful Accent 1" w:uiPriority="52"/>
-    <w:lsdException w:name="Grid Table 1 Light Accent 2" w:uiPriority="46"/>
-    <w:lsdException w:name="Grid Table 2 Accent 2" w:uiPriority="47"/>
-    <w:lsdException w:name="Grid Table 3 Accent 2" w:uiPriority="48"/>
-    <w:lsdException w:name="Grid Table 4 Accent 2" w:uiPriority="49"/>
-    <w:lsdException w:name="Grid Table 5 Dark Accent 2" w:uiPriority="50"/>
-    <w:lsdException w:name="Grid Table 6 Colorful Accent 2" w:uiPriority="51"/>
-    <w:lsdException w:name="Grid Table 7 Colorful Accent 2" w:uiPriority="52"/>
-    <w:lsdException w:name="Grid Table 1 Light Accent 3" w:uiPriority="46"/>
-    <w:lsdException w:name="Grid Table 2 Accent 3" w:uiPriority="47"/>
-    <w:lsdException w:name="Grid Table 3 Accent 3" w:uiPriority="48"/>
-    <w:lsdException w:name="Grid Table 4 Accent 3" w:uiPriority="49"/>
-    <w:lsdException w:name="Grid Table 5 Dark Accent 3" w:uiPriority="50"/>
-    <w:lsdException w:name="Grid Table 6 Colorful Accent 3" w:uiPriority="51"/>
-    <w:lsdException w:name="Grid Table 7 Colorful Accent 3" w:uiPriority="52"/>
-    <w:lsdException w:name="Grid Table 1 Light Accent 4" w:uiPriority="46"/>
-    <w:lsdException w:name="Grid Table 2 Accent 4" w:uiPriority="47"/>
-    <w:lsdException w:name="Grid Table 3 Accent 4" w:uiPriority="48"/>
-    <w:lsdException w:name="Grid Table 4 Accent 4" w:uiPriority="49"/>
-    <w:lsdException w:name="Grid Table 5 Dark Accent 4" w:uiPriority="50"/>
-    <w:lsdException w:name="Grid Table 6 Colorful Accent 4" w:uiPriority="51"/>
-    <w:lsdException w:name="Grid Table 7 Colorful Accent 4" w:uiPriority="52"/>
-    <w:lsdException w:name="Grid Table 1 Light Accent 5" w:uiPriority="46"/>
-    <w:lsdException w:name="Grid Table 2 Accent 5" w:uiPriority="47"/>
-    <w:lsdException w:name="Grid Table 3 Accent 5" w:uiPriority="48"/>
-    <w:lsdException w:name="Grid Table 4 Accent 5" w:uiPriority="49"/>
-    <w:lsdException w:name="Grid Table 5 Dark Accent 5" w:uiPriority="50"/>
-    <w:lsdException w:name="Grid Table 6 Colorful Accent 5" w:uiPriority="51"/>
-    <w:lsdException w:name="Grid Table 7 Colorful Accent 5" w:uiPriority="52"/>
-    <w:lsdException w:name="Grid Table 1 Light Accent 6" w:uiPriority="46"/>
-    <w:lsdException w:name="Grid Table 2 Accent 6" w:uiPriority="47"/>
-    <w:lsdException w:name="Grid Table 3 Accent 6" w:uiPriority="48"/>
-    <w:lsdException w:name="Grid Table 4 Accent 6" w:uiPriority="49"/>
-    <w:lsdException w:name="Grid Table 5 Dark Accent 6" w:uiPriority="50"/>
-    <w:lsdException w:name="Grid Table 6 Colorful Accent 6" w:uiPriority="51"/>
-    <w:lsdException w:name="Grid Table 7 Colorful Accent 6" w:uiPriority="52"/>
-    <w:lsdException w:name="List Table 1 Light" w:uiPriority="46"/>
-    <w:lsdException w:name="List Table 2" w:uiPriority="47"/>
-    <w:lsdException w:name="List Table 3" w:uiPriority="48"/>
-    <w:lsdException w:name="List Table 4" w:uiPriority="49"/>
-    <w:lsdException w:name="List Table 5 Dark" w:uiPriority="50"/>
-    <w:lsdException w:name="List Table 6 Colorful" w:uiPriority="51"/>
-    <w:lsdException w:name="List Table 7 Colorful" w:uiPriority="52"/>
-    <w:lsdException w:name="List Table 1 Light Accent 1" w:uiPriority="46"/>
-    <w:lsdException w:name="List Table 2 Accent 1" w:uiPriority="47"/>
-    <w:lsdException w:name="List Table 3 Accent 1" w:uiPriority="48"/>
-    <w:lsdException w:name="List Table 4 Accent 1" w:uiPriority="49"/>
-    <w:lsdException w:name="List Table 5 Dark Accent 1" w:uiPriority="50"/>
-    <w:lsdException w:name="List Table 6 Colorful Accent 1" w:uiPriority="51"/>
-    <w:lsdException w:name="List Table 7 Colorful Accent 1" w:uiPriority="52"/>
-    <w:lsdException w:name="List Table 1 Light Accent 2" w:uiPriority="46"/>
-    <w:lsdException w:name="List Table 2 Accent 2" w:uiPriority="47"/>
-    <w:lsdException w:name="List Table 3 Accent 2" w:uiPriority="48"/>
-    <w:lsdException w:name="List Table 4 Accent 2" w:uiPriority="49"/>
-    <w:lsdException w:name="List Table 5 Dark Accent 2" w:uiPriority="50"/>
-    <w:lsdException w:name="List Table 6 Colorful Accent 2" w:uiPriority="51"/>
-    <w:lsdException w:name="List Table 7 Colorful Accent 2" w:uiPriority="52"/>
-    <w:lsdException w:name="List Table 1 Light Accent 3" w:uiPriority="46"/>
-    <w:lsdException w:name="List Table 2 Accent 3" w:uiPriority="47"/>
-    <w:lsdException w:name="List Table 3 Accent 3" w:uiPriority="48"/>
-    <w:lsdException w:name="List Table 4 Accent 3" w:uiPriority="49"/>
-    <w:lsdException w:name="List Table 5 Dark Accent 3" w:uiPriority="50"/>
-    <w:lsdException w:name="List Table 6 Colorful Accent 3" w:uiPriority="51"/>
-    <w:lsdException w:name="List Table 7 Colorful Accent 3" w:uiPriority="52"/>
-    <w:lsdException w:name="List Table 1 Light Accent 4" w:uiPriority="46"/>
-    <w:lsdException w:name="List Table 2 Accent 4" w:uiPriority="47"/>
-    <w:lsdException w:name="List Table 3 Accent 4" w:uiPriority="48"/>
-    <w:lsdException w:name="List Table 4 Accent 4" w:uiPriority="49"/>
-    <w:lsdException w:name="List Table 5 Dark Accent 4" w:uiPriority="50"/>
-    <w:lsdException w:name="List Table 6 Colorful Accent 4" w:uiPriority="51"/>
-    <w:lsdException w:name="List Table 7 Colorful Accent 4" w:uiPriority="52"/>
-    <w:lsdException w:name="List Table 1 Light Accent 5" w:uiPriority="46"/>
-    <w:lsdException w:name="List Table 2 Accent 5" w:uiPriority="47"/>
-    <w:lsdException w:name="List Table 3 Accent 5" w:uiPriority="48"/>
-    <w:lsdException w:name="List Table 4 Accent 5" w:uiPriority="49"/>
-    <w:lsdException w:name="List Table 5 Dark Accent 5" w:uiPriority="50"/>
-    <w:lsdException w:name="List Table 6 Colorful Accent 5" w:uiPriority="51"/>
-    <w:lsdException w:name="List Table 7 Colorful Accent 5" w:uiPriority="52"/>
-    <w:lsdException w:name="List Table 1 Light Accent 6" w:uiPriority="46"/>
-    <w:lsdException w:name="List Table 2 Accent 6" w:uiPriority="47"/>
-    <w:lsdException w:name="List Table 3 Accent 6" w:uiPriority="48"/>
-    <w:lsdException w:name="List Table 4 Accent 6" w:uiPriority="49"/>
-    <w:lsdException w:name="List Table 5 Dark Accent 6" w:uiPriority="50"/>
-    <w:lsdException w:name="List Table 6 Colorful Accent 6" w:uiPriority="51"/>
-    <w:lsdException w:name="List Table 7 Colorful Accent 6" w:uiPriority="52"/>
+  <w:latentStyles w:defLockedState="0" w:defUIPriority="99" w:defSemiHidden="1" w:defUnhideWhenUsed="1" w:defQFormat="0" w:count="267">
+    <w:lsdException w:name="Normal" w:semiHidden="0" w:uiPriority="0" w:unhideWhenUsed="0" w:qFormat="1"/>
+    <w:lsdException w:name="heading 1" w:semiHidden="0" w:uiPriority="9" w:unhideWhenUsed="0" w:qFormat="1"/>
+    <w:lsdException w:name="heading 2" w:uiPriority="9" w:qFormat="1"/>
+    <w:lsdException w:name="heading 3" w:uiPriority="9" w:qFormat="1"/>
+    <w:lsdException w:name="heading 4" w:uiPriority="9" w:qFormat="1"/>
+    <w:lsdException w:name="heading 5" w:uiPriority="9" w:qFormat="1"/>
+    <w:lsdException w:name="heading 6" w:uiPriority="9" w:qFormat="1"/>
+    <w:lsdException w:name="heading 7" w:uiPriority="9" w:qFormat="1"/>
+    <w:lsdException w:name="heading 8" w:uiPriority="9" w:qFormat="1"/>
+    <w:lsdException w:name="heading 9" w:uiPriority="9" w:qFormat="1"/>
+    <w:lsdException w:name="toc 1" w:uiPriority="39"/>
+    <w:lsdException w:name="toc 2" w:uiPriority="39"/>
+    <w:lsdException w:name="toc 3" w:uiPriority="39"/>
+    <w:lsdException w:name="toc 4" w:uiPriority="39"/>
+    <w:lsdException w:name="toc 5" w:uiPriority="39"/>
+    <w:lsdException w:name="toc 6" w:uiPriority="39"/>
+    <w:lsdException w:name="toc 7" w:uiPriority="39"/>
+    <w:lsdException w:name="toc 8" w:uiPriority="39"/>
+    <w:lsdException w:name="toc 9" w:uiPriority="39"/>
+    <w:lsdException w:name="caption" w:uiPriority="35" w:qFormat="1"/>
+    <w:lsdException w:name="Title" w:semiHidden="0" w:uiPriority="10" w:unhideWhenUsed="0" w:qFormat="1"/>
+    <w:lsdException w:name="Default Paragraph Font" w:uiPriority="1"/>
+    <w:lsdException w:name="Subtitle" w:semiHidden="0" w:uiPriority="11" w:unhideWhenUsed="0" w:qFormat="1"/>
+    <w:lsdException w:name="Strong" w:semiHidden="0" w:uiPriority="22" w:unhideWhenUsed="0" w:qFormat="1"/>
+    <w:lsdException w:name="Emphasis" w:semiHidden="0" w:uiPriority="20" w:unhideWhenUsed="0" w:qFormat="1"/>
+    <w:lsdException w:name="Table Grid" w:semiHidden="0" w:uiPriority="59" w:unhideWhenUsed="0"/>
+    <w:lsdException w:name="Placeholder Text" w:unhideWhenUsed="0"/>
+    <w:lsdException w:name="No Spacing" w:semiHidden="0" w:uiPriority="1" w:unhideWhenUsed="0" w:qFormat="1"/>
+    <w:lsdException w:name="Light Shading" w:semiHidden="0" w:uiPriority="60" w:unhideWhenUsed="0"/>
+    <w:lsdException w:name="Light List" w:semiHidden="0" w:uiPriority="61" w:unhideWhenUsed="0"/>
+    <w:lsdException w:name="Light Grid" w:semiHidden="0" w:uiPriority="62" w:unhideWhenUsed="0"/>
+    <w:lsdException w:name="Medium Shading 1" w:semiHidden="0" w:uiPriority="63" w:unhideWhenUsed="0"/>
+    <w:lsdException w:name="Medium Shading 2" w:semiHidden="0" w:uiPriority="64" w:unhideWhenUsed="0"/>
+    <w:lsdException w:name="Medium List 1" w:semiHidden="0" w:uiPriority="65" w:unhideWhenUsed="0"/>
+    <w:lsdException w:name="Medium List 2" w:semiHidden="0" w:uiPriority="66" w:unhideWhenUsed="0"/>
+    <w:lsdException w:name="Medium Grid 1" w:semiHidden="0" w:uiPriority="67" w:unhideWhenUsed="0"/>
+    <w:lsdException w:name="Medium Grid 2" w:semiHidden="0" w:uiPriority="68" w:unhideWhenUsed="0"/>
+    <w:lsdException w:name="Medium Grid 3" w:semiHidden="0" w:uiPriority="69" w:unhideWhenUsed="0"/>
+    <w:lsdException w:name="Dark List" w:semiHidden="0" w:uiPriority="70" w:unhideWhenUsed="0"/>
+    <w:lsdException w:name="Colorful Shading" w:semiHidden="0" w:uiPriority="71" w:unhideWhenUsed="0"/>
+    <w:lsdException w:name="Colorful List" w:semiHidden="0" w:uiPriority="72" w:unhideWhenUsed="0"/>
+    <w:lsdException w:name="Colorful Grid" w:semiHidden="0" w:uiPriority="73" w:unhideWhenUsed="0"/>
+    <w:lsdException w:name="Light Shading Accent 1" w:semiHidden="0" w:uiPriority="60" w:unhideWhenUsed="0"/>
+    <w:lsdException w:name="Light List Accent 1" w:semiHidden="0" w:uiPriority="61" w:unhideWhenUsed="0"/>
+    <w:lsdException w:name="Light Grid Accent 1" w:semiHidden="0" w:uiPriority="62" w:unhideWhenUsed="0"/>
+    <w:lsdException w:name="Medium Shading 1 Accent 1" w:semiHidden="0" w:uiPriority="63" w:unhideWhenUsed="0"/>
+    <w:lsdException w:name="Medium Shading 2 Accent 1" w:semiHidden="0" w:uiPriority="64" w:unhideWhenUsed="0"/>
+    <w:lsdException w:name="Medium List 1 Accent 1" w:semiHidden="0" w:uiPriority="65" w:unhideWhenUsed="0"/>
+    <w:lsdException w:name="Revision" w:unhideWhenUsed="0"/>
+    <w:lsdException w:name="List Paragraph" w:semiHidden="0" w:uiPriority="34" w:unhideWhenUsed="0" w:qFormat="1"/>
+    <w:lsdException w:name="Quote" w:semiHidden="0" w:uiPriority="29" w:unhideWhenUsed="0" w:qFormat="1"/>
+    <w:lsdException w:name="Intense Quote" w:semiHidden="0" w:uiPriority="30" w:unhideWhenUsed="0" w:qFormat="1"/>
+    <w:lsdException w:name="Medium List 2 Accent 1" w:semiHidden="0" w:uiPriority="66" w:unhideWhenUsed="0"/>
+    <w:lsdException w:name="Medium Grid 1 Accent 1" w:semiHidden="0" w:uiPriority="67" w:unhideWhenUsed="0"/>
+    <w:lsdException w:name="Medium Grid 2 Accent 1" w:semiHidden="0" w:uiPriority="68" w:unhideWhenUsed="0"/>
+    <w:lsdException w:name="Medium Grid 3 Accent 1" w:semiHidden="0" w:uiPriority="69" w:unhideWhenUsed="0"/>
+    <w:lsdException w:name="Dark List Accent 1" w:semiHidden="0" w:uiPriority="70" w:unhideWhenUsed="0"/>
+    <w:lsdException w:name="Colorful Shading Accent 1" w:semiHidden="0" w:uiPriority="71" w:unhideWhenUsed="0"/>
+    <w:lsdException w:name="Colorful List Accent 1" w:semiHidden="0" w:uiPriority="72" w:unhideWhenUsed="0"/>
+    <w:lsdException w:name="Colorful Grid Accent 1" w:semiHidden="0" w:uiPriority="73" w:unhideWhenUsed="0"/>
+    <w:lsdException w:name="Light Shading Accent 2" w:semiHidden="0" w:uiPriority="60" w:unhideWhenUsed="0"/>
+    <w:lsdException w:name="Light List Accent 2" w:semiHidden="0" w:uiPriority="61" w:unhideWhenUsed="0"/>
+    <w:lsdException w:name="Light Grid Accent 2" w:semiHidden="0" w:uiPriority="62" w:unhideWhenUsed="0"/>
+    <w:lsdException w:name="Medium Shading 1 Accent 2" w:semiHidden="0" w:uiPriority="63" w:unhideWhenUsed="0"/>
+    <w:lsdException w:name="Medium Shading 2 Accent 2" w:semiHidden="0" w:uiPriority="64" w:unhideWhenUsed="0"/>
+    <w:lsdException w:name="Medium List 1 Accent 2" w:semiHidden="0" w:uiPriority="65" w:unhideWhenUsed="0"/>
+    <w:lsdException w:name="Medium List 2 Accent 2" w:semiHidden="0" w:uiPriority="66" w:unhideWhenUsed="0"/>
+    <w:lsdException w:name="Medium Grid 1 Accent 2" w:semiHidden="0" w:uiPriority="67" w:unhideWhenUsed="0"/>
+    <w:lsdException w:name="Medium Grid 2 Accent 2" w:semiHidden="0" w:uiPriority="68" w:unhideWhenUsed="0"/>
+    <w:lsdException w:name="Medium Grid 3 Accent 2" w:semiHidden="0" w:uiPriority="69" w:unhideWhenUsed="0"/>
+    <w:lsdException w:name="Dark List Accent 2" w:semiHidden="0" w:uiPriority="70" w:unhideWhenUsed="0"/>
+    <w:lsdException w:name="Colorful Shading Accent 2" w:semiHidden="0" w:uiPriority="71" w:unhideWhenUsed="0"/>
+    <w:lsdException w:name="Colorful List Accent 2" w:semiHidden="0" w:uiPriority="72" w:unhideWhenUsed="0"/>
+    <w:lsdException w:name="Colorful Grid Accent 2" w:semiHidden="0" w:uiPriority="73" w:unhideWhenUsed="0"/>
+    <w:lsdException w:name="Light Shading Accent 3" w:semiHidden="0" w:uiPriority="60" w:unhideWhenUsed="0"/>
+    <w:lsdException w:name="Light List Accent 3" w:semiHidden="0" w:uiPriority="61" w:unhideWhenUsed="0"/>
+    <w:lsdException w:name="Light Grid Accent 3" w:semiHidden="0" w:uiPriority="62" w:unhideWhenUsed="0"/>
+    <w:lsdException w:name="Medium Shading 1 Accent 3" w:semiHidden="0" w:uiPriority="63" w:unhideWhenUsed="0"/>
+    <w:lsdException w:name="Medium Shading 2 Accent 3" w:semiHidden="0" w:uiPriority="64" w:unhideWhenUsed="0"/>
+    <w:lsdException w:name="Medium List 1 Accent 3" w:semiHidden="0" w:uiPriority="65" w:unhideWhenUsed="0"/>
+    <w:lsdException w:name="Medium List 2 Accent 3" w:semiHidden="0" w:uiPriority="66" w:unhideWhenUsed="0"/>
+    <w:lsdException w:name="Medium Grid 1 Accent 3" w:semiHidden="0" w:uiPriority="67" w:unhideWhenUsed="0"/>
+    <w:lsdException w:name="Medium Grid 2 Accent 3" w:semiHidden="0" w:uiPriority="68" w:unhideWhenUsed="0"/>
+    <w:lsdException w:name="Medium Grid 3 Accent 3" w:semiHidden="0" w:uiPriority="69" w:unhideWhenUsed="0"/>
+    <w:lsdException w:name="Dark List Accent 3" w:semiHidden="0" w:uiPriority="70" w:unhideWhenUsed="0"/>
+    <w:lsdException w:name="Colorful Shading Accent 3" w:semiHidden="0" w:uiPriority="71" w:unhideWhenUsed="0"/>
+    <w:lsdException w:name="Colorful List Accent 3" w:semiHidden="0" w:uiPriority="72" w:unhideWhenUsed="0"/>
+    <w:lsdException w:name="Colorful Grid Accent 3" w:semiHidden="0" w:uiPriority="73" w:unhideWhenUsed="0"/>
+    <w:lsdException w:name="Light Shading Accent 4" w:semiHidden="0" w:uiPriority="60" w:unhideWhenUsed="0"/>
+    <w:lsdException w:name="Light List Accent 4" w:semiHidden="0" w:uiPriority="61" w:unhideWhenUsed="0"/>
+    <w:lsdException w:name="Light Grid Accent 4" w:semiHidden="0" w:uiPriority="62" w:unhideWhenUsed="0"/>
+    <w:lsdException w:name="Medium Shading 1 Accent 4" w:semiHidden="0" w:uiPriority="63" w:unhideWhenUsed="0"/>
+    <w:lsdException w:name="Medium Shading 2 Accent 4" w:semiHidden="0" w:uiPriority="64" w:unhideWhenUsed="0"/>
+    <w:lsdException w:name="Medium List 1 Accent 4" w:semiHidden="0" w:uiPriority="65" w:unhideWhenUsed="0"/>
+    <w:lsdException w:name="Medium List 2 Accent 4" w:semiHidden="0" w:uiPriority="66" w:unhideWhenUsed="0"/>
+    <w:lsdException w:name="Medium Grid 1 Accent 4" w:semiHidden="0" w:uiPriority="67" w:unhideWhenUsed="0"/>
+    <w:lsdException w:name="Medium Grid 2 Accent 4" w:semiHidden="0" w:uiPriority="68" w:unhideWhenUsed="0"/>
+    <w:lsdException w:name="Medium Grid 3 Accent 4" w:semiHidden="0" w:uiPriority="69" w:unhideWhenUsed="0"/>
+    <w:lsdException w:name="Dark List Accent 4" w:semiHidden="0" w:uiPriority="70" w:unhideWhenUsed="0"/>
+    <w:lsdException w:name="Colorful Shading Accent 4" w:semiHidden="0" w:uiPriority="71" w:unhideWhenUsed="0"/>
+    <w:lsdException w:name="Colorful List Accent 4" w:semiHidden="0" w:uiPriority="72" w:unhideWhenUsed="0"/>
+    <w:lsdException w:name="Colorful Grid Accent 4" w:semiHidden="0" w:uiPriority="73" w:unhideWhenUsed="0"/>
+    <w:lsdException w:name="Light Shading Accent 5" w:semiHidden="0" w:uiPriority="60" w:unhideWhenUsed="0"/>
+    <w:lsdException w:name="Light List Accent 5" w:semiHidden="0" w:uiPriority="61" w:unhideWhenUsed="0"/>
+    <w:lsdException w:name="Light Grid Accent 5" w:semiHidden="0" w:uiPriority="62" w:unhideWhenUsed="0"/>
+    <w:lsdException w:name="Medium Shading 1 Accent 5" w:semiHidden="0" w:uiPriority="63" w:unhideWhenUsed="0"/>
+    <w:lsdException w:name="Medium Shading 2 Accent 5" w:semiHidden="0" w:uiPriority="64" w:unhideWhenUsed="0"/>
+    <w:lsdException w:name="Medium List 1 Accent 5" w:semiHidden="0" w:uiPriority="65" w:unhideWhenUsed="0"/>
+    <w:lsdException w:name="Medium List 2 Accent 5" w:semiHidden="0" w:uiPriority="66" w:unhideWhenUsed="0"/>
+    <w:lsdException w:name="Medium Grid 1 Accent 5" w:semiHidden="0" w:uiPriority="67" w:unhideWhenUsed="0"/>
+    <w:lsdException w:name="Medium Grid 2 Accent 5" w:semiHidden="0" w:uiPriority="68" w:unhideWhenUsed="0"/>
+    <w:lsdException w:name="Medium Grid 3 Accent 5" w:semiHidden="0" w:uiPriority="69" w:unhideWhenUsed="0"/>
+    <w:lsdException w:name="Dark List Accent 5" w:semiHidden="0" w:uiPriority="70" w:unhideWhenUsed="0"/>
+    <w:lsdException w:name="Colorful Shading Accent 5" w:semiHidden="0" w:uiPriority="71" w:unhideWhenUsed="0"/>
+    <w:lsdException w:name="Colorful List Accent 5" w:semiHidden="0" w:uiPriority="72" w:unhideWhenUsed="0"/>
+    <w:lsdException w:name="Colorful Grid Accent 5" w:semiHidden="0" w:uiPriority="73" w:unhideWhenUsed="0"/>
+    <w:lsdException w:name="Light Shading Accent 6" w:semiHidden="0" w:uiPriority="60" w:unhideWhenUsed="0"/>
+    <w:lsdException w:name="Light List Accent 6" w:semiHidden="0" w:uiPriority="61" w:unhideWhenUsed="0"/>
+    <w:lsdException w:name="Light Grid Accent 6" w:semiHidden="0" w:uiPriority="62" w:unhideWhenUsed="0"/>
+    <w:lsdException w:name="Medium Shading 1 Accent 6" w:semiHidden="0" w:uiPriority="63" w:unhideWhenUsed="0"/>
+    <w:lsdException w:name="Medium Shading 2 Accent 6" w:semiHidden="0" w:uiPriority="64" w:unhideWhenUsed="0"/>
+    <w:lsdException w:name="Medium List 1 Accent 6" w:semiHidden="0" w:uiPriority="65" w:unhideWhenUsed="0"/>
+    <w:lsdException w:name="Medium List 2 Accent 6" w:semiHidden="0" w:uiPriority="66" w:unhideWhenUsed="0"/>
+    <w:lsdException w:name="Medium Grid 1 Accent 6" w:semiHidden="0" w:uiPriority="67" w:unhideWhenUsed="0"/>
+    <w:lsdException w:name="Medium Grid 2 Accent 6" w:semiHidden="0" w:uiPriority="68" w:unhideWhenUsed="0"/>
+    <w:lsdException w:name="Medium Grid 3 Accent 6" w:semiHidden="0" w:uiPriority="69" w:unhideWhenUsed="0"/>
+    <w:lsdException w:name="Dark List Accent 6" w:semiHidden="0" w:uiPriority="70" w:unhideWhenUsed="0"/>
+    <w:lsdException w:name="Colorful Shading Accent 6" w:semiHidden="0" w:uiPriority="71" w:unhideWhenUsed="0"/>
+    <w:lsdException w:name="Colorful List Accent 6" w:semiHidden="0" w:uiPriority="72" w:unhideWhenUsed="0"/>
+    <w:lsdException w:name="Colorful Grid Accent 6" w:semiHidden="0" w:uiPriority="73" w:unhideWhenUsed="0"/>
+    <w:lsdException w:name="Subtle Emphasis" w:semiHidden="0" w:uiPriority="19" w:unhideWhenUsed="0" w:qFormat="1"/>
+    <w:lsdException w:name="Intense Emphasis" w:semiHidden="0" w:uiPriority="21" w:unhideWhenUsed="0" w:qFormat="1"/>
+    <w:lsdException w:name="Subtle Reference" w:semiHidden="0" w:uiPriority="31" w:unhideWhenUsed="0" w:qFormat="1"/>
+    <w:lsdException w:name="Intense Reference" w:semiHidden="0" w:uiPriority="32" w:unhideWhenUsed="0" w:qFormat="1"/>
+    <w:lsdException w:name="Book Title" w:semiHidden="0" w:uiPriority="33" w:unhideWhenUsed="0" w:qFormat="1"/>
+    <w:lsdException w:name="Bibliography" w:uiPriority="37"/>
+    <w:lsdException w:name="TOC Heading" w:uiPriority="39" w:qFormat="1"/>
   </w:latentStyles>
   <w:style w:type="paragraph" w:default="1" w:styleId="Normal">
     <w:name w:val="Normal"/>
@@ -7732,6 +7659,196 @@
       <w:spacing w:after="100"/>
       <w:ind w:left="200"/>
     </w:pPr>
+  </w:style>
+</w:styles>
+</file>
+
+<file path=word/stylesWithEffects.xml><?xml version="1.0" encoding="utf-8"?>
+<w:styles xmlns:wpc="http://schemas.microsoft.com/office/word/2010/wordprocessingCanvas" xmlns:mc="http://schemas.openxmlformats.org/markup-compatibility/2006" xmlns:o="urn:schemas-microsoft-com:office:office" xmlns:r="http://schemas.openxmlformats.org/officeDocument/2006/relationships" xmlns:m="http://schemas.openxmlformats.org/officeDocument/2006/math" xmlns:v="urn:schemas-microsoft-com:vml" xmlns:wp14="http://schemas.microsoft.com/office/word/2010/wordprocessingDrawing" xmlns:wp="http://schemas.openxmlformats.org/drawingml/2006/wordprocessingDrawing" xmlns:w10="urn:schemas-microsoft-com:office:word" xmlns:w="http://schemas.openxmlformats.org/wordprocessingml/2006/main" xmlns:w14="http://schemas.microsoft.com/office/word/2010/wordml" xmlns:wpg="http://schemas.microsoft.com/office/word/2010/wordprocessingGroup" xmlns:wpi="http://schemas.microsoft.com/office/word/2010/wordprocessingInk" xmlns:wne="http://schemas.microsoft.com/office/word/2006/wordml" xmlns:wps="http://schemas.microsoft.com/office/word/2010/wordprocessingShape" mc:Ignorable="w14 wp14">
+  <w:docDefaults>
+    <w:rPrDefault>
+      <w:rPr>
+        <w:rFonts w:asciiTheme="minorHAnsi" w:eastAsiaTheme="minorEastAsia" w:hAnsiTheme="minorHAnsi" w:cstheme="minorBidi"/>
+        <w:sz w:val="22"/>
+        <w:szCs w:val="22"/>
+        <w:lang w:val="pt-BR" w:eastAsia="pt-BR" w:bidi="ar-SA"/>
+      </w:rPr>
+    </w:rPrDefault>
+    <w:pPrDefault>
+      <w:pPr>
+        <w:spacing w:after="200" w:line="276" w:lineRule="auto"/>
+      </w:pPr>
+    </w:pPrDefault>
+  </w:docDefaults>
+  <w:latentStyles w:defLockedState="0" w:defUIPriority="99" w:defSemiHidden="1" w:defUnhideWhenUsed="1" w:defQFormat="0" w:count="267">
+    <w:lsdException w:name="Normal" w:semiHidden="0" w:uiPriority="0" w:unhideWhenUsed="0" w:qFormat="1"/>
+    <w:lsdException w:name="heading 1" w:semiHidden="0" w:uiPriority="9" w:unhideWhenUsed="0" w:qFormat="1"/>
+    <w:lsdException w:name="heading 2" w:uiPriority="9" w:qFormat="1"/>
+    <w:lsdException w:name="heading 3" w:uiPriority="9" w:qFormat="1"/>
+    <w:lsdException w:name="heading 4" w:uiPriority="9" w:qFormat="1"/>
+    <w:lsdException w:name="heading 5" w:uiPriority="9" w:qFormat="1"/>
+    <w:lsdException w:name="heading 6" w:uiPriority="9" w:qFormat="1"/>
+    <w:lsdException w:name="heading 7" w:uiPriority="9" w:qFormat="1"/>
+    <w:lsdException w:name="heading 8" w:uiPriority="9" w:qFormat="1"/>
+    <w:lsdException w:name="heading 9" w:uiPriority="9" w:qFormat="1"/>
+    <w:lsdException w:name="toc 1" w:uiPriority="39"/>
+    <w:lsdException w:name="toc 2" w:uiPriority="39"/>
+    <w:lsdException w:name="toc 3" w:uiPriority="39"/>
+    <w:lsdException w:name="toc 4" w:uiPriority="39"/>
+    <w:lsdException w:name="toc 5" w:uiPriority="39"/>
+    <w:lsdException w:name="toc 6" w:uiPriority="39"/>
+    <w:lsdException w:name="toc 7" w:uiPriority="39"/>
+    <w:lsdException w:name="toc 8" w:uiPriority="39"/>
+    <w:lsdException w:name="toc 9" w:uiPriority="39"/>
+    <w:lsdException w:name="caption" w:uiPriority="35" w:qFormat="1"/>
+    <w:lsdException w:name="Title" w:semiHidden="0" w:uiPriority="10" w:unhideWhenUsed="0" w:qFormat="1"/>
+    <w:lsdException w:name="Default Paragraph Font" w:uiPriority="1"/>
+    <w:lsdException w:name="Subtitle" w:semiHidden="0" w:uiPriority="11" w:unhideWhenUsed="0" w:qFormat="1"/>
+    <w:lsdException w:name="Strong" w:semiHidden="0" w:uiPriority="22" w:unhideWhenUsed="0" w:qFormat="1"/>
+    <w:lsdException w:name="Emphasis" w:semiHidden="0" w:uiPriority="20" w:unhideWhenUsed="0" w:qFormat="1"/>
+    <w:lsdException w:name="Table Grid" w:semiHidden="0" w:uiPriority="59" w:unhideWhenUsed="0"/>
+    <w:lsdException w:name="Placeholder Text" w:unhideWhenUsed="0"/>
+    <w:lsdException w:name="No Spacing" w:semiHidden="0" w:uiPriority="1" w:unhideWhenUsed="0" w:qFormat="1"/>
+    <w:lsdException w:name="Light Shading" w:semiHidden="0" w:uiPriority="60" w:unhideWhenUsed="0"/>
+    <w:lsdException w:name="Light List" w:semiHidden="0" w:uiPriority="61" w:unhideWhenUsed="0"/>
+    <w:lsdException w:name="Light Grid" w:semiHidden="0" w:uiPriority="62" w:unhideWhenUsed="0"/>
+    <w:lsdException w:name="Medium Shading 1" w:semiHidden="0" w:uiPriority="63" w:unhideWhenUsed="0"/>
+    <w:lsdException w:name="Medium Shading 2" w:semiHidden="0" w:uiPriority="64" w:unhideWhenUsed="0"/>
+    <w:lsdException w:name="Medium List 1" w:semiHidden="0" w:uiPriority="65" w:unhideWhenUsed="0"/>
+    <w:lsdException w:name="Medium List 2" w:semiHidden="0" w:uiPriority="66" w:unhideWhenUsed="0"/>
+    <w:lsdException w:name="Medium Grid 1" w:semiHidden="0" w:uiPriority="67" w:unhideWhenUsed="0"/>
+    <w:lsdException w:name="Medium Grid 2" w:semiHidden="0" w:uiPriority="68" w:unhideWhenUsed="0"/>
+    <w:lsdException w:name="Medium Grid 3" w:semiHidden="0" w:uiPriority="69" w:unhideWhenUsed="0"/>
+    <w:lsdException w:name="Dark List" w:semiHidden="0" w:uiPriority="70" w:unhideWhenUsed="0"/>
+    <w:lsdException w:name="Colorful Shading" w:semiHidden="0" w:uiPriority="71" w:unhideWhenUsed="0"/>
+    <w:lsdException w:name="Colorful List" w:semiHidden="0" w:uiPriority="72" w:unhideWhenUsed="0"/>
+    <w:lsdException w:name="Colorful Grid" w:semiHidden="0" w:uiPriority="73" w:unhideWhenUsed="0"/>
+    <w:lsdException w:name="Light Shading Accent 1" w:semiHidden="0" w:uiPriority="60" w:unhideWhenUsed="0"/>
+    <w:lsdException w:name="Light List Accent 1" w:semiHidden="0" w:uiPriority="61" w:unhideWhenUsed="0"/>
+    <w:lsdException w:name="Light Grid Accent 1" w:semiHidden="0" w:uiPriority="62" w:unhideWhenUsed="0"/>
+    <w:lsdException w:name="Medium Shading 1 Accent 1" w:semiHidden="0" w:uiPriority="63" w:unhideWhenUsed="0"/>
+    <w:lsdException w:name="Medium Shading 2 Accent 1" w:semiHidden="0" w:uiPriority="64" w:unhideWhenUsed="0"/>
+    <w:lsdException w:name="Medium List 1 Accent 1" w:semiHidden="0" w:uiPriority="65" w:unhideWhenUsed="0"/>
+    <w:lsdException w:name="Revision" w:unhideWhenUsed="0"/>
+    <w:lsdException w:name="List Paragraph" w:semiHidden="0" w:uiPriority="34" w:unhideWhenUsed="0" w:qFormat="1"/>
+    <w:lsdException w:name="Quote" w:semiHidden="0" w:uiPriority="29" w:unhideWhenUsed="0" w:qFormat="1"/>
+    <w:lsdException w:name="Intense Quote" w:semiHidden="0" w:uiPriority="30" w:unhideWhenUsed="0" w:qFormat="1"/>
+    <w:lsdException w:name="Medium List 2 Accent 1" w:semiHidden="0" w:uiPriority="66" w:unhideWhenUsed="0"/>
+    <w:lsdException w:name="Medium Grid 1 Accent 1" w:semiHidden="0" w:uiPriority="67" w:unhideWhenUsed="0"/>
+    <w:lsdException w:name="Medium Grid 2 Accent 1" w:semiHidden="0" w:uiPriority="68" w:unhideWhenUsed="0"/>
+    <w:lsdException w:name="Medium Grid 3 Accent 1" w:semiHidden="0" w:uiPriority="69" w:unhideWhenUsed="0"/>
+    <w:lsdException w:name="Dark List Accent 1" w:semiHidden="0" w:uiPriority="70" w:unhideWhenUsed="0"/>
+    <w:lsdException w:name="Colorful Shading Accent 1" w:semiHidden="0" w:uiPriority="71" w:unhideWhenUsed="0"/>
+    <w:lsdException w:name="Colorful List Accent 1" w:semiHidden="0" w:uiPriority="72" w:unhideWhenUsed="0"/>
+    <w:lsdException w:name="Colorful Grid Accent 1" w:semiHidden="0" w:uiPriority="73" w:unhideWhenUsed="0"/>
+    <w:lsdException w:name="Light Shading Accent 2" w:semiHidden="0" w:uiPriority="60" w:unhideWhenUsed="0"/>
+    <w:lsdException w:name="Light List Accent 2" w:semiHidden="0" w:uiPriority="61" w:unhideWhenUsed="0"/>
+    <w:lsdException w:name="Light Grid Accent 2" w:semiHidden="0" w:uiPriority="62" w:unhideWhenUsed="0"/>
+    <w:lsdException w:name="Medium Shading 1 Accent 2" w:semiHidden="0" w:uiPriority="63" w:unhideWhenUsed="0"/>
+    <w:lsdException w:name="Medium Shading 2 Accent 2" w:semiHidden="0" w:uiPriority="64" w:unhideWhenUsed="0"/>
+    <w:lsdException w:name="Medium List 1 Accent 2" w:semiHidden="0" w:uiPriority="65" w:unhideWhenUsed="0"/>
+    <w:lsdException w:name="Medium List 2 Accent 2" w:semiHidden="0" w:uiPriority="66" w:unhideWhenUsed="0"/>
+    <w:lsdException w:name="Medium Grid 1 Accent 2" w:semiHidden="0" w:uiPriority="67" w:unhideWhenUsed="0"/>
+    <w:lsdException w:name="Medium Grid 2 Accent 2" w:semiHidden="0" w:uiPriority="68" w:unhideWhenUsed="0"/>
+    <w:lsdException w:name="Medium Grid 3 Accent 2" w:semiHidden="0" w:uiPriority="69" w:unhideWhenUsed="0"/>
+    <w:lsdException w:name="Dark List Accent 2" w:semiHidden="0" w:uiPriority="70" w:unhideWhenUsed="0"/>
+    <w:lsdException w:name="Colorful Shading Accent 2" w:semiHidden="0" w:uiPriority="71" w:unhideWhenUsed="0"/>
+    <w:lsdException w:name="Colorful List Accent 2" w:semiHidden="0" w:uiPriority="72" w:unhideWhenUsed="0"/>
+    <w:lsdException w:name="Colorful Grid Accent 2" w:semiHidden="0" w:uiPriority="73" w:unhideWhenUsed="0"/>
+    <w:lsdException w:name="Light Shading Accent 3" w:semiHidden="0" w:uiPriority="60" w:unhideWhenUsed="0"/>
+    <w:lsdException w:name="Light List Accent 3" w:semiHidden="0" w:uiPriority="61" w:unhideWhenUsed="0"/>
+    <w:lsdException w:name="Light Grid Accent 3" w:semiHidden="0" w:uiPriority="62" w:unhideWhenUsed="0"/>
+    <w:lsdException w:name="Medium Shading 1 Accent 3" w:semiHidden="0" w:uiPriority="63" w:unhideWhenUsed="0"/>
+    <w:lsdException w:name="Medium Shading 2 Accent 3" w:semiHidden="0" w:uiPriority="64" w:unhideWhenUsed="0"/>
+    <w:lsdException w:name="Medium List 1 Accent 3" w:semiHidden="0" w:uiPriority="65" w:unhideWhenUsed="0"/>
+    <w:lsdException w:name="Medium List 2 Accent 3" w:semiHidden="0" w:uiPriority="66" w:unhideWhenUsed="0"/>
+    <w:lsdException w:name="Medium Grid 1 Accent 3" w:semiHidden="0" w:uiPriority="67" w:unhideWhenUsed="0"/>
+    <w:lsdException w:name="Medium Grid 2 Accent 3" w:semiHidden="0" w:uiPriority="68" w:unhideWhenUsed="0"/>
+    <w:lsdException w:name="Medium Grid 3 Accent 3" w:semiHidden="0" w:uiPriority="69" w:unhideWhenUsed="0"/>
+    <w:lsdException w:name="Dark List Accent 3" w:semiHidden="0" w:uiPriority="70" w:unhideWhenUsed="0"/>
+    <w:lsdException w:name="Colorful Shading Accent 3" w:semiHidden="0" w:uiPriority="71" w:unhideWhenUsed="0"/>
+    <w:lsdException w:name="Colorful List Accent 3" w:semiHidden="0" w:uiPriority="72" w:unhideWhenUsed="0"/>
+    <w:lsdException w:name="Colorful Grid Accent 3" w:semiHidden="0" w:uiPriority="73" w:unhideWhenUsed="0"/>
+    <w:lsdException w:name="Light Shading Accent 4" w:semiHidden="0" w:uiPriority="60" w:unhideWhenUsed="0"/>
+    <w:lsdException w:name="Light List Accent 4" w:semiHidden="0" w:uiPriority="61" w:unhideWhenUsed="0"/>
+    <w:lsdException w:name="Light Grid Accent 4" w:semiHidden="0" w:uiPriority="62" w:unhideWhenUsed="0"/>
+    <w:lsdException w:name="Medium Shading 1 Accent 4" w:semiHidden="0" w:uiPriority="63" w:unhideWhenUsed="0"/>
+    <w:lsdException w:name="Medium Shading 2 Accent 4" w:semiHidden="0" w:uiPriority="64" w:unhideWhenUsed="0"/>
+    <w:lsdException w:name="Medium List 1 Accent 4" w:semiHidden="0" w:uiPriority="65" w:unhideWhenUsed="0"/>
+    <w:lsdException w:name="Medium List 2 Accent 4" w:semiHidden="0" w:uiPriority="66" w:unhideWhenUsed="0"/>
+    <w:lsdException w:name="Medium Grid 1 Accent 4" w:semiHidden="0" w:uiPriority="67" w:unhideWhenUsed="0"/>
+    <w:lsdException w:name="Medium Grid 2 Accent 4" w:semiHidden="0" w:uiPriority="68" w:unhideWhenUsed="0"/>
+    <w:lsdException w:name="Medium Grid 3 Accent 4" w:semiHidden="0" w:uiPriority="69" w:unhideWhenUsed="0"/>
+    <w:lsdException w:name="Dark List Accent 4" w:semiHidden="0" w:uiPriority="70" w:unhideWhenUsed="0"/>
+    <w:lsdException w:name="Colorful Shading Accent 4" w:semiHidden="0" w:uiPriority="71" w:unhideWhenUsed="0"/>
+    <w:lsdException w:name="Colorful List Accent 4" w:semiHidden="0" w:uiPriority="72" w:unhideWhenUsed="0"/>
+    <w:lsdException w:name="Colorful Grid Accent 4" w:semiHidden="0" w:uiPriority="73" w:unhideWhenUsed="0"/>
+    <w:lsdException w:name="Light Shading Accent 5" w:semiHidden="0" w:uiPriority="60" w:unhideWhenUsed="0"/>
+    <w:lsdException w:name="Light List Accent 5" w:semiHidden="0" w:uiPriority="61" w:unhideWhenUsed="0"/>
+    <w:lsdException w:name="Light Grid Accent 5" w:semiHidden="0" w:uiPriority="62" w:unhideWhenUsed="0"/>
+    <w:lsdException w:name="Medium Shading 1 Accent 5" w:semiHidden="0" w:uiPriority="63" w:unhideWhenUsed="0"/>
+    <w:lsdException w:name="Medium Shading 2 Accent 5" w:semiHidden="0" w:uiPriority="64" w:unhideWhenUsed="0"/>
+    <w:lsdException w:name="Medium List 1 Accent 5" w:semiHidden="0" w:uiPriority="65" w:unhideWhenUsed="0"/>
+    <w:lsdException w:name="Medium List 2 Accent 5" w:semiHidden="0" w:uiPriority="66" w:unhideWhenUsed="0"/>
+    <w:lsdException w:name="Medium Grid 1 Accent 5" w:semiHidden="0" w:uiPriority="67" w:unhideWhenUsed="0"/>
+    <w:lsdException w:name="Medium Grid 2 Accent 5" w:semiHidden="0" w:uiPriority="68" w:unhideWhenUsed="0"/>
+    <w:lsdException w:name="Medium Grid 3 Accent 5" w:semiHidden="0" w:uiPriority="69" w:unhideWhenUsed="0"/>
+    <w:lsdException w:name="Dark List Accent 5" w:semiHidden="0" w:uiPriority="70" w:unhideWhenUsed="0"/>
+    <w:lsdException w:name="Colorful Shading Accent 5" w:semiHidden="0" w:uiPriority="71" w:unhideWhenUsed="0"/>
+    <w:lsdException w:name="Colorful List Accent 5" w:semiHidden="0" w:uiPriority="72" w:unhideWhenUsed="0"/>
+    <w:lsdException w:name="Colorful Grid Accent 5" w:semiHidden="0" w:uiPriority="73" w:unhideWhenUsed="0"/>
+    <w:lsdException w:name="Light Shading Accent 6" w:semiHidden="0" w:uiPriority="60" w:unhideWhenUsed="0"/>
+    <w:lsdException w:name="Light List Accent 6" w:semiHidden="0" w:uiPriority="61" w:unhideWhenUsed="0"/>
+    <w:lsdException w:name="Light Grid Accent 6" w:semiHidden="0" w:uiPriority="62" w:unhideWhenUsed="0"/>
+    <w:lsdException w:name="Medium Shading 1 Accent 6" w:semiHidden="0" w:uiPriority="63" w:unhideWhenUsed="0"/>
+    <w:lsdException w:name="Medium Shading 2 Accent 6" w:semiHidden="0" w:uiPriority="64" w:unhideWhenUsed="0"/>
+    <w:lsdException w:name="Medium List 1 Accent 6" w:semiHidden="0" w:uiPriority="65" w:unhideWhenUsed="0"/>
+    <w:lsdException w:name="Medium List 2 Accent 6" w:semiHidden="0" w:uiPriority="66" w:unhideWhenUsed="0"/>
+    <w:lsdException w:name="Medium Grid 1 Accent 6" w:semiHidden="0" w:uiPriority="67" w:unhideWhenUsed="0"/>
+    <w:lsdException w:name="Medium Grid 2 Accent 6" w:semiHidden="0" w:uiPriority="68" w:unhideWhenUsed="0"/>
+    <w:lsdException w:name="Medium Grid 3 Accent 6" w:semiHidden="0" w:uiPriority="69" w:unhideWhenUsed="0"/>
+    <w:lsdException w:name="Dark List Accent 6" w:semiHidden="0" w:uiPriority="70" w:unhideWhenUsed="0"/>
+    <w:lsdException w:name="Colorful Shading Accent 6" w:semiHidden="0" w:uiPriority="71" w:unhideWhenUsed="0"/>
+    <w:lsdException w:name="Colorful List Accent 6" w:semiHidden="0" w:uiPriority="72" w:unhideWhenUsed="0"/>
+    <w:lsdException w:name="Colorful Grid Accent 6" w:semiHidden="0" w:uiPriority="73" w:unhideWhenUsed="0"/>
+    <w:lsdException w:name="Subtle Emphasis" w:semiHidden="0" w:uiPriority="19" w:unhideWhenUsed="0" w:qFormat="1"/>
+    <w:lsdException w:name="Intense Emphasis" w:semiHidden="0" w:uiPriority="21" w:unhideWhenUsed="0" w:qFormat="1"/>
+    <w:lsdException w:name="Subtle Reference" w:semiHidden="0" w:uiPriority="31" w:unhideWhenUsed="0" w:qFormat="1"/>
+    <w:lsdException w:name="Intense Reference" w:semiHidden="0" w:uiPriority="32" w:unhideWhenUsed="0" w:qFormat="1"/>
+    <w:lsdException w:name="Book Title" w:semiHidden="0" w:uiPriority="33" w:unhideWhenUsed="0" w:qFormat="1"/>
+    <w:lsdException w:name="Bibliography" w:uiPriority="37"/>
+    <w:lsdException w:name="TOC Heading" w:uiPriority="39" w:qFormat="1"/>
+  </w:latentStyles>
+  <w:style w:type="paragraph" w:default="1" w:styleId="Normal">
+    <w:name w:val="Normal"/>
+    <w:qFormat/>
+  </w:style>
+  <w:style w:type="character" w:default="1" w:styleId="Fontepargpadro">
+    <w:name w:val="Default Paragraph Font"/>
+    <w:uiPriority w:val="1"/>
+    <w:semiHidden/>
+    <w:unhideWhenUsed/>
+  </w:style>
+  <w:style w:type="table" w:default="1" w:styleId="Tabelanormal">
+    <w:name w:val="Normal Table"/>
+    <w:uiPriority w:val="99"/>
+    <w:semiHidden/>
+    <w:unhideWhenUsed/>
+    <w:tblPr>
+      <w:tblInd w:w="0" w:type="dxa"/>
+      <w:tblCellMar>
+        <w:top w:w="0" w:type="dxa"/>
+        <w:left w:w="108" w:type="dxa"/>
+        <w:bottom w:w="0" w:type="dxa"/>
+        <w:right w:w="108" w:type="dxa"/>
+      </w:tblCellMar>
+    </w:tblPr>
+  </w:style>
+  <w:style w:type="numbering" w:default="1" w:styleId="Semlista">
+    <w:name w:val="No List"/>
+    <w:uiPriority w:val="99"/>
+    <w:semiHidden/>
+    <w:unhideWhenUsed/>
   </w:style>
 </w:styles>
 </file>
@@ -8026,7 +8143,7 @@
 </file>
 
 <file path=customXml/itemProps1.xml><?xml version="1.0" encoding="utf-8"?>
-<ds:datastoreItem xmlns:ds="http://schemas.openxmlformats.org/officeDocument/2006/customXml" ds:itemID="{E6463558-B244-4ADF-A0E9-052168C6C568}">
+<ds:datastoreItem xmlns:ds="http://schemas.openxmlformats.org/officeDocument/2006/customXml" ds:itemID="{9391AB96-9EB4-4E47-9356-498E977141CC}">
   <ds:schemaRefs>
     <ds:schemaRef ds:uri="http://schemas.openxmlformats.org/officeDocument/2006/bibliography"/>
   </ds:schemaRefs>

--- a/estagio_1_hirohito/texto/Proposta de Estágio 2014 - Hirohito.docx
+++ b/estagio_1_hirohito/texto/Proposta de Estágio 2014 - Hirohito.docx
@@ -1,6 +1,6 @@
 
 <file path=word/document.xml><?xml version="1.0" encoding="utf-8"?>
-<w:document xmlns:wpc="http://schemas.microsoft.com/office/word/2010/wordprocessingCanvas" xmlns:mc="http://schemas.openxmlformats.org/markup-compatibility/2006" xmlns:o="urn:schemas-microsoft-com:office:office" xmlns:r="http://schemas.openxmlformats.org/officeDocument/2006/relationships" xmlns:m="http://schemas.openxmlformats.org/officeDocument/2006/math" xmlns:v="urn:schemas-microsoft-com:vml" xmlns:wp14="http://schemas.microsoft.com/office/word/2010/wordprocessingDrawing" xmlns:wp="http://schemas.openxmlformats.org/drawingml/2006/wordprocessingDrawing" xmlns:w10="urn:schemas-microsoft-com:office:word" xmlns:w="http://schemas.openxmlformats.org/wordprocessingml/2006/main" xmlns:w14="http://schemas.microsoft.com/office/word/2010/wordml" xmlns:wpg="http://schemas.microsoft.com/office/word/2010/wordprocessingGroup" xmlns:wpi="http://schemas.microsoft.com/office/word/2010/wordprocessingInk" xmlns:wne="http://schemas.microsoft.com/office/word/2006/wordml" xmlns:wps="http://schemas.microsoft.com/office/word/2010/wordprocessingShape" mc:Ignorable="w14 wp14">
+<w:document xmlns:wpc="http://schemas.microsoft.com/office/word/2010/wordprocessingCanvas" xmlns:mc="http://schemas.openxmlformats.org/markup-compatibility/2006" xmlns:o="urn:schemas-microsoft-com:office:office" xmlns:r="http://schemas.openxmlformats.org/officeDocument/2006/relationships" xmlns:m="http://schemas.openxmlformats.org/officeDocument/2006/math" xmlns:v="urn:schemas-microsoft-com:vml" xmlns:wp14="http://schemas.microsoft.com/office/word/2010/wordprocessingDrawing" xmlns:wp="http://schemas.openxmlformats.org/drawingml/2006/wordprocessingDrawing" xmlns:w10="urn:schemas-microsoft-com:office:word" xmlns:w="http://schemas.openxmlformats.org/wordprocessingml/2006/main" xmlns:w14="http://schemas.microsoft.com/office/word/2010/wordml" xmlns:w15="http://schemas.microsoft.com/office/word/2012/wordml" xmlns:wpg="http://schemas.microsoft.com/office/word/2010/wordprocessingGroup" xmlns:wpi="http://schemas.microsoft.com/office/word/2010/wordprocessingInk" xmlns:wne="http://schemas.microsoft.com/office/word/2006/wordml" xmlns:wps="http://schemas.microsoft.com/office/word/2010/wordprocessingShape" mc:Ignorable="w14 w15 wp14">
   <w:body>
     <w:p>
       <w:pPr>
@@ -4098,7 +4098,7 @@
     </w:p>
     <w:tbl>
       <w:tblPr>
-        <w:tblW w:w="8644" w:type="dxa"/>
+        <w:tblW w:w="8873" w:type="dxa"/>
         <w:jc w:val="center"/>
         <w:tblCellMar>
           <w:left w:w="70" w:type="dxa"/>
@@ -4107,149 +4107,17 @@
         <w:tblLook w:val="0000" w:firstRow="0" w:lastRow="0" w:firstColumn="0" w:lastColumn="0" w:noHBand="0" w:noVBand="0"/>
       </w:tblPr>
       <w:tblGrid>
-        <w:gridCol w:w="1890"/>
-        <w:gridCol w:w="1221"/>
-        <w:gridCol w:w="1294"/>
-        <w:gridCol w:w="1245"/>
-        <w:gridCol w:w="1415"/>
-        <w:gridCol w:w="1579"/>
+        <w:gridCol w:w="1777"/>
+        <w:gridCol w:w="7096"/>
       </w:tblGrid>
       <w:tr>
         <w:trPr>
-          <w:trHeight w:val="255"/>
+          <w:trHeight w:val="272"/>
           <w:jc w:val="center"/>
         </w:trPr>
         <w:tc>
           <w:tcPr>
-            <w:tcW w:w="1890" w:type="dxa"/>
-            <w:tcBorders>
-              <w:top w:val="single" w:sz="4" w:space="0" w:color="auto"/>
-              <w:left w:val="single" w:sz="4" w:space="0" w:color="auto"/>
-              <w:bottom w:val="single" w:sz="4" w:space="0" w:color="auto"/>
-              <w:right w:val="single" w:sz="4" w:space="0" w:color="auto"/>
-            </w:tcBorders>
-          </w:tcPr>
-          <w:p>
-            <w:pPr>
-              <w:spacing w:after="120" w:line="360" w:lineRule="auto"/>
-              <w:jc w:val="center"/>
-              <w:rPr>
-                <w:rFonts w:ascii="Arial" w:hAnsi="Arial" w:cs="Arial"/>
-                <w:b/>
-                <w:sz w:val="24"/>
-                <w:szCs w:val="24"/>
-              </w:rPr>
-            </w:pPr>
-            <w:r>
-              <w:rPr>
-                <w:rFonts w:ascii="Arial" w:hAnsi="Arial" w:cs="Arial"/>
-                <w:b/>
-                <w:sz w:val="24"/>
-                <w:szCs w:val="24"/>
-              </w:rPr>
-              <w:t>2014/1</w:t>
-            </w:r>
-          </w:p>
-        </w:tc>
-        <w:tc>
-          <w:tcPr>
-            <w:tcW w:w="1221" w:type="dxa"/>
-            <w:tcBorders>
-              <w:top w:val="single" w:sz="4" w:space="0" w:color="auto"/>
-              <w:left w:val="single" w:sz="4" w:space="0" w:color="auto"/>
-              <w:bottom w:val="single" w:sz="4" w:space="0" w:color="auto"/>
-              <w:right w:val="single" w:sz="4" w:space="0" w:color="auto"/>
-            </w:tcBorders>
-          </w:tcPr>
-          <w:p>
-            <w:pPr>
-              <w:spacing w:after="120" w:line="360" w:lineRule="auto"/>
-              <w:jc w:val="center"/>
-              <w:rPr>
-                <w:rFonts w:ascii="Arial" w:hAnsi="Arial" w:cs="Arial"/>
-                <w:b/>
-                <w:sz w:val="24"/>
-                <w:szCs w:val="24"/>
-              </w:rPr>
-            </w:pPr>
-            <w:r>
-              <w:rPr>
-                <w:rFonts w:ascii="Arial" w:hAnsi="Arial" w:cs="Arial"/>
-                <w:b/>
-                <w:sz w:val="24"/>
-                <w:szCs w:val="24"/>
-              </w:rPr>
-              <w:t>Fevereiro</w:t>
-            </w:r>
-          </w:p>
-        </w:tc>
-        <w:tc>
-          <w:tcPr>
-            <w:tcW w:w="1294" w:type="dxa"/>
-            <w:tcBorders>
-              <w:top w:val="single" w:sz="4" w:space="0" w:color="auto"/>
-              <w:left w:val="single" w:sz="4" w:space="0" w:color="auto"/>
-              <w:bottom w:val="single" w:sz="4" w:space="0" w:color="auto"/>
-              <w:right w:val="single" w:sz="4" w:space="0" w:color="auto"/>
-            </w:tcBorders>
-          </w:tcPr>
-          <w:p>
-            <w:pPr>
-              <w:spacing w:after="120" w:line="360" w:lineRule="auto"/>
-              <w:jc w:val="center"/>
-              <w:rPr>
-                <w:rFonts w:ascii="Arial" w:hAnsi="Arial" w:cs="Arial"/>
-                <w:b/>
-                <w:sz w:val="24"/>
-                <w:szCs w:val="24"/>
-              </w:rPr>
-            </w:pPr>
-            <w:r>
-              <w:rPr>
-                <w:rFonts w:ascii="Arial" w:hAnsi="Arial" w:cs="Arial"/>
-                <w:b/>
-                <w:sz w:val="24"/>
-                <w:szCs w:val="24"/>
-              </w:rPr>
-              <w:t>Março</w:t>
-            </w:r>
-          </w:p>
-        </w:tc>
-        <w:tc>
-          <w:tcPr>
-            <w:tcW w:w="1245" w:type="dxa"/>
-            <w:tcBorders>
-              <w:top w:val="single" w:sz="4" w:space="0" w:color="auto"/>
-              <w:left w:val="single" w:sz="4" w:space="0" w:color="auto"/>
-              <w:bottom w:val="single" w:sz="4" w:space="0" w:color="auto"/>
-              <w:right w:val="single" w:sz="4" w:space="0" w:color="auto"/>
-            </w:tcBorders>
-          </w:tcPr>
-          <w:p>
-            <w:pPr>
-              <w:spacing w:after="120" w:line="360" w:lineRule="auto"/>
-              <w:jc w:val="center"/>
-              <w:rPr>
-                <w:rFonts w:ascii="Arial" w:hAnsi="Arial" w:cs="Arial"/>
-                <w:b/>
-                <w:sz w:val="24"/>
-                <w:szCs w:val="24"/>
-              </w:rPr>
-            </w:pPr>
-            <w:r>
-              <w:rPr>
-                <w:rFonts w:ascii="Arial" w:hAnsi="Arial" w:cs="Arial"/>
-                <w:b/>
-                <w:sz w:val="24"/>
-                <w:szCs w:val="24"/>
-              </w:rPr>
-              <w:t>Abril</w:t>
-            </w:r>
-          </w:p>
-        </w:tc>
-        <w:tc>
-          <w:tcPr>
-            <w:tcW w:w="1415" w:type="dxa"/>
+            <w:tcW w:w="1777" w:type="dxa"/>
             <w:tcBorders>
               <w:top w:val="single" w:sz="4" w:space="0" w:color="auto"/>
               <w:left w:val="single" w:sz="4" w:space="0" w:color="auto"/>
@@ -4258,33 +4126,28 @@
             </w:tcBorders>
             <w:shd w:val="clear" w:color="auto" w:fill="auto"/>
             <w:noWrap/>
-            <w:vAlign w:val="bottom"/>
+            <w:vAlign w:val="center"/>
           </w:tcPr>
           <w:p>
             <w:pPr>
-              <w:spacing w:after="120" w:line="360" w:lineRule="auto"/>
               <w:jc w:val="center"/>
               <w:rPr>
                 <w:rFonts w:ascii="Arial" w:hAnsi="Arial" w:cs="Arial"/>
                 <w:b/>
-                <w:sz w:val="24"/>
-                <w:szCs w:val="24"/>
               </w:rPr>
             </w:pPr>
             <w:r>
               <w:rPr>
                 <w:rFonts w:ascii="Arial" w:hAnsi="Arial" w:cs="Arial"/>
                 <w:b/>
-                <w:sz w:val="24"/>
-                <w:szCs w:val="24"/>
-              </w:rPr>
-              <w:t>Maio</w:t>
+              </w:rPr>
+              <w:t>Fevereiro</w:t>
             </w:r>
           </w:p>
         </w:tc>
         <w:tc>
           <w:tcPr>
-            <w:tcW w:w="1579" w:type="dxa"/>
+            <w:tcW w:w="7096" w:type="dxa"/>
             <w:tcBorders>
               <w:top w:val="single" w:sz="4" w:space="0" w:color="auto"/>
               <w:left w:val="nil"/>
@@ -4292,143 +4155,34 @@
               <w:right w:val="single" w:sz="4" w:space="0" w:color="auto"/>
             </w:tcBorders>
             <w:shd w:val="clear" w:color="auto" w:fill="auto"/>
-            <w:vAlign w:val="bottom"/>
+            <w:vAlign w:val="center"/>
           </w:tcPr>
           <w:p>
             <w:pPr>
-              <w:spacing w:after="120" w:line="360" w:lineRule="auto"/>
               <w:jc w:val="center"/>
               <w:rPr>
                 <w:rFonts w:ascii="Arial" w:hAnsi="Arial" w:cs="Arial"/>
                 <w:b/>
-                <w:sz w:val="24"/>
-                <w:szCs w:val="24"/>
               </w:rPr>
             </w:pPr>
             <w:r>
               <w:rPr>
                 <w:rFonts w:ascii="Arial" w:hAnsi="Arial" w:cs="Arial"/>
                 <w:b/>
-                <w:sz w:val="24"/>
-                <w:szCs w:val="24"/>
-              </w:rPr>
-              <w:t>Junho</w:t>
+              </w:rPr>
+              <w:t>Atividades</w:t>
             </w:r>
           </w:p>
         </w:tc>
       </w:tr>
       <w:tr>
         <w:trPr>
-          <w:trHeight w:val="510"/>
+          <w:trHeight w:val="546"/>
           <w:jc w:val="center"/>
         </w:trPr>
         <w:tc>
           <w:tcPr>
-            <w:tcW w:w="1890" w:type="dxa"/>
-            <w:tcBorders>
-              <w:top w:val="nil"/>
-              <w:left w:val="single" w:sz="4" w:space="0" w:color="auto"/>
-              <w:bottom w:val="single" w:sz="4" w:space="0" w:color="auto"/>
-              <w:right w:val="single" w:sz="4" w:space="0" w:color="auto"/>
-            </w:tcBorders>
-          </w:tcPr>
-          <w:p>
-            <w:pPr>
-              <w:spacing w:after="120" w:line="360" w:lineRule="auto"/>
-              <w:jc w:val="center"/>
-              <w:rPr>
-                <w:rFonts w:ascii="Arial" w:hAnsi="Arial" w:cs="Arial"/>
-                <w:sz w:val="24"/>
-                <w:szCs w:val="24"/>
-              </w:rPr>
-            </w:pPr>
-            <w:r>
-              <w:rPr>
-                <w:rFonts w:ascii="Arial" w:hAnsi="Arial" w:cs="Arial"/>
-                <w:sz w:val="24"/>
-                <w:szCs w:val="24"/>
-              </w:rPr>
-              <w:t>Proposta de estágio</w:t>
-            </w:r>
-          </w:p>
-        </w:tc>
-        <w:tc>
-          <w:tcPr>
-            <w:tcW w:w="1221" w:type="dxa"/>
-            <w:tcBorders>
-              <w:top w:val="nil"/>
-              <w:left w:val="single" w:sz="4" w:space="0" w:color="auto"/>
-              <w:bottom w:val="single" w:sz="4" w:space="0" w:color="auto"/>
-              <w:right w:val="single" w:sz="4" w:space="0" w:color="auto"/>
-            </w:tcBorders>
-          </w:tcPr>
-          <w:p>
-            <w:pPr>
-              <w:spacing w:after="120" w:line="360" w:lineRule="auto"/>
-              <w:jc w:val="center"/>
-              <w:rPr>
-                <w:rFonts w:ascii="Arial" w:hAnsi="Arial" w:cs="Arial"/>
-                <w:sz w:val="24"/>
-                <w:szCs w:val="24"/>
-              </w:rPr>
-            </w:pPr>
-            <w:r>
-              <w:rPr>
-                <w:rFonts w:ascii="Arial" w:hAnsi="Arial" w:cs="Arial"/>
-                <w:sz w:val="24"/>
-                <w:szCs w:val="24"/>
-              </w:rPr>
-              <w:t>X</w:t>
-            </w:r>
-          </w:p>
-        </w:tc>
-        <w:tc>
-          <w:tcPr>
-            <w:tcW w:w="1294" w:type="dxa"/>
-            <w:tcBorders>
-              <w:top w:val="nil"/>
-              <w:left w:val="single" w:sz="4" w:space="0" w:color="auto"/>
-              <w:bottom w:val="single" w:sz="4" w:space="0" w:color="auto"/>
-              <w:right w:val="single" w:sz="4" w:space="0" w:color="auto"/>
-            </w:tcBorders>
-          </w:tcPr>
-          <w:p>
-            <w:pPr>
-              <w:spacing w:after="120" w:line="360" w:lineRule="auto"/>
-              <w:jc w:val="center"/>
-              <w:rPr>
-                <w:rFonts w:ascii="Arial" w:hAnsi="Arial" w:cs="Arial"/>
-                <w:sz w:val="24"/>
-                <w:szCs w:val="24"/>
-              </w:rPr>
-            </w:pPr>
-          </w:p>
-        </w:tc>
-        <w:tc>
-          <w:tcPr>
-            <w:tcW w:w="1245" w:type="dxa"/>
-            <w:tcBorders>
-              <w:top w:val="nil"/>
-              <w:left w:val="single" w:sz="4" w:space="0" w:color="auto"/>
-              <w:bottom w:val="single" w:sz="4" w:space="0" w:color="auto"/>
-              <w:right w:val="single" w:sz="4" w:space="0" w:color="auto"/>
-            </w:tcBorders>
-          </w:tcPr>
-          <w:p>
-            <w:pPr>
-              <w:spacing w:after="120" w:line="360" w:lineRule="auto"/>
-              <w:jc w:val="center"/>
-              <w:rPr>
-                <w:rFonts w:ascii="Arial" w:hAnsi="Arial" w:cs="Arial"/>
-                <w:sz w:val="24"/>
-                <w:szCs w:val="24"/>
-              </w:rPr>
-            </w:pPr>
-          </w:p>
-        </w:tc>
-        <w:tc>
-          <w:tcPr>
-            <w:tcW w:w="1415" w:type="dxa"/>
+            <w:tcW w:w="1777" w:type="dxa"/>
             <w:tcBorders>
               <w:top w:val="nil"/>
               <w:left w:val="single" w:sz="4" w:space="0" w:color="auto"/>
@@ -4441,19 +4195,28 @@
           </w:tcPr>
           <w:p>
             <w:pPr>
-              <w:spacing w:after="120" w:line="360" w:lineRule="auto"/>
               <w:jc w:val="center"/>
               <w:rPr>
                 <w:rFonts w:ascii="Arial" w:hAnsi="Arial" w:cs="Arial"/>
-                <w:sz w:val="24"/>
-                <w:szCs w:val="24"/>
               </w:rPr>
             </w:pPr>
+            <w:r>
+              <w:rPr>
+                <w:rFonts w:ascii="Arial" w:hAnsi="Arial" w:cs="Arial"/>
+              </w:rPr>
+              <w:t>1</w:t>
+            </w:r>
+            <w:r>
+              <w:rPr>
+                <w:rFonts w:ascii="Arial" w:hAnsi="Arial" w:cs="Arial"/>
+              </w:rPr>
+              <w:t>5</w:t>
+            </w:r>
           </w:p>
         </w:tc>
         <w:tc>
           <w:tcPr>
-            <w:tcW w:w="1579" w:type="dxa"/>
+            <w:tcW w:w="7096" w:type="dxa"/>
             <w:tcBorders>
               <w:top w:val="nil"/>
               <w:left w:val="nil"/>
@@ -4465,137 +4228,28 @@
           </w:tcPr>
           <w:p>
             <w:pPr>
-              <w:spacing w:after="120" w:line="360" w:lineRule="auto"/>
               <w:jc w:val="center"/>
               <w:rPr>
                 <w:rFonts w:ascii="Arial" w:hAnsi="Arial" w:cs="Arial"/>
-                <w:sz w:val="24"/>
-                <w:szCs w:val="24"/>
               </w:rPr>
             </w:pPr>
+            <w:r>
+              <w:rPr>
+                <w:rFonts w:ascii="Arial" w:hAnsi="Arial" w:cs="Arial"/>
+              </w:rPr>
+              <w:t>Construção da proposta.</w:t>
+            </w:r>
           </w:p>
         </w:tc>
       </w:tr>
       <w:tr>
         <w:trPr>
-          <w:trHeight w:val="510"/>
+          <w:trHeight w:val="546"/>
           <w:jc w:val="center"/>
         </w:trPr>
         <w:tc>
           <w:tcPr>
-            <w:tcW w:w="1890" w:type="dxa"/>
-            <w:tcBorders>
-              <w:top w:val="nil"/>
-              <w:left w:val="single" w:sz="4" w:space="0" w:color="auto"/>
-              <w:bottom w:val="single" w:sz="4" w:space="0" w:color="auto"/>
-              <w:right w:val="single" w:sz="4" w:space="0" w:color="auto"/>
-            </w:tcBorders>
-          </w:tcPr>
-          <w:p>
-            <w:pPr>
-              <w:spacing w:after="120" w:line="360" w:lineRule="auto"/>
-              <w:jc w:val="center"/>
-              <w:rPr>
-                <w:rFonts w:ascii="Arial" w:hAnsi="Arial" w:cs="Arial"/>
-                <w:sz w:val="24"/>
-                <w:szCs w:val="24"/>
-              </w:rPr>
-            </w:pPr>
-            <w:r>
-              <w:rPr>
-                <w:rFonts w:ascii="Arial" w:hAnsi="Arial" w:cs="Arial"/>
-                <w:sz w:val="24"/>
-                <w:szCs w:val="24"/>
-              </w:rPr>
-              <w:t>Levantamento de abordagens relacionadas</w:t>
-            </w:r>
-          </w:p>
-        </w:tc>
-        <w:tc>
-          <w:tcPr>
-            <w:tcW w:w="1221" w:type="dxa"/>
-            <w:tcBorders>
-              <w:top w:val="nil"/>
-              <w:left w:val="single" w:sz="4" w:space="0" w:color="auto"/>
-              <w:bottom w:val="single" w:sz="4" w:space="0" w:color="auto"/>
-              <w:right w:val="single" w:sz="4" w:space="0" w:color="auto"/>
-            </w:tcBorders>
-          </w:tcPr>
-          <w:p>
-            <w:pPr>
-              <w:spacing w:after="120" w:line="360" w:lineRule="auto"/>
-              <w:jc w:val="center"/>
-              <w:rPr>
-                <w:rFonts w:ascii="Arial" w:hAnsi="Arial" w:cs="Arial"/>
-                <w:sz w:val="24"/>
-                <w:szCs w:val="24"/>
-              </w:rPr>
-            </w:pPr>
-            <w:r>
-              <w:rPr>
-                <w:rFonts w:ascii="Arial" w:hAnsi="Arial" w:cs="Arial"/>
-                <w:sz w:val="24"/>
-                <w:szCs w:val="24"/>
-              </w:rPr>
-              <w:t>X</w:t>
-            </w:r>
-          </w:p>
-        </w:tc>
-        <w:tc>
-          <w:tcPr>
-            <w:tcW w:w="1294" w:type="dxa"/>
-            <w:tcBorders>
-              <w:top w:val="nil"/>
-              <w:left w:val="single" w:sz="4" w:space="0" w:color="auto"/>
-              <w:bottom w:val="single" w:sz="4" w:space="0" w:color="auto"/>
-              <w:right w:val="single" w:sz="4" w:space="0" w:color="auto"/>
-            </w:tcBorders>
-          </w:tcPr>
-          <w:p>
-            <w:pPr>
-              <w:spacing w:after="120" w:line="360" w:lineRule="auto"/>
-              <w:jc w:val="center"/>
-              <w:rPr>
-                <w:rFonts w:ascii="Arial" w:hAnsi="Arial" w:cs="Arial"/>
-                <w:sz w:val="24"/>
-                <w:szCs w:val="24"/>
-              </w:rPr>
-            </w:pPr>
-            <w:r>
-              <w:rPr>
-                <w:rFonts w:ascii="Arial" w:hAnsi="Arial" w:cs="Arial"/>
-                <w:sz w:val="24"/>
-                <w:szCs w:val="24"/>
-              </w:rPr>
-              <w:t>X</w:t>
-            </w:r>
-          </w:p>
-        </w:tc>
-        <w:tc>
-          <w:tcPr>
-            <w:tcW w:w="1245" w:type="dxa"/>
-            <w:tcBorders>
-              <w:top w:val="nil"/>
-              <w:left w:val="single" w:sz="4" w:space="0" w:color="auto"/>
-              <w:bottom w:val="single" w:sz="4" w:space="0" w:color="auto"/>
-              <w:right w:val="single" w:sz="4" w:space="0" w:color="auto"/>
-            </w:tcBorders>
-          </w:tcPr>
-          <w:p>
-            <w:pPr>
-              <w:spacing w:after="120" w:line="360" w:lineRule="auto"/>
-              <w:jc w:val="center"/>
-              <w:rPr>
-                <w:rFonts w:ascii="Arial" w:hAnsi="Arial" w:cs="Arial"/>
-                <w:sz w:val="24"/>
-                <w:szCs w:val="24"/>
-              </w:rPr>
-            </w:pPr>
-          </w:p>
-        </w:tc>
-        <w:tc>
-          <w:tcPr>
-            <w:tcW w:w="1415" w:type="dxa"/>
+            <w:tcW w:w="1777" w:type="dxa"/>
             <w:tcBorders>
               <w:top w:val="nil"/>
               <w:left w:val="single" w:sz="4" w:space="0" w:color="auto"/>
@@ -4608,19 +4262,22 @@
           </w:tcPr>
           <w:p>
             <w:pPr>
-              <w:spacing w:after="120" w:line="360" w:lineRule="auto"/>
               <w:jc w:val="center"/>
               <w:rPr>
                 <w:rFonts w:ascii="Arial" w:hAnsi="Arial" w:cs="Arial"/>
-                <w:sz w:val="24"/>
-                <w:szCs w:val="24"/>
               </w:rPr>
             </w:pPr>
+            <w:r>
+              <w:rPr>
+                <w:rFonts w:ascii="Arial" w:hAnsi="Arial" w:cs="Arial"/>
+              </w:rPr>
+              <w:t>24</w:t>
+            </w:r>
           </w:p>
         </w:tc>
         <w:tc>
           <w:tcPr>
-            <w:tcW w:w="1579" w:type="dxa"/>
+            <w:tcW w:w="7096" w:type="dxa"/>
             <w:tcBorders>
               <w:top w:val="nil"/>
               <w:left w:val="nil"/>
@@ -4632,137 +4289,52 @@
           </w:tcPr>
           <w:p>
             <w:pPr>
-              <w:spacing w:after="120" w:line="360" w:lineRule="auto"/>
               <w:jc w:val="center"/>
               <w:rPr>
                 <w:rFonts w:ascii="Arial" w:hAnsi="Arial" w:cs="Arial"/>
-                <w:sz w:val="24"/>
-                <w:szCs w:val="24"/>
               </w:rPr>
             </w:pPr>
+            <w:r>
+              <w:rPr>
+                <w:rFonts w:ascii="Arial" w:hAnsi="Arial" w:cs="Arial"/>
+              </w:rPr>
+              <w:t>Levantamento de</w:t>
+            </w:r>
+            <w:r>
+              <w:rPr>
+                <w:rFonts w:ascii="Arial" w:hAnsi="Arial" w:cs="Arial"/>
+              </w:rPr>
+              <w:t xml:space="preserve"> técnicas de padronização </w:t>
+            </w:r>
+            <w:r>
+              <w:rPr>
+                <w:rFonts w:ascii="Arial" w:hAnsi="Arial" w:cs="Arial"/>
+              </w:rPr>
+              <w:t xml:space="preserve">e avaliação </w:t>
+            </w:r>
+            <w:r>
+              <w:rPr>
+                <w:rFonts w:ascii="Arial" w:hAnsi="Arial" w:cs="Arial"/>
+              </w:rPr>
+              <w:t>de interfaces</w:t>
+            </w:r>
+            <w:r>
+              <w:rPr>
+                <w:rFonts w:ascii="Arial" w:hAnsi="Arial" w:cs="Arial"/>
+              </w:rPr>
+              <w:t>.</w:t>
+            </w:r>
           </w:p>
         </w:tc>
       </w:tr>
       <w:tr>
         <w:trPr>
-          <w:trHeight w:val="510"/>
+          <w:trHeight w:val="272"/>
           <w:jc w:val="center"/>
         </w:trPr>
         <w:tc>
           <w:tcPr>
-            <w:tcW w:w="1890" w:type="dxa"/>
-            <w:tcBorders>
-              <w:top w:val="nil"/>
-              <w:left w:val="single" w:sz="4" w:space="0" w:color="auto"/>
-              <w:bottom w:val="single" w:sz="4" w:space="0" w:color="auto"/>
-              <w:right w:val="single" w:sz="4" w:space="0" w:color="auto"/>
-            </w:tcBorders>
-          </w:tcPr>
-          <w:p>
-            <w:pPr>
-              <w:spacing w:after="120" w:line="360" w:lineRule="auto"/>
-              <w:jc w:val="center"/>
-              <w:rPr>
-                <w:rFonts w:ascii="Arial" w:hAnsi="Arial" w:cs="Arial"/>
-                <w:sz w:val="24"/>
-                <w:szCs w:val="24"/>
-              </w:rPr>
-            </w:pPr>
-            <w:r>
-              <w:rPr>
-                <w:rFonts w:ascii="Arial" w:hAnsi="Arial" w:cs="Arial"/>
-                <w:sz w:val="24"/>
-                <w:szCs w:val="24"/>
-              </w:rPr>
-              <w:t>Prototipação de interfaces</w:t>
-            </w:r>
-          </w:p>
-        </w:tc>
-        <w:tc>
-          <w:tcPr>
-            <w:tcW w:w="1221" w:type="dxa"/>
-            <w:tcBorders>
-              <w:top w:val="nil"/>
-              <w:left w:val="single" w:sz="4" w:space="0" w:color="auto"/>
-              <w:bottom w:val="single" w:sz="4" w:space="0" w:color="auto"/>
-              <w:right w:val="single" w:sz="4" w:space="0" w:color="auto"/>
-            </w:tcBorders>
-          </w:tcPr>
-          <w:p>
-            <w:pPr>
-              <w:spacing w:after="120" w:line="360" w:lineRule="auto"/>
-              <w:jc w:val="center"/>
-              <w:rPr>
-                <w:rFonts w:ascii="Arial" w:hAnsi="Arial" w:cs="Arial"/>
-                <w:sz w:val="24"/>
-                <w:szCs w:val="24"/>
-              </w:rPr>
-            </w:pPr>
-          </w:p>
-        </w:tc>
-        <w:tc>
-          <w:tcPr>
-            <w:tcW w:w="1294" w:type="dxa"/>
-            <w:tcBorders>
-              <w:top w:val="nil"/>
-              <w:left w:val="single" w:sz="4" w:space="0" w:color="auto"/>
-              <w:bottom w:val="single" w:sz="4" w:space="0" w:color="auto"/>
-              <w:right w:val="single" w:sz="4" w:space="0" w:color="auto"/>
-            </w:tcBorders>
-          </w:tcPr>
-          <w:p>
-            <w:pPr>
-              <w:spacing w:after="120" w:line="360" w:lineRule="auto"/>
-              <w:jc w:val="center"/>
-              <w:rPr>
-                <w:rFonts w:ascii="Arial" w:hAnsi="Arial" w:cs="Arial"/>
-                <w:sz w:val="24"/>
-                <w:szCs w:val="24"/>
-              </w:rPr>
-            </w:pPr>
-            <w:r>
-              <w:rPr>
-                <w:rFonts w:ascii="Arial" w:hAnsi="Arial" w:cs="Arial"/>
-                <w:sz w:val="24"/>
-                <w:szCs w:val="24"/>
-              </w:rPr>
-              <w:t>X</w:t>
-            </w:r>
-          </w:p>
-        </w:tc>
-        <w:tc>
-          <w:tcPr>
-            <w:tcW w:w="1245" w:type="dxa"/>
-            <w:tcBorders>
-              <w:top w:val="nil"/>
-              <w:left w:val="single" w:sz="4" w:space="0" w:color="auto"/>
-              <w:bottom w:val="single" w:sz="4" w:space="0" w:color="auto"/>
-              <w:right w:val="single" w:sz="4" w:space="0" w:color="auto"/>
-            </w:tcBorders>
-          </w:tcPr>
-          <w:p>
-            <w:pPr>
-              <w:spacing w:after="120" w:line="360" w:lineRule="auto"/>
-              <w:jc w:val="center"/>
-              <w:rPr>
-                <w:rFonts w:ascii="Arial" w:hAnsi="Arial" w:cs="Arial"/>
-                <w:sz w:val="24"/>
-                <w:szCs w:val="24"/>
-              </w:rPr>
-            </w:pPr>
-            <w:r>
-              <w:rPr>
-                <w:rFonts w:ascii="Arial" w:hAnsi="Arial" w:cs="Arial"/>
-                <w:sz w:val="24"/>
-                <w:szCs w:val="24"/>
-              </w:rPr>
-              <w:t>X</w:t>
-            </w:r>
-          </w:p>
-        </w:tc>
-        <w:tc>
-          <w:tcPr>
-            <w:tcW w:w="1415" w:type="dxa"/>
+            <w:tcW w:w="1777" w:type="dxa"/>
             <w:tcBorders>
               <w:top w:val="nil"/>
               <w:left w:val="single" w:sz="4" w:space="0" w:color="auto"/>
@@ -4775,27 +4347,23 @@
           </w:tcPr>
           <w:p>
             <w:pPr>
-              <w:spacing w:after="120" w:line="360" w:lineRule="auto"/>
               <w:jc w:val="center"/>
               <w:rPr>
                 <w:rFonts w:ascii="Arial" w:hAnsi="Arial" w:cs="Arial"/>
-                <w:sz w:val="24"/>
-                <w:szCs w:val="24"/>
               </w:rPr>
             </w:pPr>
             <w:r>
               <w:rPr>
                 <w:rFonts w:ascii="Arial" w:hAnsi="Arial" w:cs="Arial"/>
-                <w:sz w:val="24"/>
-                <w:szCs w:val="24"/>
-              </w:rPr>
-              <w:t>X</w:t>
+                <w:b/>
+              </w:rPr>
+              <w:t>Março</w:t>
             </w:r>
           </w:p>
         </w:tc>
         <w:tc>
           <w:tcPr>
-            <w:tcW w:w="1579" w:type="dxa"/>
+            <w:tcW w:w="7096" w:type="dxa"/>
             <w:tcBorders>
               <w:top w:val="nil"/>
               <w:left w:val="nil"/>
@@ -4807,129 +4375,29 @@
           </w:tcPr>
           <w:p>
             <w:pPr>
-              <w:spacing w:after="120" w:line="360" w:lineRule="auto"/>
               <w:jc w:val="center"/>
               <w:rPr>
                 <w:rFonts w:ascii="Arial" w:hAnsi="Arial" w:cs="Arial"/>
-                <w:sz w:val="24"/>
-                <w:szCs w:val="24"/>
               </w:rPr>
             </w:pPr>
+            <w:r>
+              <w:rPr>
+                <w:rFonts w:ascii="Arial" w:hAnsi="Arial" w:cs="Arial"/>
+                <w:b/>
+              </w:rPr>
+              <w:t>Atividades</w:t>
+            </w:r>
           </w:p>
         </w:tc>
       </w:tr>
       <w:tr>
         <w:trPr>
-          <w:trHeight w:val="510"/>
+          <w:trHeight w:val="546"/>
           <w:jc w:val="center"/>
         </w:trPr>
         <w:tc>
           <w:tcPr>
-            <w:tcW w:w="1890" w:type="dxa"/>
-            <w:tcBorders>
-              <w:top w:val="nil"/>
-              <w:left w:val="single" w:sz="4" w:space="0" w:color="auto"/>
-              <w:bottom w:val="single" w:sz="4" w:space="0" w:color="auto"/>
-              <w:right w:val="single" w:sz="4" w:space="0" w:color="auto"/>
-            </w:tcBorders>
-          </w:tcPr>
-          <w:p>
-            <w:pPr>
-              <w:spacing w:after="120" w:line="360" w:lineRule="auto"/>
-              <w:jc w:val="center"/>
-              <w:rPr>
-                <w:rFonts w:ascii="Arial" w:hAnsi="Arial" w:cs="Arial"/>
-                <w:sz w:val="24"/>
-                <w:szCs w:val="24"/>
-              </w:rPr>
-            </w:pPr>
-            <w:r>
-              <w:rPr>
-                <w:rFonts w:ascii="Arial" w:hAnsi="Arial" w:cs="Arial"/>
-                <w:sz w:val="24"/>
-                <w:szCs w:val="24"/>
-              </w:rPr>
-              <w:t>Validação de interfaces</w:t>
-            </w:r>
-          </w:p>
-        </w:tc>
-        <w:tc>
-          <w:tcPr>
-            <w:tcW w:w="1221" w:type="dxa"/>
-            <w:tcBorders>
-              <w:top w:val="nil"/>
-              <w:left w:val="single" w:sz="4" w:space="0" w:color="auto"/>
-              <w:bottom w:val="single" w:sz="4" w:space="0" w:color="auto"/>
-              <w:right w:val="single" w:sz="4" w:space="0" w:color="auto"/>
-            </w:tcBorders>
-          </w:tcPr>
-          <w:p>
-            <w:pPr>
-              <w:spacing w:after="120" w:line="360" w:lineRule="auto"/>
-              <w:jc w:val="center"/>
-              <w:rPr>
-                <w:rFonts w:ascii="Arial" w:hAnsi="Arial" w:cs="Arial"/>
-                <w:sz w:val="24"/>
-                <w:szCs w:val="24"/>
-              </w:rPr>
-            </w:pPr>
-          </w:p>
-        </w:tc>
-        <w:tc>
-          <w:tcPr>
-            <w:tcW w:w="1294" w:type="dxa"/>
-            <w:tcBorders>
-              <w:top w:val="nil"/>
-              <w:left w:val="single" w:sz="4" w:space="0" w:color="auto"/>
-              <w:bottom w:val="single" w:sz="4" w:space="0" w:color="auto"/>
-              <w:right w:val="single" w:sz="4" w:space="0" w:color="auto"/>
-            </w:tcBorders>
-          </w:tcPr>
-          <w:p>
-            <w:pPr>
-              <w:spacing w:after="120" w:line="360" w:lineRule="auto"/>
-              <w:jc w:val="center"/>
-              <w:rPr>
-                <w:rFonts w:ascii="Arial" w:hAnsi="Arial" w:cs="Arial"/>
-                <w:sz w:val="24"/>
-                <w:szCs w:val="24"/>
-              </w:rPr>
-            </w:pPr>
-          </w:p>
-        </w:tc>
-        <w:tc>
-          <w:tcPr>
-            <w:tcW w:w="1245" w:type="dxa"/>
-            <w:tcBorders>
-              <w:top w:val="nil"/>
-              <w:left w:val="single" w:sz="4" w:space="0" w:color="auto"/>
-              <w:bottom w:val="single" w:sz="4" w:space="0" w:color="auto"/>
-              <w:right w:val="single" w:sz="4" w:space="0" w:color="auto"/>
-            </w:tcBorders>
-          </w:tcPr>
-          <w:p>
-            <w:pPr>
-              <w:spacing w:after="120" w:line="360" w:lineRule="auto"/>
-              <w:jc w:val="center"/>
-              <w:rPr>
-                <w:rFonts w:ascii="Arial" w:hAnsi="Arial" w:cs="Arial"/>
-                <w:sz w:val="24"/>
-                <w:szCs w:val="24"/>
-              </w:rPr>
-            </w:pPr>
-            <w:r>
-              <w:rPr>
-                <w:rFonts w:ascii="Arial" w:hAnsi="Arial" w:cs="Arial"/>
-                <w:sz w:val="24"/>
-                <w:szCs w:val="24"/>
-              </w:rPr>
-              <w:t>X</w:t>
-            </w:r>
-          </w:p>
-        </w:tc>
-        <w:tc>
-          <w:tcPr>
-            <w:tcW w:w="1415" w:type="dxa"/>
+            <w:tcW w:w="1777" w:type="dxa"/>
             <w:tcBorders>
               <w:top w:val="nil"/>
               <w:left w:val="single" w:sz="4" w:space="0" w:color="auto"/>
@@ -4942,27 +4410,22 @@
           </w:tcPr>
           <w:p>
             <w:pPr>
-              <w:spacing w:after="120" w:line="360" w:lineRule="auto"/>
               <w:jc w:val="center"/>
               <w:rPr>
                 <w:rFonts w:ascii="Arial" w:hAnsi="Arial" w:cs="Arial"/>
-                <w:sz w:val="24"/>
-                <w:szCs w:val="24"/>
               </w:rPr>
             </w:pPr>
             <w:r>
               <w:rPr>
                 <w:rFonts w:ascii="Arial" w:hAnsi="Arial" w:cs="Arial"/>
-                <w:sz w:val="24"/>
-                <w:szCs w:val="24"/>
-              </w:rPr>
-              <w:t>X</w:t>
+              </w:rPr>
+              <w:t>7</w:t>
             </w:r>
           </w:p>
         </w:tc>
         <w:tc>
           <w:tcPr>
-            <w:tcW w:w="1579" w:type="dxa"/>
+            <w:tcW w:w="7096" w:type="dxa"/>
             <w:tcBorders>
               <w:top w:val="nil"/>
               <w:left w:val="nil"/>
@@ -4974,7 +4437,7 @@
           </w:tcPr>
           <w:p>
             <w:pPr>
-              <w:spacing w:after="120" w:line="360" w:lineRule="auto"/>
+              <w:spacing w:after="120"/>
               <w:jc w:val="center"/>
               <w:rPr>
                 <w:rFonts w:ascii="Arial" w:hAnsi="Arial" w:cs="Arial"/>
@@ -4985,130 +4448,26 @@
             <w:r>
               <w:rPr>
                 <w:rFonts w:ascii="Arial" w:hAnsi="Arial" w:cs="Arial"/>
-                <w:sz w:val="24"/>
-                <w:szCs w:val="24"/>
-              </w:rPr>
-              <w:t>X</w:t>
-            </w:r>
-            <w:bookmarkStart w:id="14" w:name="_GoBack"/>
-            <w:bookmarkEnd w:id="14"/>
+              </w:rPr>
+              <w:t xml:space="preserve">Levantamento de critérios necessários para utilização das técnica </w:t>
+            </w:r>
+            <w:r>
+              <w:rPr>
+                <w:rFonts w:ascii="Arial" w:hAnsi="Arial" w:cs="Arial"/>
+              </w:rPr>
+              <w:t>levantadas.</w:t>
+            </w:r>
           </w:p>
         </w:tc>
       </w:tr>
       <w:tr>
         <w:trPr>
-          <w:trHeight w:val="255"/>
+          <w:trHeight w:val="546"/>
           <w:jc w:val="center"/>
         </w:trPr>
         <w:tc>
           <w:tcPr>
-            <w:tcW w:w="1890" w:type="dxa"/>
-            <w:tcBorders>
-              <w:top w:val="nil"/>
-              <w:left w:val="single" w:sz="4" w:space="0" w:color="auto"/>
-              <w:bottom w:val="single" w:sz="4" w:space="0" w:color="auto"/>
-              <w:right w:val="single" w:sz="4" w:space="0" w:color="auto"/>
-            </w:tcBorders>
-          </w:tcPr>
-          <w:p>
-            <w:pPr>
-              <w:spacing w:after="120" w:line="360" w:lineRule="auto"/>
-              <w:jc w:val="center"/>
-              <w:rPr>
-                <w:rFonts w:ascii="Arial" w:hAnsi="Arial" w:cs="Arial"/>
-                <w:sz w:val="24"/>
-                <w:szCs w:val="24"/>
-              </w:rPr>
-            </w:pPr>
-            <w:r>
-              <w:rPr>
-                <w:rFonts w:ascii="Arial" w:hAnsi="Arial" w:cs="Arial"/>
-                <w:sz w:val="24"/>
-                <w:szCs w:val="24"/>
-              </w:rPr>
-              <w:t>Correção e melhorias de interfaces</w:t>
-            </w:r>
-          </w:p>
-        </w:tc>
-        <w:tc>
-          <w:tcPr>
-            <w:tcW w:w="1221" w:type="dxa"/>
-            <w:tcBorders>
-              <w:top w:val="nil"/>
-              <w:left w:val="single" w:sz="4" w:space="0" w:color="auto"/>
-              <w:bottom w:val="single" w:sz="4" w:space="0" w:color="auto"/>
-              <w:right w:val="single" w:sz="4" w:space="0" w:color="auto"/>
-            </w:tcBorders>
-          </w:tcPr>
-          <w:p>
-            <w:pPr>
-              <w:spacing w:after="120" w:line="360" w:lineRule="auto"/>
-              <w:jc w:val="center"/>
-              <w:rPr>
-                <w:rFonts w:ascii="Arial" w:hAnsi="Arial" w:cs="Arial"/>
-                <w:b/>
-                <w:sz w:val="24"/>
-                <w:szCs w:val="24"/>
-              </w:rPr>
-            </w:pPr>
-          </w:p>
-        </w:tc>
-        <w:tc>
-          <w:tcPr>
-            <w:tcW w:w="1294" w:type="dxa"/>
-            <w:tcBorders>
-              <w:top w:val="nil"/>
-              <w:left w:val="single" w:sz="4" w:space="0" w:color="auto"/>
-              <w:bottom w:val="single" w:sz="4" w:space="0" w:color="auto"/>
-              <w:right w:val="single" w:sz="4" w:space="0" w:color="auto"/>
-            </w:tcBorders>
-          </w:tcPr>
-          <w:p>
-            <w:pPr>
-              <w:spacing w:after="120" w:line="360" w:lineRule="auto"/>
-              <w:jc w:val="center"/>
-              <w:rPr>
-                <w:rFonts w:ascii="Arial" w:hAnsi="Arial" w:cs="Arial"/>
-                <w:b/>
-                <w:sz w:val="24"/>
-                <w:szCs w:val="24"/>
-              </w:rPr>
-            </w:pPr>
-          </w:p>
-        </w:tc>
-        <w:tc>
-          <w:tcPr>
-            <w:tcW w:w="1245" w:type="dxa"/>
-            <w:tcBorders>
-              <w:top w:val="nil"/>
-              <w:left w:val="single" w:sz="4" w:space="0" w:color="auto"/>
-              <w:bottom w:val="single" w:sz="4" w:space="0" w:color="auto"/>
-              <w:right w:val="single" w:sz="4" w:space="0" w:color="auto"/>
-            </w:tcBorders>
-          </w:tcPr>
-          <w:p>
-            <w:pPr>
-              <w:spacing w:after="120" w:line="360" w:lineRule="auto"/>
-              <w:jc w:val="center"/>
-              <w:rPr>
-                <w:rFonts w:ascii="Arial" w:hAnsi="Arial" w:cs="Arial"/>
-                <w:sz w:val="24"/>
-                <w:szCs w:val="24"/>
-              </w:rPr>
-            </w:pPr>
-            <w:r>
-              <w:rPr>
-                <w:rFonts w:ascii="Arial" w:hAnsi="Arial" w:cs="Arial"/>
-                <w:sz w:val="24"/>
-                <w:szCs w:val="24"/>
-              </w:rPr>
-              <w:t>X</w:t>
-            </w:r>
-          </w:p>
-        </w:tc>
-        <w:tc>
-          <w:tcPr>
-            <w:tcW w:w="1415" w:type="dxa"/>
+            <w:tcW w:w="1777" w:type="dxa"/>
             <w:tcBorders>
               <w:top w:val="nil"/>
               <w:left w:val="single" w:sz="4" w:space="0" w:color="auto"/>
@@ -5121,27 +4480,22 @@
           </w:tcPr>
           <w:p>
             <w:pPr>
-              <w:spacing w:after="120" w:line="360" w:lineRule="auto"/>
               <w:jc w:val="center"/>
               <w:rPr>
                 <w:rFonts w:ascii="Arial" w:hAnsi="Arial" w:cs="Arial"/>
-                <w:sz w:val="24"/>
-                <w:szCs w:val="24"/>
               </w:rPr>
             </w:pPr>
             <w:r>
               <w:rPr>
                 <w:rFonts w:ascii="Arial" w:hAnsi="Arial" w:cs="Arial"/>
-                <w:sz w:val="24"/>
-                <w:szCs w:val="24"/>
-              </w:rPr>
-              <w:t>X</w:t>
+              </w:rPr>
+              <w:t>14</w:t>
             </w:r>
           </w:p>
         </w:tc>
         <w:tc>
           <w:tcPr>
-            <w:tcW w:w="1579" w:type="dxa"/>
+            <w:tcW w:w="7096" w:type="dxa"/>
             <w:tcBorders>
               <w:top w:val="nil"/>
               <w:left w:val="nil"/>
@@ -5153,7 +4507,6 @@
           </w:tcPr>
           <w:p>
             <w:pPr>
-              <w:spacing w:after="120" w:line="360" w:lineRule="auto"/>
               <w:jc w:val="center"/>
               <w:rPr>
                 <w:rFonts w:ascii="Arial" w:hAnsi="Arial" w:cs="Arial"/>
@@ -5164,118 +4517,26 @@
             <w:r>
               <w:rPr>
                 <w:rFonts w:ascii="Arial" w:hAnsi="Arial" w:cs="Arial"/>
-                <w:sz w:val="24"/>
-                <w:szCs w:val="24"/>
-              </w:rPr>
-              <w:t>X</w:t>
+              </w:rPr>
+              <w:t>Levantamento de interfaces de outros sistemas</w:t>
+            </w:r>
+            <w:r>
+              <w:rPr>
+                <w:rFonts w:ascii="Arial" w:hAnsi="Arial" w:cs="Arial"/>
+              </w:rPr>
+              <w:t>.</w:t>
             </w:r>
           </w:p>
         </w:tc>
       </w:tr>
       <w:tr>
         <w:trPr>
-          <w:trHeight w:val="510"/>
+          <w:trHeight w:val="272"/>
           <w:jc w:val="center"/>
         </w:trPr>
         <w:tc>
           <w:tcPr>
-            <w:tcW w:w="1890" w:type="dxa"/>
-            <w:tcBorders>
-              <w:top w:val="nil"/>
-              <w:left w:val="single" w:sz="4" w:space="0" w:color="auto"/>
-              <w:bottom w:val="single" w:sz="4" w:space="0" w:color="auto"/>
-              <w:right w:val="single" w:sz="4" w:space="0" w:color="auto"/>
-            </w:tcBorders>
-          </w:tcPr>
-          <w:p>
-            <w:pPr>
-              <w:spacing w:after="120" w:line="360" w:lineRule="auto"/>
-              <w:jc w:val="center"/>
-              <w:rPr>
-                <w:rFonts w:ascii="Arial" w:hAnsi="Arial" w:cs="Arial"/>
-                <w:sz w:val="24"/>
-                <w:szCs w:val="24"/>
-              </w:rPr>
-            </w:pPr>
-            <w:r>
-              <w:rPr>
-                <w:rFonts w:ascii="Arial" w:hAnsi="Arial" w:cs="Arial"/>
-                <w:sz w:val="24"/>
-                <w:szCs w:val="24"/>
-              </w:rPr>
-              <w:t>Entrega do relatório final</w:t>
-            </w:r>
-          </w:p>
-        </w:tc>
-        <w:tc>
-          <w:tcPr>
-            <w:tcW w:w="1221" w:type="dxa"/>
-            <w:tcBorders>
-              <w:top w:val="nil"/>
-              <w:left w:val="single" w:sz="4" w:space="0" w:color="auto"/>
-              <w:bottom w:val="single" w:sz="4" w:space="0" w:color="auto"/>
-              <w:right w:val="single" w:sz="4" w:space="0" w:color="auto"/>
-            </w:tcBorders>
-          </w:tcPr>
-          <w:p>
-            <w:pPr>
-              <w:spacing w:after="120" w:line="360" w:lineRule="auto"/>
-              <w:jc w:val="center"/>
-              <w:rPr>
-                <w:rFonts w:ascii="Arial" w:hAnsi="Arial" w:cs="Arial"/>
-                <w:sz w:val="24"/>
-                <w:szCs w:val="24"/>
-              </w:rPr>
-            </w:pPr>
-          </w:p>
-        </w:tc>
-        <w:tc>
-          <w:tcPr>
-            <w:tcW w:w="1294" w:type="dxa"/>
-            <w:tcBorders>
-              <w:top w:val="nil"/>
-              <w:left w:val="single" w:sz="4" w:space="0" w:color="auto"/>
-              <w:bottom w:val="single" w:sz="4" w:space="0" w:color="auto"/>
-              <w:right w:val="single" w:sz="4" w:space="0" w:color="auto"/>
-            </w:tcBorders>
-          </w:tcPr>
-          <w:p>
-            <w:pPr>
-              <w:spacing w:after="120" w:line="360" w:lineRule="auto"/>
-              <w:jc w:val="center"/>
-              <w:rPr>
-                <w:rFonts w:ascii="Arial" w:hAnsi="Arial" w:cs="Arial"/>
-                <w:sz w:val="24"/>
-                <w:szCs w:val="24"/>
-              </w:rPr>
-            </w:pPr>
-          </w:p>
-        </w:tc>
-        <w:tc>
-          <w:tcPr>
-            <w:tcW w:w="1245" w:type="dxa"/>
-            <w:tcBorders>
-              <w:top w:val="nil"/>
-              <w:left w:val="single" w:sz="4" w:space="0" w:color="auto"/>
-              <w:bottom w:val="single" w:sz="4" w:space="0" w:color="auto"/>
-              <w:right w:val="single" w:sz="4" w:space="0" w:color="auto"/>
-            </w:tcBorders>
-          </w:tcPr>
-          <w:p>
-            <w:pPr>
-              <w:spacing w:after="120" w:line="360" w:lineRule="auto"/>
-              <w:jc w:val="center"/>
-              <w:rPr>
-                <w:rFonts w:ascii="Arial" w:hAnsi="Arial" w:cs="Arial"/>
-                <w:sz w:val="24"/>
-                <w:szCs w:val="24"/>
-              </w:rPr>
-            </w:pPr>
-          </w:p>
-        </w:tc>
-        <w:tc>
-          <w:tcPr>
-            <w:tcW w:w="1415" w:type="dxa"/>
+            <w:tcW w:w="1777" w:type="dxa"/>
             <w:tcBorders>
               <w:top w:val="nil"/>
               <w:left w:val="single" w:sz="4" w:space="0" w:color="auto"/>
@@ -5288,19 +4549,24 @@
           </w:tcPr>
           <w:p>
             <w:pPr>
-              <w:spacing w:after="120" w:line="360" w:lineRule="auto"/>
               <w:jc w:val="center"/>
               <w:rPr>
                 <w:rFonts w:ascii="Arial" w:hAnsi="Arial" w:cs="Arial"/>
-                <w:sz w:val="24"/>
-                <w:szCs w:val="24"/>
+                <w:b/>
               </w:rPr>
             </w:pPr>
+            <w:r>
+              <w:rPr>
+                <w:rFonts w:ascii="Arial" w:hAnsi="Arial" w:cs="Arial"/>
+                <w:b/>
+              </w:rPr>
+              <w:t>Abril</w:t>
+            </w:r>
           </w:p>
         </w:tc>
         <w:tc>
           <w:tcPr>
-            <w:tcW w:w="1579" w:type="dxa"/>
+            <w:tcW w:w="7096" w:type="dxa"/>
             <w:tcBorders>
               <w:top w:val="nil"/>
               <w:left w:val="nil"/>
@@ -5312,121 +4578,161 @@
           </w:tcPr>
           <w:p>
             <w:pPr>
-              <w:spacing w:after="120" w:line="360" w:lineRule="auto"/>
               <w:jc w:val="center"/>
               <w:rPr>
                 <w:rFonts w:ascii="Arial" w:hAnsi="Arial" w:cs="Arial"/>
-                <w:sz w:val="24"/>
-                <w:szCs w:val="24"/>
               </w:rPr>
             </w:pPr>
             <w:r>
               <w:rPr>
                 <w:rFonts w:ascii="Arial" w:hAnsi="Arial" w:cs="Arial"/>
-                <w:sz w:val="24"/>
-                <w:szCs w:val="24"/>
-              </w:rPr>
-              <w:t>X</w:t>
+                <w:b/>
+              </w:rPr>
+              <w:t>Atividades</w:t>
             </w:r>
           </w:p>
         </w:tc>
       </w:tr>
       <w:tr>
         <w:trPr>
-          <w:trHeight w:val="510"/>
+          <w:trHeight w:val="546"/>
           <w:jc w:val="center"/>
         </w:trPr>
         <w:tc>
           <w:tcPr>
-            <w:tcW w:w="1890" w:type="dxa"/>
+            <w:tcW w:w="1777" w:type="dxa"/>
             <w:tcBorders>
               <w:top w:val="nil"/>
               <w:left w:val="single" w:sz="4" w:space="0" w:color="auto"/>
               <w:bottom w:val="single" w:sz="4" w:space="0" w:color="auto"/>
               <w:right w:val="single" w:sz="4" w:space="0" w:color="auto"/>
             </w:tcBorders>
+            <w:shd w:val="clear" w:color="auto" w:fill="auto"/>
+            <w:vAlign w:val="center"/>
           </w:tcPr>
           <w:p>
             <w:pPr>
-              <w:spacing w:after="120" w:line="360" w:lineRule="auto"/>
               <w:jc w:val="center"/>
               <w:rPr>
                 <w:rFonts w:ascii="Arial" w:hAnsi="Arial" w:cs="Arial"/>
-                <w:sz w:val="24"/>
-                <w:szCs w:val="24"/>
               </w:rPr>
             </w:pPr>
+            <w:r>
+              <w:rPr>
+                <w:rFonts w:ascii="Arial" w:hAnsi="Arial" w:cs="Arial"/>
+              </w:rPr>
+              <w:t>3</w:t>
+            </w:r>
           </w:p>
         </w:tc>
         <w:tc>
           <w:tcPr>
-            <w:tcW w:w="1221" w:type="dxa"/>
+            <w:tcW w:w="7096" w:type="dxa"/>
+            <w:tcBorders>
+              <w:top w:val="nil"/>
+              <w:left w:val="nil"/>
+              <w:bottom w:val="single" w:sz="4" w:space="0" w:color="auto"/>
+              <w:right w:val="single" w:sz="4" w:space="0" w:color="auto"/>
+            </w:tcBorders>
+            <w:shd w:val="clear" w:color="auto" w:fill="auto"/>
+            <w:vAlign w:val="center"/>
+          </w:tcPr>
+          <w:p>
+            <w:pPr>
+              <w:jc w:val="center"/>
+              <w:rPr>
+                <w:rFonts w:ascii="Arial" w:hAnsi="Arial" w:cs="Arial"/>
+              </w:rPr>
+            </w:pPr>
+            <w:r>
+              <w:rPr>
+                <w:rFonts w:ascii="Arial" w:hAnsi="Arial" w:cs="Arial"/>
+              </w:rPr>
+              <w:t>Levantamento das necessidades do sistema</w:t>
+            </w:r>
+            <w:r>
+              <w:rPr>
+                <w:rFonts w:ascii="Arial" w:hAnsi="Arial" w:cs="Arial"/>
+              </w:rPr>
+              <w:t>.</w:t>
+            </w:r>
+          </w:p>
+        </w:tc>
+      </w:tr>
+      <w:tr>
+        <w:trPr>
+          <w:trHeight w:val="546"/>
+          <w:jc w:val="center"/>
+        </w:trPr>
+        <w:tc>
+          <w:tcPr>
+            <w:tcW w:w="1777" w:type="dxa"/>
             <w:tcBorders>
               <w:top w:val="nil"/>
               <w:left w:val="single" w:sz="4" w:space="0" w:color="auto"/>
               <w:bottom w:val="single" w:sz="4" w:space="0" w:color="auto"/>
               <w:right w:val="single" w:sz="4" w:space="0" w:color="auto"/>
             </w:tcBorders>
+            <w:shd w:val="clear" w:color="auto" w:fill="auto"/>
+            <w:vAlign w:val="center"/>
           </w:tcPr>
           <w:p>
             <w:pPr>
-              <w:spacing w:after="120" w:line="360" w:lineRule="auto"/>
               <w:jc w:val="center"/>
               <w:rPr>
                 <w:rFonts w:ascii="Arial" w:hAnsi="Arial" w:cs="Arial"/>
-                <w:sz w:val="24"/>
-                <w:szCs w:val="24"/>
               </w:rPr>
             </w:pPr>
+            <w:r>
+              <w:rPr>
+                <w:rFonts w:ascii="Arial" w:hAnsi="Arial" w:cs="Arial"/>
+              </w:rPr>
+              <w:t>9</w:t>
+            </w:r>
           </w:p>
         </w:tc>
         <w:tc>
           <w:tcPr>
-            <w:tcW w:w="1294" w:type="dxa"/>
+            <w:tcW w:w="7096" w:type="dxa"/>
             <w:tcBorders>
               <w:top w:val="nil"/>
-              <w:left w:val="single" w:sz="4" w:space="0" w:color="auto"/>
+              <w:left w:val="nil"/>
               <w:bottom w:val="single" w:sz="4" w:space="0" w:color="auto"/>
               <w:right w:val="single" w:sz="4" w:space="0" w:color="auto"/>
             </w:tcBorders>
+            <w:shd w:val="clear" w:color="auto" w:fill="auto"/>
+            <w:vAlign w:val="center"/>
           </w:tcPr>
           <w:p>
             <w:pPr>
-              <w:spacing w:after="120" w:line="360" w:lineRule="auto"/>
               <w:jc w:val="center"/>
               <w:rPr>
                 <w:rFonts w:ascii="Arial" w:hAnsi="Arial" w:cs="Arial"/>
-                <w:sz w:val="24"/>
-                <w:szCs w:val="24"/>
               </w:rPr>
             </w:pPr>
+            <w:r>
+              <w:rPr>
+                <w:rFonts w:ascii="Arial" w:hAnsi="Arial" w:cs="Arial"/>
+              </w:rPr>
+              <w:t>Prototipação das interfaces</w:t>
+            </w:r>
+            <w:r>
+              <w:rPr>
+                <w:rFonts w:ascii="Arial" w:hAnsi="Arial" w:cs="Arial"/>
+              </w:rPr>
+              <w:t>.</w:t>
+            </w:r>
           </w:p>
         </w:tc>
+      </w:tr>
+      <w:tr>
+        <w:trPr>
+          <w:trHeight w:val="546"/>
+          <w:jc w:val="center"/>
+        </w:trPr>
         <w:tc>
           <w:tcPr>
-            <w:tcW w:w="1245" w:type="dxa"/>
-            <w:tcBorders>
-              <w:top w:val="nil"/>
-              <w:left w:val="single" w:sz="4" w:space="0" w:color="auto"/>
-              <w:bottom w:val="single" w:sz="4" w:space="0" w:color="auto"/>
-              <w:right w:val="single" w:sz="4" w:space="0" w:color="auto"/>
-            </w:tcBorders>
-          </w:tcPr>
-          <w:p>
-            <w:pPr>
-              <w:spacing w:after="120" w:line="360" w:lineRule="auto"/>
-              <w:jc w:val="center"/>
-              <w:rPr>
-                <w:rFonts w:ascii="Arial" w:hAnsi="Arial" w:cs="Arial"/>
-                <w:sz w:val="24"/>
-                <w:szCs w:val="24"/>
-              </w:rPr>
-            </w:pPr>
-          </w:p>
-        </w:tc>
-        <w:tc>
-          <w:tcPr>
-            <w:tcW w:w="1415" w:type="dxa"/>
+            <w:tcW w:w="1777" w:type="dxa"/>
             <w:tcBorders>
               <w:top w:val="nil"/>
               <w:left w:val="single" w:sz="4" w:space="0" w:color="auto"/>
@@ -5439,19 +4745,22 @@
           </w:tcPr>
           <w:p>
             <w:pPr>
-              <w:spacing w:after="120" w:line="360" w:lineRule="auto"/>
               <w:jc w:val="center"/>
               <w:rPr>
                 <w:rFonts w:ascii="Arial" w:hAnsi="Arial" w:cs="Arial"/>
-                <w:sz w:val="24"/>
-                <w:szCs w:val="24"/>
               </w:rPr>
             </w:pPr>
+            <w:r>
+              <w:rPr>
+                <w:rFonts w:ascii="Arial" w:hAnsi="Arial" w:cs="Arial"/>
+              </w:rPr>
+              <w:t>21</w:t>
+            </w:r>
           </w:p>
         </w:tc>
         <w:tc>
           <w:tcPr>
-            <w:tcW w:w="1579" w:type="dxa"/>
+            <w:tcW w:w="7096" w:type="dxa"/>
             <w:tcBorders>
               <w:top w:val="nil"/>
               <w:left w:val="nil"/>
@@ -5463,113 +4772,31 @@
           </w:tcPr>
           <w:p>
             <w:pPr>
-              <w:spacing w:after="120" w:line="360" w:lineRule="auto"/>
               <w:jc w:val="center"/>
-              <w:rPr>
-                <w:rFonts w:ascii="Arial" w:hAnsi="Arial" w:cs="Arial"/>
-                <w:sz w:val="24"/>
-                <w:szCs w:val="24"/>
-              </w:rPr>
             </w:pPr>
+            <w:r>
+              <w:rPr>
+                <w:rFonts w:ascii="Arial" w:hAnsi="Arial" w:cs="Arial"/>
+              </w:rPr>
+              <w:t>Validação de interfaces</w:t>
+            </w:r>
+            <w:r>
+              <w:rPr>
+                <w:rFonts w:ascii="Arial" w:hAnsi="Arial" w:cs="Arial"/>
+              </w:rPr>
+              <w:t>.</w:t>
+            </w:r>
           </w:p>
         </w:tc>
       </w:tr>
       <w:tr>
         <w:trPr>
-          <w:trHeight w:val="510"/>
+          <w:trHeight w:val="546"/>
           <w:jc w:val="center"/>
         </w:trPr>
         <w:tc>
           <w:tcPr>
-            <w:tcW w:w="1890" w:type="dxa"/>
-            <w:tcBorders>
-              <w:top w:val="nil"/>
-              <w:left w:val="single" w:sz="4" w:space="0" w:color="auto"/>
-              <w:bottom w:val="single" w:sz="4" w:space="0" w:color="auto"/>
-              <w:right w:val="single" w:sz="4" w:space="0" w:color="auto"/>
-            </w:tcBorders>
-          </w:tcPr>
-          <w:p>
-            <w:pPr>
-              <w:spacing w:after="120" w:line="360" w:lineRule="auto"/>
-              <w:jc w:val="center"/>
-              <w:rPr>
-                <w:rFonts w:ascii="Arial" w:hAnsi="Arial" w:cs="Arial"/>
-                <w:sz w:val="24"/>
-                <w:szCs w:val="24"/>
-              </w:rPr>
-            </w:pPr>
-          </w:p>
-        </w:tc>
-        <w:tc>
-          <w:tcPr>
-            <w:tcW w:w="1221" w:type="dxa"/>
-            <w:tcBorders>
-              <w:top w:val="nil"/>
-              <w:left w:val="single" w:sz="4" w:space="0" w:color="auto"/>
-              <w:bottom w:val="single" w:sz="4" w:space="0" w:color="auto"/>
-              <w:right w:val="single" w:sz="4" w:space="0" w:color="auto"/>
-            </w:tcBorders>
-          </w:tcPr>
-          <w:p>
-            <w:pPr>
-              <w:spacing w:after="120" w:line="360" w:lineRule="auto"/>
-              <w:jc w:val="center"/>
-              <w:rPr>
-                <w:rFonts w:ascii="Arial" w:hAnsi="Arial" w:cs="Arial"/>
-                <w:sz w:val="24"/>
-                <w:szCs w:val="24"/>
-              </w:rPr>
-            </w:pPr>
-          </w:p>
-        </w:tc>
-        <w:tc>
-          <w:tcPr>
-            <w:tcW w:w="1294" w:type="dxa"/>
-            <w:tcBorders>
-              <w:top w:val="nil"/>
-              <w:left w:val="single" w:sz="4" w:space="0" w:color="auto"/>
-              <w:bottom w:val="single" w:sz="4" w:space="0" w:color="auto"/>
-              <w:right w:val="single" w:sz="4" w:space="0" w:color="auto"/>
-            </w:tcBorders>
-          </w:tcPr>
-          <w:p>
-            <w:pPr>
-              <w:spacing w:after="120" w:line="360" w:lineRule="auto"/>
-              <w:jc w:val="center"/>
-              <w:rPr>
-                <w:rFonts w:ascii="Arial" w:hAnsi="Arial" w:cs="Arial"/>
-                <w:sz w:val="24"/>
-                <w:szCs w:val="24"/>
-              </w:rPr>
-            </w:pPr>
-          </w:p>
-        </w:tc>
-        <w:tc>
-          <w:tcPr>
-            <w:tcW w:w="1245" w:type="dxa"/>
-            <w:tcBorders>
-              <w:top w:val="nil"/>
-              <w:left w:val="single" w:sz="4" w:space="0" w:color="auto"/>
-              <w:bottom w:val="single" w:sz="4" w:space="0" w:color="auto"/>
-              <w:right w:val="single" w:sz="4" w:space="0" w:color="auto"/>
-            </w:tcBorders>
-          </w:tcPr>
-          <w:p>
-            <w:pPr>
-              <w:spacing w:after="120" w:line="360" w:lineRule="auto"/>
-              <w:jc w:val="center"/>
-              <w:rPr>
-                <w:rFonts w:ascii="Arial" w:hAnsi="Arial" w:cs="Arial"/>
-                <w:sz w:val="24"/>
-                <w:szCs w:val="24"/>
-              </w:rPr>
-            </w:pPr>
-          </w:p>
-        </w:tc>
-        <w:tc>
-          <w:tcPr>
-            <w:tcW w:w="1415" w:type="dxa"/>
+            <w:tcW w:w="1777" w:type="dxa"/>
             <w:tcBorders>
               <w:top w:val="nil"/>
               <w:left w:val="single" w:sz="4" w:space="0" w:color="auto"/>
@@ -5582,19 +4809,22 @@
           </w:tcPr>
           <w:p>
             <w:pPr>
-              <w:spacing w:after="120" w:line="360" w:lineRule="auto"/>
               <w:jc w:val="center"/>
               <w:rPr>
                 <w:rFonts w:ascii="Arial" w:hAnsi="Arial" w:cs="Arial"/>
-                <w:sz w:val="24"/>
-                <w:szCs w:val="24"/>
               </w:rPr>
             </w:pPr>
+            <w:r>
+              <w:rPr>
+                <w:rFonts w:ascii="Arial" w:hAnsi="Arial" w:cs="Arial"/>
+              </w:rPr>
+              <w:t>28</w:t>
+            </w:r>
           </w:p>
         </w:tc>
         <w:tc>
           <w:tcPr>
-            <w:tcW w:w="1579" w:type="dxa"/>
+            <w:tcW w:w="7096" w:type="dxa"/>
             <w:tcBorders>
               <w:top w:val="nil"/>
               <w:left w:val="nil"/>
@@ -5606,113 +4836,34 @@
           </w:tcPr>
           <w:p>
             <w:pPr>
-              <w:spacing w:after="120" w:line="360" w:lineRule="auto"/>
               <w:jc w:val="center"/>
               <w:rPr>
                 <w:rFonts w:ascii="Arial" w:hAnsi="Arial" w:cs="Arial"/>
-                <w:sz w:val="24"/>
-                <w:szCs w:val="24"/>
               </w:rPr>
             </w:pPr>
+            <w:r>
+              <w:rPr>
+                <w:rFonts w:ascii="Arial" w:hAnsi="Arial" w:cs="Arial"/>
+              </w:rPr>
+              <w:t>Correções e melhorias das interfaces</w:t>
+            </w:r>
+            <w:r>
+              <w:rPr>
+                <w:rFonts w:ascii="Arial" w:hAnsi="Arial" w:cs="Arial"/>
+              </w:rPr>
+              <w:t>.</w:t>
+            </w:r>
           </w:p>
         </w:tc>
       </w:tr>
       <w:tr>
         <w:trPr>
-          <w:trHeight w:val="510"/>
+          <w:trHeight w:val="272"/>
           <w:jc w:val="center"/>
         </w:trPr>
         <w:tc>
           <w:tcPr>
-            <w:tcW w:w="1890" w:type="dxa"/>
-            <w:tcBorders>
-              <w:top w:val="nil"/>
-              <w:left w:val="single" w:sz="4" w:space="0" w:color="auto"/>
-              <w:bottom w:val="single" w:sz="4" w:space="0" w:color="auto"/>
-              <w:right w:val="single" w:sz="4" w:space="0" w:color="auto"/>
-            </w:tcBorders>
-          </w:tcPr>
-          <w:p>
-            <w:pPr>
-              <w:spacing w:after="120" w:line="360" w:lineRule="auto"/>
-              <w:jc w:val="center"/>
-              <w:rPr>
-                <w:rFonts w:ascii="Arial" w:hAnsi="Arial" w:cs="Arial"/>
-                <w:sz w:val="24"/>
-                <w:szCs w:val="24"/>
-              </w:rPr>
-            </w:pPr>
-          </w:p>
-        </w:tc>
-        <w:tc>
-          <w:tcPr>
-            <w:tcW w:w="1221" w:type="dxa"/>
-            <w:tcBorders>
-              <w:top w:val="nil"/>
-              <w:left w:val="single" w:sz="4" w:space="0" w:color="auto"/>
-              <w:bottom w:val="single" w:sz="4" w:space="0" w:color="auto"/>
-              <w:right w:val="single" w:sz="4" w:space="0" w:color="auto"/>
-            </w:tcBorders>
-          </w:tcPr>
-          <w:p>
-            <w:pPr>
-              <w:spacing w:after="120" w:line="360" w:lineRule="auto"/>
-              <w:jc w:val="center"/>
-              <w:rPr>
-                <w:rFonts w:ascii="Arial" w:hAnsi="Arial" w:cs="Arial"/>
-                <w:sz w:val="24"/>
-                <w:szCs w:val="24"/>
-              </w:rPr>
-            </w:pPr>
-          </w:p>
-        </w:tc>
-        <w:tc>
-          <w:tcPr>
-            <w:tcW w:w="1294" w:type="dxa"/>
-            <w:tcBorders>
-              <w:top w:val="nil"/>
-              <w:left w:val="single" w:sz="4" w:space="0" w:color="auto"/>
-              <w:bottom w:val="single" w:sz="4" w:space="0" w:color="auto"/>
-              <w:right w:val="single" w:sz="4" w:space="0" w:color="auto"/>
-            </w:tcBorders>
-          </w:tcPr>
-          <w:p>
-            <w:pPr>
-              <w:spacing w:after="120" w:line="360" w:lineRule="auto"/>
-              <w:jc w:val="center"/>
-              <w:rPr>
-                <w:rFonts w:ascii="Arial" w:hAnsi="Arial" w:cs="Arial"/>
-                <w:sz w:val="24"/>
-                <w:szCs w:val="24"/>
-              </w:rPr>
-            </w:pPr>
-          </w:p>
-        </w:tc>
-        <w:tc>
-          <w:tcPr>
-            <w:tcW w:w="1245" w:type="dxa"/>
-            <w:tcBorders>
-              <w:top w:val="nil"/>
-              <w:left w:val="single" w:sz="4" w:space="0" w:color="auto"/>
-              <w:bottom w:val="single" w:sz="4" w:space="0" w:color="auto"/>
-              <w:right w:val="single" w:sz="4" w:space="0" w:color="auto"/>
-            </w:tcBorders>
-          </w:tcPr>
-          <w:p>
-            <w:pPr>
-              <w:spacing w:after="120" w:line="360" w:lineRule="auto"/>
-              <w:jc w:val="center"/>
-              <w:rPr>
-                <w:rFonts w:ascii="Arial" w:hAnsi="Arial" w:cs="Arial"/>
-                <w:sz w:val="24"/>
-                <w:szCs w:val="24"/>
-              </w:rPr>
-            </w:pPr>
-          </w:p>
-        </w:tc>
-        <w:tc>
-          <w:tcPr>
-            <w:tcW w:w="1415" w:type="dxa"/>
+            <w:tcW w:w="1777" w:type="dxa"/>
             <w:tcBorders>
               <w:top w:val="nil"/>
               <w:left w:val="single" w:sz="4" w:space="0" w:color="auto"/>
@@ -5720,23 +4871,29 @@
               <w:right w:val="single" w:sz="4" w:space="0" w:color="auto"/>
             </w:tcBorders>
             <w:shd w:val="clear" w:color="auto" w:fill="auto"/>
+            <w:noWrap/>
             <w:vAlign w:val="center"/>
           </w:tcPr>
           <w:p>
             <w:pPr>
-              <w:spacing w:after="120" w:line="360" w:lineRule="auto"/>
               <w:jc w:val="center"/>
               <w:rPr>
                 <w:rFonts w:ascii="Arial" w:hAnsi="Arial" w:cs="Arial"/>
-                <w:sz w:val="24"/>
-                <w:szCs w:val="24"/>
+                <w:b/>
               </w:rPr>
             </w:pPr>
+            <w:r>
+              <w:rPr>
+                <w:rFonts w:ascii="Arial" w:hAnsi="Arial" w:cs="Arial"/>
+                <w:b/>
+              </w:rPr>
+              <w:t>Maio</w:t>
+            </w:r>
           </w:p>
         </w:tc>
         <w:tc>
           <w:tcPr>
-            <w:tcW w:w="1579" w:type="dxa"/>
+            <w:tcW w:w="7096" w:type="dxa"/>
             <w:tcBorders>
               <w:top w:val="nil"/>
               <w:left w:val="nil"/>
@@ -5748,23 +4905,93 @@
           </w:tcPr>
           <w:p>
             <w:pPr>
-              <w:spacing w:after="120" w:line="360" w:lineRule="auto"/>
               <w:jc w:val="center"/>
               <w:rPr>
                 <w:rFonts w:ascii="Arial" w:hAnsi="Arial" w:cs="Arial"/>
-                <w:sz w:val="24"/>
-                <w:szCs w:val="24"/>
+                <w:b/>
               </w:rPr>
             </w:pPr>
+            <w:r>
+              <w:rPr>
+                <w:rFonts w:ascii="Arial" w:hAnsi="Arial" w:cs="Arial"/>
+                <w:b/>
+              </w:rPr>
+              <w:t>Atividades</w:t>
+            </w:r>
+          </w:p>
+        </w:tc>
+      </w:tr>
+      <w:tr>
+        <w:trPr>
+          <w:trHeight w:val="546"/>
+          <w:jc w:val="center"/>
+        </w:trPr>
+        <w:tc>
+          <w:tcPr>
+            <w:tcW w:w="1777" w:type="dxa"/>
+            <w:tcBorders>
+              <w:top w:val="nil"/>
+              <w:left w:val="single" w:sz="4" w:space="0" w:color="auto"/>
+              <w:bottom w:val="single" w:sz="4" w:space="0" w:color="auto"/>
+              <w:right w:val="single" w:sz="4" w:space="0" w:color="auto"/>
+            </w:tcBorders>
+            <w:shd w:val="clear" w:color="auto" w:fill="auto"/>
+            <w:noWrap/>
+            <w:vAlign w:val="center"/>
+          </w:tcPr>
+          <w:p>
+            <w:pPr>
+              <w:jc w:val="center"/>
+              <w:rPr>
+                <w:rFonts w:ascii="Arial" w:hAnsi="Arial" w:cs="Arial"/>
+              </w:rPr>
+            </w:pPr>
+            <w:r>
+              <w:rPr>
+                <w:rFonts w:ascii="Arial" w:hAnsi="Arial" w:cs="Arial"/>
+              </w:rPr>
+              <w:t>5</w:t>
+            </w:r>
+          </w:p>
+        </w:tc>
+        <w:tc>
+          <w:tcPr>
+            <w:tcW w:w="7096" w:type="dxa"/>
+            <w:tcBorders>
+              <w:top w:val="nil"/>
+              <w:left w:val="nil"/>
+              <w:bottom w:val="single" w:sz="4" w:space="0" w:color="auto"/>
+              <w:right w:val="single" w:sz="4" w:space="0" w:color="auto"/>
+            </w:tcBorders>
+            <w:shd w:val="clear" w:color="auto" w:fill="auto"/>
+            <w:vAlign w:val="center"/>
+          </w:tcPr>
+          <w:p>
+            <w:pPr>
+              <w:jc w:val="center"/>
+              <w:rPr>
+                <w:rFonts w:ascii="Arial" w:hAnsi="Arial" w:cs="Arial"/>
+              </w:rPr>
+            </w:pPr>
+            <w:r>
+              <w:rPr>
+                <w:rFonts w:ascii="Arial" w:hAnsi="Arial" w:cs="Arial"/>
+              </w:rPr>
+              <w:t>Entrega do relatório final</w:t>
+            </w:r>
+            <w:r>
+              <w:rPr>
+                <w:rFonts w:ascii="Arial" w:hAnsi="Arial" w:cs="Arial"/>
+              </w:rPr>
+              <w:t>.</w:t>
+            </w:r>
           </w:p>
         </w:tc>
       </w:tr>
     </w:tbl>
     <w:p>
       <w:pPr>
-        <w:pStyle w:val="PargrafodaLista"/>
         <w:spacing w:line="360" w:lineRule="auto"/>
-        <w:ind w:left="792"/>
         <w:rPr>
           <w:rFonts w:ascii="Arial" w:hAnsi="Arial" w:cs="Arial"/>
           <w:b/>
@@ -5772,19 +4999,8 @@
           <w:szCs w:val="24"/>
         </w:rPr>
       </w:pPr>
-    </w:p>
-    <w:p>
-      <w:pPr>
-        <w:pStyle w:val="PargrafodaLista"/>
-        <w:spacing w:line="360" w:lineRule="auto"/>
-        <w:ind w:left="792"/>
-        <w:rPr>
-          <w:rFonts w:ascii="Arial" w:hAnsi="Arial" w:cs="Arial"/>
-          <w:b/>
-          <w:sz w:val="24"/>
-          <w:szCs w:val="24"/>
-        </w:rPr>
-      </w:pPr>
+      <w:bookmarkStart w:id="14" w:name="_GoBack"/>
+      <w:bookmarkEnd w:id="14"/>
     </w:p>
     <w:p>
       <w:pPr>
@@ -5830,16 +5046,7 @@
           <w:sz w:val="24"/>
           <w:szCs w:val="24"/>
         </w:rPr>
-        <w:t xml:space="preserve">A satisfação do usuário é maior quando utiliza interfaces que lhe permita realizar as atividade de buscas de maneira mais imediata e com linguagem que </w:t>
-      </w:r>
-      <w:r>
-        <w:rPr>
-          <w:rFonts w:ascii="Arial" w:hAnsi="Arial" w:cs="Arial"/>
-          <w:sz w:val="24"/>
-          <w:szCs w:val="24"/>
-        </w:rPr>
-        <w:lastRenderedPageBreak/>
-        <w:t xml:space="preserve">lhe seja familiar, </w:t>
+        <w:t xml:space="preserve">A satisfação do usuário é maior quando utiliza interfaces que lhe permita realizar as atividade de buscas de maneira mais imediata e com linguagem que lhe seja familiar, </w:t>
       </w:r>
       <w:r>
         <w:rPr>
@@ -6087,7 +5294,7 @@
         </w:rPr>
         <w:t xml:space="preserve">: </w:t>
       </w:r>
-      <w:hyperlink r:id="rId7" w:history="1">
+      <w:hyperlink r:id="rId6" w:history="1">
         <w:r>
           <w:rPr>
             <w:rStyle w:val="Hyperlink"/>
@@ -6153,7 +5360,7 @@
         </w:rPr>
         <w:t>. Disponível em: &lt;</w:t>
       </w:r>
-      <w:hyperlink r:id="rId8" w:history="1">
+      <w:hyperlink r:id="rId7" w:history="1">
         <w:r>
           <w:rPr>
             <w:rStyle w:val="Hyperlink"/>
@@ -6218,7 +5425,7 @@
         </w:rPr>
         <w:t>Disponível em: &lt;</w:t>
       </w:r>
-      <w:hyperlink r:id="rId9" w:history="1">
+      <w:hyperlink r:id="rId8" w:history="1">
         <w:r>
           <w:rPr>
             <w:rStyle w:val="Hyperlink"/>
@@ -6266,7 +5473,7 @@
         </w:rPr>
         <w:t>Disponível em: &lt;</w:t>
       </w:r>
-      <w:hyperlink r:id="rId10" w:history="1">
+      <w:hyperlink r:id="rId9" w:history="1">
         <w:r>
           <w:rPr>
             <w:rStyle w:val="Hyperlink"/>
@@ -6298,7 +5505,7 @@
 </file>
 
 <file path=word/numbering.xml><?xml version="1.0" encoding="utf-8"?>
-<w:numbering xmlns:wpc="http://schemas.microsoft.com/office/word/2010/wordprocessingCanvas" xmlns:mc="http://schemas.openxmlformats.org/markup-compatibility/2006" xmlns:o="urn:schemas-microsoft-com:office:office" xmlns:r="http://schemas.openxmlformats.org/officeDocument/2006/relationships" xmlns:m="http://schemas.openxmlformats.org/officeDocument/2006/math" xmlns:v="urn:schemas-microsoft-com:vml" xmlns:wp14="http://schemas.microsoft.com/office/word/2010/wordprocessingDrawing" xmlns:wp="http://schemas.openxmlformats.org/drawingml/2006/wordprocessingDrawing" xmlns:w10="urn:schemas-microsoft-com:office:word" xmlns:w="http://schemas.openxmlformats.org/wordprocessingml/2006/main" xmlns:w14="http://schemas.microsoft.com/office/word/2010/wordml" xmlns:wpg="http://schemas.microsoft.com/office/word/2010/wordprocessingGroup" xmlns:wpi="http://schemas.microsoft.com/office/word/2010/wordprocessingInk" xmlns:wne="http://schemas.microsoft.com/office/word/2006/wordml" xmlns:wps="http://schemas.microsoft.com/office/word/2010/wordprocessingShape" mc:Ignorable="w14 wp14">
+<w:numbering xmlns:wpc="http://schemas.microsoft.com/office/word/2010/wordprocessingCanvas" xmlns:mc="http://schemas.openxmlformats.org/markup-compatibility/2006" xmlns:o="urn:schemas-microsoft-com:office:office" xmlns:r="http://schemas.openxmlformats.org/officeDocument/2006/relationships" xmlns:m="http://schemas.openxmlformats.org/officeDocument/2006/math" xmlns:v="urn:schemas-microsoft-com:vml" xmlns:wp14="http://schemas.microsoft.com/office/word/2010/wordprocessingDrawing" xmlns:wp="http://schemas.openxmlformats.org/drawingml/2006/wordprocessingDrawing" xmlns:w10="urn:schemas-microsoft-com:office:word" xmlns:w="http://schemas.openxmlformats.org/wordprocessingml/2006/main" xmlns:w14="http://schemas.microsoft.com/office/word/2010/wordml" xmlns:w15="http://schemas.microsoft.com/office/word/2012/wordml" xmlns:wpg="http://schemas.microsoft.com/office/word/2010/wordprocessingGroup" xmlns:wpi="http://schemas.microsoft.com/office/word/2010/wordprocessingInk" xmlns:wne="http://schemas.microsoft.com/office/word/2006/wordml" xmlns:wps="http://schemas.microsoft.com/office/word/2010/wordprocessingShape" mc:Ignorable="w14 w15 wp14">
   <w:abstractNum w:abstractNumId="0">
     <w:nsid w:val="19F049DA"/>
     <w:multiLevelType w:val="hybridMultilevel"/>
@@ -7263,7 +6470,7 @@
 </file>
 
 <file path=word/styles.xml><?xml version="1.0" encoding="utf-8"?>
-<w:styles xmlns:mc="http://schemas.openxmlformats.org/markup-compatibility/2006" xmlns:r="http://schemas.openxmlformats.org/officeDocument/2006/relationships" xmlns:w="http://schemas.openxmlformats.org/wordprocessingml/2006/main" xmlns:w14="http://schemas.microsoft.com/office/word/2010/wordml" mc:Ignorable="w14">
+<w:styles xmlns:mc="http://schemas.openxmlformats.org/markup-compatibility/2006" xmlns:r="http://schemas.openxmlformats.org/officeDocument/2006/relationships" xmlns:w="http://schemas.openxmlformats.org/wordprocessingml/2006/main" xmlns:w14="http://schemas.microsoft.com/office/word/2010/wordml" xmlns:w15="http://schemas.microsoft.com/office/word/2012/wordml" mc:Ignorable="w14 w15">
   <w:docDefaults>
     <w:rPrDefault>
       <w:rPr>
@@ -7279,144 +6486,378 @@
       </w:pPr>
     </w:pPrDefault>
   </w:docDefaults>
-  <w:latentStyles w:defLockedState="0" w:defUIPriority="99" w:defSemiHidden="1" w:defUnhideWhenUsed="1" w:defQFormat="0" w:count="267">
-    <w:lsdException w:name="Normal" w:semiHidden="0" w:uiPriority="0" w:unhideWhenUsed="0" w:qFormat="1"/>
-    <w:lsdException w:name="heading 1" w:semiHidden="0" w:uiPriority="9" w:unhideWhenUsed="0" w:qFormat="1"/>
-    <w:lsdException w:name="heading 2" w:uiPriority="9" w:qFormat="1"/>
-    <w:lsdException w:name="heading 3" w:uiPriority="9" w:qFormat="1"/>
-    <w:lsdException w:name="heading 4" w:uiPriority="9" w:qFormat="1"/>
-    <w:lsdException w:name="heading 5" w:uiPriority="9" w:qFormat="1"/>
-    <w:lsdException w:name="heading 6" w:uiPriority="9" w:qFormat="1"/>
-    <w:lsdException w:name="heading 7" w:uiPriority="9" w:qFormat="1"/>
-    <w:lsdException w:name="heading 8" w:uiPriority="9" w:qFormat="1"/>
-    <w:lsdException w:name="heading 9" w:uiPriority="9" w:qFormat="1"/>
-    <w:lsdException w:name="toc 1" w:uiPriority="39"/>
-    <w:lsdException w:name="toc 2" w:uiPriority="39"/>
-    <w:lsdException w:name="toc 3" w:uiPriority="39"/>
-    <w:lsdException w:name="toc 4" w:uiPriority="39"/>
-    <w:lsdException w:name="toc 5" w:uiPriority="39"/>
-    <w:lsdException w:name="toc 6" w:uiPriority="39"/>
-    <w:lsdException w:name="toc 7" w:uiPriority="39"/>
-    <w:lsdException w:name="toc 8" w:uiPriority="39"/>
-    <w:lsdException w:name="toc 9" w:uiPriority="39"/>
-    <w:lsdException w:name="caption" w:uiPriority="35" w:qFormat="1"/>
-    <w:lsdException w:name="Title" w:semiHidden="0" w:uiPriority="10" w:unhideWhenUsed="0" w:qFormat="1"/>
-    <w:lsdException w:name="Default Paragraph Font" w:uiPriority="1"/>
-    <w:lsdException w:name="Subtitle" w:semiHidden="0" w:uiPriority="11" w:unhideWhenUsed="0" w:qFormat="1"/>
-    <w:lsdException w:name="Strong" w:semiHidden="0" w:uiPriority="22" w:unhideWhenUsed="0" w:qFormat="1"/>
-    <w:lsdException w:name="Emphasis" w:semiHidden="0" w:uiPriority="20" w:unhideWhenUsed="0" w:qFormat="1"/>
-    <w:lsdException w:name="Table Grid" w:semiHidden="0" w:uiPriority="59" w:unhideWhenUsed="0"/>
-    <w:lsdException w:name="Placeholder Text" w:unhideWhenUsed="0"/>
-    <w:lsdException w:name="No Spacing" w:semiHidden="0" w:uiPriority="1" w:unhideWhenUsed="0" w:qFormat="1"/>
-    <w:lsdException w:name="Light Shading" w:semiHidden="0" w:uiPriority="60" w:unhideWhenUsed="0"/>
-    <w:lsdException w:name="Light List" w:semiHidden="0" w:uiPriority="61" w:unhideWhenUsed="0"/>
-    <w:lsdException w:name="Light Grid" w:semiHidden="0" w:uiPriority="62" w:unhideWhenUsed="0"/>
-    <w:lsdException w:name="Medium Shading 1" w:semiHidden="0" w:uiPriority="63" w:unhideWhenUsed="0"/>
-    <w:lsdException w:name="Medium Shading 2" w:semiHidden="0" w:uiPriority="64" w:unhideWhenUsed="0"/>
-    <w:lsdException w:name="Medium List 1" w:semiHidden="0" w:uiPriority="65" w:unhideWhenUsed="0"/>
-    <w:lsdException w:name="Medium List 2" w:semiHidden="0" w:uiPriority="66" w:unhideWhenUsed="0"/>
-    <w:lsdException w:name="Medium Grid 1" w:semiHidden="0" w:uiPriority="67" w:unhideWhenUsed="0"/>
-    <w:lsdException w:name="Medium Grid 2" w:semiHidden="0" w:uiPriority="68" w:unhideWhenUsed="0"/>
-    <w:lsdException w:name="Medium Grid 3" w:semiHidden="0" w:uiPriority="69" w:unhideWhenUsed="0"/>
-    <w:lsdException w:name="Dark List" w:semiHidden="0" w:uiPriority="70" w:unhideWhenUsed="0"/>
-    <w:lsdException w:name="Colorful Shading" w:semiHidden="0" w:uiPriority="71" w:unhideWhenUsed="0"/>
-    <w:lsdException w:name="Colorful List" w:semiHidden="0" w:uiPriority="72" w:unhideWhenUsed="0"/>
-    <w:lsdException w:name="Colorful Grid" w:semiHidden="0" w:uiPriority="73" w:unhideWhenUsed="0"/>
-    <w:lsdException w:name="Light Shading Accent 1" w:semiHidden="0" w:uiPriority="60" w:unhideWhenUsed="0"/>
-    <w:lsdException w:name="Light List Accent 1" w:semiHidden="0" w:uiPriority="61" w:unhideWhenUsed="0"/>
-    <w:lsdException w:name="Light Grid Accent 1" w:semiHidden="0" w:uiPriority="62" w:unhideWhenUsed="0"/>
-    <w:lsdException w:name="Medium Shading 1 Accent 1" w:semiHidden="0" w:uiPriority="63" w:unhideWhenUsed="0"/>
-    <w:lsdException w:name="Medium Shading 2 Accent 1" w:semiHidden="0" w:uiPriority="64" w:unhideWhenUsed="0"/>
-    <w:lsdException w:name="Medium List 1 Accent 1" w:semiHidden="0" w:uiPriority="65" w:unhideWhenUsed="0"/>
-    <w:lsdException w:name="Revision" w:unhideWhenUsed="0"/>
-    <w:lsdException w:name="List Paragraph" w:semiHidden="0" w:uiPriority="34" w:unhideWhenUsed="0" w:qFormat="1"/>
-    <w:lsdException w:name="Quote" w:semiHidden="0" w:uiPriority="29" w:unhideWhenUsed="0" w:qFormat="1"/>
-    <w:lsdException w:name="Intense Quote" w:semiHidden="0" w:uiPriority="30" w:unhideWhenUsed="0" w:qFormat="1"/>
-    <w:lsdException w:name="Medium List 2 Accent 1" w:semiHidden="0" w:uiPriority="66" w:unhideWhenUsed="0"/>
-    <w:lsdException w:name="Medium Grid 1 Accent 1" w:semiHidden="0" w:uiPriority="67" w:unhideWhenUsed="0"/>
-    <w:lsdException w:name="Medium Grid 2 Accent 1" w:semiHidden="0" w:uiPriority="68" w:unhideWhenUsed="0"/>
-    <w:lsdException w:name="Medium Grid 3 Accent 1" w:semiHidden="0" w:uiPriority="69" w:unhideWhenUsed="0"/>
-    <w:lsdException w:name="Dark List Accent 1" w:semiHidden="0" w:uiPriority="70" w:unhideWhenUsed="0"/>
-    <w:lsdException w:name="Colorful Shading Accent 1" w:semiHidden="0" w:uiPriority="71" w:unhideWhenUsed="0"/>
-    <w:lsdException w:name="Colorful List Accent 1" w:semiHidden="0" w:uiPriority="72" w:unhideWhenUsed="0"/>
-    <w:lsdException w:name="Colorful Grid Accent 1" w:semiHidden="0" w:uiPriority="73" w:unhideWhenUsed="0"/>
-    <w:lsdException w:name="Light Shading Accent 2" w:semiHidden="0" w:uiPriority="60" w:unhideWhenUsed="0"/>
-    <w:lsdException w:name="Light List Accent 2" w:semiHidden="0" w:uiPriority="61" w:unhideWhenUsed="0"/>
-    <w:lsdException w:name="Light Grid Accent 2" w:semiHidden="0" w:uiPriority="62" w:unhideWhenUsed="0"/>
-    <w:lsdException w:name="Medium Shading 1 Accent 2" w:semiHidden="0" w:uiPriority="63" w:unhideWhenUsed="0"/>
-    <w:lsdException w:name="Medium Shading 2 Accent 2" w:semiHidden="0" w:uiPriority="64" w:unhideWhenUsed="0"/>
-    <w:lsdException w:name="Medium List 1 Accent 2" w:semiHidden="0" w:uiPriority="65" w:unhideWhenUsed="0"/>
-    <w:lsdException w:name="Medium List 2 Accent 2" w:semiHidden="0" w:uiPriority="66" w:unhideWhenUsed="0"/>
-    <w:lsdException w:name="Medium Grid 1 Accent 2" w:semiHidden="0" w:uiPriority="67" w:unhideWhenUsed="0"/>
-    <w:lsdException w:name="Medium Grid 2 Accent 2" w:semiHidden="0" w:uiPriority="68" w:unhideWhenUsed="0"/>
-    <w:lsdException w:name="Medium Grid 3 Accent 2" w:semiHidden="0" w:uiPriority="69" w:unhideWhenUsed="0"/>
-    <w:lsdException w:name="Dark List Accent 2" w:semiHidden="0" w:uiPriority="70" w:unhideWhenUsed="0"/>
-    <w:lsdException w:name="Colorful Shading Accent 2" w:semiHidden="0" w:uiPriority="71" w:unhideWhenUsed="0"/>
-    <w:lsdException w:name="Colorful List Accent 2" w:semiHidden="0" w:uiPriority="72" w:unhideWhenUsed="0"/>
-    <w:lsdException w:name="Colorful Grid Accent 2" w:semiHidden="0" w:uiPriority="73" w:unhideWhenUsed="0"/>
-    <w:lsdException w:name="Light Shading Accent 3" w:semiHidden="0" w:uiPriority="60" w:unhideWhenUsed="0"/>
-    <w:lsdException w:name="Light List Accent 3" w:semiHidden="0" w:uiPriority="61" w:unhideWhenUsed="0"/>
-    <w:lsdException w:name="Light Grid Accent 3" w:semiHidden="0" w:uiPriority="62" w:unhideWhenUsed="0"/>
-    <w:lsdException w:name="Medium Shading 1 Accent 3" w:semiHidden="0" w:uiPriority="63" w:unhideWhenUsed="0"/>
-    <w:lsdException w:name="Medium Shading 2 Accent 3" w:semiHidden="0" w:uiPriority="64" w:unhideWhenUsed="0"/>
-    <w:lsdException w:name="Medium List 1 Accent 3" w:semiHidden="0" w:uiPriority="65" w:unhideWhenUsed="0"/>
-    <w:lsdException w:name="Medium List 2 Accent 3" w:semiHidden="0" w:uiPriority="66" w:unhideWhenUsed="0"/>
-    <w:lsdException w:name="Medium Grid 1 Accent 3" w:semiHidden="0" w:uiPriority="67" w:unhideWhenUsed="0"/>
-    <w:lsdException w:name="Medium Grid 2 Accent 3" w:semiHidden="0" w:uiPriority="68" w:unhideWhenUsed="0"/>
-    <w:lsdException w:name="Medium Grid 3 Accent 3" w:semiHidden="0" w:uiPriority="69" w:unhideWhenUsed="0"/>
-    <w:lsdException w:name="Dark List Accent 3" w:semiHidden="0" w:uiPriority="70" w:unhideWhenUsed="0"/>
-    <w:lsdException w:name="Colorful Shading Accent 3" w:semiHidden="0" w:uiPriority="71" w:unhideWhenUsed="0"/>
-    <w:lsdException w:name="Colorful List Accent 3" w:semiHidden="0" w:uiPriority="72" w:unhideWhenUsed="0"/>
-    <w:lsdException w:name="Colorful Grid Accent 3" w:semiHidden="0" w:uiPriority="73" w:unhideWhenUsed="0"/>
-    <w:lsdException w:name="Light Shading Accent 4" w:semiHidden="0" w:uiPriority="60" w:unhideWhenUsed="0"/>
-    <w:lsdException w:name="Light List Accent 4" w:semiHidden="0" w:uiPriority="61" w:unhideWhenUsed="0"/>
-    <w:lsdException w:name="Light Grid Accent 4" w:semiHidden="0" w:uiPriority="62" w:unhideWhenUsed="0"/>
-    <w:lsdException w:name="Medium Shading 1 Accent 4" w:semiHidden="0" w:uiPriority="63" w:unhideWhenUsed="0"/>
-    <w:lsdException w:name="Medium Shading 2 Accent 4" w:semiHidden="0" w:uiPriority="64" w:unhideWhenUsed="0"/>
-    <w:lsdException w:name="Medium List 1 Accent 4" w:semiHidden="0" w:uiPriority="65" w:unhideWhenUsed="0"/>
-    <w:lsdException w:name="Medium List 2 Accent 4" w:semiHidden="0" w:uiPriority="66" w:unhideWhenUsed="0"/>
-    <w:lsdException w:name="Medium Grid 1 Accent 4" w:semiHidden="0" w:uiPriority="67" w:unhideWhenUsed="0"/>
-    <w:lsdException w:name="Medium Grid 2 Accent 4" w:semiHidden="0" w:uiPriority="68" w:unhideWhenUsed="0"/>
-    <w:lsdException w:name="Medium Grid 3 Accent 4" w:semiHidden="0" w:uiPriority="69" w:unhideWhenUsed="0"/>
-    <w:lsdException w:name="Dark List Accent 4" w:semiHidden="0" w:uiPriority="70" w:unhideWhenUsed="0"/>
-    <w:lsdException w:name="Colorful Shading Accent 4" w:semiHidden="0" w:uiPriority="71" w:unhideWhenUsed="0"/>
-    <w:lsdException w:name="Colorful List Accent 4" w:semiHidden="0" w:uiPriority="72" w:unhideWhenUsed="0"/>
-    <w:lsdException w:name="Colorful Grid Accent 4" w:semiHidden="0" w:uiPriority="73" w:unhideWhenUsed="0"/>
-    <w:lsdException w:name="Light Shading Accent 5" w:semiHidden="0" w:uiPriority="60" w:unhideWhenUsed="0"/>
-    <w:lsdException w:name="Light List Accent 5" w:semiHidden="0" w:uiPriority="61" w:unhideWhenUsed="0"/>
-    <w:lsdException w:name="Light Grid Accent 5" w:semiHidden="0" w:uiPriority="62" w:unhideWhenUsed="0"/>
-    <w:lsdException w:name="Medium Shading 1 Accent 5" w:semiHidden="0" w:uiPriority="63" w:unhideWhenUsed="0"/>
-    <w:lsdException w:name="Medium Shading 2 Accent 5" w:semiHidden="0" w:uiPriority="64" w:unhideWhenUsed="0"/>
-    <w:lsdException w:name="Medium List 1 Accent 5" w:semiHidden="0" w:uiPriority="65" w:unhideWhenUsed="0"/>
-    <w:lsdException w:name="Medium List 2 Accent 5" w:semiHidden="0" w:uiPriority="66" w:unhideWhenUsed="0"/>
-    <w:lsdException w:name="Medium Grid 1 Accent 5" w:semiHidden="0" w:uiPriority="67" w:unhideWhenUsed="0"/>
-    <w:lsdException w:name="Medium Grid 2 Accent 5" w:semiHidden="0" w:uiPriority="68" w:unhideWhenUsed="0"/>
-    <w:lsdException w:name="Medium Grid 3 Accent 5" w:semiHidden="0" w:uiPriority="69" w:unhideWhenUsed="0"/>
-    <w:lsdException w:name="Dark List Accent 5" w:semiHidden="0" w:uiPriority="70" w:unhideWhenUsed="0"/>
-    <w:lsdException w:name="Colorful Shading Accent 5" w:semiHidden="0" w:uiPriority="71" w:unhideWhenUsed="0"/>
-    <w:lsdException w:name="Colorful List Accent 5" w:semiHidden="0" w:uiPriority="72" w:unhideWhenUsed="0"/>
-    <w:lsdException w:name="Colorful Grid Accent 5" w:semiHidden="0" w:uiPriority="73" w:unhideWhenUsed="0"/>
-    <w:lsdException w:name="Light Shading Accent 6" w:semiHidden="0" w:uiPriority="60" w:unhideWhenUsed="0"/>
-    <w:lsdException w:name="Light List Accent 6" w:semiHidden="0" w:uiPriority="61" w:unhideWhenUsed="0"/>
-    <w:lsdException w:name="Light Grid Accent 6" w:semiHidden="0" w:uiPriority="62" w:unhideWhenUsed="0"/>
-    <w:lsdException w:name="Medium Shading 1 Accent 6" w:semiHidden="0" w:uiPriority="63" w:unhideWhenUsed="0"/>
-    <w:lsdException w:name="Medium Shading 2 Accent 6" w:semiHidden="0" w:uiPriority="64" w:unhideWhenUsed="0"/>
-    <w:lsdException w:name="Medium List 1 Accent 6" w:semiHidden="0" w:uiPriority="65" w:unhideWhenUsed="0"/>
-    <w:lsdException w:name="Medium List 2 Accent 6" w:semiHidden="0" w:uiPriority="66" w:unhideWhenUsed="0"/>
-    <w:lsdException w:name="Medium Grid 1 Accent 6" w:semiHidden="0" w:uiPriority="67" w:unhideWhenUsed="0"/>
-    <w:lsdException w:name="Medium Grid 2 Accent 6" w:semiHidden="0" w:uiPriority="68" w:unhideWhenUsed="0"/>
-    <w:lsdException w:name="Medium Grid 3 Accent 6" w:semiHidden="0" w:uiPriority="69" w:unhideWhenUsed="0"/>
-    <w:lsdException w:name="Dark List Accent 6" w:semiHidden="0" w:uiPriority="70" w:unhideWhenUsed="0"/>
-    <w:lsdException w:name="Colorful Shading Accent 6" w:semiHidden="0" w:uiPriority="71" w:unhideWhenUsed="0"/>
-    <w:lsdException w:name="Colorful List Accent 6" w:semiHidden="0" w:uiPriority="72" w:unhideWhenUsed="0"/>
-    <w:lsdException w:name="Colorful Grid Accent 6" w:semiHidden="0" w:uiPriority="73" w:unhideWhenUsed="0"/>
-    <w:lsdException w:name="Subtle Emphasis" w:semiHidden="0" w:uiPriority="19" w:unhideWhenUsed="0" w:qFormat="1"/>
-    <w:lsdException w:name="Intense Emphasis" w:semiHidden="0" w:uiPriority="21" w:unhideWhenUsed="0" w:qFormat="1"/>
-    <w:lsdException w:name="Subtle Reference" w:semiHidden="0" w:uiPriority="31" w:unhideWhenUsed="0" w:qFormat="1"/>
-    <w:lsdException w:name="Intense Reference" w:semiHidden="0" w:uiPriority="32" w:unhideWhenUsed="0" w:qFormat="1"/>
-    <w:lsdException w:name="Book Title" w:semiHidden="0" w:uiPriority="33" w:unhideWhenUsed="0" w:qFormat="1"/>
-    <w:lsdException w:name="Bibliography" w:uiPriority="37"/>
-    <w:lsdException w:name="TOC Heading" w:uiPriority="39" w:qFormat="1"/>
+  <w:latentStyles w:defLockedState="0" w:defUIPriority="99" w:defSemiHidden="0" w:defUnhideWhenUsed="0" w:defQFormat="0" w:count="371">
+    <w:lsdException w:name="Normal" w:uiPriority="0" w:qFormat="1"/>
+    <w:lsdException w:name="heading 1" w:uiPriority="9" w:qFormat="1"/>
+    <w:lsdException w:name="heading 2" w:semiHidden="1" w:uiPriority="9" w:unhideWhenUsed="1" w:qFormat="1"/>
+    <w:lsdException w:name="heading 3" w:semiHidden="1" w:uiPriority="9" w:unhideWhenUsed="1" w:qFormat="1"/>
+    <w:lsdException w:name="heading 4" w:semiHidden="1" w:uiPriority="9" w:unhideWhenUsed="1" w:qFormat="1"/>
+    <w:lsdException w:name="heading 5" w:semiHidden="1" w:uiPriority="9" w:unhideWhenUsed="1" w:qFormat="1"/>
+    <w:lsdException w:name="heading 6" w:semiHidden="1" w:uiPriority="9" w:unhideWhenUsed="1" w:qFormat="1"/>
+    <w:lsdException w:name="heading 7" w:semiHidden="1" w:uiPriority="9" w:unhideWhenUsed="1" w:qFormat="1"/>
+    <w:lsdException w:name="heading 8" w:semiHidden="1" w:uiPriority="9" w:unhideWhenUsed="1" w:qFormat="1"/>
+    <w:lsdException w:name="heading 9" w:semiHidden="1" w:uiPriority="9" w:unhideWhenUsed="1" w:qFormat="1"/>
+    <w:lsdException w:name="index 1" w:semiHidden="1" w:unhideWhenUsed="1"/>
+    <w:lsdException w:name="index 2" w:semiHidden="1" w:unhideWhenUsed="1"/>
+    <w:lsdException w:name="index 3" w:semiHidden="1" w:unhideWhenUsed="1"/>
+    <w:lsdException w:name="index 4" w:semiHidden="1" w:unhideWhenUsed="1"/>
+    <w:lsdException w:name="index 5" w:semiHidden="1" w:unhideWhenUsed="1"/>
+    <w:lsdException w:name="index 6" w:semiHidden="1" w:unhideWhenUsed="1"/>
+    <w:lsdException w:name="index 7" w:semiHidden="1" w:unhideWhenUsed="1"/>
+    <w:lsdException w:name="index 8" w:semiHidden="1" w:unhideWhenUsed="1"/>
+    <w:lsdException w:name="index 9" w:semiHidden="1" w:unhideWhenUsed="1"/>
+    <w:lsdException w:name="toc 1" w:semiHidden="1" w:uiPriority="39" w:unhideWhenUsed="1"/>
+    <w:lsdException w:name="toc 2" w:semiHidden="1" w:uiPriority="39" w:unhideWhenUsed="1"/>
+    <w:lsdException w:name="toc 3" w:semiHidden="1" w:uiPriority="39" w:unhideWhenUsed="1"/>
+    <w:lsdException w:name="toc 4" w:semiHidden="1" w:uiPriority="39" w:unhideWhenUsed="1"/>
+    <w:lsdException w:name="toc 5" w:semiHidden="1" w:uiPriority="39" w:unhideWhenUsed="1"/>
+    <w:lsdException w:name="toc 6" w:semiHidden="1" w:uiPriority="39" w:unhideWhenUsed="1"/>
+    <w:lsdException w:name="toc 7" w:semiHidden="1" w:uiPriority="39" w:unhideWhenUsed="1"/>
+    <w:lsdException w:name="toc 8" w:semiHidden="1" w:uiPriority="39" w:unhideWhenUsed="1"/>
+    <w:lsdException w:name="toc 9" w:semiHidden="1" w:uiPriority="39" w:unhideWhenUsed="1"/>
+    <w:lsdException w:name="Normal Indent" w:semiHidden="1" w:unhideWhenUsed="1"/>
+    <w:lsdException w:name="footnote text" w:semiHidden="1" w:unhideWhenUsed="1"/>
+    <w:lsdException w:name="annotation text" w:semiHidden="1" w:unhideWhenUsed="1"/>
+    <w:lsdException w:name="header" w:semiHidden="1" w:unhideWhenUsed="1"/>
+    <w:lsdException w:name="footer" w:semiHidden="1" w:unhideWhenUsed="1"/>
+    <w:lsdException w:name="index heading" w:semiHidden="1" w:unhideWhenUsed="1"/>
+    <w:lsdException w:name="caption" w:semiHidden="1" w:uiPriority="35" w:unhideWhenUsed="1" w:qFormat="1"/>
+    <w:lsdException w:name="table of figures" w:semiHidden="1" w:unhideWhenUsed="1"/>
+    <w:lsdException w:name="envelope address" w:semiHidden="1" w:unhideWhenUsed="1"/>
+    <w:lsdException w:name="envelope return" w:semiHidden="1" w:unhideWhenUsed="1"/>
+    <w:lsdException w:name="footnote reference" w:semiHidden="1" w:unhideWhenUsed="1"/>
+    <w:lsdException w:name="annotation reference" w:semiHidden="1" w:unhideWhenUsed="1"/>
+    <w:lsdException w:name="line number" w:semiHidden="1" w:unhideWhenUsed="1"/>
+    <w:lsdException w:name="page number" w:semiHidden="1" w:unhideWhenUsed="1"/>
+    <w:lsdException w:name="endnote reference" w:semiHidden="1" w:unhideWhenUsed="1"/>
+    <w:lsdException w:name="endnote text" w:semiHidden="1" w:unhideWhenUsed="1"/>
+    <w:lsdException w:name="table of authorities" w:semiHidden="1" w:unhideWhenUsed="1"/>
+    <w:lsdException w:name="macro" w:semiHidden="1" w:unhideWhenUsed="1"/>
+    <w:lsdException w:name="toa heading" w:semiHidden="1" w:unhideWhenUsed="1"/>
+    <w:lsdException w:name="List" w:semiHidden="1" w:unhideWhenUsed="1"/>
+    <w:lsdException w:name="List Bullet" w:semiHidden="1" w:unhideWhenUsed="1"/>
+    <w:lsdException w:name="List Number" w:semiHidden="1" w:unhideWhenUsed="1"/>
+    <w:lsdException w:name="List 2" w:semiHidden="1" w:unhideWhenUsed="1"/>
+    <w:lsdException w:name="List 3" w:semiHidden="1" w:unhideWhenUsed="1"/>
+    <w:lsdException w:name="List 4" w:semiHidden="1" w:unhideWhenUsed="1"/>
+    <w:lsdException w:name="List 5" w:semiHidden="1" w:unhideWhenUsed="1"/>
+    <w:lsdException w:name="List Bullet 2" w:semiHidden="1" w:unhideWhenUsed="1"/>
+    <w:lsdException w:name="List Bullet 3" w:semiHidden="1" w:unhideWhenUsed="1"/>
+    <w:lsdException w:name="List Bullet 4" w:semiHidden="1" w:unhideWhenUsed="1"/>
+    <w:lsdException w:name="List Bullet 5" w:semiHidden="1" w:unhideWhenUsed="1"/>
+    <w:lsdException w:name="List Number 2" w:semiHidden="1" w:unhideWhenUsed="1"/>
+    <w:lsdException w:name="List Number 3" w:semiHidden="1" w:unhideWhenUsed="1"/>
+    <w:lsdException w:name="List Number 4" w:semiHidden="1" w:unhideWhenUsed="1"/>
+    <w:lsdException w:name="List Number 5" w:semiHidden="1" w:unhideWhenUsed="1"/>
+    <w:lsdException w:name="Title" w:uiPriority="10" w:qFormat="1"/>
+    <w:lsdException w:name="Closing" w:semiHidden="1" w:unhideWhenUsed="1"/>
+    <w:lsdException w:name="Signature" w:semiHidden="1" w:unhideWhenUsed="1"/>
+    <w:lsdException w:name="Default Paragraph Font" w:semiHidden="1" w:uiPriority="1" w:unhideWhenUsed="1"/>
+    <w:lsdException w:name="Body Text" w:semiHidden="1" w:unhideWhenUsed="1"/>
+    <w:lsdException w:name="Body Text Indent" w:semiHidden="1" w:unhideWhenUsed="1"/>
+    <w:lsdException w:name="List Continue" w:semiHidden="1" w:unhideWhenUsed="1"/>
+    <w:lsdException w:name="List Continue 2" w:semiHidden="1" w:unhideWhenUsed="1"/>
+    <w:lsdException w:name="List Continue 3" w:semiHidden="1" w:unhideWhenUsed="1"/>
+    <w:lsdException w:name="List Continue 4" w:semiHidden="1" w:unhideWhenUsed="1"/>
+    <w:lsdException w:name="List Continue 5" w:semiHidden="1" w:unhideWhenUsed="1"/>
+    <w:lsdException w:name="Message Header" w:semiHidden="1" w:unhideWhenUsed="1"/>
+    <w:lsdException w:name="Subtitle" w:uiPriority="11" w:qFormat="1"/>
+    <w:lsdException w:name="Salutation" w:semiHidden="1" w:unhideWhenUsed="1"/>
+    <w:lsdException w:name="Date" w:semiHidden="1" w:unhideWhenUsed="1"/>
+    <w:lsdException w:name="Body Text First Indent" w:semiHidden="1" w:unhideWhenUsed="1"/>
+    <w:lsdException w:name="Body Text First Indent 2" w:semiHidden="1" w:unhideWhenUsed="1"/>
+    <w:lsdException w:name="Note Heading" w:semiHidden="1" w:unhideWhenUsed="1"/>
+    <w:lsdException w:name="Body Text 2" w:semiHidden="1" w:unhideWhenUsed="1"/>
+    <w:lsdException w:name="Body Text 3" w:semiHidden="1" w:unhideWhenUsed="1"/>
+    <w:lsdException w:name="Body Text Indent 2" w:semiHidden="1" w:unhideWhenUsed="1"/>
+    <w:lsdException w:name="Body Text Indent 3" w:semiHidden="1" w:unhideWhenUsed="1"/>
+    <w:lsdException w:name="Block Text" w:semiHidden="1" w:unhideWhenUsed="1"/>
+    <w:lsdException w:name="Hyperlink" w:semiHidden="1" w:unhideWhenUsed="1"/>
+    <w:lsdException w:name="FollowedHyperlink" w:semiHidden="1" w:unhideWhenUsed="1"/>
+    <w:lsdException w:name="Strong" w:uiPriority="22" w:qFormat="1"/>
+    <w:lsdException w:name="Emphasis" w:uiPriority="20" w:qFormat="1"/>
+    <w:lsdException w:name="Document Map" w:semiHidden="1" w:unhideWhenUsed="1"/>
+    <w:lsdException w:name="Plain Text" w:semiHidden="1" w:unhideWhenUsed="1"/>
+    <w:lsdException w:name="E-mail Signature" w:semiHidden="1" w:unhideWhenUsed="1"/>
+    <w:lsdException w:name="HTML Top of Form" w:semiHidden="1" w:unhideWhenUsed="1"/>
+    <w:lsdException w:name="HTML Bottom of Form" w:semiHidden="1" w:unhideWhenUsed="1"/>
+    <w:lsdException w:name="Normal (Web)" w:semiHidden="1" w:unhideWhenUsed="1"/>
+    <w:lsdException w:name="HTML Acronym" w:semiHidden="1" w:unhideWhenUsed="1"/>
+    <w:lsdException w:name="HTML Address" w:semiHidden="1" w:unhideWhenUsed="1"/>
+    <w:lsdException w:name="HTML Cite" w:semiHidden="1" w:unhideWhenUsed="1"/>
+    <w:lsdException w:name="HTML Code" w:semiHidden="1" w:unhideWhenUsed="1"/>
+    <w:lsdException w:name="HTML Definition" w:semiHidden="1" w:unhideWhenUsed="1"/>
+    <w:lsdException w:name="HTML Keyboard" w:semiHidden="1" w:unhideWhenUsed="1"/>
+    <w:lsdException w:name="HTML Preformatted" w:semiHidden="1" w:unhideWhenUsed="1"/>
+    <w:lsdException w:name="HTML Sample" w:semiHidden="1" w:unhideWhenUsed="1"/>
+    <w:lsdException w:name="HTML Typewriter" w:semiHidden="1" w:unhideWhenUsed="1"/>
+    <w:lsdException w:name="HTML Variable" w:semiHidden="1" w:unhideWhenUsed="1"/>
+    <w:lsdException w:name="Normal Table" w:semiHidden="1" w:unhideWhenUsed="1"/>
+    <w:lsdException w:name="annotation subject" w:semiHidden="1" w:unhideWhenUsed="1"/>
+    <w:lsdException w:name="No List" w:semiHidden="1" w:unhideWhenUsed="1"/>
+    <w:lsdException w:name="Outline List 1" w:semiHidden="1" w:unhideWhenUsed="1"/>
+    <w:lsdException w:name="Outline List 2" w:semiHidden="1" w:unhideWhenUsed="1"/>
+    <w:lsdException w:name="Outline List 3" w:semiHidden="1" w:unhideWhenUsed="1"/>
+    <w:lsdException w:name="Table Simple 1" w:semiHidden="1" w:unhideWhenUsed="1"/>
+    <w:lsdException w:name="Table Simple 2" w:semiHidden="1" w:unhideWhenUsed="1"/>
+    <w:lsdException w:name="Table Simple 3" w:semiHidden="1" w:unhideWhenUsed="1"/>
+    <w:lsdException w:name="Table Classic 1" w:semiHidden="1" w:unhideWhenUsed="1"/>
+    <w:lsdException w:name="Table Classic 2" w:semiHidden="1" w:unhideWhenUsed="1"/>
+    <w:lsdException w:name="Table Classic 3" w:semiHidden="1" w:unhideWhenUsed="1"/>
+    <w:lsdException w:name="Table Classic 4" w:semiHidden="1" w:unhideWhenUsed="1"/>
+    <w:lsdException w:name="Table Colorful 1" w:semiHidden="1" w:unhideWhenUsed="1"/>
+    <w:lsdException w:name="Table Colorful 2" w:semiHidden="1" w:unhideWhenUsed="1"/>
+    <w:lsdException w:name="Table Colorful 3" w:semiHidden="1" w:unhideWhenUsed="1"/>
+    <w:lsdException w:name="Table Columns 1" w:semiHidden="1" w:unhideWhenUsed="1"/>
+    <w:lsdException w:name="Table Columns 2" w:semiHidden="1" w:unhideWhenUsed="1"/>
+    <w:lsdException w:name="Table Columns 3" w:semiHidden="1" w:unhideWhenUsed="1"/>
+    <w:lsdException w:name="Table Columns 4" w:semiHidden="1" w:unhideWhenUsed="1"/>
+    <w:lsdException w:name="Table Columns 5" w:semiHidden="1" w:unhideWhenUsed="1"/>
+    <w:lsdException w:name="Table Grid 1" w:semiHidden="1" w:unhideWhenUsed="1"/>
+    <w:lsdException w:name="Table Grid 2" w:semiHidden="1" w:unhideWhenUsed="1"/>
+    <w:lsdException w:name="Table Grid 3" w:semiHidden="1" w:unhideWhenUsed="1"/>
+    <w:lsdException w:name="Table Grid 4" w:semiHidden="1" w:unhideWhenUsed="1"/>
+    <w:lsdException w:name="Table Grid 5" w:semiHidden="1" w:unhideWhenUsed="1"/>
+    <w:lsdException w:name="Table Grid 6" w:semiHidden="1" w:unhideWhenUsed="1"/>
+    <w:lsdException w:name="Table Grid 7" w:semiHidden="1" w:unhideWhenUsed="1"/>
+    <w:lsdException w:name="Table Grid 8" w:semiHidden="1" w:unhideWhenUsed="1"/>
+    <w:lsdException w:name="Table List 1" w:semiHidden="1" w:unhideWhenUsed="1"/>
+    <w:lsdException w:name="Table List 2" w:semiHidden="1" w:unhideWhenUsed="1"/>
+    <w:lsdException w:name="Table List 3" w:semiHidden="1" w:unhideWhenUsed="1"/>
+    <w:lsdException w:name="Table List 4" w:semiHidden="1" w:unhideWhenUsed="1"/>
+    <w:lsdException w:name="Table List 5" w:semiHidden="1" w:unhideWhenUsed="1"/>
+    <w:lsdException w:name="Table List 6" w:semiHidden="1" w:unhideWhenUsed="1"/>
+    <w:lsdException w:name="Table List 7" w:semiHidden="1" w:unhideWhenUsed="1"/>
+    <w:lsdException w:name="Table List 8" w:semiHidden="1" w:unhideWhenUsed="1"/>
+    <w:lsdException w:name="Table 3D effects 1" w:semiHidden="1" w:unhideWhenUsed="1"/>
+    <w:lsdException w:name="Table 3D effects 2" w:semiHidden="1" w:unhideWhenUsed="1"/>
+    <w:lsdException w:name="Table 3D effects 3" w:semiHidden="1" w:unhideWhenUsed="1"/>
+    <w:lsdException w:name="Table Contemporary" w:semiHidden="1" w:unhideWhenUsed="1"/>
+    <w:lsdException w:name="Table Elegant" w:semiHidden="1" w:unhideWhenUsed="1"/>
+    <w:lsdException w:name="Table Professional" w:semiHidden="1" w:unhideWhenUsed="1"/>
+    <w:lsdException w:name="Table Subtle 1" w:semiHidden="1" w:unhideWhenUsed="1"/>
+    <w:lsdException w:name="Table Subtle 2" w:semiHidden="1" w:unhideWhenUsed="1"/>
+    <w:lsdException w:name="Table Web 1" w:semiHidden="1" w:unhideWhenUsed="1"/>
+    <w:lsdException w:name="Table Web 2" w:semiHidden="1" w:unhideWhenUsed="1"/>
+    <w:lsdException w:name="Table Web 3" w:semiHidden="1" w:unhideWhenUsed="1"/>
+    <w:lsdException w:name="Balloon Text" w:semiHidden="1" w:unhideWhenUsed="1"/>
+    <w:lsdException w:name="Table Grid" w:uiPriority="59"/>
+    <w:lsdException w:name="Table Theme" w:semiHidden="1" w:unhideWhenUsed="1"/>
+    <w:lsdException w:name="Placeholder Text" w:semiHidden="1"/>
+    <w:lsdException w:name="No Spacing" w:uiPriority="1" w:qFormat="1"/>
+    <w:lsdException w:name="Light Shading" w:uiPriority="60"/>
+    <w:lsdException w:name="Light List" w:uiPriority="61"/>
+    <w:lsdException w:name="Light Grid" w:uiPriority="62"/>
+    <w:lsdException w:name="Medium Shading 1" w:uiPriority="63"/>
+    <w:lsdException w:name="Medium Shading 2" w:uiPriority="64"/>
+    <w:lsdException w:name="Medium List 1" w:uiPriority="65"/>
+    <w:lsdException w:name="Medium List 2" w:uiPriority="66"/>
+    <w:lsdException w:name="Medium Grid 1" w:uiPriority="67"/>
+    <w:lsdException w:name="Medium Grid 2" w:uiPriority="68"/>
+    <w:lsdException w:name="Medium Grid 3" w:uiPriority="69"/>
+    <w:lsdException w:name="Dark List" w:uiPriority="70"/>
+    <w:lsdException w:name="Colorful Shading" w:uiPriority="71"/>
+    <w:lsdException w:name="Colorful List" w:uiPriority="72"/>
+    <w:lsdException w:name="Colorful Grid" w:uiPriority="73"/>
+    <w:lsdException w:name="Light Shading Accent 1" w:uiPriority="60"/>
+    <w:lsdException w:name="Light List Accent 1" w:uiPriority="61"/>
+    <w:lsdException w:name="Light Grid Accent 1" w:uiPriority="62"/>
+    <w:lsdException w:name="Medium Shading 1 Accent 1" w:uiPriority="63"/>
+    <w:lsdException w:name="Medium Shading 2 Accent 1" w:uiPriority="64"/>
+    <w:lsdException w:name="Medium List 1 Accent 1" w:uiPriority="65"/>
+    <w:lsdException w:name="Revision" w:semiHidden="1"/>
+    <w:lsdException w:name="List Paragraph" w:uiPriority="34" w:qFormat="1"/>
+    <w:lsdException w:name="Quote" w:uiPriority="29" w:qFormat="1"/>
+    <w:lsdException w:name="Intense Quote" w:uiPriority="30" w:qFormat="1"/>
+    <w:lsdException w:name="Medium List 2 Accent 1" w:uiPriority="66"/>
+    <w:lsdException w:name="Medium Grid 1 Accent 1" w:uiPriority="67"/>
+    <w:lsdException w:name="Medium Grid 2 Accent 1" w:uiPriority="68"/>
+    <w:lsdException w:name="Medium Grid 3 Accent 1" w:uiPriority="69"/>
+    <w:lsdException w:name="Dark List Accent 1" w:uiPriority="70"/>
+    <w:lsdException w:name="Colorful Shading Accent 1" w:uiPriority="71"/>
+    <w:lsdException w:name="Colorful List Accent 1" w:uiPriority="72"/>
+    <w:lsdException w:name="Colorful Grid Accent 1" w:uiPriority="73"/>
+    <w:lsdException w:name="Light Shading Accent 2" w:uiPriority="60"/>
+    <w:lsdException w:name="Light List Accent 2" w:uiPriority="61"/>
+    <w:lsdException w:name="Light Grid Accent 2" w:uiPriority="62"/>
+    <w:lsdException w:name="Medium Shading 1 Accent 2" w:uiPriority="63"/>
+    <w:lsdException w:name="Medium Shading 2 Accent 2" w:uiPriority="64"/>
+    <w:lsdException w:name="Medium List 1 Accent 2" w:uiPriority="65"/>
+    <w:lsdException w:name="Medium List 2 Accent 2" w:uiPriority="66"/>
+    <w:lsdException w:name="Medium Grid 1 Accent 2" w:uiPriority="67"/>
+    <w:lsdException w:name="Medium Grid 2 Accent 2" w:uiPriority="68"/>
+    <w:lsdException w:name="Medium Grid 3 Accent 2" w:uiPriority="69"/>
+    <w:lsdException w:name="Dark List Accent 2" w:uiPriority="70"/>
+    <w:lsdException w:name="Colorful Shading Accent 2" w:uiPriority="71"/>
+    <w:lsdException w:name="Colorful List Accent 2" w:uiPriority="72"/>
+    <w:lsdException w:name="Colorful Grid Accent 2" w:uiPriority="73"/>
+    <w:lsdException w:name="Light Shading Accent 3" w:uiPriority="60"/>
+    <w:lsdException w:name="Light List Accent 3" w:uiPriority="61"/>
+    <w:lsdException w:name="Light Grid Accent 3" w:uiPriority="62"/>
+    <w:lsdException w:name="Medium Shading 1 Accent 3" w:uiPriority="63"/>
+    <w:lsdException w:name="Medium Shading 2 Accent 3" w:uiPriority="64"/>
+    <w:lsdException w:name="Medium List 1 Accent 3" w:uiPriority="65"/>
+    <w:lsdException w:name="Medium List 2 Accent 3" w:uiPriority="66"/>
+    <w:lsdException w:name="Medium Grid 1 Accent 3" w:uiPriority="67"/>
+    <w:lsdException w:name="Medium Grid 2 Accent 3" w:uiPriority="68"/>
+    <w:lsdException w:name="Medium Grid 3 Accent 3" w:uiPriority="69"/>
+    <w:lsdException w:name="Dark List Accent 3" w:uiPriority="70"/>
+    <w:lsdException w:name="Colorful Shading Accent 3" w:uiPriority="71"/>
+    <w:lsdException w:name="Colorful List Accent 3" w:uiPriority="72"/>
+    <w:lsdException w:name="Colorful Grid Accent 3" w:uiPriority="73"/>
+    <w:lsdException w:name="Light Shading Accent 4" w:uiPriority="60"/>
+    <w:lsdException w:name="Light List Accent 4" w:uiPriority="61"/>
+    <w:lsdException w:name="Light Grid Accent 4" w:uiPriority="62"/>
+    <w:lsdException w:name="Medium Shading 1 Accent 4" w:uiPriority="63"/>
+    <w:lsdException w:name="Medium Shading 2 Accent 4" w:uiPriority="64"/>
+    <w:lsdException w:name="Medium List 1 Accent 4" w:uiPriority="65"/>
+    <w:lsdException w:name="Medium List 2 Accent 4" w:uiPriority="66"/>
+    <w:lsdException w:name="Medium Grid 1 Accent 4" w:uiPriority="67"/>
+    <w:lsdException w:name="Medium Grid 2 Accent 4" w:uiPriority="68"/>
+    <w:lsdException w:name="Medium Grid 3 Accent 4" w:uiPriority="69"/>
+    <w:lsdException w:name="Dark List Accent 4" w:uiPriority="70"/>
+    <w:lsdException w:name="Colorful Shading Accent 4" w:uiPriority="71"/>
+    <w:lsdException w:name="Colorful List Accent 4" w:uiPriority="72"/>
+    <w:lsdException w:name="Colorful Grid Accent 4" w:uiPriority="73"/>
+    <w:lsdException w:name="Light Shading Accent 5" w:uiPriority="60"/>
+    <w:lsdException w:name="Light List Accent 5" w:uiPriority="61"/>
+    <w:lsdException w:name="Light Grid Accent 5" w:uiPriority="62"/>
+    <w:lsdException w:name="Medium Shading 1 Accent 5" w:uiPriority="63"/>
+    <w:lsdException w:name="Medium Shading 2 Accent 5" w:uiPriority="64"/>
+    <w:lsdException w:name="Medium List 1 Accent 5" w:uiPriority="65"/>
+    <w:lsdException w:name="Medium List 2 Accent 5" w:uiPriority="66"/>
+    <w:lsdException w:name="Medium Grid 1 Accent 5" w:uiPriority="67"/>
+    <w:lsdException w:name="Medium Grid 2 Accent 5" w:uiPriority="68"/>
+    <w:lsdException w:name="Medium Grid 3 Accent 5" w:uiPriority="69"/>
+    <w:lsdException w:name="Dark List Accent 5" w:uiPriority="70"/>
+    <w:lsdException w:name="Colorful Shading Accent 5" w:uiPriority="71"/>
+    <w:lsdException w:name="Colorful List Accent 5" w:uiPriority="72"/>
+    <w:lsdException w:name="Colorful Grid Accent 5" w:uiPriority="73"/>
+    <w:lsdException w:name="Light Shading Accent 6" w:uiPriority="60"/>
+    <w:lsdException w:name="Light List Accent 6" w:uiPriority="61"/>
+    <w:lsdException w:name="Light Grid Accent 6" w:uiPriority="62"/>
+    <w:lsdException w:name="Medium Shading 1 Accent 6" w:uiPriority="63"/>
+    <w:lsdException w:name="Medium Shading 2 Accent 6" w:uiPriority="64"/>
+    <w:lsdException w:name="Medium List 1 Accent 6" w:uiPriority="65"/>
+    <w:lsdException w:name="Medium List 2 Accent 6" w:uiPriority="66"/>
+    <w:lsdException w:name="Medium Grid 1 Accent 6" w:uiPriority="67"/>
+    <w:lsdException w:name="Medium Grid 2 Accent 6" w:uiPriority="68"/>
+    <w:lsdException w:name="Medium Grid 3 Accent 6" w:uiPriority="69"/>
+    <w:lsdException w:name="Dark List Accent 6" w:uiPriority="70"/>
+    <w:lsdException w:name="Colorful Shading Accent 6" w:uiPriority="71"/>
+    <w:lsdException w:name="Colorful List Accent 6" w:uiPriority="72"/>
+    <w:lsdException w:name="Colorful Grid Accent 6" w:uiPriority="73"/>
+    <w:lsdException w:name="Subtle Emphasis" w:uiPriority="19" w:qFormat="1"/>
+    <w:lsdException w:name="Intense Emphasis" w:uiPriority="21" w:qFormat="1"/>
+    <w:lsdException w:name="Subtle Reference" w:uiPriority="31" w:qFormat="1"/>
+    <w:lsdException w:name="Intense Reference" w:uiPriority="32" w:qFormat="1"/>
+    <w:lsdException w:name="Book Title" w:uiPriority="33" w:qFormat="1"/>
+    <w:lsdException w:name="Bibliography" w:semiHidden="1" w:uiPriority="37" w:unhideWhenUsed="1"/>
+    <w:lsdException w:name="TOC Heading" w:semiHidden="1" w:uiPriority="39" w:unhideWhenUsed="1" w:qFormat="1"/>
+    <w:lsdException w:name="Plain Table 1" w:uiPriority="41"/>
+    <w:lsdException w:name="Plain Table 2" w:uiPriority="42"/>
+    <w:lsdException w:name="Plain Table 3" w:uiPriority="43"/>
+    <w:lsdException w:name="Plain Table 4" w:uiPriority="44"/>
+    <w:lsdException w:name="Plain Table 5" w:uiPriority="45"/>
+    <w:lsdException w:name="Grid Table Light" w:uiPriority="40"/>
+    <w:lsdException w:name="Grid Table 1 Light" w:uiPriority="46"/>
+    <w:lsdException w:name="Grid Table 2" w:uiPriority="47"/>
+    <w:lsdException w:name="Grid Table 3" w:uiPriority="48"/>
+    <w:lsdException w:name="Grid Table 4" w:uiPriority="49"/>
+    <w:lsdException w:name="Grid Table 5 Dark" w:uiPriority="50"/>
+    <w:lsdException w:name="Grid Table 6 Colorful" w:uiPriority="51"/>
+    <w:lsdException w:name="Grid Table 7 Colorful" w:uiPriority="52"/>
+    <w:lsdException w:name="Grid Table 1 Light Accent 1" w:uiPriority="46"/>
+    <w:lsdException w:name="Grid Table 2 Accent 1" w:uiPriority="47"/>
+    <w:lsdException w:name="Grid Table 3 Accent 1" w:uiPriority="48"/>
+    <w:lsdException w:name="Grid Table 4 Accent 1" w:uiPriority="49"/>
+    <w:lsdException w:name="Grid Table 5 Dark Accent 1" w:uiPriority="50"/>
+    <w:lsdException w:name="Grid Table 6 Colorful Accent 1" w:uiPriority="51"/>
+    <w:lsdException w:name="Grid Table 7 Colorful Accent 1" w:uiPriority="52"/>
+    <w:lsdException w:name="Grid Table 1 Light Accent 2" w:uiPriority="46"/>
+    <w:lsdException w:name="Grid Table 2 Accent 2" w:uiPriority="47"/>
+    <w:lsdException w:name="Grid Table 3 Accent 2" w:uiPriority="48"/>
+    <w:lsdException w:name="Grid Table 4 Accent 2" w:uiPriority="49"/>
+    <w:lsdException w:name="Grid Table 5 Dark Accent 2" w:uiPriority="50"/>
+    <w:lsdException w:name="Grid Table 6 Colorful Accent 2" w:uiPriority="51"/>
+    <w:lsdException w:name="Grid Table 7 Colorful Accent 2" w:uiPriority="52"/>
+    <w:lsdException w:name="Grid Table 1 Light Accent 3" w:uiPriority="46"/>
+    <w:lsdException w:name="Grid Table 2 Accent 3" w:uiPriority="47"/>
+    <w:lsdException w:name="Grid Table 3 Accent 3" w:uiPriority="48"/>
+    <w:lsdException w:name="Grid Table 4 Accent 3" w:uiPriority="49"/>
+    <w:lsdException w:name="Grid Table 5 Dark Accent 3" w:uiPriority="50"/>
+    <w:lsdException w:name="Grid Table 6 Colorful Accent 3" w:uiPriority="51"/>
+    <w:lsdException w:name="Grid Table 7 Colorful Accent 3" w:uiPriority="52"/>
+    <w:lsdException w:name="Grid Table 1 Light Accent 4" w:uiPriority="46"/>
+    <w:lsdException w:name="Grid Table 2 Accent 4" w:uiPriority="47"/>
+    <w:lsdException w:name="Grid Table 3 Accent 4" w:uiPriority="48"/>
+    <w:lsdException w:name="Grid Table 4 Accent 4" w:uiPriority="49"/>
+    <w:lsdException w:name="Grid Table 5 Dark Accent 4" w:uiPriority="50"/>
+    <w:lsdException w:name="Grid Table 6 Colorful Accent 4" w:uiPriority="51"/>
+    <w:lsdException w:name="Grid Table 7 Colorful Accent 4" w:uiPriority="52"/>
+    <w:lsdException w:name="Grid Table 1 Light Accent 5" w:uiPriority="46"/>
+    <w:lsdException w:name="Grid Table 2 Accent 5" w:uiPriority="47"/>
+    <w:lsdException w:name="Grid Table 3 Accent 5" w:uiPriority="48"/>
+    <w:lsdException w:name="Grid Table 4 Accent 5" w:uiPriority="49"/>
+    <w:lsdException w:name="Grid Table 5 Dark Accent 5" w:uiPriority="50"/>
+    <w:lsdException w:name="Grid Table 6 Colorful Accent 5" w:uiPriority="51"/>
+    <w:lsdException w:name="Grid Table 7 Colorful Accent 5" w:uiPriority="52"/>
+    <w:lsdException w:name="Grid Table 1 Light Accent 6" w:uiPriority="46"/>
+    <w:lsdException w:name="Grid Table 2 Accent 6" w:uiPriority="47"/>
+    <w:lsdException w:name="Grid Table 3 Accent 6" w:uiPriority="48"/>
+    <w:lsdException w:name="Grid Table 4 Accent 6" w:uiPriority="49"/>
+    <w:lsdException w:name="Grid Table 5 Dark Accent 6" w:uiPriority="50"/>
+    <w:lsdException w:name="Grid Table 6 Colorful Accent 6" w:uiPriority="51"/>
+    <w:lsdException w:name="Grid Table 7 Colorful Accent 6" w:uiPriority="52"/>
+    <w:lsdException w:name="List Table 1 Light" w:uiPriority="46"/>
+    <w:lsdException w:name="List Table 2" w:uiPriority="47"/>
+    <w:lsdException w:name="List Table 3" w:uiPriority="48"/>
+    <w:lsdException w:name="List Table 4" w:uiPriority="49"/>
+    <w:lsdException w:name="List Table 5 Dark" w:uiPriority="50"/>
+    <w:lsdException w:name="List Table 6 Colorful" w:uiPriority="51"/>
+    <w:lsdException w:name="List Table 7 Colorful" w:uiPriority="52"/>
+    <w:lsdException w:name="List Table 1 Light Accent 1" w:uiPriority="46"/>
+    <w:lsdException w:name="List Table 2 Accent 1" w:uiPriority="47"/>
+    <w:lsdException w:name="List Table 3 Accent 1" w:uiPriority="48"/>
+    <w:lsdException w:name="List Table 4 Accent 1" w:uiPriority="49"/>
+    <w:lsdException w:name="List Table 5 Dark Accent 1" w:uiPriority="50"/>
+    <w:lsdException w:name="List Table 6 Colorful Accent 1" w:uiPriority="51"/>
+    <w:lsdException w:name="List Table 7 Colorful Accent 1" w:uiPriority="52"/>
+    <w:lsdException w:name="List Table 1 Light Accent 2" w:uiPriority="46"/>
+    <w:lsdException w:name="List Table 2 Accent 2" w:uiPriority="47"/>
+    <w:lsdException w:name="List Table 3 Accent 2" w:uiPriority="48"/>
+    <w:lsdException w:name="List Table 4 Accent 2" w:uiPriority="49"/>
+    <w:lsdException w:name="List Table 5 Dark Accent 2" w:uiPriority="50"/>
+    <w:lsdException w:name="List Table 6 Colorful Accent 2" w:uiPriority="51"/>
+    <w:lsdException w:name="List Table 7 Colorful Accent 2" w:uiPriority="52"/>
+    <w:lsdException w:name="List Table 1 Light Accent 3" w:uiPriority="46"/>
+    <w:lsdException w:name="List Table 2 Accent 3" w:uiPriority="47"/>
+    <w:lsdException w:name="List Table 3 Accent 3" w:uiPriority="48"/>
+    <w:lsdException w:name="List Table 4 Accent 3" w:uiPriority="49"/>
+    <w:lsdException w:name="List Table 5 Dark Accent 3" w:uiPriority="50"/>
+    <w:lsdException w:name="List Table 6 Colorful Accent 3" w:uiPriority="51"/>
+    <w:lsdException w:name="List Table 7 Colorful Accent 3" w:uiPriority="52"/>
+    <w:lsdException w:name="List Table 1 Light Accent 4" w:uiPriority="46"/>
+    <w:lsdException w:name="List Table 2 Accent 4" w:uiPriority="47"/>
+    <w:lsdException w:name="List Table 3 Accent 4" w:uiPriority="48"/>
+    <w:lsdException w:name="List Table 4 Accent 4" w:uiPriority="49"/>
+    <w:lsdException w:name="List Table 5 Dark Accent 4" w:uiPriority="50"/>
+    <w:lsdException w:name="List Table 6 Colorful Accent 4" w:uiPriority="51"/>
+    <w:lsdException w:name="List Table 7 Colorful Accent 4" w:uiPriority="52"/>
+    <w:lsdException w:name="List Table 1 Light Accent 5" w:uiPriority="46"/>
+    <w:lsdException w:name="List Table 2 Accent 5" w:uiPriority="47"/>
+    <w:lsdException w:name="List Table 3 Accent 5" w:uiPriority="48"/>
+    <w:lsdException w:name="List Table 4 Accent 5" w:uiPriority="49"/>
+    <w:lsdException w:name="List Table 5 Dark Accent 5" w:uiPriority="50"/>
+    <w:lsdException w:name="List Table 6 Colorful Accent 5" w:uiPriority="51"/>
+    <w:lsdException w:name="List Table 7 Colorful Accent 5" w:uiPriority="52"/>
+    <w:lsdException w:name="List Table 1 Light Accent 6" w:uiPriority="46"/>
+    <w:lsdException w:name="List Table 2 Accent 6" w:uiPriority="47"/>
+    <w:lsdException w:name="List Table 3 Accent 6" w:uiPriority="48"/>
+    <w:lsdException w:name="List Table 4 Accent 6" w:uiPriority="49"/>
+    <w:lsdException w:name="List Table 5 Dark Accent 6" w:uiPriority="50"/>
+    <w:lsdException w:name="List Table 6 Colorful Accent 6" w:uiPriority="51"/>
+    <w:lsdException w:name="List Table 7 Colorful Accent 6" w:uiPriority="52"/>
   </w:latentStyles>
   <w:style w:type="paragraph" w:default="1" w:styleId="Normal">
     <w:name w:val="Normal"/>
@@ -7659,196 +7100,6 @@
       <w:spacing w:after="100"/>
       <w:ind w:left="200"/>
     </w:pPr>
-  </w:style>
-</w:styles>
-</file>
-
-<file path=word/stylesWithEffects.xml><?xml version="1.0" encoding="utf-8"?>
-<w:styles xmlns:wpc="http://schemas.microsoft.com/office/word/2010/wordprocessingCanvas" xmlns:mc="http://schemas.openxmlformats.org/markup-compatibility/2006" xmlns:o="urn:schemas-microsoft-com:office:office" xmlns:r="http://schemas.openxmlformats.org/officeDocument/2006/relationships" xmlns:m="http://schemas.openxmlformats.org/officeDocument/2006/math" xmlns:v="urn:schemas-microsoft-com:vml" xmlns:wp14="http://schemas.microsoft.com/office/word/2010/wordprocessingDrawing" xmlns:wp="http://schemas.openxmlformats.org/drawingml/2006/wordprocessingDrawing" xmlns:w10="urn:schemas-microsoft-com:office:word" xmlns:w="http://schemas.openxmlformats.org/wordprocessingml/2006/main" xmlns:w14="http://schemas.microsoft.com/office/word/2010/wordml" xmlns:wpg="http://schemas.microsoft.com/office/word/2010/wordprocessingGroup" xmlns:wpi="http://schemas.microsoft.com/office/word/2010/wordprocessingInk" xmlns:wne="http://schemas.microsoft.com/office/word/2006/wordml" xmlns:wps="http://schemas.microsoft.com/office/word/2010/wordprocessingShape" mc:Ignorable="w14 wp14">
-  <w:docDefaults>
-    <w:rPrDefault>
-      <w:rPr>
-        <w:rFonts w:asciiTheme="minorHAnsi" w:eastAsiaTheme="minorEastAsia" w:hAnsiTheme="minorHAnsi" w:cstheme="minorBidi"/>
-        <w:sz w:val="22"/>
-        <w:szCs w:val="22"/>
-        <w:lang w:val="pt-BR" w:eastAsia="pt-BR" w:bidi="ar-SA"/>
-      </w:rPr>
-    </w:rPrDefault>
-    <w:pPrDefault>
-      <w:pPr>
-        <w:spacing w:after="200" w:line="276" w:lineRule="auto"/>
-      </w:pPr>
-    </w:pPrDefault>
-  </w:docDefaults>
-  <w:latentStyles w:defLockedState="0" w:defUIPriority="99" w:defSemiHidden="1" w:defUnhideWhenUsed="1" w:defQFormat="0" w:count="267">
-    <w:lsdException w:name="Normal" w:semiHidden="0" w:uiPriority="0" w:unhideWhenUsed="0" w:qFormat="1"/>
-    <w:lsdException w:name="heading 1" w:semiHidden="0" w:uiPriority="9" w:unhideWhenUsed="0" w:qFormat="1"/>
-    <w:lsdException w:name="heading 2" w:uiPriority="9" w:qFormat="1"/>
-    <w:lsdException w:name="heading 3" w:uiPriority="9" w:qFormat="1"/>
-    <w:lsdException w:name="heading 4" w:uiPriority="9" w:qFormat="1"/>
-    <w:lsdException w:name="heading 5" w:uiPriority="9" w:qFormat="1"/>
-    <w:lsdException w:name="heading 6" w:uiPriority="9" w:qFormat="1"/>
-    <w:lsdException w:name="heading 7" w:uiPriority="9" w:qFormat="1"/>
-    <w:lsdException w:name="heading 8" w:uiPriority="9" w:qFormat="1"/>
-    <w:lsdException w:name="heading 9" w:uiPriority="9" w:qFormat="1"/>
-    <w:lsdException w:name="toc 1" w:uiPriority="39"/>
-    <w:lsdException w:name="toc 2" w:uiPriority="39"/>
-    <w:lsdException w:name="toc 3" w:uiPriority="39"/>
-    <w:lsdException w:name="toc 4" w:uiPriority="39"/>
-    <w:lsdException w:name="toc 5" w:uiPriority="39"/>
-    <w:lsdException w:name="toc 6" w:uiPriority="39"/>
-    <w:lsdException w:name="toc 7" w:uiPriority="39"/>
-    <w:lsdException w:name="toc 8" w:uiPriority="39"/>
-    <w:lsdException w:name="toc 9" w:uiPriority="39"/>
-    <w:lsdException w:name="caption" w:uiPriority="35" w:qFormat="1"/>
-    <w:lsdException w:name="Title" w:semiHidden="0" w:uiPriority="10" w:unhideWhenUsed="0" w:qFormat="1"/>
-    <w:lsdException w:name="Default Paragraph Font" w:uiPriority="1"/>
-    <w:lsdException w:name="Subtitle" w:semiHidden="0" w:uiPriority="11" w:unhideWhenUsed="0" w:qFormat="1"/>
-    <w:lsdException w:name="Strong" w:semiHidden="0" w:uiPriority="22" w:unhideWhenUsed="0" w:qFormat="1"/>
-    <w:lsdException w:name="Emphasis" w:semiHidden="0" w:uiPriority="20" w:unhideWhenUsed="0" w:qFormat="1"/>
-    <w:lsdException w:name="Table Grid" w:semiHidden="0" w:uiPriority="59" w:unhideWhenUsed="0"/>
-    <w:lsdException w:name="Placeholder Text" w:unhideWhenUsed="0"/>
-    <w:lsdException w:name="No Spacing" w:semiHidden="0" w:uiPriority="1" w:unhideWhenUsed="0" w:qFormat="1"/>
-    <w:lsdException w:name="Light Shading" w:semiHidden="0" w:uiPriority="60" w:unhideWhenUsed="0"/>
-    <w:lsdException w:name="Light List" w:semiHidden="0" w:uiPriority="61" w:unhideWhenUsed="0"/>
-    <w:lsdException w:name="Light Grid" w:semiHidden="0" w:uiPriority="62" w:unhideWhenUsed="0"/>
-    <w:lsdException w:name="Medium Shading 1" w:semiHidden="0" w:uiPriority="63" w:unhideWhenUsed="0"/>
-    <w:lsdException w:name="Medium Shading 2" w:semiHidden="0" w:uiPriority="64" w:unhideWhenUsed="0"/>
-    <w:lsdException w:name="Medium List 1" w:semiHidden="0" w:uiPriority="65" w:unhideWhenUsed="0"/>
-    <w:lsdException w:name="Medium List 2" w:semiHidden="0" w:uiPriority="66" w:unhideWhenUsed="0"/>
-    <w:lsdException w:name="Medium Grid 1" w:semiHidden="0" w:uiPriority="67" w:unhideWhenUsed="0"/>
-    <w:lsdException w:name="Medium Grid 2" w:semiHidden="0" w:uiPriority="68" w:unhideWhenUsed="0"/>
-    <w:lsdException w:name="Medium Grid 3" w:semiHidden="0" w:uiPriority="69" w:unhideWhenUsed="0"/>
-    <w:lsdException w:name="Dark List" w:semiHidden="0" w:uiPriority="70" w:unhideWhenUsed="0"/>
-    <w:lsdException w:name="Colorful Shading" w:semiHidden="0" w:uiPriority="71" w:unhideWhenUsed="0"/>
-    <w:lsdException w:name="Colorful List" w:semiHidden="0" w:uiPriority="72" w:unhideWhenUsed="0"/>
-    <w:lsdException w:name="Colorful Grid" w:semiHidden="0" w:uiPriority="73" w:unhideWhenUsed="0"/>
-    <w:lsdException w:name="Light Shading Accent 1" w:semiHidden="0" w:uiPriority="60" w:unhideWhenUsed="0"/>
-    <w:lsdException w:name="Light List Accent 1" w:semiHidden="0" w:uiPriority="61" w:unhideWhenUsed="0"/>
-    <w:lsdException w:name="Light Grid Accent 1" w:semiHidden="0" w:uiPriority="62" w:unhideWhenUsed="0"/>
-    <w:lsdException w:name="Medium Shading 1 Accent 1" w:semiHidden="0" w:uiPriority="63" w:unhideWhenUsed="0"/>
-    <w:lsdException w:name="Medium Shading 2 Accent 1" w:semiHidden="0" w:uiPriority="64" w:unhideWhenUsed="0"/>
-    <w:lsdException w:name="Medium List 1 Accent 1" w:semiHidden="0" w:uiPriority="65" w:unhideWhenUsed="0"/>
-    <w:lsdException w:name="Revision" w:unhideWhenUsed="0"/>
-    <w:lsdException w:name="List Paragraph" w:semiHidden="0" w:uiPriority="34" w:unhideWhenUsed="0" w:qFormat="1"/>
-    <w:lsdException w:name="Quote" w:semiHidden="0" w:uiPriority="29" w:unhideWhenUsed="0" w:qFormat="1"/>
-    <w:lsdException w:name="Intense Quote" w:semiHidden="0" w:uiPriority="30" w:unhideWhenUsed="0" w:qFormat="1"/>
-    <w:lsdException w:name="Medium List 2 Accent 1" w:semiHidden="0" w:uiPriority="66" w:unhideWhenUsed="0"/>
-    <w:lsdException w:name="Medium Grid 1 Accent 1" w:semiHidden="0" w:uiPriority="67" w:unhideWhenUsed="0"/>
-    <w:lsdException w:name="Medium Grid 2 Accent 1" w:semiHidden="0" w:uiPriority="68" w:unhideWhenUsed="0"/>
-    <w:lsdException w:name="Medium Grid 3 Accent 1" w:semiHidden="0" w:uiPriority="69" w:unhideWhenUsed="0"/>
-    <w:lsdException w:name="Dark List Accent 1" w:semiHidden="0" w:uiPriority="70" w:unhideWhenUsed="0"/>
-    <w:lsdException w:name="Colorful Shading Accent 1" w:semiHidden="0" w:uiPriority="71" w:unhideWhenUsed="0"/>
-    <w:lsdException w:name="Colorful List Accent 1" w:semiHidden="0" w:uiPriority="72" w:unhideWhenUsed="0"/>
-    <w:lsdException w:name="Colorful Grid Accent 1" w:semiHidden="0" w:uiPriority="73" w:unhideWhenUsed="0"/>
-    <w:lsdException w:name="Light Shading Accent 2" w:semiHidden="0" w:uiPriority="60" w:unhideWhenUsed="0"/>
-    <w:lsdException w:name="Light List Accent 2" w:semiHidden="0" w:uiPriority="61" w:unhideWhenUsed="0"/>
-    <w:lsdException w:name="Light Grid Accent 2" w:semiHidden="0" w:uiPriority="62" w:unhideWhenUsed="0"/>
-    <w:lsdException w:name="Medium Shading 1 Accent 2" w:semiHidden="0" w:uiPriority="63" w:unhideWhenUsed="0"/>
-    <w:lsdException w:name="Medium Shading 2 Accent 2" w:semiHidden="0" w:uiPriority="64" w:unhideWhenUsed="0"/>
-    <w:lsdException w:name="Medium List 1 Accent 2" w:semiHidden="0" w:uiPriority="65" w:unhideWhenUsed="0"/>
-    <w:lsdException w:name="Medium List 2 Accent 2" w:semiHidden="0" w:uiPriority="66" w:unhideWhenUsed="0"/>
-    <w:lsdException w:name="Medium Grid 1 Accent 2" w:semiHidden="0" w:uiPriority="67" w:unhideWhenUsed="0"/>
-    <w:lsdException w:name="Medium Grid 2 Accent 2" w:semiHidden="0" w:uiPriority="68" w:unhideWhenUsed="0"/>
-    <w:lsdException w:name="Medium Grid 3 Accent 2" w:semiHidden="0" w:uiPriority="69" w:unhideWhenUsed="0"/>
-    <w:lsdException w:name="Dark List Accent 2" w:semiHidden="0" w:uiPriority="70" w:unhideWhenUsed="0"/>
-    <w:lsdException w:name="Colorful Shading Accent 2" w:semiHidden="0" w:uiPriority="71" w:unhideWhenUsed="0"/>
-    <w:lsdException w:name="Colorful List Accent 2" w:semiHidden="0" w:uiPriority="72" w:unhideWhenUsed="0"/>
-    <w:lsdException w:name="Colorful Grid Accent 2" w:semiHidden="0" w:uiPriority="73" w:unhideWhenUsed="0"/>
-    <w:lsdException w:name="Light Shading Accent 3" w:semiHidden="0" w:uiPriority="60" w:unhideWhenUsed="0"/>
-    <w:lsdException w:name="Light List Accent 3" w:semiHidden="0" w:uiPriority="61" w:unhideWhenUsed="0"/>
-    <w:lsdException w:name="Light Grid Accent 3" w:semiHidden="0" w:uiPriority="62" w:unhideWhenUsed="0"/>
-    <w:lsdException w:name="Medium Shading 1 Accent 3" w:semiHidden="0" w:uiPriority="63" w:unhideWhenUsed="0"/>
-    <w:lsdException w:name="Medium Shading 2 Accent 3" w:semiHidden="0" w:uiPriority="64" w:unhideWhenUsed="0"/>
-    <w:lsdException w:name="Medium List 1 Accent 3" w:semiHidden="0" w:uiPriority="65" w:unhideWhenUsed="0"/>
-    <w:lsdException w:name="Medium List 2 Accent 3" w:semiHidden="0" w:uiPriority="66" w:unhideWhenUsed="0"/>
-    <w:lsdException w:name="Medium Grid 1 Accent 3" w:semiHidden="0" w:uiPriority="67" w:unhideWhenUsed="0"/>
-    <w:lsdException w:name="Medium Grid 2 Accent 3" w:semiHidden="0" w:uiPriority="68" w:unhideWhenUsed="0"/>
-    <w:lsdException w:name="Medium Grid 3 Accent 3" w:semiHidden="0" w:uiPriority="69" w:unhideWhenUsed="0"/>
-    <w:lsdException w:name="Dark List Accent 3" w:semiHidden="0" w:uiPriority="70" w:unhideWhenUsed="0"/>
-    <w:lsdException w:name="Colorful Shading Accent 3" w:semiHidden="0" w:uiPriority="71" w:unhideWhenUsed="0"/>
-    <w:lsdException w:name="Colorful List Accent 3" w:semiHidden="0" w:uiPriority="72" w:unhideWhenUsed="0"/>
-    <w:lsdException w:name="Colorful Grid Accent 3" w:semiHidden="0" w:uiPriority="73" w:unhideWhenUsed="0"/>
-    <w:lsdException w:name="Light Shading Accent 4" w:semiHidden="0" w:uiPriority="60" w:unhideWhenUsed="0"/>
-    <w:lsdException w:name="Light List Accent 4" w:semiHidden="0" w:uiPriority="61" w:unhideWhenUsed="0"/>
-    <w:lsdException w:name="Light Grid Accent 4" w:semiHidden="0" w:uiPriority="62" w:unhideWhenUsed="0"/>
-    <w:lsdException w:name="Medium Shading 1 Accent 4" w:semiHidden="0" w:uiPriority="63" w:unhideWhenUsed="0"/>
-    <w:lsdException w:name="Medium Shading 2 Accent 4" w:semiHidden="0" w:uiPriority="64" w:unhideWhenUsed="0"/>
-    <w:lsdException w:name="Medium List 1 Accent 4" w:semiHidden="0" w:uiPriority="65" w:unhideWhenUsed="0"/>
-    <w:lsdException w:name="Medium List 2 Accent 4" w:semiHidden="0" w:uiPriority="66" w:unhideWhenUsed="0"/>
-    <w:lsdException w:name="Medium Grid 1 Accent 4" w:semiHidden="0" w:uiPriority="67" w:unhideWhenUsed="0"/>
-    <w:lsdException w:name="Medium Grid 2 Accent 4" w:semiHidden="0" w:uiPriority="68" w:unhideWhenUsed="0"/>
-    <w:lsdException w:name="Medium Grid 3 Accent 4" w:semiHidden="0" w:uiPriority="69" w:unhideWhenUsed="0"/>
-    <w:lsdException w:name="Dark List Accent 4" w:semiHidden="0" w:uiPriority="70" w:unhideWhenUsed="0"/>
-    <w:lsdException w:name="Colorful Shading Accent 4" w:semiHidden="0" w:uiPriority="71" w:unhideWhenUsed="0"/>
-    <w:lsdException w:name="Colorful List Accent 4" w:semiHidden="0" w:uiPriority="72" w:unhideWhenUsed="0"/>
-    <w:lsdException w:name="Colorful Grid Accent 4" w:semiHidden="0" w:uiPriority="73" w:unhideWhenUsed="0"/>
-    <w:lsdException w:name="Light Shading Accent 5" w:semiHidden="0" w:uiPriority="60" w:unhideWhenUsed="0"/>
-    <w:lsdException w:name="Light List Accent 5" w:semiHidden="0" w:uiPriority="61" w:unhideWhenUsed="0"/>
-    <w:lsdException w:name="Light Grid Accent 5" w:semiHidden="0" w:uiPriority="62" w:unhideWhenUsed="0"/>
-    <w:lsdException w:name="Medium Shading 1 Accent 5" w:semiHidden="0" w:uiPriority="63" w:unhideWhenUsed="0"/>
-    <w:lsdException w:name="Medium Shading 2 Accent 5" w:semiHidden="0" w:uiPriority="64" w:unhideWhenUsed="0"/>
-    <w:lsdException w:name="Medium List 1 Accent 5" w:semiHidden="0" w:uiPriority="65" w:unhideWhenUsed="0"/>
-    <w:lsdException w:name="Medium List 2 Accent 5" w:semiHidden="0" w:uiPriority="66" w:unhideWhenUsed="0"/>
-    <w:lsdException w:name="Medium Grid 1 Accent 5" w:semiHidden="0" w:uiPriority="67" w:unhideWhenUsed="0"/>
-    <w:lsdException w:name="Medium Grid 2 Accent 5" w:semiHidden="0" w:uiPriority="68" w:unhideWhenUsed="0"/>
-    <w:lsdException w:name="Medium Grid 3 Accent 5" w:semiHidden="0" w:uiPriority="69" w:unhideWhenUsed="0"/>
-    <w:lsdException w:name="Dark List Accent 5" w:semiHidden="0" w:uiPriority="70" w:unhideWhenUsed="0"/>
-    <w:lsdException w:name="Colorful Shading Accent 5" w:semiHidden="0" w:uiPriority="71" w:unhideWhenUsed="0"/>
-    <w:lsdException w:name="Colorful List Accent 5" w:semiHidden="0" w:uiPriority="72" w:unhideWhenUsed="0"/>
-    <w:lsdException w:name="Colorful Grid Accent 5" w:semiHidden="0" w:uiPriority="73" w:unhideWhenUsed="0"/>
-    <w:lsdException w:name="Light Shading Accent 6" w:semiHidden="0" w:uiPriority="60" w:unhideWhenUsed="0"/>
-    <w:lsdException w:name="Light List Accent 6" w:semiHidden="0" w:uiPriority="61" w:unhideWhenUsed="0"/>
-    <w:lsdException w:name="Light Grid Accent 6" w:semiHidden="0" w:uiPriority="62" w:unhideWhenUsed="0"/>
-    <w:lsdException w:name="Medium Shading 1 Accent 6" w:semiHidden="0" w:uiPriority="63" w:unhideWhenUsed="0"/>
-    <w:lsdException w:name="Medium Shading 2 Accent 6" w:semiHidden="0" w:uiPriority="64" w:unhideWhenUsed="0"/>
-    <w:lsdException w:name="Medium List 1 Accent 6" w:semiHidden="0" w:uiPriority="65" w:unhideWhenUsed="0"/>
-    <w:lsdException w:name="Medium List 2 Accent 6" w:semiHidden="0" w:uiPriority="66" w:unhideWhenUsed="0"/>
-    <w:lsdException w:name="Medium Grid 1 Accent 6" w:semiHidden="0" w:uiPriority="67" w:unhideWhenUsed="0"/>
-    <w:lsdException w:name="Medium Grid 2 Accent 6" w:semiHidden="0" w:uiPriority="68" w:unhideWhenUsed="0"/>
-    <w:lsdException w:name="Medium Grid 3 Accent 6" w:semiHidden="0" w:uiPriority="69" w:unhideWhenUsed="0"/>
-    <w:lsdException w:name="Dark List Accent 6" w:semiHidden="0" w:uiPriority="70" w:unhideWhenUsed="0"/>
-    <w:lsdException w:name="Colorful Shading Accent 6" w:semiHidden="0" w:uiPriority="71" w:unhideWhenUsed="0"/>
-    <w:lsdException w:name="Colorful List Accent 6" w:semiHidden="0" w:uiPriority="72" w:unhideWhenUsed="0"/>
-    <w:lsdException w:name="Colorful Grid Accent 6" w:semiHidden="0" w:uiPriority="73" w:unhideWhenUsed="0"/>
-    <w:lsdException w:name="Subtle Emphasis" w:semiHidden="0" w:uiPriority="19" w:unhideWhenUsed="0" w:qFormat="1"/>
-    <w:lsdException w:name="Intense Emphasis" w:semiHidden="0" w:uiPriority="21" w:unhideWhenUsed="0" w:qFormat="1"/>
-    <w:lsdException w:name="Subtle Reference" w:semiHidden="0" w:uiPriority="31" w:unhideWhenUsed="0" w:qFormat="1"/>
-    <w:lsdException w:name="Intense Reference" w:semiHidden="0" w:uiPriority="32" w:unhideWhenUsed="0" w:qFormat="1"/>
-    <w:lsdException w:name="Book Title" w:semiHidden="0" w:uiPriority="33" w:unhideWhenUsed="0" w:qFormat="1"/>
-    <w:lsdException w:name="Bibliography" w:uiPriority="37"/>
-    <w:lsdException w:name="TOC Heading" w:uiPriority="39" w:qFormat="1"/>
-  </w:latentStyles>
-  <w:style w:type="paragraph" w:default="1" w:styleId="Normal">
-    <w:name w:val="Normal"/>
-    <w:qFormat/>
-  </w:style>
-  <w:style w:type="character" w:default="1" w:styleId="Fontepargpadro">
-    <w:name w:val="Default Paragraph Font"/>
-    <w:uiPriority w:val="1"/>
-    <w:semiHidden/>
-    <w:unhideWhenUsed/>
-  </w:style>
-  <w:style w:type="table" w:default="1" w:styleId="Tabelanormal">
-    <w:name w:val="Normal Table"/>
-    <w:uiPriority w:val="99"/>
-    <w:semiHidden/>
-    <w:unhideWhenUsed/>
-    <w:tblPr>
-      <w:tblInd w:w="0" w:type="dxa"/>
-      <w:tblCellMar>
-        <w:top w:w="0" w:type="dxa"/>
-        <w:left w:w="108" w:type="dxa"/>
-        <w:bottom w:w="0" w:type="dxa"/>
-        <w:right w:w="108" w:type="dxa"/>
-      </w:tblCellMar>
-    </w:tblPr>
-  </w:style>
-  <w:style w:type="numbering" w:default="1" w:styleId="Semlista">
-    <w:name w:val="No List"/>
-    <w:uiPriority w:val="99"/>
-    <w:semiHidden/>
-    <w:unhideWhenUsed/>
   </w:style>
 </w:styles>
 </file>
@@ -8143,7 +7394,7 @@
 </file>
 
 <file path=customXml/itemProps1.xml><?xml version="1.0" encoding="utf-8"?>
-<ds:datastoreItem xmlns:ds="http://schemas.openxmlformats.org/officeDocument/2006/customXml" ds:itemID="{9391AB96-9EB4-4E47-9356-498E977141CC}">
+<ds:datastoreItem xmlns:ds="http://schemas.openxmlformats.org/officeDocument/2006/customXml" ds:itemID="{49A99BDF-7F9B-43FD-BF7F-77F3BCB057B5}">
   <ds:schemaRefs>
     <ds:schemaRef ds:uri="http://schemas.openxmlformats.org/officeDocument/2006/bibliography"/>
   </ds:schemaRefs>
